--- a/toran_sahu_resume.docx
+++ b/toran_sahu_resume.docx
@@ -5,18 +5,15 @@
     <w:p>
       <w:pPr>
         <w:spacing w:before="52" w:line="360" w:lineRule="exact"/>
-        <w:ind w:left="100"/>
         <w:rPr>
           <w:rFonts w:ascii="DejaVu Sans" w:eastAsia="DejaVu Sans" w:hAnsi="DejaVu Sans" w:cs="DejaVu Sans"/>
           <w:sz w:val="32"/>
           <w:szCs w:val="32"/>
         </w:rPr>
       </w:pPr>
-      <w:bookmarkStart w:id="0" w:name="_GoBack"/>
-      <w:bookmarkEnd w:id="0"/>
       <w:r>
         <w:pict w14:anchorId="61C52711">
-          <v:group id="_x0000_s1119" style="position:absolute;left:0;text-align:left;margin-left:35.75pt;margin-top:19.9pt;width:145.15pt;height:17.85pt;z-index:-251664384;mso-position-horizontal-relative:page" coordorigin="715,-318" coordsize="3413,357">
+          <v:group id="_x0000_s1119" style="position:absolute;margin-left:35.75pt;margin-top:19.9pt;width:145.15pt;height:17.85pt;z-index:-251664384;mso-position-horizontal-relative:page" coordorigin="715,-318" coordsize="3413,357">
             <v:shape id="_x0000_s1127" style="position:absolute;left:720;top:-279;width:1020;height:279" coordorigin="720,-279" coordsize="1020,279" path="m720,-279r1020,l1740,,720,r,-279xe" fillcolor="#d9d9d9" stroked="f">
               <v:path arrowok="t"/>
             </v:shape>
@@ -55,6 +52,18 @@
           <w:sz w:val="32"/>
           <w:szCs w:val="32"/>
         </w:rPr>
+        <w:t xml:space="preserve">   </w:t>
+      </w:r>
+      <w:r>
+        <w:rPr>
+          <w:rFonts w:ascii="DejaVu Sans" w:eastAsia="DejaVu Sans" w:hAnsi="DejaVu Sans" w:cs="DejaVu Sans"/>
+          <w:b/>
+          <w:color w:val="000007"/>
+          <w:spacing w:val="-47"/>
+          <w:position w:val="-1"/>
+          <w:sz w:val="32"/>
+          <w:szCs w:val="32"/>
+        </w:rPr>
         <w:t>T</w:t>
       </w:r>
       <w:r>
@@ -161,6 +170,20 @@
           <w:spacing w:val="-3"/>
           <w:sz w:val="24"/>
           <w:szCs w:val="24"/>
+          <w:highlight w:val="lightGray"/>
+        </w:rPr>
+        <w:t xml:space="preserve">Senior </w:t>
+      </w:r>
+      <w:r>
+        <w:rPr>
+          <w:rFonts w:ascii="DejaVu Sans" w:eastAsia="DejaVu Sans" w:hAnsi="DejaVu Sans" w:cs="DejaVu Sans"/>
+          <w:b/>
+          <w:bCs/>
+          <w:color w:val="000007"/>
+          <w:spacing w:val="-3"/>
+          <w:sz w:val="24"/>
+          <w:szCs w:val="24"/>
+          <w:highlight w:val="lightGray"/>
         </w:rPr>
         <w:t>S</w:t>
       </w:r>
@@ -173,6 +196,7 @@
           <w:spacing w:val="2"/>
           <w:sz w:val="24"/>
           <w:szCs w:val="24"/>
+          <w:highlight w:val="lightGray"/>
         </w:rPr>
         <w:t>y</w:t>
       </w:r>
@@ -184,6 +208,7 @@
           <w:color w:val="000007"/>
           <w:sz w:val="24"/>
           <w:szCs w:val="24"/>
+          <w:highlight w:val="lightGray"/>
         </w:rPr>
         <w:t>s</w:t>
       </w:r>
@@ -196,6 +221,7 @@
           <w:spacing w:val="-3"/>
           <w:sz w:val="24"/>
           <w:szCs w:val="24"/>
+          <w:highlight w:val="lightGray"/>
         </w:rPr>
         <w:t>t</w:t>
       </w:r>
@@ -208,6 +234,7 @@
           <w:spacing w:val="1"/>
           <w:sz w:val="24"/>
           <w:szCs w:val="24"/>
+          <w:highlight w:val="lightGray"/>
         </w:rPr>
         <w:t>em</w:t>
       </w:r>
@@ -219,6 +246,7 @@
           <w:color w:val="000007"/>
           <w:sz w:val="24"/>
           <w:szCs w:val="24"/>
+          <w:highlight w:val="lightGray"/>
         </w:rPr>
         <w:t xml:space="preserve">s </w:t>
       </w:r>
@@ -231,6 +259,7 @@
           <w:spacing w:val="-3"/>
           <w:sz w:val="24"/>
           <w:szCs w:val="24"/>
+          <w:highlight w:val="lightGray"/>
         </w:rPr>
         <w:t>E</w:t>
       </w:r>
@@ -243,6 +272,7 @@
           <w:spacing w:val="2"/>
           <w:sz w:val="24"/>
           <w:szCs w:val="24"/>
+          <w:highlight w:val="lightGray"/>
         </w:rPr>
         <w:t>n</w:t>
       </w:r>
@@ -255,6 +285,7 @@
           <w:spacing w:val="1"/>
           <w:sz w:val="24"/>
           <w:szCs w:val="24"/>
+          <w:highlight w:val="lightGray"/>
         </w:rPr>
         <w:t>g</w:t>
       </w:r>
@@ -267,6 +298,7 @@
           <w:spacing w:val="-4"/>
           <w:sz w:val="24"/>
           <w:szCs w:val="24"/>
+          <w:highlight w:val="lightGray"/>
         </w:rPr>
         <w:t>i</w:t>
       </w:r>
@@ -279,6 +311,7 @@
           <w:spacing w:val="2"/>
           <w:sz w:val="24"/>
           <w:szCs w:val="24"/>
+          <w:highlight w:val="lightGray"/>
         </w:rPr>
         <w:t>n</w:t>
       </w:r>
@@ -291,6 +324,7 @@
           <w:spacing w:val="1"/>
           <w:sz w:val="24"/>
           <w:szCs w:val="24"/>
+          <w:highlight w:val="lightGray"/>
         </w:rPr>
         <w:t>ee</w:t>
       </w:r>
@@ -302,6 +336,7 @@
           <w:color w:val="000007"/>
           <w:sz w:val="24"/>
           <w:szCs w:val="24"/>
+          <w:highlight w:val="lightGray"/>
         </w:rPr>
         <w:t>r</w:t>
       </w:r>
@@ -314,6 +349,7 @@
           <w:spacing w:val="3"/>
           <w:sz w:val="24"/>
           <w:szCs w:val="24"/>
+          <w:highlight w:val="lightGray"/>
         </w:rPr>
         <w:t xml:space="preserve"> </w:t>
       </w:r>
@@ -326,113 +362,9 @@
           <w:spacing w:val="-3"/>
           <w:sz w:val="24"/>
           <w:szCs w:val="24"/>
-        </w:rPr>
-        <w:t>a</w:t>
-      </w:r>
-      <w:r>
-        <w:rPr>
-          <w:rFonts w:ascii="DejaVu Sans" w:eastAsia="DejaVu Sans" w:hAnsi="DejaVu Sans" w:cs="DejaVu Sans"/>
-          <w:b/>
-          <w:bCs/>
-          <w:color w:val="000007"/>
-          <w:sz w:val="24"/>
-          <w:szCs w:val="24"/>
-        </w:rPr>
-        <w:t>t</w:t>
-      </w:r>
-      <w:r>
-        <w:rPr>
-          <w:rFonts w:ascii="DejaVu Sans" w:eastAsia="DejaVu Sans" w:hAnsi="DejaVu Sans" w:cs="DejaVu Sans"/>
-          <w:b/>
-          <w:bCs/>
-          <w:color w:val="000007"/>
-          <w:spacing w:val="3"/>
-          <w:sz w:val="24"/>
-          <w:szCs w:val="24"/>
-        </w:rPr>
-        <w:t xml:space="preserve"> </w:t>
-      </w:r>
-      <w:r>
-        <w:rPr>
-          <w:rFonts w:ascii="DejaVu Sans" w:eastAsia="DejaVu Sans" w:hAnsi="DejaVu Sans" w:cs="DejaVu Sans"/>
-          <w:b/>
-          <w:bCs/>
-          <w:color w:val="000007"/>
-          <w:spacing w:val="-3"/>
-          <w:sz w:val="24"/>
-          <w:szCs w:val="24"/>
-        </w:rPr>
-        <w:t>I</w:t>
-      </w:r>
-      <w:r>
-        <w:rPr>
-          <w:rFonts w:ascii="DejaVu Sans" w:eastAsia="DejaVu Sans" w:hAnsi="DejaVu Sans" w:cs="DejaVu Sans"/>
-          <w:b/>
-          <w:bCs/>
-          <w:color w:val="000007"/>
-          <w:spacing w:val="2"/>
-          <w:sz w:val="24"/>
-          <w:szCs w:val="24"/>
-        </w:rPr>
-        <w:t>n</w:t>
-      </w:r>
-      <w:r>
-        <w:rPr>
-          <w:rFonts w:ascii="DejaVu Sans" w:eastAsia="DejaVu Sans" w:hAnsi="DejaVu Sans" w:cs="DejaVu Sans"/>
-          <w:b/>
-          <w:bCs/>
-          <w:color w:val="000007"/>
-          <w:spacing w:val="-3"/>
-          <w:sz w:val="24"/>
-          <w:szCs w:val="24"/>
-        </w:rPr>
-        <w:t>f</w:t>
-      </w:r>
-      <w:r>
-        <w:rPr>
-          <w:rFonts w:ascii="DejaVu Sans" w:eastAsia="DejaVu Sans" w:hAnsi="DejaVu Sans" w:cs="DejaVu Sans"/>
-          <w:b/>
-          <w:bCs/>
-          <w:color w:val="000007"/>
-          <w:spacing w:val="2"/>
-          <w:sz w:val="24"/>
-          <w:szCs w:val="24"/>
-        </w:rPr>
-        <w:t>o</w:t>
-      </w:r>
-      <w:r>
-        <w:rPr>
-          <w:rFonts w:ascii="DejaVu Sans" w:eastAsia="DejaVu Sans" w:hAnsi="DejaVu Sans" w:cs="DejaVu Sans"/>
-          <w:b/>
-          <w:bCs/>
-          <w:color w:val="000007"/>
-          <w:sz w:val="24"/>
-          <w:szCs w:val="24"/>
-        </w:rPr>
-        <w:t>s</w:t>
-      </w:r>
-      <w:r>
-        <w:rPr>
-          <w:rFonts w:ascii="DejaVu Sans" w:eastAsia="DejaVu Sans" w:hAnsi="DejaVu Sans" w:cs="DejaVu Sans"/>
-          <w:b/>
-          <w:bCs/>
-          <w:color w:val="000007"/>
-          <w:spacing w:val="2"/>
-          <w:sz w:val="24"/>
-          <w:szCs w:val="24"/>
-        </w:rPr>
-        <w:t>y</w:t>
-      </w:r>
-      <w:r>
-        <w:rPr>
-          <w:rFonts w:ascii="DejaVu Sans" w:eastAsia="DejaVu Sans" w:hAnsi="DejaVu Sans" w:cs="DejaVu Sans"/>
-          <w:b/>
-          <w:bCs/>
-          <w:color w:val="000007"/>
-          <w:sz w:val="24"/>
-          <w:szCs w:val="24"/>
-        </w:rPr>
-        <w:t>s</w:t>
+          <w:highlight w:val="lightGray"/>
+        </w:rPr>
+        <w:t>at Infosys</w:t>
       </w:r>
     </w:p>
     <w:p>
@@ -954,7 +886,7 @@
       </w:pPr>
       <w:r>
         <w:pict w14:anchorId="6378A625">
-          <v:group id="_x0000_s1128" style="position:absolute;left:0;text-align:left;margin-left:36pt;margin-top:123pt;width:540pt;height:1.05pt;z-index:-251667456;mso-position-horizontal-relative:page;mso-position-vertical-relative:page" coordorigin="720,2667" coordsize="10800,21">
+          <v:group id="_x0000_s1128" style="position:absolute;left:0;text-align:left;margin-left:36pt;margin-top:130.2pt;width:540pt;height:1.05pt;z-index:-251667456;mso-position-horizontal-relative:page;mso-position-vertical-relative:page" coordorigin="720,2667" coordsize="10800,21">
             <v:shape id="_x0000_s1129" style="position:absolute;left:720;top:2667;width:10800;height:21" coordorigin="720,2667" coordsize="10800,21" path="m720,2667r10800,1l11520,2688,720,2687r,-20xe" fillcolor="gray" stroked="f">
               <v:path arrowok="t"/>
             </v:shape>
@@ -1048,6 +980,8 @@
         </w:rPr>
         <w:t>y</w:t>
       </w:r>
+      <w:bookmarkStart w:id="0" w:name="_GoBack"/>
+      <w:bookmarkEnd w:id="0"/>
     </w:p>
     <w:p>
       <w:pPr>
@@ -1082,7 +1016,7 @@
           <w:szCs w:val="22"/>
           <w:highlight w:val="lightGray"/>
         </w:rPr>
-        <w:t>23</w:t>
+        <w:t>2</w:t>
       </w:r>
       <w:r>
         <w:rPr>
@@ -1104,67 +1038,13 @@
           <w:b/>
           <w:bCs/>
           <w:color w:val="000007"/>
-          <w:spacing w:val="-3"/>
+          <w:spacing w:val="1"/>
           <w:position w:val="-1"/>
           <w:sz w:val="22"/>
           <w:szCs w:val="22"/>
           <w:highlight w:val="lightGray"/>
         </w:rPr>
-        <w:t>M</w:t>
-      </w:r>
-      <w:r>
-        <w:rPr>
-          <w:rFonts w:ascii="DejaVu Sans" w:eastAsia="DejaVu Sans" w:hAnsi="DejaVu Sans" w:cs="DejaVu Sans"/>
-          <w:b/>
-          <w:bCs/>
-          <w:color w:val="000007"/>
-          <w:spacing w:val="-1"/>
-          <w:position w:val="-1"/>
-          <w:sz w:val="22"/>
-          <w:szCs w:val="22"/>
-          <w:highlight w:val="lightGray"/>
-        </w:rPr>
-        <w:t>on</w:t>
-      </w:r>
-      <w:r>
-        <w:rPr>
-          <w:rFonts w:ascii="DejaVu Sans" w:eastAsia="DejaVu Sans" w:hAnsi="DejaVu Sans" w:cs="DejaVu Sans"/>
-          <w:b/>
-          <w:bCs/>
-          <w:color w:val="000007"/>
-          <w:position w:val="-1"/>
-          <w:sz w:val="22"/>
-          <w:szCs w:val="22"/>
-          <w:highlight w:val="lightGray"/>
-        </w:rPr>
-        <w:t>t</w:t>
-      </w:r>
-      <w:r>
-        <w:rPr>
-          <w:rFonts w:ascii="DejaVu Sans" w:eastAsia="DejaVu Sans" w:hAnsi="DejaVu Sans" w:cs="DejaVu Sans"/>
-          <w:b/>
-          <w:bCs/>
-          <w:color w:val="000007"/>
-          <w:spacing w:val="-1"/>
-          <w:position w:val="-1"/>
-          <w:sz w:val="22"/>
-          <w:szCs w:val="22"/>
-          <w:highlight w:val="lightGray"/>
-        </w:rPr>
-        <w:t>h</w:t>
-      </w:r>
-      <w:r>
-        <w:rPr>
-          <w:rFonts w:ascii="DejaVu Sans" w:eastAsia="DejaVu Sans" w:hAnsi="DejaVu Sans" w:cs="DejaVu Sans"/>
-          <w:b/>
-          <w:bCs/>
-          <w:color w:val="000007"/>
-          <w:position w:val="-1"/>
-          <w:sz w:val="22"/>
-          <w:szCs w:val="22"/>
-          <w:highlight w:val="lightGray"/>
-        </w:rPr>
-        <w:t>s</w:t>
+        <w:t>Years</w:t>
       </w:r>
       <w:r>
         <w:rPr>
@@ -1860,6 +1740,16 @@
           <w:szCs w:val="21"/>
         </w:rPr>
         <w:t xml:space="preserve"> </w:t>
+      </w:r>
+      <w:r>
+        <w:rPr>
+          <w:rFonts w:ascii="DejaVu Sans" w:eastAsia="DejaVu Sans" w:hAnsi="DejaVu Sans" w:cs="DejaVu Sans"/>
+          <w:color w:val="000007"/>
+          <w:spacing w:val="10"/>
+          <w:sz w:val="21"/>
+          <w:szCs w:val="21"/>
+        </w:rPr>
+        <w:t xml:space="preserve">Senior </w:t>
       </w:r>
       <w:r>
         <w:rPr>
@@ -7388,6 +7278,501 @@
           <w:szCs w:val="27"/>
         </w:rPr>
         <w:t>e</w:t>
+      </w:r>
+    </w:p>
+    <w:p>
+      <w:pPr>
+        <w:spacing w:before="5" w:line="220" w:lineRule="exact"/>
+        <w:rPr>
+          <w:sz w:val="22"/>
+          <w:szCs w:val="22"/>
+        </w:rPr>
+      </w:pPr>
+    </w:p>
+    <w:p>
+      <w:pPr>
+        <w:spacing w:before="28"/>
+        <w:ind w:left="100"/>
+        <w:rPr>
+          <w:rFonts w:ascii="DejaVu Sans" w:eastAsia="DejaVu Sans" w:hAnsi="DejaVu Sans" w:cs="DejaVu Sans"/>
+          <w:b/>
+          <w:bCs/>
+          <w:sz w:val="24"/>
+          <w:szCs w:val="24"/>
+        </w:rPr>
+      </w:pPr>
+      <w:r>
+        <w:rPr>
+          <w:rFonts w:ascii="DejaVu Sans" w:eastAsia="DejaVu Sans" w:hAnsi="DejaVu Sans" w:cs="DejaVu Sans"/>
+          <w:b/>
+          <w:bCs/>
+          <w:color w:val="000007"/>
+          <w:spacing w:val="-3"/>
+          <w:sz w:val="24"/>
+          <w:szCs w:val="24"/>
+          <w:highlight w:val="lightGray"/>
+        </w:rPr>
+        <w:t xml:space="preserve">Senior </w:t>
+      </w:r>
+      <w:r>
+        <w:rPr>
+          <w:rFonts w:ascii="DejaVu Sans" w:eastAsia="DejaVu Sans" w:hAnsi="DejaVu Sans" w:cs="DejaVu Sans"/>
+          <w:b/>
+          <w:bCs/>
+          <w:color w:val="000007"/>
+          <w:spacing w:val="-3"/>
+          <w:sz w:val="24"/>
+          <w:szCs w:val="24"/>
+          <w:highlight w:val="lightGray"/>
+        </w:rPr>
+        <w:t>S</w:t>
+      </w:r>
+      <w:r>
+        <w:rPr>
+          <w:rFonts w:ascii="DejaVu Sans" w:eastAsia="DejaVu Sans" w:hAnsi="DejaVu Sans" w:cs="DejaVu Sans"/>
+          <w:b/>
+          <w:bCs/>
+          <w:color w:val="000007"/>
+          <w:spacing w:val="2"/>
+          <w:sz w:val="24"/>
+          <w:szCs w:val="24"/>
+          <w:highlight w:val="lightGray"/>
+        </w:rPr>
+        <w:t>y</w:t>
+      </w:r>
+      <w:r>
+        <w:rPr>
+          <w:rFonts w:ascii="DejaVu Sans" w:eastAsia="DejaVu Sans" w:hAnsi="DejaVu Sans" w:cs="DejaVu Sans"/>
+          <w:b/>
+          <w:bCs/>
+          <w:color w:val="000007"/>
+          <w:sz w:val="24"/>
+          <w:szCs w:val="24"/>
+          <w:highlight w:val="lightGray"/>
+        </w:rPr>
+        <w:t>s</w:t>
+      </w:r>
+      <w:r>
+        <w:rPr>
+          <w:rFonts w:ascii="DejaVu Sans" w:eastAsia="DejaVu Sans" w:hAnsi="DejaVu Sans" w:cs="DejaVu Sans"/>
+          <w:b/>
+          <w:bCs/>
+          <w:color w:val="000007"/>
+          <w:spacing w:val="-3"/>
+          <w:sz w:val="24"/>
+          <w:szCs w:val="24"/>
+          <w:highlight w:val="lightGray"/>
+        </w:rPr>
+        <w:t>t</w:t>
+      </w:r>
+      <w:r>
+        <w:rPr>
+          <w:rFonts w:ascii="DejaVu Sans" w:eastAsia="DejaVu Sans" w:hAnsi="DejaVu Sans" w:cs="DejaVu Sans"/>
+          <w:b/>
+          <w:bCs/>
+          <w:color w:val="000007"/>
+          <w:spacing w:val="1"/>
+          <w:sz w:val="24"/>
+          <w:szCs w:val="24"/>
+          <w:highlight w:val="lightGray"/>
+        </w:rPr>
+        <w:t>em</w:t>
+      </w:r>
+      <w:r>
+        <w:rPr>
+          <w:rFonts w:ascii="DejaVu Sans" w:eastAsia="DejaVu Sans" w:hAnsi="DejaVu Sans" w:cs="DejaVu Sans"/>
+          <w:b/>
+          <w:bCs/>
+          <w:color w:val="000007"/>
+          <w:sz w:val="24"/>
+          <w:szCs w:val="24"/>
+          <w:highlight w:val="lightGray"/>
+        </w:rPr>
+        <w:t xml:space="preserve">s </w:t>
+      </w:r>
+      <w:r>
+        <w:rPr>
+          <w:rFonts w:ascii="DejaVu Sans" w:eastAsia="DejaVu Sans" w:hAnsi="DejaVu Sans" w:cs="DejaVu Sans"/>
+          <w:b/>
+          <w:bCs/>
+          <w:color w:val="000007"/>
+          <w:spacing w:val="-3"/>
+          <w:sz w:val="24"/>
+          <w:szCs w:val="24"/>
+          <w:highlight w:val="lightGray"/>
+        </w:rPr>
+        <w:t>E</w:t>
+      </w:r>
+      <w:r>
+        <w:rPr>
+          <w:rFonts w:ascii="DejaVu Sans" w:eastAsia="DejaVu Sans" w:hAnsi="DejaVu Sans" w:cs="DejaVu Sans"/>
+          <w:b/>
+          <w:bCs/>
+          <w:color w:val="000007"/>
+          <w:spacing w:val="2"/>
+          <w:sz w:val="24"/>
+          <w:szCs w:val="24"/>
+          <w:highlight w:val="lightGray"/>
+        </w:rPr>
+        <w:t>n</w:t>
+      </w:r>
+      <w:r>
+        <w:rPr>
+          <w:rFonts w:ascii="DejaVu Sans" w:eastAsia="DejaVu Sans" w:hAnsi="DejaVu Sans" w:cs="DejaVu Sans"/>
+          <w:b/>
+          <w:bCs/>
+          <w:color w:val="000007"/>
+          <w:spacing w:val="1"/>
+          <w:sz w:val="24"/>
+          <w:szCs w:val="24"/>
+          <w:highlight w:val="lightGray"/>
+        </w:rPr>
+        <w:t>g</w:t>
+      </w:r>
+      <w:r>
+        <w:rPr>
+          <w:rFonts w:ascii="DejaVu Sans" w:eastAsia="DejaVu Sans" w:hAnsi="DejaVu Sans" w:cs="DejaVu Sans"/>
+          <w:b/>
+          <w:bCs/>
+          <w:color w:val="000007"/>
+          <w:spacing w:val="-4"/>
+          <w:sz w:val="24"/>
+          <w:szCs w:val="24"/>
+          <w:highlight w:val="lightGray"/>
+        </w:rPr>
+        <w:t>i</w:t>
+      </w:r>
+      <w:r>
+        <w:rPr>
+          <w:rFonts w:ascii="DejaVu Sans" w:eastAsia="DejaVu Sans" w:hAnsi="DejaVu Sans" w:cs="DejaVu Sans"/>
+          <w:b/>
+          <w:bCs/>
+          <w:color w:val="000007"/>
+          <w:spacing w:val="2"/>
+          <w:sz w:val="24"/>
+          <w:szCs w:val="24"/>
+          <w:highlight w:val="lightGray"/>
+        </w:rPr>
+        <w:t>n</w:t>
+      </w:r>
+      <w:r>
+        <w:rPr>
+          <w:rFonts w:ascii="DejaVu Sans" w:eastAsia="DejaVu Sans" w:hAnsi="DejaVu Sans" w:cs="DejaVu Sans"/>
+          <w:b/>
+          <w:bCs/>
+          <w:color w:val="000007"/>
+          <w:spacing w:val="1"/>
+          <w:sz w:val="24"/>
+          <w:szCs w:val="24"/>
+          <w:highlight w:val="lightGray"/>
+        </w:rPr>
+        <w:t>ee</w:t>
+      </w:r>
+      <w:r>
+        <w:rPr>
+          <w:rFonts w:ascii="DejaVu Sans" w:eastAsia="DejaVu Sans" w:hAnsi="DejaVu Sans" w:cs="DejaVu Sans"/>
+          <w:b/>
+          <w:bCs/>
+          <w:color w:val="000007"/>
+          <w:sz w:val="24"/>
+          <w:szCs w:val="24"/>
+          <w:highlight w:val="lightGray"/>
+        </w:rPr>
+        <w:t>r</w:t>
+      </w:r>
+      <w:r>
+        <w:rPr>
+          <w:rFonts w:ascii="DejaVu Sans" w:eastAsia="DejaVu Sans" w:hAnsi="DejaVu Sans" w:cs="DejaVu Sans"/>
+          <w:b/>
+          <w:bCs/>
+          <w:color w:val="000007"/>
+          <w:spacing w:val="3"/>
+          <w:sz w:val="24"/>
+          <w:szCs w:val="24"/>
+          <w:highlight w:val="lightGray"/>
+        </w:rPr>
+        <w:t xml:space="preserve"> </w:t>
+      </w:r>
+      <w:r>
+        <w:rPr>
+          <w:rFonts w:ascii="DejaVu Sans" w:eastAsia="DejaVu Sans" w:hAnsi="DejaVu Sans" w:cs="DejaVu Sans"/>
+          <w:b/>
+          <w:bCs/>
+          <w:color w:val="000007"/>
+          <w:spacing w:val="-3"/>
+          <w:sz w:val="24"/>
+          <w:szCs w:val="24"/>
+          <w:highlight w:val="lightGray"/>
+        </w:rPr>
+        <w:t>a</w:t>
+      </w:r>
+      <w:r>
+        <w:rPr>
+          <w:rFonts w:ascii="DejaVu Sans" w:eastAsia="DejaVu Sans" w:hAnsi="DejaVu Sans" w:cs="DejaVu Sans"/>
+          <w:b/>
+          <w:bCs/>
+          <w:color w:val="000007"/>
+          <w:sz w:val="24"/>
+          <w:szCs w:val="24"/>
+          <w:highlight w:val="lightGray"/>
+        </w:rPr>
+        <w:t>t</w:t>
+      </w:r>
+      <w:r>
+        <w:rPr>
+          <w:rFonts w:ascii="DejaVu Sans" w:eastAsia="DejaVu Sans" w:hAnsi="DejaVu Sans" w:cs="DejaVu Sans"/>
+          <w:b/>
+          <w:bCs/>
+          <w:color w:val="000007"/>
+          <w:spacing w:val="3"/>
+          <w:sz w:val="24"/>
+          <w:szCs w:val="24"/>
+          <w:highlight w:val="lightGray"/>
+        </w:rPr>
+        <w:t xml:space="preserve"> </w:t>
+      </w:r>
+      <w:r>
+        <w:rPr>
+          <w:rFonts w:ascii="DejaVu Sans" w:eastAsia="DejaVu Sans" w:hAnsi="DejaVu Sans" w:cs="DejaVu Sans"/>
+          <w:b/>
+          <w:bCs/>
+          <w:color w:val="000007"/>
+          <w:spacing w:val="-3"/>
+          <w:sz w:val="24"/>
+          <w:szCs w:val="24"/>
+          <w:highlight w:val="lightGray"/>
+        </w:rPr>
+        <w:t>I</w:t>
+      </w:r>
+      <w:r>
+        <w:rPr>
+          <w:rFonts w:ascii="DejaVu Sans" w:eastAsia="DejaVu Sans" w:hAnsi="DejaVu Sans" w:cs="DejaVu Sans"/>
+          <w:b/>
+          <w:bCs/>
+          <w:color w:val="000007"/>
+          <w:spacing w:val="2"/>
+          <w:sz w:val="24"/>
+          <w:szCs w:val="24"/>
+          <w:highlight w:val="lightGray"/>
+        </w:rPr>
+        <w:t>n</w:t>
+      </w:r>
+      <w:r>
+        <w:rPr>
+          <w:rFonts w:ascii="DejaVu Sans" w:eastAsia="DejaVu Sans" w:hAnsi="DejaVu Sans" w:cs="DejaVu Sans"/>
+          <w:b/>
+          <w:bCs/>
+          <w:color w:val="000007"/>
+          <w:spacing w:val="-3"/>
+          <w:sz w:val="24"/>
+          <w:szCs w:val="24"/>
+          <w:highlight w:val="lightGray"/>
+        </w:rPr>
+        <w:t>f</w:t>
+      </w:r>
+      <w:r>
+        <w:rPr>
+          <w:rFonts w:ascii="DejaVu Sans" w:eastAsia="DejaVu Sans" w:hAnsi="DejaVu Sans" w:cs="DejaVu Sans"/>
+          <w:b/>
+          <w:bCs/>
+          <w:color w:val="000007"/>
+          <w:spacing w:val="2"/>
+          <w:sz w:val="24"/>
+          <w:szCs w:val="24"/>
+          <w:highlight w:val="lightGray"/>
+        </w:rPr>
+        <w:t>o</w:t>
+      </w:r>
+      <w:r>
+        <w:rPr>
+          <w:rFonts w:ascii="DejaVu Sans" w:eastAsia="DejaVu Sans" w:hAnsi="DejaVu Sans" w:cs="DejaVu Sans"/>
+          <w:b/>
+          <w:bCs/>
+          <w:color w:val="000007"/>
+          <w:sz w:val="24"/>
+          <w:szCs w:val="24"/>
+          <w:highlight w:val="lightGray"/>
+        </w:rPr>
+        <w:t>s</w:t>
+      </w:r>
+      <w:r>
+        <w:rPr>
+          <w:rFonts w:ascii="DejaVu Sans" w:eastAsia="DejaVu Sans" w:hAnsi="DejaVu Sans" w:cs="DejaVu Sans"/>
+          <w:b/>
+          <w:bCs/>
+          <w:color w:val="000007"/>
+          <w:spacing w:val="2"/>
+          <w:sz w:val="24"/>
+          <w:szCs w:val="24"/>
+          <w:highlight w:val="lightGray"/>
+        </w:rPr>
+        <w:t>y</w:t>
+      </w:r>
+      <w:r>
+        <w:rPr>
+          <w:rFonts w:ascii="DejaVu Sans" w:eastAsia="DejaVu Sans" w:hAnsi="DejaVu Sans" w:cs="DejaVu Sans"/>
+          <w:b/>
+          <w:bCs/>
+          <w:color w:val="000007"/>
+          <w:sz w:val="24"/>
+          <w:szCs w:val="24"/>
+          <w:highlight w:val="lightGray"/>
+        </w:rPr>
+        <w:t>s</w:t>
+      </w:r>
+    </w:p>
+    <w:p>
+      <w:pPr>
+        <w:spacing w:line="240" w:lineRule="exact"/>
+        <w:ind w:left="100"/>
+        <w:rPr>
+          <w:rFonts w:ascii="DejaVu Sans" w:eastAsia="DejaVu Sans" w:hAnsi="DejaVu Sans" w:cs="DejaVu Sans"/>
+          <w:sz w:val="21"/>
+          <w:szCs w:val="21"/>
+        </w:rPr>
+      </w:pPr>
+      <w:r>
+        <w:rPr>
+          <w:rFonts w:ascii="DejaVu Sans" w:eastAsia="DejaVu Sans" w:hAnsi="DejaVu Sans" w:cs="DejaVu Sans"/>
+          <w:color w:val="000007"/>
+          <w:spacing w:val="-4"/>
+          <w:sz w:val="21"/>
+          <w:szCs w:val="21"/>
+        </w:rPr>
+        <w:t>July</w:t>
+      </w:r>
+      <w:r>
+        <w:rPr>
+          <w:rFonts w:ascii="DejaVu Sans" w:eastAsia="DejaVu Sans" w:hAnsi="DejaVu Sans" w:cs="DejaVu Sans"/>
+          <w:color w:val="000007"/>
+          <w:sz w:val="21"/>
+          <w:szCs w:val="21"/>
+        </w:rPr>
+        <w:t xml:space="preserve"> </w:t>
+      </w:r>
+      <w:r>
+        <w:rPr>
+          <w:rFonts w:ascii="DejaVu Sans" w:eastAsia="DejaVu Sans" w:hAnsi="DejaVu Sans" w:cs="DejaVu Sans"/>
+          <w:color w:val="000007"/>
+          <w:spacing w:val="-5"/>
+          <w:sz w:val="21"/>
+          <w:szCs w:val="21"/>
+        </w:rPr>
+        <w:t>2</w:t>
+      </w:r>
+      <w:r>
+        <w:rPr>
+          <w:rFonts w:ascii="DejaVu Sans" w:eastAsia="DejaVu Sans" w:hAnsi="DejaVu Sans" w:cs="DejaVu Sans"/>
+          <w:color w:val="000007"/>
+          <w:sz w:val="21"/>
+          <w:szCs w:val="21"/>
+        </w:rPr>
+        <w:t>01</w:t>
+      </w:r>
+      <w:r>
+        <w:rPr>
+          <w:rFonts w:ascii="DejaVu Sans" w:eastAsia="DejaVu Sans" w:hAnsi="DejaVu Sans" w:cs="DejaVu Sans"/>
+          <w:color w:val="000007"/>
+          <w:sz w:val="21"/>
+          <w:szCs w:val="21"/>
+        </w:rPr>
+        <w:t>7</w:t>
+      </w:r>
+      <w:r>
+        <w:rPr>
+          <w:rFonts w:ascii="DejaVu Sans" w:eastAsia="DejaVu Sans" w:hAnsi="DejaVu Sans" w:cs="DejaVu Sans"/>
+          <w:color w:val="000007"/>
+          <w:sz w:val="21"/>
+          <w:szCs w:val="21"/>
+        </w:rPr>
+        <w:t xml:space="preserve"> </w:t>
+      </w:r>
+      <w:r>
+        <w:rPr>
+          <w:rFonts w:ascii="DejaVu Sans" w:eastAsia="DejaVu Sans" w:hAnsi="DejaVu Sans" w:cs="DejaVu Sans"/>
+          <w:color w:val="000007"/>
+          <w:spacing w:val="12"/>
+          <w:sz w:val="21"/>
+          <w:szCs w:val="21"/>
+        </w:rPr>
+        <w:t xml:space="preserve">to </w:t>
+      </w:r>
+      <w:r>
+        <w:rPr>
+          <w:rFonts w:ascii="DejaVu Sans" w:eastAsia="DejaVu Sans" w:hAnsi="DejaVu Sans" w:cs="DejaVu Sans"/>
+          <w:color w:val="000007"/>
+          <w:spacing w:val="-7"/>
+          <w:sz w:val="21"/>
+          <w:szCs w:val="21"/>
+        </w:rPr>
+        <w:t>P</w:t>
+      </w:r>
+      <w:r>
+        <w:rPr>
+          <w:rFonts w:ascii="DejaVu Sans" w:eastAsia="DejaVu Sans" w:hAnsi="DejaVu Sans" w:cs="DejaVu Sans"/>
+          <w:color w:val="000007"/>
+          <w:spacing w:val="-5"/>
+          <w:sz w:val="21"/>
+          <w:szCs w:val="21"/>
+        </w:rPr>
+        <w:t>r</w:t>
+      </w:r>
+      <w:r>
+        <w:rPr>
+          <w:rFonts w:ascii="DejaVu Sans" w:eastAsia="DejaVu Sans" w:hAnsi="DejaVu Sans" w:cs="DejaVu Sans"/>
+          <w:color w:val="000007"/>
+          <w:sz w:val="21"/>
+          <w:szCs w:val="21"/>
+        </w:rPr>
+        <w:t>e</w:t>
+      </w:r>
+      <w:r>
+        <w:rPr>
+          <w:rFonts w:ascii="DejaVu Sans" w:eastAsia="DejaVu Sans" w:hAnsi="DejaVu Sans" w:cs="DejaVu Sans"/>
+          <w:color w:val="000007"/>
+          <w:spacing w:val="1"/>
+          <w:sz w:val="21"/>
+          <w:szCs w:val="21"/>
+        </w:rPr>
+        <w:t>s</w:t>
+      </w:r>
+      <w:r>
+        <w:rPr>
+          <w:rFonts w:ascii="DejaVu Sans" w:eastAsia="DejaVu Sans" w:hAnsi="DejaVu Sans" w:cs="DejaVu Sans"/>
+          <w:color w:val="000007"/>
+          <w:sz w:val="21"/>
+          <w:szCs w:val="21"/>
+        </w:rPr>
+        <w:t>e</w:t>
+      </w:r>
+      <w:r>
+        <w:rPr>
+          <w:rFonts w:ascii="DejaVu Sans" w:eastAsia="DejaVu Sans" w:hAnsi="DejaVu Sans" w:cs="DejaVu Sans"/>
+          <w:color w:val="000007"/>
+          <w:spacing w:val="-4"/>
+          <w:sz w:val="21"/>
+          <w:szCs w:val="21"/>
+        </w:rPr>
+        <w:t>n</w:t>
+      </w:r>
+      <w:r>
+        <w:rPr>
+          <w:rFonts w:ascii="DejaVu Sans" w:eastAsia="DejaVu Sans" w:hAnsi="DejaVu Sans" w:cs="DejaVu Sans"/>
+          <w:color w:val="000007"/>
+          <w:sz w:val="21"/>
+          <w:szCs w:val="21"/>
+        </w:rPr>
+        <w:t>t</w:t>
+      </w:r>
+      <w:r>
+        <w:rPr>
+          <w:rFonts w:ascii="DejaVu Sans" w:eastAsia="DejaVu Sans" w:hAnsi="DejaVu Sans" w:cs="DejaVu Sans"/>
+          <w:color w:val="000007"/>
+          <w:spacing w:val="4"/>
+          <w:sz w:val="21"/>
+          <w:szCs w:val="21"/>
+        </w:rPr>
+        <w:t xml:space="preserve"> </w:t>
       </w:r>
     </w:p>
     <w:p>
@@ -7825,74 +8210,7 @@
           <w:sz w:val="21"/>
           <w:szCs w:val="21"/>
         </w:rPr>
-        <w:t>P</w:t>
-      </w:r>
-      <w:r>
-        <w:rPr>
-          <w:rFonts w:ascii="DejaVu Sans" w:eastAsia="DejaVu Sans" w:hAnsi="DejaVu Sans" w:cs="DejaVu Sans"/>
-          <w:color w:val="000007"/>
-          <w:spacing w:val="-5"/>
-          <w:sz w:val="21"/>
-          <w:szCs w:val="21"/>
-        </w:rPr>
-        <w:t>r</w:t>
-      </w:r>
-      <w:r>
-        <w:rPr>
-          <w:rFonts w:ascii="DejaVu Sans" w:eastAsia="DejaVu Sans" w:hAnsi="DejaVu Sans" w:cs="DejaVu Sans"/>
-          <w:color w:val="000007"/>
-          <w:sz w:val="21"/>
-          <w:szCs w:val="21"/>
-        </w:rPr>
-        <w:t>e</w:t>
-      </w:r>
-      <w:r>
-        <w:rPr>
-          <w:rFonts w:ascii="DejaVu Sans" w:eastAsia="DejaVu Sans" w:hAnsi="DejaVu Sans" w:cs="DejaVu Sans"/>
-          <w:color w:val="000007"/>
-          <w:spacing w:val="1"/>
-          <w:sz w:val="21"/>
-          <w:szCs w:val="21"/>
-        </w:rPr>
-        <w:t>s</w:t>
-      </w:r>
-      <w:r>
-        <w:rPr>
-          <w:rFonts w:ascii="DejaVu Sans" w:eastAsia="DejaVu Sans" w:hAnsi="DejaVu Sans" w:cs="DejaVu Sans"/>
-          <w:color w:val="000007"/>
-          <w:sz w:val="21"/>
-          <w:szCs w:val="21"/>
-        </w:rPr>
-        <w:t>e</w:t>
-      </w:r>
-      <w:r>
-        <w:rPr>
-          <w:rFonts w:ascii="DejaVu Sans" w:eastAsia="DejaVu Sans" w:hAnsi="DejaVu Sans" w:cs="DejaVu Sans"/>
-          <w:color w:val="000007"/>
-          <w:spacing w:val="-4"/>
-          <w:sz w:val="21"/>
-          <w:szCs w:val="21"/>
-        </w:rPr>
-        <w:t>n</w:t>
-      </w:r>
-      <w:r>
-        <w:rPr>
-          <w:rFonts w:ascii="DejaVu Sans" w:eastAsia="DejaVu Sans" w:hAnsi="DejaVu Sans" w:cs="DejaVu Sans"/>
-          <w:color w:val="000007"/>
-          <w:sz w:val="21"/>
-          <w:szCs w:val="21"/>
-        </w:rPr>
-        <w:t>t</w:t>
-      </w:r>
-      <w:r>
-        <w:rPr>
-          <w:rFonts w:ascii="DejaVu Sans" w:eastAsia="DejaVu Sans" w:hAnsi="DejaVu Sans" w:cs="DejaVu Sans"/>
-          <w:color w:val="000007"/>
-          <w:spacing w:val="4"/>
-          <w:sz w:val="21"/>
-          <w:szCs w:val="21"/>
-        </w:rPr>
-        <w:t xml:space="preserve"> </w:t>
+        <w:t>June 2017</w:t>
       </w:r>
     </w:p>
     <w:p>
@@ -10835,8 +11153,415 @@
         </w:rPr>
       </w:pPr>
       <w:r>
+        <w:rPr>
+          <w:rFonts w:ascii="DejaVu Sans" w:eastAsia="DejaVu Sans" w:hAnsi="DejaVu Sans" w:cs="DejaVu Sans"/>
+          <w:color w:val="000007"/>
+          <w:spacing w:val="-39"/>
+          <w:sz w:val="22"/>
+          <w:szCs w:val="22"/>
+        </w:rPr>
+        <w:t>T</w:t>
+      </w:r>
+      <w:r>
+        <w:rPr>
+          <w:rFonts w:ascii="DejaVu Sans" w:eastAsia="DejaVu Sans" w:hAnsi="DejaVu Sans" w:cs="DejaVu Sans"/>
+          <w:color w:val="000007"/>
+          <w:spacing w:val="-2"/>
+          <w:sz w:val="22"/>
+          <w:szCs w:val="22"/>
+        </w:rPr>
+        <w:t>e</w:t>
+      </w:r>
+      <w:r>
+        <w:rPr>
+          <w:rFonts w:ascii="DejaVu Sans" w:eastAsia="DejaVu Sans" w:hAnsi="DejaVu Sans" w:cs="DejaVu Sans"/>
+          <w:color w:val="000007"/>
+          <w:spacing w:val="-1"/>
+          <w:sz w:val="22"/>
+          <w:szCs w:val="22"/>
+        </w:rPr>
+        <w:t>chno</w:t>
+      </w:r>
+      <w:r>
+        <w:rPr>
+          <w:rFonts w:ascii="DejaVu Sans" w:eastAsia="DejaVu Sans" w:hAnsi="DejaVu Sans" w:cs="DejaVu Sans"/>
+          <w:color w:val="000007"/>
+          <w:spacing w:val="1"/>
+          <w:sz w:val="22"/>
+          <w:szCs w:val="22"/>
+        </w:rPr>
+        <w:t>l</w:t>
+      </w:r>
+      <w:r>
+        <w:rPr>
+          <w:rFonts w:ascii="DejaVu Sans" w:eastAsia="DejaVu Sans" w:hAnsi="DejaVu Sans" w:cs="DejaVu Sans"/>
+          <w:color w:val="000007"/>
+          <w:spacing w:val="-1"/>
+          <w:sz w:val="22"/>
+          <w:szCs w:val="22"/>
+        </w:rPr>
+        <w:t>og</w:t>
+      </w:r>
+      <w:r>
+        <w:rPr>
+          <w:rFonts w:ascii="DejaVu Sans" w:eastAsia="DejaVu Sans" w:hAnsi="DejaVu Sans" w:cs="DejaVu Sans"/>
+          <w:color w:val="000007"/>
+          <w:spacing w:val="1"/>
+          <w:sz w:val="22"/>
+          <w:szCs w:val="22"/>
+        </w:rPr>
+        <w:t>i</w:t>
+      </w:r>
+      <w:r>
+        <w:rPr>
+          <w:rFonts w:ascii="DejaVu Sans" w:eastAsia="DejaVu Sans" w:hAnsi="DejaVu Sans" w:cs="DejaVu Sans"/>
+          <w:color w:val="000007"/>
+          <w:spacing w:val="-2"/>
+          <w:sz w:val="22"/>
+          <w:szCs w:val="22"/>
+        </w:rPr>
+        <w:t>e</w:t>
+      </w:r>
+      <w:r>
+        <w:rPr>
+          <w:rFonts w:ascii="DejaVu Sans" w:eastAsia="DejaVu Sans" w:hAnsi="DejaVu Sans" w:cs="DejaVu Sans"/>
+          <w:color w:val="000007"/>
+          <w:sz w:val="22"/>
+          <w:szCs w:val="22"/>
+        </w:rPr>
+        <w:t>s</w:t>
+      </w:r>
+      <w:r>
+        <w:rPr>
+          <w:rFonts w:ascii="DejaVu Sans" w:eastAsia="DejaVu Sans" w:hAnsi="DejaVu Sans" w:cs="DejaVu Sans"/>
+          <w:color w:val="000007"/>
+          <w:spacing w:val="3"/>
+          <w:sz w:val="22"/>
+          <w:szCs w:val="22"/>
+        </w:rPr>
+        <w:t xml:space="preserve"> </w:t>
+      </w:r>
+      <w:r>
+        <w:rPr>
+          <w:rFonts w:ascii="DejaVu Sans" w:eastAsia="DejaVu Sans" w:hAnsi="DejaVu Sans" w:cs="DejaVu Sans"/>
+          <w:color w:val="000007"/>
+          <w:spacing w:val="-5"/>
+          <w:sz w:val="22"/>
+          <w:szCs w:val="22"/>
+        </w:rPr>
+        <w:t>E</w:t>
+      </w:r>
+      <w:r>
+        <w:rPr>
+          <w:rFonts w:ascii="DejaVu Sans" w:eastAsia="DejaVu Sans" w:hAnsi="DejaVu Sans" w:cs="DejaVu Sans"/>
+          <w:color w:val="000007"/>
+          <w:spacing w:val="4"/>
+          <w:sz w:val="22"/>
+          <w:szCs w:val="22"/>
+        </w:rPr>
+        <w:t>x</w:t>
+      </w:r>
+      <w:r>
+        <w:rPr>
+          <w:rFonts w:ascii="DejaVu Sans" w:eastAsia="DejaVu Sans" w:hAnsi="DejaVu Sans" w:cs="DejaVu Sans"/>
+          <w:color w:val="000007"/>
+          <w:spacing w:val="-1"/>
+          <w:sz w:val="22"/>
+          <w:szCs w:val="22"/>
+        </w:rPr>
+        <w:t>p</w:t>
+      </w:r>
+      <w:r>
+        <w:rPr>
+          <w:rFonts w:ascii="DejaVu Sans" w:eastAsia="DejaVu Sans" w:hAnsi="DejaVu Sans" w:cs="DejaVu Sans"/>
+          <w:color w:val="000007"/>
+          <w:spacing w:val="-2"/>
+          <w:sz w:val="22"/>
+          <w:szCs w:val="22"/>
+        </w:rPr>
+        <w:t>e</w:t>
+      </w:r>
+      <w:r>
+        <w:rPr>
+          <w:rFonts w:ascii="DejaVu Sans" w:eastAsia="DejaVu Sans" w:hAnsi="DejaVu Sans" w:cs="DejaVu Sans"/>
+          <w:color w:val="000007"/>
+          <w:sz w:val="22"/>
+          <w:szCs w:val="22"/>
+        </w:rPr>
+        <w:t>r</w:t>
+      </w:r>
+      <w:r>
+        <w:rPr>
+          <w:rFonts w:ascii="DejaVu Sans" w:eastAsia="DejaVu Sans" w:hAnsi="DejaVu Sans" w:cs="DejaVu Sans"/>
+          <w:color w:val="000007"/>
+          <w:spacing w:val="-4"/>
+          <w:sz w:val="22"/>
+          <w:szCs w:val="22"/>
+        </w:rPr>
+        <w:t>i</w:t>
+      </w:r>
+      <w:r>
+        <w:rPr>
+          <w:rFonts w:ascii="DejaVu Sans" w:eastAsia="DejaVu Sans" w:hAnsi="DejaVu Sans" w:cs="DejaVu Sans"/>
+          <w:color w:val="000007"/>
+          <w:spacing w:val="3"/>
+          <w:sz w:val="22"/>
+          <w:szCs w:val="22"/>
+        </w:rPr>
+        <w:t>e</w:t>
+      </w:r>
+      <w:r>
+        <w:rPr>
+          <w:rFonts w:ascii="DejaVu Sans" w:eastAsia="DejaVu Sans" w:hAnsi="DejaVu Sans" w:cs="DejaVu Sans"/>
+          <w:color w:val="000007"/>
+          <w:spacing w:val="-1"/>
+          <w:sz w:val="22"/>
+          <w:szCs w:val="22"/>
+        </w:rPr>
+        <w:t>nc</w:t>
+      </w:r>
+      <w:r>
+        <w:rPr>
+          <w:rFonts w:ascii="DejaVu Sans" w:eastAsia="DejaVu Sans" w:hAnsi="DejaVu Sans" w:cs="DejaVu Sans"/>
+          <w:color w:val="000007"/>
+          <w:spacing w:val="-2"/>
+          <w:sz w:val="22"/>
+          <w:szCs w:val="22"/>
+        </w:rPr>
+        <w:t>e</w:t>
+      </w:r>
+      <w:r>
+        <w:rPr>
+          <w:rFonts w:ascii="DejaVu Sans" w:eastAsia="DejaVu Sans" w:hAnsi="DejaVu Sans" w:cs="DejaVu Sans"/>
+          <w:color w:val="000007"/>
+          <w:spacing w:val="-1"/>
+          <w:sz w:val="22"/>
+          <w:szCs w:val="22"/>
+        </w:rPr>
+        <w:t>d</w:t>
+      </w:r>
+      <w:r>
+        <w:rPr>
+          <w:rFonts w:ascii="DejaVu Sans" w:eastAsia="DejaVu Sans" w:hAnsi="DejaVu Sans" w:cs="DejaVu Sans"/>
+          <w:color w:val="000007"/>
+          <w:sz w:val="22"/>
+          <w:szCs w:val="22"/>
+        </w:rPr>
+        <w:t>:</w:t>
+      </w:r>
+      <w:r>
+        <w:rPr>
+          <w:rFonts w:ascii="DejaVu Sans" w:eastAsia="DejaVu Sans" w:hAnsi="DejaVu Sans" w:cs="DejaVu Sans"/>
+          <w:color w:val="000007"/>
+          <w:spacing w:val="5"/>
+          <w:sz w:val="22"/>
+          <w:szCs w:val="22"/>
+        </w:rPr>
+        <w:t xml:space="preserve"> </w:t>
+      </w:r>
+      <w:r>
+        <w:rPr>
+          <w:rFonts w:ascii="DejaVu Sans" w:eastAsia="DejaVu Sans" w:hAnsi="DejaVu Sans" w:cs="DejaVu Sans"/>
+          <w:color w:val="000007"/>
+          <w:spacing w:val="-1"/>
+          <w:sz w:val="22"/>
+          <w:szCs w:val="22"/>
+        </w:rPr>
+        <w:t>O</w:t>
+      </w:r>
+      <w:r>
+        <w:rPr>
+          <w:rFonts w:ascii="DejaVu Sans" w:eastAsia="DejaVu Sans" w:hAnsi="DejaVu Sans" w:cs="DejaVu Sans"/>
+          <w:color w:val="000007"/>
+          <w:spacing w:val="-4"/>
+          <w:sz w:val="22"/>
+          <w:szCs w:val="22"/>
+        </w:rPr>
+        <w:t>r</w:t>
+      </w:r>
+      <w:r>
+        <w:rPr>
+          <w:rFonts w:ascii="DejaVu Sans" w:eastAsia="DejaVu Sans" w:hAnsi="DejaVu Sans" w:cs="DejaVu Sans"/>
+          <w:color w:val="000007"/>
+          <w:spacing w:val="-1"/>
+          <w:sz w:val="22"/>
+          <w:szCs w:val="22"/>
+        </w:rPr>
+        <w:t>ac</w:t>
+      </w:r>
+      <w:r>
+        <w:rPr>
+          <w:rFonts w:ascii="DejaVu Sans" w:eastAsia="DejaVu Sans" w:hAnsi="DejaVu Sans" w:cs="DejaVu Sans"/>
+          <w:color w:val="000007"/>
+          <w:spacing w:val="1"/>
+          <w:sz w:val="22"/>
+          <w:szCs w:val="22"/>
+        </w:rPr>
+        <w:t>l</w:t>
+      </w:r>
+      <w:r>
+        <w:rPr>
+          <w:rFonts w:ascii="DejaVu Sans" w:eastAsia="DejaVu Sans" w:hAnsi="DejaVu Sans" w:cs="DejaVu Sans"/>
+          <w:color w:val="000007"/>
+          <w:sz w:val="22"/>
+          <w:szCs w:val="22"/>
+        </w:rPr>
+        <w:t>e</w:t>
+      </w:r>
+      <w:r>
+        <w:rPr>
+          <w:rFonts w:ascii="DejaVu Sans" w:eastAsia="DejaVu Sans" w:hAnsi="DejaVu Sans" w:cs="DejaVu Sans"/>
+          <w:color w:val="000007"/>
+          <w:spacing w:val="1"/>
+          <w:sz w:val="22"/>
+          <w:szCs w:val="22"/>
+        </w:rPr>
+        <w:t xml:space="preserve"> </w:t>
+      </w:r>
+      <w:r>
+        <w:rPr>
+          <w:rFonts w:ascii="DejaVu Sans" w:eastAsia="DejaVu Sans" w:hAnsi="DejaVu Sans" w:cs="DejaVu Sans"/>
+          <w:color w:val="000007"/>
+          <w:spacing w:val="-1"/>
+          <w:sz w:val="22"/>
+          <w:szCs w:val="22"/>
+        </w:rPr>
+        <w:t>10/11</w:t>
+      </w:r>
+      <w:r>
+        <w:rPr>
+          <w:rFonts w:ascii="DejaVu Sans" w:eastAsia="DejaVu Sans" w:hAnsi="DejaVu Sans" w:cs="DejaVu Sans"/>
+          <w:color w:val="000007"/>
+          <w:spacing w:val="-1"/>
+          <w:sz w:val="22"/>
+          <w:szCs w:val="22"/>
+        </w:rPr>
+        <w:t>g</w:t>
+      </w:r>
+      <w:r>
+        <w:rPr>
+          <w:rFonts w:ascii="DejaVu Sans" w:eastAsia="DejaVu Sans" w:hAnsi="DejaVu Sans" w:cs="DejaVu Sans"/>
+          <w:color w:val="000007"/>
+          <w:sz w:val="22"/>
+          <w:szCs w:val="22"/>
+        </w:rPr>
+        <w:t>,</w:t>
+      </w:r>
+      <w:r>
+        <w:rPr>
+          <w:rFonts w:ascii="DejaVu Sans" w:eastAsia="DejaVu Sans" w:hAnsi="DejaVu Sans" w:cs="DejaVu Sans"/>
+          <w:color w:val="000007"/>
+          <w:spacing w:val="4"/>
+          <w:sz w:val="22"/>
+          <w:szCs w:val="22"/>
+        </w:rPr>
+        <w:t xml:space="preserve"> </w:t>
+      </w:r>
+      <w:r>
+        <w:rPr>
+          <w:rFonts w:ascii="DejaVu Sans" w:eastAsia="DejaVu Sans" w:hAnsi="DejaVu Sans" w:cs="DejaVu Sans"/>
+          <w:color w:val="000007"/>
+          <w:spacing w:val="-4"/>
+          <w:sz w:val="22"/>
+          <w:szCs w:val="22"/>
+        </w:rPr>
+        <w:t>P</w:t>
+      </w:r>
+      <w:r>
+        <w:rPr>
+          <w:rFonts w:ascii="DejaVu Sans" w:eastAsia="DejaVu Sans" w:hAnsi="DejaVu Sans" w:cs="DejaVu Sans"/>
+          <w:color w:val="000007"/>
+          <w:spacing w:val="-3"/>
+          <w:sz w:val="22"/>
+          <w:szCs w:val="22"/>
+        </w:rPr>
+        <w:t>L</w:t>
+      </w:r>
+      <w:r>
+        <w:rPr>
+          <w:rFonts w:ascii="DejaVu Sans" w:eastAsia="DejaVu Sans" w:hAnsi="DejaVu Sans" w:cs="DejaVu Sans"/>
+          <w:color w:val="000007"/>
+          <w:spacing w:val="3"/>
+          <w:sz w:val="22"/>
+          <w:szCs w:val="22"/>
+        </w:rPr>
+        <w:t>/</w:t>
+      </w:r>
+      <w:r>
+        <w:rPr>
+          <w:rFonts w:ascii="DejaVu Sans" w:eastAsia="DejaVu Sans" w:hAnsi="DejaVu Sans" w:cs="DejaVu Sans"/>
+          <w:color w:val="000007"/>
+          <w:spacing w:val="-1"/>
+          <w:sz w:val="22"/>
+          <w:szCs w:val="22"/>
+        </w:rPr>
+        <w:t>SQ</w:t>
+      </w:r>
+      <w:r>
+        <w:rPr>
+          <w:rFonts w:ascii="DejaVu Sans" w:eastAsia="DejaVu Sans" w:hAnsi="DejaVu Sans" w:cs="DejaVu Sans"/>
+          <w:color w:val="000007"/>
+          <w:spacing w:val="2"/>
+          <w:sz w:val="22"/>
+          <w:szCs w:val="22"/>
+        </w:rPr>
+        <w:t>L</w:t>
+      </w:r>
+      <w:r>
+        <w:rPr>
+          <w:rFonts w:ascii="DejaVu Sans" w:eastAsia="DejaVu Sans" w:hAnsi="DejaVu Sans" w:cs="DejaVu Sans"/>
+          <w:color w:val="000007"/>
+          <w:sz w:val="22"/>
+          <w:szCs w:val="22"/>
+        </w:rPr>
+        <w:t xml:space="preserve">, </w:t>
+      </w:r>
+      <w:r>
+        <w:rPr>
+          <w:rFonts w:ascii="DejaVu Sans" w:eastAsia="DejaVu Sans" w:hAnsi="DejaVu Sans" w:cs="DejaVu Sans"/>
+          <w:color w:val="000007"/>
+          <w:sz w:val="22"/>
+          <w:szCs w:val="22"/>
+        </w:rPr>
+        <w:t xml:space="preserve">Java, </w:t>
+      </w:r>
+      <w:r>
+        <w:rPr>
+          <w:rFonts w:ascii="DejaVu Sans" w:eastAsia="DejaVu Sans" w:hAnsi="DejaVu Sans" w:cs="DejaVu Sans"/>
+          <w:color w:val="000007"/>
+          <w:spacing w:val="-1"/>
+          <w:sz w:val="22"/>
+          <w:szCs w:val="22"/>
+        </w:rPr>
+        <w:t>C</w:t>
+      </w:r>
+      <w:r>
+        <w:rPr>
+          <w:rFonts w:ascii="DejaVu Sans" w:eastAsia="DejaVu Sans" w:hAnsi="DejaVu Sans" w:cs="DejaVu Sans"/>
+          <w:color w:val="000007"/>
+          <w:sz w:val="22"/>
+          <w:szCs w:val="22"/>
+        </w:rPr>
+        <w:t>#</w:t>
+      </w:r>
+    </w:p>
+    <w:p>
+      <w:pPr>
+        <w:spacing w:line="300" w:lineRule="exact"/>
+        <w:ind w:left="100"/>
+        <w:rPr>
+          <w:rFonts w:ascii="DejaVu Sans" w:eastAsia="DejaVu Sans" w:hAnsi="DejaVu Sans" w:cs="DejaVu Sans"/>
+          <w:b/>
+          <w:color w:val="000007"/>
+          <w:spacing w:val="-2"/>
+          <w:position w:val="-1"/>
+          <w:sz w:val="28"/>
+          <w:szCs w:val="28"/>
+        </w:rPr>
+      </w:pPr>
+      <w:r>
         <w:pict w14:anchorId="512F89DC">
-          <v:group id="_x0000_s1132" style="position:absolute;left:0;text-align:left;margin-left:36pt;margin-top:534pt;width:540pt;height:1.05pt;z-index:-251665408;mso-position-horizontal-relative:page;mso-position-vertical-relative:page" coordorigin="720,11439" coordsize="10800,21">
+          <v:group id="_x0000_s1132" style="position:absolute;left:0;text-align:left;margin-left:36pt;margin-top:589.2pt;width:540pt;height:1.05pt;z-index:-251665408;mso-position-horizontal-relative:page;mso-position-vertical-relative:page" coordorigin="720,11439" coordsize="10800,21">
             <v:shape id="_x0000_s1133" style="position:absolute;left:720;top:11439;width:10800;height:21" coordorigin="720,11439" coordsize="10800,21" path="m720,11439r10800,1l11520,11460,720,11459r,-20xe" fillcolor="gray" stroked="f">
               <v:path arrowok="t"/>
             </v:shape>
@@ -10844,403 +11569,6 @@
           </v:group>
         </w:pict>
       </w:r>
-      <w:r>
-        <w:rPr>
-          <w:rFonts w:ascii="DejaVu Sans" w:eastAsia="DejaVu Sans" w:hAnsi="DejaVu Sans" w:cs="DejaVu Sans"/>
-          <w:color w:val="000007"/>
-          <w:spacing w:val="-39"/>
-          <w:sz w:val="22"/>
-          <w:szCs w:val="22"/>
-        </w:rPr>
-        <w:t>T</w:t>
-      </w:r>
-      <w:r>
-        <w:rPr>
-          <w:rFonts w:ascii="DejaVu Sans" w:eastAsia="DejaVu Sans" w:hAnsi="DejaVu Sans" w:cs="DejaVu Sans"/>
-          <w:color w:val="000007"/>
-          <w:spacing w:val="-2"/>
-          <w:sz w:val="22"/>
-          <w:szCs w:val="22"/>
-        </w:rPr>
-        <w:t>e</w:t>
-      </w:r>
-      <w:r>
-        <w:rPr>
-          <w:rFonts w:ascii="DejaVu Sans" w:eastAsia="DejaVu Sans" w:hAnsi="DejaVu Sans" w:cs="DejaVu Sans"/>
-          <w:color w:val="000007"/>
-          <w:spacing w:val="-1"/>
-          <w:sz w:val="22"/>
-          <w:szCs w:val="22"/>
-        </w:rPr>
-        <w:t>chno</w:t>
-      </w:r>
-      <w:r>
-        <w:rPr>
-          <w:rFonts w:ascii="DejaVu Sans" w:eastAsia="DejaVu Sans" w:hAnsi="DejaVu Sans" w:cs="DejaVu Sans"/>
-          <w:color w:val="000007"/>
-          <w:spacing w:val="1"/>
-          <w:sz w:val="22"/>
-          <w:szCs w:val="22"/>
-        </w:rPr>
-        <w:t>l</w:t>
-      </w:r>
-      <w:r>
-        <w:rPr>
-          <w:rFonts w:ascii="DejaVu Sans" w:eastAsia="DejaVu Sans" w:hAnsi="DejaVu Sans" w:cs="DejaVu Sans"/>
-          <w:color w:val="000007"/>
-          <w:spacing w:val="-1"/>
-          <w:sz w:val="22"/>
-          <w:szCs w:val="22"/>
-        </w:rPr>
-        <w:t>og</w:t>
-      </w:r>
-      <w:r>
-        <w:rPr>
-          <w:rFonts w:ascii="DejaVu Sans" w:eastAsia="DejaVu Sans" w:hAnsi="DejaVu Sans" w:cs="DejaVu Sans"/>
-          <w:color w:val="000007"/>
-          <w:spacing w:val="1"/>
-          <w:sz w:val="22"/>
-          <w:szCs w:val="22"/>
-        </w:rPr>
-        <w:t>i</w:t>
-      </w:r>
-      <w:r>
-        <w:rPr>
-          <w:rFonts w:ascii="DejaVu Sans" w:eastAsia="DejaVu Sans" w:hAnsi="DejaVu Sans" w:cs="DejaVu Sans"/>
-          <w:color w:val="000007"/>
-          <w:spacing w:val="-2"/>
-          <w:sz w:val="22"/>
-          <w:szCs w:val="22"/>
-        </w:rPr>
-        <w:t>e</w:t>
-      </w:r>
-      <w:r>
-        <w:rPr>
-          <w:rFonts w:ascii="DejaVu Sans" w:eastAsia="DejaVu Sans" w:hAnsi="DejaVu Sans" w:cs="DejaVu Sans"/>
-          <w:color w:val="000007"/>
-          <w:sz w:val="22"/>
-          <w:szCs w:val="22"/>
-        </w:rPr>
-        <w:t>s</w:t>
-      </w:r>
-      <w:r>
-        <w:rPr>
-          <w:rFonts w:ascii="DejaVu Sans" w:eastAsia="DejaVu Sans" w:hAnsi="DejaVu Sans" w:cs="DejaVu Sans"/>
-          <w:color w:val="000007"/>
-          <w:spacing w:val="3"/>
-          <w:sz w:val="22"/>
-          <w:szCs w:val="22"/>
-        </w:rPr>
-        <w:t xml:space="preserve"> </w:t>
-      </w:r>
-      <w:r>
-        <w:rPr>
-          <w:rFonts w:ascii="DejaVu Sans" w:eastAsia="DejaVu Sans" w:hAnsi="DejaVu Sans" w:cs="DejaVu Sans"/>
-          <w:color w:val="000007"/>
-          <w:spacing w:val="-5"/>
-          <w:sz w:val="22"/>
-          <w:szCs w:val="22"/>
-        </w:rPr>
-        <w:t>E</w:t>
-      </w:r>
-      <w:r>
-        <w:rPr>
-          <w:rFonts w:ascii="DejaVu Sans" w:eastAsia="DejaVu Sans" w:hAnsi="DejaVu Sans" w:cs="DejaVu Sans"/>
-          <w:color w:val="000007"/>
-          <w:spacing w:val="4"/>
-          <w:sz w:val="22"/>
-          <w:szCs w:val="22"/>
-        </w:rPr>
-        <w:t>x</w:t>
-      </w:r>
-      <w:r>
-        <w:rPr>
-          <w:rFonts w:ascii="DejaVu Sans" w:eastAsia="DejaVu Sans" w:hAnsi="DejaVu Sans" w:cs="DejaVu Sans"/>
-          <w:color w:val="000007"/>
-          <w:spacing w:val="-1"/>
-          <w:sz w:val="22"/>
-          <w:szCs w:val="22"/>
-        </w:rPr>
-        <w:t>p</w:t>
-      </w:r>
-      <w:r>
-        <w:rPr>
-          <w:rFonts w:ascii="DejaVu Sans" w:eastAsia="DejaVu Sans" w:hAnsi="DejaVu Sans" w:cs="DejaVu Sans"/>
-          <w:color w:val="000007"/>
-          <w:spacing w:val="-2"/>
-          <w:sz w:val="22"/>
-          <w:szCs w:val="22"/>
-        </w:rPr>
-        <w:t>e</w:t>
-      </w:r>
-      <w:r>
-        <w:rPr>
-          <w:rFonts w:ascii="DejaVu Sans" w:eastAsia="DejaVu Sans" w:hAnsi="DejaVu Sans" w:cs="DejaVu Sans"/>
-          <w:color w:val="000007"/>
-          <w:sz w:val="22"/>
-          <w:szCs w:val="22"/>
-        </w:rPr>
-        <w:t>r</w:t>
-      </w:r>
-      <w:r>
-        <w:rPr>
-          <w:rFonts w:ascii="DejaVu Sans" w:eastAsia="DejaVu Sans" w:hAnsi="DejaVu Sans" w:cs="DejaVu Sans"/>
-          <w:color w:val="000007"/>
-          <w:spacing w:val="-4"/>
-          <w:sz w:val="22"/>
-          <w:szCs w:val="22"/>
-        </w:rPr>
-        <w:t>i</w:t>
-      </w:r>
-      <w:r>
-        <w:rPr>
-          <w:rFonts w:ascii="DejaVu Sans" w:eastAsia="DejaVu Sans" w:hAnsi="DejaVu Sans" w:cs="DejaVu Sans"/>
-          <w:color w:val="000007"/>
-          <w:spacing w:val="3"/>
-          <w:sz w:val="22"/>
-          <w:szCs w:val="22"/>
-        </w:rPr>
-        <w:t>e</w:t>
-      </w:r>
-      <w:r>
-        <w:rPr>
-          <w:rFonts w:ascii="DejaVu Sans" w:eastAsia="DejaVu Sans" w:hAnsi="DejaVu Sans" w:cs="DejaVu Sans"/>
-          <w:color w:val="000007"/>
-          <w:spacing w:val="-1"/>
-          <w:sz w:val="22"/>
-          <w:szCs w:val="22"/>
-        </w:rPr>
-        <w:t>nc</w:t>
-      </w:r>
-      <w:r>
-        <w:rPr>
-          <w:rFonts w:ascii="DejaVu Sans" w:eastAsia="DejaVu Sans" w:hAnsi="DejaVu Sans" w:cs="DejaVu Sans"/>
-          <w:color w:val="000007"/>
-          <w:spacing w:val="-2"/>
-          <w:sz w:val="22"/>
-          <w:szCs w:val="22"/>
-        </w:rPr>
-        <w:t>e</w:t>
-      </w:r>
-      <w:r>
-        <w:rPr>
-          <w:rFonts w:ascii="DejaVu Sans" w:eastAsia="DejaVu Sans" w:hAnsi="DejaVu Sans" w:cs="DejaVu Sans"/>
-          <w:color w:val="000007"/>
-          <w:spacing w:val="-1"/>
-          <w:sz w:val="22"/>
-          <w:szCs w:val="22"/>
-        </w:rPr>
-        <w:t>d</w:t>
-      </w:r>
-      <w:r>
-        <w:rPr>
-          <w:rFonts w:ascii="DejaVu Sans" w:eastAsia="DejaVu Sans" w:hAnsi="DejaVu Sans" w:cs="DejaVu Sans"/>
-          <w:color w:val="000007"/>
-          <w:sz w:val="22"/>
-          <w:szCs w:val="22"/>
-        </w:rPr>
-        <w:t>:</w:t>
-      </w:r>
-      <w:r>
-        <w:rPr>
-          <w:rFonts w:ascii="DejaVu Sans" w:eastAsia="DejaVu Sans" w:hAnsi="DejaVu Sans" w:cs="DejaVu Sans"/>
-          <w:color w:val="000007"/>
-          <w:spacing w:val="5"/>
-          <w:sz w:val="22"/>
-          <w:szCs w:val="22"/>
-        </w:rPr>
-        <w:t xml:space="preserve"> </w:t>
-      </w:r>
-      <w:r>
-        <w:rPr>
-          <w:rFonts w:ascii="DejaVu Sans" w:eastAsia="DejaVu Sans" w:hAnsi="DejaVu Sans" w:cs="DejaVu Sans"/>
-          <w:color w:val="000007"/>
-          <w:spacing w:val="-1"/>
-          <w:sz w:val="22"/>
-          <w:szCs w:val="22"/>
-        </w:rPr>
-        <w:t>O</w:t>
-      </w:r>
-      <w:r>
-        <w:rPr>
-          <w:rFonts w:ascii="DejaVu Sans" w:eastAsia="DejaVu Sans" w:hAnsi="DejaVu Sans" w:cs="DejaVu Sans"/>
-          <w:color w:val="000007"/>
-          <w:spacing w:val="-4"/>
-          <w:sz w:val="22"/>
-          <w:szCs w:val="22"/>
-        </w:rPr>
-        <w:t>r</w:t>
-      </w:r>
-      <w:r>
-        <w:rPr>
-          <w:rFonts w:ascii="DejaVu Sans" w:eastAsia="DejaVu Sans" w:hAnsi="DejaVu Sans" w:cs="DejaVu Sans"/>
-          <w:color w:val="000007"/>
-          <w:spacing w:val="-1"/>
-          <w:sz w:val="22"/>
-          <w:szCs w:val="22"/>
-        </w:rPr>
-        <w:t>ac</w:t>
-      </w:r>
-      <w:r>
-        <w:rPr>
-          <w:rFonts w:ascii="DejaVu Sans" w:eastAsia="DejaVu Sans" w:hAnsi="DejaVu Sans" w:cs="DejaVu Sans"/>
-          <w:color w:val="000007"/>
-          <w:spacing w:val="1"/>
-          <w:sz w:val="22"/>
-          <w:szCs w:val="22"/>
-        </w:rPr>
-        <w:t>l</w:t>
-      </w:r>
-      <w:r>
-        <w:rPr>
-          <w:rFonts w:ascii="DejaVu Sans" w:eastAsia="DejaVu Sans" w:hAnsi="DejaVu Sans" w:cs="DejaVu Sans"/>
-          <w:color w:val="000007"/>
-          <w:sz w:val="22"/>
-          <w:szCs w:val="22"/>
-        </w:rPr>
-        <w:t>e</w:t>
-      </w:r>
-      <w:r>
-        <w:rPr>
-          <w:rFonts w:ascii="DejaVu Sans" w:eastAsia="DejaVu Sans" w:hAnsi="DejaVu Sans" w:cs="DejaVu Sans"/>
-          <w:color w:val="000007"/>
-          <w:spacing w:val="1"/>
-          <w:sz w:val="22"/>
-          <w:szCs w:val="22"/>
-        </w:rPr>
-        <w:t xml:space="preserve"> </w:t>
-      </w:r>
-      <w:r>
-        <w:rPr>
-          <w:rFonts w:ascii="DejaVu Sans" w:eastAsia="DejaVu Sans" w:hAnsi="DejaVu Sans" w:cs="DejaVu Sans"/>
-          <w:color w:val="000007"/>
-          <w:spacing w:val="-1"/>
-          <w:sz w:val="22"/>
-          <w:szCs w:val="22"/>
-        </w:rPr>
-        <w:t>10/11</w:t>
-      </w:r>
-      <w:r>
-        <w:rPr>
-          <w:rFonts w:ascii="DejaVu Sans" w:eastAsia="DejaVu Sans" w:hAnsi="DejaVu Sans" w:cs="DejaVu Sans"/>
-          <w:color w:val="000007"/>
-          <w:spacing w:val="-1"/>
-          <w:sz w:val="22"/>
-          <w:szCs w:val="22"/>
-        </w:rPr>
-        <w:t>g</w:t>
-      </w:r>
-      <w:r>
-        <w:rPr>
-          <w:rFonts w:ascii="DejaVu Sans" w:eastAsia="DejaVu Sans" w:hAnsi="DejaVu Sans" w:cs="DejaVu Sans"/>
-          <w:color w:val="000007"/>
-          <w:sz w:val="22"/>
-          <w:szCs w:val="22"/>
-        </w:rPr>
-        <w:t>,</w:t>
-      </w:r>
-      <w:r>
-        <w:rPr>
-          <w:rFonts w:ascii="DejaVu Sans" w:eastAsia="DejaVu Sans" w:hAnsi="DejaVu Sans" w:cs="DejaVu Sans"/>
-          <w:color w:val="000007"/>
-          <w:spacing w:val="4"/>
-          <w:sz w:val="22"/>
-          <w:szCs w:val="22"/>
-        </w:rPr>
-        <w:t xml:space="preserve"> </w:t>
-      </w:r>
-      <w:r>
-        <w:rPr>
-          <w:rFonts w:ascii="DejaVu Sans" w:eastAsia="DejaVu Sans" w:hAnsi="DejaVu Sans" w:cs="DejaVu Sans"/>
-          <w:color w:val="000007"/>
-          <w:spacing w:val="-4"/>
-          <w:sz w:val="22"/>
-          <w:szCs w:val="22"/>
-        </w:rPr>
-        <w:t>P</w:t>
-      </w:r>
-      <w:r>
-        <w:rPr>
-          <w:rFonts w:ascii="DejaVu Sans" w:eastAsia="DejaVu Sans" w:hAnsi="DejaVu Sans" w:cs="DejaVu Sans"/>
-          <w:color w:val="000007"/>
-          <w:spacing w:val="-3"/>
-          <w:sz w:val="22"/>
-          <w:szCs w:val="22"/>
-        </w:rPr>
-        <w:t>L</w:t>
-      </w:r>
-      <w:r>
-        <w:rPr>
-          <w:rFonts w:ascii="DejaVu Sans" w:eastAsia="DejaVu Sans" w:hAnsi="DejaVu Sans" w:cs="DejaVu Sans"/>
-          <w:color w:val="000007"/>
-          <w:spacing w:val="3"/>
-          <w:sz w:val="22"/>
-          <w:szCs w:val="22"/>
-        </w:rPr>
-        <w:t>/</w:t>
-      </w:r>
-      <w:r>
-        <w:rPr>
-          <w:rFonts w:ascii="DejaVu Sans" w:eastAsia="DejaVu Sans" w:hAnsi="DejaVu Sans" w:cs="DejaVu Sans"/>
-          <w:color w:val="000007"/>
-          <w:spacing w:val="-1"/>
-          <w:sz w:val="22"/>
-          <w:szCs w:val="22"/>
-        </w:rPr>
-        <w:t>SQ</w:t>
-      </w:r>
-      <w:r>
-        <w:rPr>
-          <w:rFonts w:ascii="DejaVu Sans" w:eastAsia="DejaVu Sans" w:hAnsi="DejaVu Sans" w:cs="DejaVu Sans"/>
-          <w:color w:val="000007"/>
-          <w:spacing w:val="2"/>
-          <w:sz w:val="22"/>
-          <w:szCs w:val="22"/>
-        </w:rPr>
-        <w:t>L</w:t>
-      </w:r>
-      <w:r>
-        <w:rPr>
-          <w:rFonts w:ascii="DejaVu Sans" w:eastAsia="DejaVu Sans" w:hAnsi="DejaVu Sans" w:cs="DejaVu Sans"/>
-          <w:color w:val="000007"/>
-          <w:sz w:val="22"/>
-          <w:szCs w:val="22"/>
-        </w:rPr>
-        <w:t xml:space="preserve">, </w:t>
-      </w:r>
-      <w:r>
-        <w:rPr>
-          <w:rFonts w:ascii="DejaVu Sans" w:eastAsia="DejaVu Sans" w:hAnsi="DejaVu Sans" w:cs="DejaVu Sans"/>
-          <w:color w:val="000007"/>
-          <w:sz w:val="22"/>
-          <w:szCs w:val="22"/>
-        </w:rPr>
-        <w:t xml:space="preserve">Java, </w:t>
-      </w:r>
-      <w:r>
-        <w:rPr>
-          <w:rFonts w:ascii="DejaVu Sans" w:eastAsia="DejaVu Sans" w:hAnsi="DejaVu Sans" w:cs="DejaVu Sans"/>
-          <w:color w:val="000007"/>
-          <w:spacing w:val="-1"/>
-          <w:sz w:val="22"/>
-          <w:szCs w:val="22"/>
-        </w:rPr>
-        <w:t>C</w:t>
-      </w:r>
-      <w:r>
-        <w:rPr>
-          <w:rFonts w:ascii="DejaVu Sans" w:eastAsia="DejaVu Sans" w:hAnsi="DejaVu Sans" w:cs="DejaVu Sans"/>
-          <w:color w:val="000007"/>
-          <w:sz w:val="22"/>
-          <w:szCs w:val="22"/>
-        </w:rPr>
-        <w:t>#</w:t>
-      </w:r>
-    </w:p>
-    <w:p>
-      <w:pPr>
-        <w:spacing w:line="200" w:lineRule="exact"/>
-      </w:pPr>
     </w:p>
     <w:p>
       <w:pPr>
@@ -14409,6 +14737,7 @@
           <w:sz w:val="24"/>
           <w:szCs w:val="24"/>
         </w:rPr>
+        <w:lastRenderedPageBreak/>
         <w:t>Responsibility: Managed</w:t>
       </w:r>
       <w:r>
@@ -14425,6 +14754,8 @@
         <w:ind w:left="100"/>
         <w:rPr>
           <w:rFonts w:ascii="DejaVu Sans" w:eastAsia="DejaVu Sans" w:hAnsi="DejaVu Sans" w:cs="DejaVu Sans"/>
+          <w:color w:val="000007"/>
+          <w:position w:val="-1"/>
           <w:sz w:val="22"/>
           <w:szCs w:val="22"/>
         </w:rPr>
@@ -14604,20 +14935,13 @@
     </w:p>
     <w:p>
       <w:pPr>
+        <w:spacing w:line="240" w:lineRule="exact"/>
+        <w:ind w:left="100"/>
         <w:rPr>
           <w:rFonts w:ascii="DejaVu Sans" w:eastAsia="DejaVu Sans" w:hAnsi="DejaVu Sans" w:cs="DejaVu Sans"/>
           <w:sz w:val="22"/>
           <w:szCs w:val="22"/>
         </w:rPr>
-        <w:sectPr>
-          <w:headerReference w:type="default" r:id="rId8"/>
-          <w:footerReference w:type="default" r:id="rId9"/>
-          <w:pgSz w:w="12240" w:h="15840"/>
-          <w:pgMar w:top="880" w:right="860" w:bottom="280" w:left="620" w:header="432" w:footer="483" w:gutter="0"/>
-          <w:pgNumType w:start="1"/>
-          <w:cols w:space="720"/>
-          <w:docGrid w:linePitch="272"/>
-        </w:sectPr>
       </w:pPr>
     </w:p>
     <w:p>
@@ -14641,7 +14965,6 @@
           <w:szCs w:val="24"/>
           <w:highlight w:val="lightGray"/>
         </w:rPr>
-        <w:lastRenderedPageBreak/>
         <w:t xml:space="preserve">Meridian </w:t>
       </w:r>
       <w:r>
@@ -18053,17 +18376,6 @@
     </w:p>
     <w:p>
       <w:pPr>
-        <w:spacing w:line="240" w:lineRule="exact"/>
-        <w:ind w:left="100"/>
-        <w:rPr>
-          <w:rFonts w:ascii="DejaVu Sans" w:eastAsia="DejaVu Sans" w:hAnsi="DejaVu Sans" w:cs="DejaVu Sans"/>
-          <w:sz w:val="22"/>
-          <w:szCs w:val="22"/>
-        </w:rPr>
-      </w:pPr>
-    </w:p>
-    <w:p>
-      <w:pPr>
         <w:spacing w:before="7" w:line="220" w:lineRule="exact"/>
         <w:rPr>
           <w:sz w:val="22"/>
@@ -20495,17 +20807,6 @@
     </w:p>
     <w:p>
       <w:pPr>
-        <w:spacing w:line="240" w:lineRule="exact"/>
-        <w:ind w:left="100"/>
-        <w:rPr>
-          <w:rFonts w:ascii="DejaVu Sans" w:eastAsia="DejaVu Sans" w:hAnsi="DejaVu Sans" w:cs="DejaVu Sans"/>
-          <w:sz w:val="22"/>
-          <w:szCs w:val="22"/>
-        </w:rPr>
-      </w:pPr>
-    </w:p>
-    <w:p>
-      <w:pPr>
         <w:spacing w:before="2" w:line="220" w:lineRule="exact"/>
         <w:rPr>
           <w:sz w:val="22"/>
@@ -22421,17 +22722,6 @@
         </w:rPr>
         <w:t>L</w:t>
       </w:r>
-    </w:p>
-    <w:p>
-      <w:pPr>
-        <w:spacing w:line="220" w:lineRule="exact"/>
-        <w:ind w:left="100"/>
-        <w:rPr>
-          <w:rFonts w:ascii="DejaVu Sans" w:eastAsia="DejaVu Sans" w:hAnsi="DejaVu Sans" w:cs="DejaVu Sans"/>
-          <w:sz w:val="21"/>
-          <w:szCs w:val="21"/>
-        </w:rPr>
-      </w:pPr>
     </w:p>
     <w:p>
       <w:pPr>
@@ -24051,736 +24341,9 @@
           <w:szCs w:val="27"/>
         </w:rPr>
       </w:pPr>
-    </w:p>
-    <w:p>
-      <w:pPr>
-        <w:spacing w:before="28"/>
-        <w:ind w:left="100"/>
-        <w:rPr>
-          <w:rFonts w:ascii="DejaVu Sans" w:eastAsia="DejaVu Sans" w:hAnsi="DejaVu Sans" w:cs="DejaVu Sans"/>
-          <w:b/>
-          <w:bCs/>
-          <w:sz w:val="24"/>
-          <w:szCs w:val="24"/>
-        </w:rPr>
-      </w:pPr>
-      <w:r>
-        <w:rPr>
-          <w:rFonts w:ascii="DejaVu Sans" w:eastAsia="DejaVu Sans" w:hAnsi="DejaVu Sans" w:cs="DejaVu Sans"/>
-          <w:b/>
-          <w:bCs/>
-          <w:color w:val="000007"/>
-          <w:spacing w:val="-3"/>
-          <w:sz w:val="24"/>
-          <w:szCs w:val="24"/>
-          <w:highlight w:val="lightGray"/>
-        </w:rPr>
-        <w:t>I</w:t>
-      </w:r>
-      <w:r>
-        <w:rPr>
-          <w:rFonts w:ascii="DejaVu Sans" w:eastAsia="DejaVu Sans" w:hAnsi="DejaVu Sans" w:cs="DejaVu Sans"/>
-          <w:b/>
-          <w:bCs/>
-          <w:color w:val="000007"/>
-          <w:spacing w:val="2"/>
-          <w:sz w:val="24"/>
-          <w:szCs w:val="24"/>
-          <w:highlight w:val="lightGray"/>
-        </w:rPr>
-        <w:t>n</w:t>
-      </w:r>
-      <w:r>
-        <w:rPr>
-          <w:rFonts w:ascii="DejaVu Sans" w:eastAsia="DejaVu Sans" w:hAnsi="DejaVu Sans" w:cs="DejaVu Sans"/>
-          <w:b/>
-          <w:bCs/>
-          <w:color w:val="000007"/>
-          <w:sz w:val="24"/>
-          <w:szCs w:val="24"/>
-          <w:highlight w:val="lightGray"/>
-        </w:rPr>
-        <w:t>s</w:t>
-      </w:r>
-      <w:r>
-        <w:rPr>
-          <w:rFonts w:ascii="DejaVu Sans" w:eastAsia="DejaVu Sans" w:hAnsi="DejaVu Sans" w:cs="DejaVu Sans"/>
-          <w:b/>
-          <w:bCs/>
-          <w:color w:val="000007"/>
-          <w:spacing w:val="2"/>
-          <w:sz w:val="24"/>
-          <w:szCs w:val="24"/>
-          <w:highlight w:val="lightGray"/>
-        </w:rPr>
-        <w:t>t</w:t>
-      </w:r>
-      <w:r>
-        <w:rPr>
-          <w:rFonts w:ascii="DejaVu Sans" w:eastAsia="DejaVu Sans" w:hAnsi="DejaVu Sans" w:cs="DejaVu Sans"/>
-          <w:b/>
-          <w:bCs/>
-          <w:color w:val="000007"/>
-          <w:sz w:val="24"/>
-          <w:szCs w:val="24"/>
-          <w:highlight w:val="lightGray"/>
-        </w:rPr>
-        <w:t>a</w:t>
-      </w:r>
-      <w:r>
-        <w:rPr>
-          <w:rFonts w:ascii="DejaVu Sans" w:eastAsia="DejaVu Sans" w:hAnsi="DejaVu Sans" w:cs="DejaVu Sans"/>
-          <w:b/>
-          <w:bCs/>
-          <w:color w:val="000007"/>
-          <w:spacing w:val="3"/>
-          <w:sz w:val="24"/>
-          <w:szCs w:val="24"/>
-          <w:highlight w:val="lightGray"/>
-        </w:rPr>
-        <w:t xml:space="preserve"> </w:t>
-      </w:r>
-      <w:r>
-        <w:rPr>
-          <w:rFonts w:ascii="DejaVu Sans" w:eastAsia="DejaVu Sans" w:hAnsi="DejaVu Sans" w:cs="DejaVu Sans"/>
-          <w:b/>
-          <w:bCs/>
-          <w:color w:val="000007"/>
-          <w:spacing w:val="-11"/>
-          <w:sz w:val="24"/>
-          <w:szCs w:val="24"/>
-          <w:highlight w:val="lightGray"/>
-        </w:rPr>
-        <w:t>A</w:t>
-      </w:r>
-      <w:r>
-        <w:rPr>
-          <w:rFonts w:ascii="DejaVu Sans" w:eastAsia="DejaVu Sans" w:hAnsi="DejaVu Sans" w:cs="DejaVu Sans"/>
-          <w:b/>
-          <w:bCs/>
-          <w:color w:val="000007"/>
-          <w:spacing w:val="-4"/>
-          <w:sz w:val="24"/>
-          <w:szCs w:val="24"/>
-          <w:highlight w:val="lightGray"/>
-        </w:rPr>
-        <w:t>w</w:t>
-      </w:r>
-      <w:r>
-        <w:rPr>
-          <w:rFonts w:ascii="DejaVu Sans" w:eastAsia="DejaVu Sans" w:hAnsi="DejaVu Sans" w:cs="DejaVu Sans"/>
-          <w:b/>
-          <w:bCs/>
-          <w:color w:val="000007"/>
-          <w:spacing w:val="2"/>
-          <w:sz w:val="24"/>
-          <w:szCs w:val="24"/>
-          <w:highlight w:val="lightGray"/>
-        </w:rPr>
-        <w:t>a</w:t>
-      </w:r>
-      <w:r>
-        <w:rPr>
-          <w:rFonts w:ascii="DejaVu Sans" w:eastAsia="DejaVu Sans" w:hAnsi="DejaVu Sans" w:cs="DejaVu Sans"/>
-          <w:b/>
-          <w:bCs/>
-          <w:color w:val="000007"/>
-          <w:spacing w:val="-7"/>
-          <w:sz w:val="24"/>
-          <w:szCs w:val="24"/>
-          <w:highlight w:val="lightGray"/>
-        </w:rPr>
-        <w:t>r</w:t>
-      </w:r>
-      <w:r>
-        <w:rPr>
-          <w:rFonts w:ascii="DejaVu Sans" w:eastAsia="DejaVu Sans" w:hAnsi="DejaVu Sans" w:cs="DejaVu Sans"/>
-          <w:b/>
-          <w:bCs/>
-          <w:color w:val="000007"/>
-          <w:sz w:val="24"/>
-          <w:szCs w:val="24"/>
-          <w:highlight w:val="lightGray"/>
-        </w:rPr>
-        <w:t>d</w:t>
-      </w:r>
-    </w:p>
-    <w:p>
-      <w:pPr>
-        <w:spacing w:before="3"/>
-        <w:ind w:left="100"/>
-        <w:rPr>
-          <w:rFonts w:ascii="DejaVu Sans" w:eastAsia="DejaVu Sans" w:hAnsi="DejaVu Sans" w:cs="DejaVu Sans"/>
-          <w:sz w:val="21"/>
-          <w:szCs w:val="21"/>
-        </w:rPr>
-      </w:pPr>
-      <w:r>
-        <w:rPr>
-          <w:rFonts w:ascii="DejaVu Sans" w:eastAsia="DejaVu Sans" w:hAnsi="DejaVu Sans" w:cs="DejaVu Sans"/>
-          <w:color w:val="000007"/>
-          <w:spacing w:val="-4"/>
-          <w:sz w:val="21"/>
-          <w:szCs w:val="21"/>
-        </w:rPr>
-        <w:t>I</w:t>
-      </w:r>
-      <w:r>
-        <w:rPr>
-          <w:rFonts w:ascii="DejaVu Sans" w:eastAsia="DejaVu Sans" w:hAnsi="DejaVu Sans" w:cs="DejaVu Sans"/>
-          <w:color w:val="000007"/>
-          <w:spacing w:val="1"/>
-          <w:sz w:val="21"/>
-          <w:szCs w:val="21"/>
-        </w:rPr>
-        <w:t>n</w:t>
-      </w:r>
-      <w:r>
-        <w:rPr>
-          <w:rFonts w:ascii="DejaVu Sans" w:eastAsia="DejaVu Sans" w:hAnsi="DejaVu Sans" w:cs="DejaVu Sans"/>
-          <w:color w:val="000007"/>
-          <w:spacing w:val="3"/>
-          <w:sz w:val="21"/>
-          <w:szCs w:val="21"/>
-        </w:rPr>
-        <w:t>f</w:t>
-      </w:r>
-      <w:r>
-        <w:rPr>
-          <w:rFonts w:ascii="DejaVu Sans" w:eastAsia="DejaVu Sans" w:hAnsi="DejaVu Sans" w:cs="DejaVu Sans"/>
-          <w:color w:val="000007"/>
-          <w:spacing w:val="-4"/>
-          <w:sz w:val="21"/>
-          <w:szCs w:val="21"/>
-        </w:rPr>
-        <w:t>o</w:t>
-      </w:r>
-      <w:r>
-        <w:rPr>
-          <w:rFonts w:ascii="DejaVu Sans" w:eastAsia="DejaVu Sans" w:hAnsi="DejaVu Sans" w:cs="DejaVu Sans"/>
-          <w:color w:val="000007"/>
-          <w:spacing w:val="1"/>
-          <w:sz w:val="21"/>
-          <w:szCs w:val="21"/>
-        </w:rPr>
-        <w:t>s</w:t>
-      </w:r>
-      <w:r>
-        <w:rPr>
-          <w:rFonts w:ascii="DejaVu Sans" w:eastAsia="DejaVu Sans" w:hAnsi="DejaVu Sans" w:cs="DejaVu Sans"/>
-          <w:color w:val="000007"/>
-          <w:sz w:val="21"/>
-          <w:szCs w:val="21"/>
-        </w:rPr>
-        <w:t>ys</w:t>
-      </w:r>
-      <w:r>
-        <w:rPr>
-          <w:rFonts w:ascii="DejaVu Sans" w:eastAsia="DejaVu Sans" w:hAnsi="DejaVu Sans" w:cs="DejaVu Sans"/>
-          <w:color w:val="000007"/>
-          <w:spacing w:val="1"/>
-          <w:sz w:val="21"/>
-          <w:szCs w:val="21"/>
-        </w:rPr>
-        <w:t xml:space="preserve"> </w:t>
-      </w:r>
-      <w:r>
-        <w:rPr>
-          <w:rFonts w:ascii="DejaVu Sans" w:eastAsia="DejaVu Sans" w:hAnsi="DejaVu Sans" w:cs="DejaVu Sans"/>
-          <w:color w:val="000007"/>
-          <w:spacing w:val="-2"/>
-          <w:sz w:val="21"/>
-          <w:szCs w:val="21"/>
-        </w:rPr>
-        <w:t>L</w:t>
-      </w:r>
-      <w:r>
-        <w:rPr>
-          <w:rFonts w:ascii="DejaVu Sans" w:eastAsia="DejaVu Sans" w:hAnsi="DejaVu Sans" w:cs="DejaVu Sans"/>
-          <w:color w:val="000007"/>
-          <w:spacing w:val="-1"/>
-          <w:sz w:val="21"/>
-          <w:szCs w:val="21"/>
-        </w:rPr>
-        <w:t>i</w:t>
-      </w:r>
-      <w:r>
-        <w:rPr>
-          <w:rFonts w:ascii="DejaVu Sans" w:eastAsia="DejaVu Sans" w:hAnsi="DejaVu Sans" w:cs="DejaVu Sans"/>
-          <w:color w:val="000007"/>
-          <w:spacing w:val="1"/>
-          <w:sz w:val="21"/>
-          <w:szCs w:val="21"/>
-        </w:rPr>
-        <w:t>m</w:t>
-      </w:r>
-      <w:r>
-        <w:rPr>
-          <w:rFonts w:ascii="DejaVu Sans" w:eastAsia="DejaVu Sans" w:hAnsi="DejaVu Sans" w:cs="DejaVu Sans"/>
-          <w:color w:val="000007"/>
-          <w:spacing w:val="-1"/>
-          <w:sz w:val="21"/>
-          <w:szCs w:val="21"/>
-        </w:rPr>
-        <w:t>it</w:t>
-      </w:r>
-      <w:r>
-        <w:rPr>
-          <w:rFonts w:ascii="DejaVu Sans" w:eastAsia="DejaVu Sans" w:hAnsi="DejaVu Sans" w:cs="DejaVu Sans"/>
-          <w:color w:val="000007"/>
-          <w:sz w:val="21"/>
-          <w:szCs w:val="21"/>
-        </w:rPr>
-        <w:t>e</w:t>
-      </w:r>
-      <w:r>
-        <w:rPr>
-          <w:rFonts w:ascii="DejaVu Sans" w:eastAsia="DejaVu Sans" w:hAnsi="DejaVu Sans" w:cs="DejaVu Sans"/>
-          <w:color w:val="000007"/>
-          <w:spacing w:val="1"/>
-          <w:sz w:val="21"/>
-          <w:szCs w:val="21"/>
-        </w:rPr>
-        <w:t>d</w:t>
-      </w:r>
-      <w:r>
-        <w:rPr>
-          <w:rFonts w:ascii="DejaVu Sans" w:eastAsia="DejaVu Sans" w:hAnsi="DejaVu Sans" w:cs="DejaVu Sans"/>
-          <w:color w:val="000007"/>
-          <w:sz w:val="21"/>
-          <w:szCs w:val="21"/>
-        </w:rPr>
-        <w:t>,</w:t>
-      </w:r>
-      <w:r>
-        <w:rPr>
-          <w:rFonts w:ascii="DejaVu Sans" w:eastAsia="DejaVu Sans" w:hAnsi="DejaVu Sans" w:cs="DejaVu Sans"/>
-          <w:color w:val="000007"/>
-          <w:spacing w:val="1"/>
-          <w:sz w:val="21"/>
-          <w:szCs w:val="21"/>
-        </w:rPr>
-        <w:t xml:space="preserve"> </w:t>
-      </w:r>
-      <w:r>
-        <w:rPr>
-          <w:rFonts w:ascii="DejaVu Sans" w:eastAsia="DejaVu Sans" w:hAnsi="DejaVu Sans" w:cs="DejaVu Sans"/>
-          <w:color w:val="000007"/>
-          <w:spacing w:val="-4"/>
-          <w:sz w:val="21"/>
-          <w:szCs w:val="21"/>
-        </w:rPr>
-        <w:t>Mar</w:t>
-      </w:r>
-      <w:r>
-        <w:rPr>
-          <w:rFonts w:ascii="DejaVu Sans" w:eastAsia="DejaVu Sans" w:hAnsi="DejaVu Sans" w:cs="DejaVu Sans"/>
-          <w:color w:val="000007"/>
-          <w:spacing w:val="6"/>
-          <w:sz w:val="21"/>
-          <w:szCs w:val="21"/>
-        </w:rPr>
-        <w:t xml:space="preserve"> </w:t>
-      </w:r>
-      <w:r>
-        <w:rPr>
-          <w:rFonts w:ascii="DejaVu Sans" w:eastAsia="DejaVu Sans" w:hAnsi="DejaVu Sans" w:cs="DejaVu Sans"/>
-          <w:color w:val="000007"/>
-          <w:spacing w:val="-5"/>
-          <w:sz w:val="21"/>
-          <w:szCs w:val="21"/>
-        </w:rPr>
-        <w:t>2</w:t>
-      </w:r>
-      <w:r>
-        <w:rPr>
-          <w:rFonts w:ascii="DejaVu Sans" w:eastAsia="DejaVu Sans" w:hAnsi="DejaVu Sans" w:cs="DejaVu Sans"/>
-          <w:color w:val="000007"/>
-          <w:sz w:val="21"/>
-          <w:szCs w:val="21"/>
-        </w:rPr>
-        <w:t>017</w:t>
-      </w:r>
-    </w:p>
-    <w:p>
-      <w:pPr>
-        <w:spacing w:before="5" w:line="240" w:lineRule="exact"/>
-        <w:rPr>
-          <w:sz w:val="24"/>
-          <w:szCs w:val="24"/>
-        </w:rPr>
-      </w:pPr>
-    </w:p>
-    <w:p>
-      <w:pPr>
-        <w:ind w:left="100" w:right="83"/>
-        <w:rPr>
-          <w:rFonts w:ascii="DejaVu Sans" w:eastAsia="DejaVu Sans" w:hAnsi="DejaVu Sans" w:cs="DejaVu Sans"/>
-          <w:sz w:val="21"/>
-          <w:szCs w:val="21"/>
-        </w:rPr>
-      </w:pPr>
-      <w:r>
-        <w:rPr>
-          <w:rFonts w:ascii="DejaVu Sans" w:eastAsia="DejaVu Sans" w:hAnsi="DejaVu Sans" w:cs="DejaVu Sans"/>
-          <w:color w:val="6A6A6A"/>
-          <w:spacing w:val="-3"/>
-          <w:sz w:val="21"/>
-          <w:szCs w:val="21"/>
-        </w:rPr>
-        <w:t>C</w:t>
-      </w:r>
-      <w:r>
-        <w:rPr>
-          <w:rFonts w:ascii="DejaVu Sans" w:eastAsia="DejaVu Sans" w:hAnsi="DejaVu Sans" w:cs="DejaVu Sans"/>
-          <w:color w:val="6A6A6A"/>
-          <w:sz w:val="21"/>
-          <w:szCs w:val="21"/>
-        </w:rPr>
-        <w:t>er</w:t>
-      </w:r>
-      <w:r>
-        <w:rPr>
-          <w:rFonts w:ascii="DejaVu Sans" w:eastAsia="DejaVu Sans" w:hAnsi="DejaVu Sans" w:cs="DejaVu Sans"/>
-          <w:color w:val="6A6A6A"/>
-          <w:spacing w:val="-1"/>
-          <w:sz w:val="21"/>
-          <w:szCs w:val="21"/>
-        </w:rPr>
-        <w:t>ti</w:t>
-      </w:r>
-      <w:r>
-        <w:rPr>
-          <w:rFonts w:ascii="DejaVu Sans" w:eastAsia="DejaVu Sans" w:hAnsi="DejaVu Sans" w:cs="DejaVu Sans"/>
-          <w:color w:val="6A6A6A"/>
-          <w:spacing w:val="3"/>
-          <w:sz w:val="21"/>
-          <w:szCs w:val="21"/>
-        </w:rPr>
-        <w:t>f</w:t>
-      </w:r>
-      <w:r>
-        <w:rPr>
-          <w:rFonts w:ascii="DejaVu Sans" w:eastAsia="DejaVu Sans" w:hAnsi="DejaVu Sans" w:cs="DejaVu Sans"/>
-          <w:color w:val="6A6A6A"/>
-          <w:spacing w:val="-1"/>
-          <w:sz w:val="21"/>
-          <w:szCs w:val="21"/>
-        </w:rPr>
-        <w:t>ic</w:t>
-      </w:r>
-      <w:r>
-        <w:rPr>
-          <w:rFonts w:ascii="DejaVu Sans" w:eastAsia="DejaVu Sans" w:hAnsi="DejaVu Sans" w:cs="DejaVu Sans"/>
-          <w:color w:val="6A6A6A"/>
-          <w:sz w:val="21"/>
-          <w:szCs w:val="21"/>
-        </w:rPr>
-        <w:t>a</w:t>
-      </w:r>
-      <w:r>
-        <w:rPr>
-          <w:rFonts w:ascii="DejaVu Sans" w:eastAsia="DejaVu Sans" w:hAnsi="DejaVu Sans" w:cs="DejaVu Sans"/>
-          <w:color w:val="6A6A6A"/>
-          <w:spacing w:val="-1"/>
-          <w:sz w:val="21"/>
-          <w:szCs w:val="21"/>
-        </w:rPr>
-        <w:t>ti</w:t>
-      </w:r>
-      <w:r>
-        <w:rPr>
-          <w:rFonts w:ascii="DejaVu Sans" w:eastAsia="DejaVu Sans" w:hAnsi="DejaVu Sans" w:cs="DejaVu Sans"/>
-          <w:color w:val="6A6A6A"/>
-          <w:spacing w:val="1"/>
-          <w:sz w:val="21"/>
-          <w:szCs w:val="21"/>
-        </w:rPr>
-        <w:t>o</w:t>
-      </w:r>
-      <w:r>
-        <w:rPr>
-          <w:rFonts w:ascii="DejaVu Sans" w:eastAsia="DejaVu Sans" w:hAnsi="DejaVu Sans" w:cs="DejaVu Sans"/>
-          <w:color w:val="6A6A6A"/>
-          <w:sz w:val="21"/>
-          <w:szCs w:val="21"/>
-        </w:rPr>
-        <w:t>n</w:t>
-      </w:r>
-      <w:r>
-        <w:rPr>
-          <w:rFonts w:ascii="DejaVu Sans" w:eastAsia="DejaVu Sans" w:hAnsi="DejaVu Sans" w:cs="DejaVu Sans"/>
-          <w:color w:val="6A6A6A"/>
-          <w:spacing w:val="11"/>
-          <w:sz w:val="21"/>
-          <w:szCs w:val="21"/>
-        </w:rPr>
-        <w:t xml:space="preserve"> </w:t>
-      </w:r>
-      <w:r>
-        <w:rPr>
-          <w:rFonts w:ascii="DejaVu Sans" w:eastAsia="DejaVu Sans" w:hAnsi="DejaVu Sans" w:cs="DejaVu Sans"/>
-          <w:color w:val="6A6A6A"/>
-          <w:spacing w:val="-4"/>
-          <w:sz w:val="21"/>
-          <w:szCs w:val="21"/>
-        </w:rPr>
-        <w:t>a</w:t>
-      </w:r>
-      <w:r>
-        <w:rPr>
-          <w:rFonts w:ascii="DejaVu Sans" w:eastAsia="DejaVu Sans" w:hAnsi="DejaVu Sans" w:cs="DejaVu Sans"/>
-          <w:color w:val="6A6A6A"/>
-          <w:sz w:val="21"/>
-          <w:szCs w:val="21"/>
-        </w:rPr>
-        <w:t>wa</w:t>
-      </w:r>
-      <w:r>
-        <w:rPr>
-          <w:rFonts w:ascii="DejaVu Sans" w:eastAsia="DejaVu Sans" w:hAnsi="DejaVu Sans" w:cs="DejaVu Sans"/>
-          <w:color w:val="6A6A6A"/>
-          <w:spacing w:val="-5"/>
-          <w:sz w:val="21"/>
-          <w:szCs w:val="21"/>
-        </w:rPr>
-        <w:t>r</w:t>
-      </w:r>
-      <w:r>
-        <w:rPr>
-          <w:rFonts w:ascii="DejaVu Sans" w:eastAsia="DejaVu Sans" w:hAnsi="DejaVu Sans" w:cs="DejaVu Sans"/>
-          <w:color w:val="6A6A6A"/>
-          <w:spacing w:val="1"/>
-          <w:sz w:val="21"/>
-          <w:szCs w:val="21"/>
-        </w:rPr>
-        <w:t>d</w:t>
-      </w:r>
-      <w:r>
-        <w:rPr>
-          <w:rFonts w:ascii="DejaVu Sans" w:eastAsia="DejaVu Sans" w:hAnsi="DejaVu Sans" w:cs="DejaVu Sans"/>
-          <w:color w:val="6A6A6A"/>
-          <w:sz w:val="21"/>
-          <w:szCs w:val="21"/>
-        </w:rPr>
-        <w:t>ed</w:t>
-      </w:r>
-      <w:r>
-        <w:rPr>
-          <w:rFonts w:ascii="DejaVu Sans" w:eastAsia="DejaVu Sans" w:hAnsi="DejaVu Sans" w:cs="DejaVu Sans"/>
-          <w:color w:val="6A6A6A"/>
-          <w:spacing w:val="16"/>
-          <w:sz w:val="21"/>
-          <w:szCs w:val="21"/>
-        </w:rPr>
-        <w:t xml:space="preserve"> </w:t>
-      </w:r>
-      <w:r>
-        <w:rPr>
-          <w:rFonts w:ascii="DejaVu Sans" w:eastAsia="DejaVu Sans" w:hAnsi="DejaVu Sans" w:cs="DejaVu Sans"/>
-          <w:color w:val="6A6A6A"/>
-          <w:spacing w:val="-1"/>
-          <w:sz w:val="21"/>
-          <w:szCs w:val="21"/>
-        </w:rPr>
-        <w:t>i</w:t>
-      </w:r>
-      <w:r>
-        <w:rPr>
-          <w:rFonts w:ascii="DejaVu Sans" w:eastAsia="DejaVu Sans" w:hAnsi="DejaVu Sans" w:cs="DejaVu Sans"/>
-          <w:color w:val="6A6A6A"/>
-          <w:sz w:val="21"/>
-          <w:szCs w:val="21"/>
-        </w:rPr>
-        <w:t>n</w:t>
-      </w:r>
-      <w:r>
-        <w:rPr>
-          <w:rFonts w:ascii="DejaVu Sans" w:eastAsia="DejaVu Sans" w:hAnsi="DejaVu Sans" w:cs="DejaVu Sans"/>
-          <w:color w:val="6A6A6A"/>
-          <w:spacing w:val="11"/>
-          <w:sz w:val="21"/>
-          <w:szCs w:val="21"/>
-        </w:rPr>
-        <w:t xml:space="preserve"> </w:t>
-      </w:r>
-      <w:r>
-        <w:rPr>
-          <w:rFonts w:ascii="DejaVu Sans" w:eastAsia="DejaVu Sans" w:hAnsi="DejaVu Sans" w:cs="DejaVu Sans"/>
-          <w:color w:val="6A6A6A"/>
-          <w:spacing w:val="-4"/>
-          <w:sz w:val="21"/>
-          <w:szCs w:val="21"/>
-        </w:rPr>
-        <w:t>a</w:t>
-      </w:r>
-      <w:r>
-        <w:rPr>
-          <w:rFonts w:ascii="DejaVu Sans" w:eastAsia="DejaVu Sans" w:hAnsi="DejaVu Sans" w:cs="DejaVu Sans"/>
-          <w:color w:val="6A6A6A"/>
-          <w:spacing w:val="1"/>
-          <w:sz w:val="21"/>
-          <w:szCs w:val="21"/>
-        </w:rPr>
-        <w:t>pp</w:t>
-      </w:r>
-      <w:r>
-        <w:rPr>
-          <w:rFonts w:ascii="DejaVu Sans" w:eastAsia="DejaVu Sans" w:hAnsi="DejaVu Sans" w:cs="DejaVu Sans"/>
-          <w:color w:val="6A6A6A"/>
-          <w:spacing w:val="-5"/>
-          <w:sz w:val="21"/>
-          <w:szCs w:val="21"/>
-        </w:rPr>
-        <w:t>r</w:t>
-      </w:r>
-      <w:r>
-        <w:rPr>
-          <w:rFonts w:ascii="DejaVu Sans" w:eastAsia="DejaVu Sans" w:hAnsi="DejaVu Sans" w:cs="DejaVu Sans"/>
-          <w:color w:val="6A6A6A"/>
-          <w:sz w:val="21"/>
-          <w:szCs w:val="21"/>
-        </w:rPr>
-        <w:t>e</w:t>
-      </w:r>
-      <w:r>
-        <w:rPr>
-          <w:rFonts w:ascii="DejaVu Sans" w:eastAsia="DejaVu Sans" w:hAnsi="DejaVu Sans" w:cs="DejaVu Sans"/>
-          <w:color w:val="6A6A6A"/>
-          <w:spacing w:val="-1"/>
-          <w:sz w:val="21"/>
-          <w:szCs w:val="21"/>
-        </w:rPr>
-        <w:t>ci</w:t>
-      </w:r>
-      <w:r>
-        <w:rPr>
-          <w:rFonts w:ascii="DejaVu Sans" w:eastAsia="DejaVu Sans" w:hAnsi="DejaVu Sans" w:cs="DejaVu Sans"/>
-          <w:color w:val="6A6A6A"/>
-          <w:sz w:val="21"/>
-          <w:szCs w:val="21"/>
-        </w:rPr>
-        <w:t>a</w:t>
-      </w:r>
-      <w:r>
-        <w:rPr>
-          <w:rFonts w:ascii="DejaVu Sans" w:eastAsia="DejaVu Sans" w:hAnsi="DejaVu Sans" w:cs="DejaVu Sans"/>
-          <w:color w:val="6A6A6A"/>
-          <w:spacing w:val="-1"/>
-          <w:sz w:val="21"/>
-          <w:szCs w:val="21"/>
-        </w:rPr>
-        <w:t>ti</w:t>
-      </w:r>
-      <w:r>
-        <w:rPr>
-          <w:rFonts w:ascii="DejaVu Sans" w:eastAsia="DejaVu Sans" w:hAnsi="DejaVu Sans" w:cs="DejaVu Sans"/>
-          <w:color w:val="6A6A6A"/>
-          <w:spacing w:val="1"/>
-          <w:sz w:val="21"/>
-          <w:szCs w:val="21"/>
-        </w:rPr>
-        <w:t>o</w:t>
-      </w:r>
-      <w:r>
-        <w:rPr>
-          <w:rFonts w:ascii="DejaVu Sans" w:eastAsia="DejaVu Sans" w:hAnsi="DejaVu Sans" w:cs="DejaVu Sans"/>
-          <w:color w:val="6A6A6A"/>
-          <w:sz w:val="21"/>
-          <w:szCs w:val="21"/>
-        </w:rPr>
-        <w:t>n</w:t>
-      </w:r>
-      <w:r>
-        <w:rPr>
-          <w:rFonts w:ascii="DejaVu Sans" w:eastAsia="DejaVu Sans" w:hAnsi="DejaVu Sans" w:cs="DejaVu Sans"/>
-          <w:color w:val="6A6A6A"/>
-          <w:spacing w:val="16"/>
-          <w:sz w:val="21"/>
-          <w:szCs w:val="21"/>
-        </w:rPr>
-        <w:t xml:space="preserve"> </w:t>
-      </w:r>
-      <w:r>
-        <w:rPr>
-          <w:rFonts w:ascii="DejaVu Sans" w:eastAsia="DejaVu Sans" w:hAnsi="DejaVu Sans" w:cs="DejaVu Sans"/>
-          <w:color w:val="6A6A6A"/>
-          <w:spacing w:val="-4"/>
-          <w:sz w:val="21"/>
-          <w:szCs w:val="21"/>
-        </w:rPr>
-        <w:t>o</w:t>
-      </w:r>
-      <w:r>
-        <w:rPr>
-          <w:rFonts w:ascii="DejaVu Sans" w:eastAsia="DejaVu Sans" w:hAnsi="DejaVu Sans" w:cs="DejaVu Sans"/>
-          <w:color w:val="6A6A6A"/>
-          <w:sz w:val="21"/>
-          <w:szCs w:val="21"/>
-        </w:rPr>
-        <w:t>f</w:t>
-      </w:r>
-      <w:r>
-        <w:rPr>
-          <w:rFonts w:ascii="DejaVu Sans" w:eastAsia="DejaVu Sans" w:hAnsi="DejaVu Sans" w:cs="DejaVu Sans"/>
-          <w:color w:val="6A6A6A"/>
-          <w:spacing w:val="13"/>
-          <w:sz w:val="21"/>
-          <w:szCs w:val="21"/>
-        </w:rPr>
-        <w:t xml:space="preserve"> </w:t>
-      </w:r>
-      <w:r>
-        <w:rPr>
-          <w:rFonts w:ascii="DejaVu Sans" w:eastAsia="DejaVu Sans" w:hAnsi="DejaVu Sans" w:cs="DejaVu Sans"/>
-          <w:color w:val="6A6A6A"/>
-          <w:spacing w:val="-4"/>
-          <w:sz w:val="21"/>
-          <w:szCs w:val="21"/>
-        </w:rPr>
-        <w:t xml:space="preserve">exceeding the </w:t>
-      </w:r>
-      <w:r>
-        <w:rPr>
-          <w:rFonts w:ascii="DejaVu Sans" w:eastAsia="DejaVu Sans" w:hAnsi="DejaVu Sans" w:cs="DejaVu Sans"/>
-          <w:color w:val="6A6A6A"/>
-          <w:spacing w:val="-4"/>
-          <w:sz w:val="21"/>
-          <w:szCs w:val="21"/>
-        </w:rPr>
-        <w:t>client’s</w:t>
-      </w:r>
-      <w:r>
-        <w:rPr>
-          <w:rFonts w:ascii="DejaVu Sans" w:eastAsia="DejaVu Sans" w:hAnsi="DejaVu Sans" w:cs="DejaVu Sans"/>
-          <w:color w:val="6A6A6A"/>
-          <w:spacing w:val="-4"/>
-          <w:sz w:val="21"/>
-          <w:szCs w:val="21"/>
-        </w:rPr>
-        <w:t xml:space="preserve"> expectations for the works assigned</w:t>
-      </w:r>
-      <w:r>
-        <w:rPr>
-          <w:rFonts w:ascii="DejaVu Sans" w:eastAsia="DejaVu Sans" w:hAnsi="DejaVu Sans" w:cs="DejaVu Sans"/>
-          <w:color w:val="6A6A6A"/>
-          <w:sz w:val="21"/>
-          <w:szCs w:val="21"/>
-        </w:rPr>
-        <w:t>.</w:t>
-      </w:r>
-    </w:p>
-    <w:p>
-      <w:pPr>
-        <w:spacing w:line="220" w:lineRule="exact"/>
-        <w:rPr>
-          <w:sz w:val="22"/>
-          <w:szCs w:val="22"/>
-        </w:rPr>
-      </w:pPr>
       <w:r>
         <w:pict w14:anchorId="27C88D06">
-          <v:group id="_x0000_s1084" style="position:absolute;margin-left:36pt;margin-top:494.7pt;width:540pt;height:1.05pt;z-index:-251660288;mso-position-horizontal-relative:page;mso-position-vertical-relative:page" coordorigin="720,9184" coordsize="10800,21">
+          <v:group id="_x0000_s1084" style="position:absolute;left:0;text-align:left;margin-left:31.5pt;margin-top:527.7pt;width:540pt;height:1.05pt;z-index:-251660288;mso-position-horizontal-relative:page;mso-position-vertical-relative:page" coordorigin="720,9184" coordsize="10800,21">
             <v:shape id="_x0000_s1085" style="position:absolute;left:720;top:9184;width:10800;height:21" coordorigin="720,9184" coordsize="10800,21" path="m720,9184r10800,1l11520,9205,720,9204r,-20xe" fillcolor="gray" stroked="f">
               <v:path arrowok="t"/>
             </v:shape>
@@ -24788,6 +24351,733 @@
           </v:group>
         </w:pict>
       </w:r>
+    </w:p>
+    <w:p>
+      <w:pPr>
+        <w:spacing w:before="28"/>
+        <w:ind w:left="100"/>
+        <w:rPr>
+          <w:rFonts w:ascii="DejaVu Sans" w:eastAsia="DejaVu Sans" w:hAnsi="DejaVu Sans" w:cs="DejaVu Sans"/>
+          <w:b/>
+          <w:bCs/>
+          <w:sz w:val="24"/>
+          <w:szCs w:val="24"/>
+        </w:rPr>
+      </w:pPr>
+      <w:r>
+        <w:rPr>
+          <w:rFonts w:ascii="DejaVu Sans" w:eastAsia="DejaVu Sans" w:hAnsi="DejaVu Sans" w:cs="DejaVu Sans"/>
+          <w:b/>
+          <w:bCs/>
+          <w:color w:val="000007"/>
+          <w:spacing w:val="-3"/>
+          <w:sz w:val="24"/>
+          <w:szCs w:val="24"/>
+          <w:highlight w:val="lightGray"/>
+        </w:rPr>
+        <w:t>I</w:t>
+      </w:r>
+      <w:r>
+        <w:rPr>
+          <w:rFonts w:ascii="DejaVu Sans" w:eastAsia="DejaVu Sans" w:hAnsi="DejaVu Sans" w:cs="DejaVu Sans"/>
+          <w:b/>
+          <w:bCs/>
+          <w:color w:val="000007"/>
+          <w:spacing w:val="2"/>
+          <w:sz w:val="24"/>
+          <w:szCs w:val="24"/>
+          <w:highlight w:val="lightGray"/>
+        </w:rPr>
+        <w:t>n</w:t>
+      </w:r>
+      <w:r>
+        <w:rPr>
+          <w:rFonts w:ascii="DejaVu Sans" w:eastAsia="DejaVu Sans" w:hAnsi="DejaVu Sans" w:cs="DejaVu Sans"/>
+          <w:b/>
+          <w:bCs/>
+          <w:color w:val="000007"/>
+          <w:sz w:val="24"/>
+          <w:szCs w:val="24"/>
+          <w:highlight w:val="lightGray"/>
+        </w:rPr>
+        <w:t>s</w:t>
+      </w:r>
+      <w:r>
+        <w:rPr>
+          <w:rFonts w:ascii="DejaVu Sans" w:eastAsia="DejaVu Sans" w:hAnsi="DejaVu Sans" w:cs="DejaVu Sans"/>
+          <w:b/>
+          <w:bCs/>
+          <w:color w:val="000007"/>
+          <w:spacing w:val="2"/>
+          <w:sz w:val="24"/>
+          <w:szCs w:val="24"/>
+          <w:highlight w:val="lightGray"/>
+        </w:rPr>
+        <w:t>t</w:t>
+      </w:r>
+      <w:r>
+        <w:rPr>
+          <w:rFonts w:ascii="DejaVu Sans" w:eastAsia="DejaVu Sans" w:hAnsi="DejaVu Sans" w:cs="DejaVu Sans"/>
+          <w:b/>
+          <w:bCs/>
+          <w:color w:val="000007"/>
+          <w:sz w:val="24"/>
+          <w:szCs w:val="24"/>
+          <w:highlight w:val="lightGray"/>
+        </w:rPr>
+        <w:t>a</w:t>
+      </w:r>
+      <w:r>
+        <w:rPr>
+          <w:rFonts w:ascii="DejaVu Sans" w:eastAsia="DejaVu Sans" w:hAnsi="DejaVu Sans" w:cs="DejaVu Sans"/>
+          <w:b/>
+          <w:bCs/>
+          <w:color w:val="000007"/>
+          <w:spacing w:val="3"/>
+          <w:sz w:val="24"/>
+          <w:szCs w:val="24"/>
+          <w:highlight w:val="lightGray"/>
+        </w:rPr>
+        <w:t xml:space="preserve"> </w:t>
+      </w:r>
+      <w:r>
+        <w:rPr>
+          <w:rFonts w:ascii="DejaVu Sans" w:eastAsia="DejaVu Sans" w:hAnsi="DejaVu Sans" w:cs="DejaVu Sans"/>
+          <w:b/>
+          <w:bCs/>
+          <w:color w:val="000007"/>
+          <w:spacing w:val="-11"/>
+          <w:sz w:val="24"/>
+          <w:szCs w:val="24"/>
+          <w:highlight w:val="lightGray"/>
+        </w:rPr>
+        <w:t>A</w:t>
+      </w:r>
+      <w:r>
+        <w:rPr>
+          <w:rFonts w:ascii="DejaVu Sans" w:eastAsia="DejaVu Sans" w:hAnsi="DejaVu Sans" w:cs="DejaVu Sans"/>
+          <w:b/>
+          <w:bCs/>
+          <w:color w:val="000007"/>
+          <w:spacing w:val="-4"/>
+          <w:sz w:val="24"/>
+          <w:szCs w:val="24"/>
+          <w:highlight w:val="lightGray"/>
+        </w:rPr>
+        <w:t>w</w:t>
+      </w:r>
+      <w:r>
+        <w:rPr>
+          <w:rFonts w:ascii="DejaVu Sans" w:eastAsia="DejaVu Sans" w:hAnsi="DejaVu Sans" w:cs="DejaVu Sans"/>
+          <w:b/>
+          <w:bCs/>
+          <w:color w:val="000007"/>
+          <w:spacing w:val="2"/>
+          <w:sz w:val="24"/>
+          <w:szCs w:val="24"/>
+          <w:highlight w:val="lightGray"/>
+        </w:rPr>
+        <w:t>a</w:t>
+      </w:r>
+      <w:r>
+        <w:rPr>
+          <w:rFonts w:ascii="DejaVu Sans" w:eastAsia="DejaVu Sans" w:hAnsi="DejaVu Sans" w:cs="DejaVu Sans"/>
+          <w:b/>
+          <w:bCs/>
+          <w:color w:val="000007"/>
+          <w:spacing w:val="-7"/>
+          <w:sz w:val="24"/>
+          <w:szCs w:val="24"/>
+          <w:highlight w:val="lightGray"/>
+        </w:rPr>
+        <w:t>r</w:t>
+      </w:r>
+      <w:r>
+        <w:rPr>
+          <w:rFonts w:ascii="DejaVu Sans" w:eastAsia="DejaVu Sans" w:hAnsi="DejaVu Sans" w:cs="DejaVu Sans"/>
+          <w:b/>
+          <w:bCs/>
+          <w:color w:val="000007"/>
+          <w:sz w:val="24"/>
+          <w:szCs w:val="24"/>
+          <w:highlight w:val="lightGray"/>
+        </w:rPr>
+        <w:t>d</w:t>
+      </w:r>
+    </w:p>
+    <w:p>
+      <w:pPr>
+        <w:spacing w:before="3"/>
+        <w:ind w:left="100"/>
+        <w:rPr>
+          <w:rFonts w:ascii="DejaVu Sans" w:eastAsia="DejaVu Sans" w:hAnsi="DejaVu Sans" w:cs="DejaVu Sans"/>
+          <w:sz w:val="21"/>
+          <w:szCs w:val="21"/>
+        </w:rPr>
+      </w:pPr>
+      <w:r>
+        <w:rPr>
+          <w:rFonts w:ascii="DejaVu Sans" w:eastAsia="DejaVu Sans" w:hAnsi="DejaVu Sans" w:cs="DejaVu Sans"/>
+          <w:color w:val="000007"/>
+          <w:spacing w:val="-4"/>
+          <w:sz w:val="21"/>
+          <w:szCs w:val="21"/>
+        </w:rPr>
+        <w:t>I</w:t>
+      </w:r>
+      <w:r>
+        <w:rPr>
+          <w:rFonts w:ascii="DejaVu Sans" w:eastAsia="DejaVu Sans" w:hAnsi="DejaVu Sans" w:cs="DejaVu Sans"/>
+          <w:color w:val="000007"/>
+          <w:spacing w:val="1"/>
+          <w:sz w:val="21"/>
+          <w:szCs w:val="21"/>
+        </w:rPr>
+        <w:t>n</w:t>
+      </w:r>
+      <w:r>
+        <w:rPr>
+          <w:rFonts w:ascii="DejaVu Sans" w:eastAsia="DejaVu Sans" w:hAnsi="DejaVu Sans" w:cs="DejaVu Sans"/>
+          <w:color w:val="000007"/>
+          <w:spacing w:val="3"/>
+          <w:sz w:val="21"/>
+          <w:szCs w:val="21"/>
+        </w:rPr>
+        <w:t>f</w:t>
+      </w:r>
+      <w:r>
+        <w:rPr>
+          <w:rFonts w:ascii="DejaVu Sans" w:eastAsia="DejaVu Sans" w:hAnsi="DejaVu Sans" w:cs="DejaVu Sans"/>
+          <w:color w:val="000007"/>
+          <w:spacing w:val="-4"/>
+          <w:sz w:val="21"/>
+          <w:szCs w:val="21"/>
+        </w:rPr>
+        <w:t>o</w:t>
+      </w:r>
+      <w:r>
+        <w:rPr>
+          <w:rFonts w:ascii="DejaVu Sans" w:eastAsia="DejaVu Sans" w:hAnsi="DejaVu Sans" w:cs="DejaVu Sans"/>
+          <w:color w:val="000007"/>
+          <w:spacing w:val="1"/>
+          <w:sz w:val="21"/>
+          <w:szCs w:val="21"/>
+        </w:rPr>
+        <w:t>s</w:t>
+      </w:r>
+      <w:r>
+        <w:rPr>
+          <w:rFonts w:ascii="DejaVu Sans" w:eastAsia="DejaVu Sans" w:hAnsi="DejaVu Sans" w:cs="DejaVu Sans"/>
+          <w:color w:val="000007"/>
+          <w:sz w:val="21"/>
+          <w:szCs w:val="21"/>
+        </w:rPr>
+        <w:t>ys</w:t>
+      </w:r>
+      <w:r>
+        <w:rPr>
+          <w:rFonts w:ascii="DejaVu Sans" w:eastAsia="DejaVu Sans" w:hAnsi="DejaVu Sans" w:cs="DejaVu Sans"/>
+          <w:color w:val="000007"/>
+          <w:spacing w:val="1"/>
+          <w:sz w:val="21"/>
+          <w:szCs w:val="21"/>
+        </w:rPr>
+        <w:t xml:space="preserve"> </w:t>
+      </w:r>
+      <w:r>
+        <w:rPr>
+          <w:rFonts w:ascii="DejaVu Sans" w:eastAsia="DejaVu Sans" w:hAnsi="DejaVu Sans" w:cs="DejaVu Sans"/>
+          <w:color w:val="000007"/>
+          <w:spacing w:val="-2"/>
+          <w:sz w:val="21"/>
+          <w:szCs w:val="21"/>
+        </w:rPr>
+        <w:t>L</w:t>
+      </w:r>
+      <w:r>
+        <w:rPr>
+          <w:rFonts w:ascii="DejaVu Sans" w:eastAsia="DejaVu Sans" w:hAnsi="DejaVu Sans" w:cs="DejaVu Sans"/>
+          <w:color w:val="000007"/>
+          <w:spacing w:val="-1"/>
+          <w:sz w:val="21"/>
+          <w:szCs w:val="21"/>
+        </w:rPr>
+        <w:t>i</w:t>
+      </w:r>
+      <w:r>
+        <w:rPr>
+          <w:rFonts w:ascii="DejaVu Sans" w:eastAsia="DejaVu Sans" w:hAnsi="DejaVu Sans" w:cs="DejaVu Sans"/>
+          <w:color w:val="000007"/>
+          <w:spacing w:val="1"/>
+          <w:sz w:val="21"/>
+          <w:szCs w:val="21"/>
+        </w:rPr>
+        <w:t>m</w:t>
+      </w:r>
+      <w:r>
+        <w:rPr>
+          <w:rFonts w:ascii="DejaVu Sans" w:eastAsia="DejaVu Sans" w:hAnsi="DejaVu Sans" w:cs="DejaVu Sans"/>
+          <w:color w:val="000007"/>
+          <w:spacing w:val="-1"/>
+          <w:sz w:val="21"/>
+          <w:szCs w:val="21"/>
+        </w:rPr>
+        <w:t>it</w:t>
+      </w:r>
+      <w:r>
+        <w:rPr>
+          <w:rFonts w:ascii="DejaVu Sans" w:eastAsia="DejaVu Sans" w:hAnsi="DejaVu Sans" w:cs="DejaVu Sans"/>
+          <w:color w:val="000007"/>
+          <w:sz w:val="21"/>
+          <w:szCs w:val="21"/>
+        </w:rPr>
+        <w:t>e</w:t>
+      </w:r>
+      <w:r>
+        <w:rPr>
+          <w:rFonts w:ascii="DejaVu Sans" w:eastAsia="DejaVu Sans" w:hAnsi="DejaVu Sans" w:cs="DejaVu Sans"/>
+          <w:color w:val="000007"/>
+          <w:spacing w:val="1"/>
+          <w:sz w:val="21"/>
+          <w:szCs w:val="21"/>
+        </w:rPr>
+        <w:t>d</w:t>
+      </w:r>
+      <w:r>
+        <w:rPr>
+          <w:rFonts w:ascii="DejaVu Sans" w:eastAsia="DejaVu Sans" w:hAnsi="DejaVu Sans" w:cs="DejaVu Sans"/>
+          <w:color w:val="000007"/>
+          <w:sz w:val="21"/>
+          <w:szCs w:val="21"/>
+        </w:rPr>
+        <w:t>,</w:t>
+      </w:r>
+      <w:r>
+        <w:rPr>
+          <w:rFonts w:ascii="DejaVu Sans" w:eastAsia="DejaVu Sans" w:hAnsi="DejaVu Sans" w:cs="DejaVu Sans"/>
+          <w:color w:val="000007"/>
+          <w:spacing w:val="1"/>
+          <w:sz w:val="21"/>
+          <w:szCs w:val="21"/>
+        </w:rPr>
+        <w:t xml:space="preserve"> </w:t>
+      </w:r>
+      <w:r>
+        <w:rPr>
+          <w:rFonts w:ascii="DejaVu Sans" w:eastAsia="DejaVu Sans" w:hAnsi="DejaVu Sans" w:cs="DejaVu Sans"/>
+          <w:color w:val="000007"/>
+          <w:spacing w:val="-4"/>
+          <w:sz w:val="21"/>
+          <w:szCs w:val="21"/>
+        </w:rPr>
+        <w:t>Mar</w:t>
+      </w:r>
+      <w:r>
+        <w:rPr>
+          <w:rFonts w:ascii="DejaVu Sans" w:eastAsia="DejaVu Sans" w:hAnsi="DejaVu Sans" w:cs="DejaVu Sans"/>
+          <w:color w:val="000007"/>
+          <w:spacing w:val="6"/>
+          <w:sz w:val="21"/>
+          <w:szCs w:val="21"/>
+        </w:rPr>
+        <w:t xml:space="preserve"> </w:t>
+      </w:r>
+      <w:r>
+        <w:rPr>
+          <w:rFonts w:ascii="DejaVu Sans" w:eastAsia="DejaVu Sans" w:hAnsi="DejaVu Sans" w:cs="DejaVu Sans"/>
+          <w:color w:val="000007"/>
+          <w:spacing w:val="-5"/>
+          <w:sz w:val="21"/>
+          <w:szCs w:val="21"/>
+        </w:rPr>
+        <w:t>2</w:t>
+      </w:r>
+      <w:r>
+        <w:rPr>
+          <w:rFonts w:ascii="DejaVu Sans" w:eastAsia="DejaVu Sans" w:hAnsi="DejaVu Sans" w:cs="DejaVu Sans"/>
+          <w:color w:val="000007"/>
+          <w:sz w:val="21"/>
+          <w:szCs w:val="21"/>
+        </w:rPr>
+        <w:t>017</w:t>
+      </w:r>
+    </w:p>
+    <w:p>
+      <w:pPr>
+        <w:spacing w:before="5" w:line="240" w:lineRule="exact"/>
+        <w:rPr>
+          <w:sz w:val="24"/>
+          <w:szCs w:val="24"/>
+        </w:rPr>
+      </w:pPr>
+    </w:p>
+    <w:p>
+      <w:pPr>
+        <w:ind w:left="100" w:right="83"/>
+        <w:rPr>
+          <w:rFonts w:ascii="DejaVu Sans" w:eastAsia="DejaVu Sans" w:hAnsi="DejaVu Sans" w:cs="DejaVu Sans"/>
+          <w:sz w:val="21"/>
+          <w:szCs w:val="21"/>
+        </w:rPr>
+      </w:pPr>
+      <w:r>
+        <w:rPr>
+          <w:rFonts w:ascii="DejaVu Sans" w:eastAsia="DejaVu Sans" w:hAnsi="DejaVu Sans" w:cs="DejaVu Sans"/>
+          <w:color w:val="6A6A6A"/>
+          <w:spacing w:val="-3"/>
+          <w:sz w:val="21"/>
+          <w:szCs w:val="21"/>
+        </w:rPr>
+        <w:t>C</w:t>
+      </w:r>
+      <w:r>
+        <w:rPr>
+          <w:rFonts w:ascii="DejaVu Sans" w:eastAsia="DejaVu Sans" w:hAnsi="DejaVu Sans" w:cs="DejaVu Sans"/>
+          <w:color w:val="6A6A6A"/>
+          <w:sz w:val="21"/>
+          <w:szCs w:val="21"/>
+        </w:rPr>
+        <w:t>er</w:t>
+      </w:r>
+      <w:r>
+        <w:rPr>
+          <w:rFonts w:ascii="DejaVu Sans" w:eastAsia="DejaVu Sans" w:hAnsi="DejaVu Sans" w:cs="DejaVu Sans"/>
+          <w:color w:val="6A6A6A"/>
+          <w:spacing w:val="-1"/>
+          <w:sz w:val="21"/>
+          <w:szCs w:val="21"/>
+        </w:rPr>
+        <w:t>ti</w:t>
+      </w:r>
+      <w:r>
+        <w:rPr>
+          <w:rFonts w:ascii="DejaVu Sans" w:eastAsia="DejaVu Sans" w:hAnsi="DejaVu Sans" w:cs="DejaVu Sans"/>
+          <w:color w:val="6A6A6A"/>
+          <w:spacing w:val="3"/>
+          <w:sz w:val="21"/>
+          <w:szCs w:val="21"/>
+        </w:rPr>
+        <w:t>f</w:t>
+      </w:r>
+      <w:r>
+        <w:rPr>
+          <w:rFonts w:ascii="DejaVu Sans" w:eastAsia="DejaVu Sans" w:hAnsi="DejaVu Sans" w:cs="DejaVu Sans"/>
+          <w:color w:val="6A6A6A"/>
+          <w:spacing w:val="-1"/>
+          <w:sz w:val="21"/>
+          <w:szCs w:val="21"/>
+        </w:rPr>
+        <w:t>ic</w:t>
+      </w:r>
+      <w:r>
+        <w:rPr>
+          <w:rFonts w:ascii="DejaVu Sans" w:eastAsia="DejaVu Sans" w:hAnsi="DejaVu Sans" w:cs="DejaVu Sans"/>
+          <w:color w:val="6A6A6A"/>
+          <w:sz w:val="21"/>
+          <w:szCs w:val="21"/>
+        </w:rPr>
+        <w:t>a</w:t>
+      </w:r>
+      <w:r>
+        <w:rPr>
+          <w:rFonts w:ascii="DejaVu Sans" w:eastAsia="DejaVu Sans" w:hAnsi="DejaVu Sans" w:cs="DejaVu Sans"/>
+          <w:color w:val="6A6A6A"/>
+          <w:spacing w:val="-1"/>
+          <w:sz w:val="21"/>
+          <w:szCs w:val="21"/>
+        </w:rPr>
+        <w:t>ti</w:t>
+      </w:r>
+      <w:r>
+        <w:rPr>
+          <w:rFonts w:ascii="DejaVu Sans" w:eastAsia="DejaVu Sans" w:hAnsi="DejaVu Sans" w:cs="DejaVu Sans"/>
+          <w:color w:val="6A6A6A"/>
+          <w:spacing w:val="1"/>
+          <w:sz w:val="21"/>
+          <w:szCs w:val="21"/>
+        </w:rPr>
+        <w:t>o</w:t>
+      </w:r>
+      <w:r>
+        <w:rPr>
+          <w:rFonts w:ascii="DejaVu Sans" w:eastAsia="DejaVu Sans" w:hAnsi="DejaVu Sans" w:cs="DejaVu Sans"/>
+          <w:color w:val="6A6A6A"/>
+          <w:sz w:val="21"/>
+          <w:szCs w:val="21"/>
+        </w:rPr>
+        <w:t>n</w:t>
+      </w:r>
+      <w:r>
+        <w:rPr>
+          <w:rFonts w:ascii="DejaVu Sans" w:eastAsia="DejaVu Sans" w:hAnsi="DejaVu Sans" w:cs="DejaVu Sans"/>
+          <w:color w:val="6A6A6A"/>
+          <w:spacing w:val="11"/>
+          <w:sz w:val="21"/>
+          <w:szCs w:val="21"/>
+        </w:rPr>
+        <w:t xml:space="preserve"> </w:t>
+      </w:r>
+      <w:r>
+        <w:rPr>
+          <w:rFonts w:ascii="DejaVu Sans" w:eastAsia="DejaVu Sans" w:hAnsi="DejaVu Sans" w:cs="DejaVu Sans"/>
+          <w:color w:val="6A6A6A"/>
+          <w:spacing w:val="-4"/>
+          <w:sz w:val="21"/>
+          <w:szCs w:val="21"/>
+        </w:rPr>
+        <w:t>a</w:t>
+      </w:r>
+      <w:r>
+        <w:rPr>
+          <w:rFonts w:ascii="DejaVu Sans" w:eastAsia="DejaVu Sans" w:hAnsi="DejaVu Sans" w:cs="DejaVu Sans"/>
+          <w:color w:val="6A6A6A"/>
+          <w:sz w:val="21"/>
+          <w:szCs w:val="21"/>
+        </w:rPr>
+        <w:t>wa</w:t>
+      </w:r>
+      <w:r>
+        <w:rPr>
+          <w:rFonts w:ascii="DejaVu Sans" w:eastAsia="DejaVu Sans" w:hAnsi="DejaVu Sans" w:cs="DejaVu Sans"/>
+          <w:color w:val="6A6A6A"/>
+          <w:spacing w:val="-5"/>
+          <w:sz w:val="21"/>
+          <w:szCs w:val="21"/>
+        </w:rPr>
+        <w:t>r</w:t>
+      </w:r>
+      <w:r>
+        <w:rPr>
+          <w:rFonts w:ascii="DejaVu Sans" w:eastAsia="DejaVu Sans" w:hAnsi="DejaVu Sans" w:cs="DejaVu Sans"/>
+          <w:color w:val="6A6A6A"/>
+          <w:spacing w:val="1"/>
+          <w:sz w:val="21"/>
+          <w:szCs w:val="21"/>
+        </w:rPr>
+        <w:t>d</w:t>
+      </w:r>
+      <w:r>
+        <w:rPr>
+          <w:rFonts w:ascii="DejaVu Sans" w:eastAsia="DejaVu Sans" w:hAnsi="DejaVu Sans" w:cs="DejaVu Sans"/>
+          <w:color w:val="6A6A6A"/>
+          <w:sz w:val="21"/>
+          <w:szCs w:val="21"/>
+        </w:rPr>
+        <w:t>ed</w:t>
+      </w:r>
+      <w:r>
+        <w:rPr>
+          <w:rFonts w:ascii="DejaVu Sans" w:eastAsia="DejaVu Sans" w:hAnsi="DejaVu Sans" w:cs="DejaVu Sans"/>
+          <w:color w:val="6A6A6A"/>
+          <w:spacing w:val="16"/>
+          <w:sz w:val="21"/>
+          <w:szCs w:val="21"/>
+        </w:rPr>
+        <w:t xml:space="preserve"> </w:t>
+      </w:r>
+      <w:r>
+        <w:rPr>
+          <w:rFonts w:ascii="DejaVu Sans" w:eastAsia="DejaVu Sans" w:hAnsi="DejaVu Sans" w:cs="DejaVu Sans"/>
+          <w:color w:val="6A6A6A"/>
+          <w:spacing w:val="-1"/>
+          <w:sz w:val="21"/>
+          <w:szCs w:val="21"/>
+        </w:rPr>
+        <w:t>i</w:t>
+      </w:r>
+      <w:r>
+        <w:rPr>
+          <w:rFonts w:ascii="DejaVu Sans" w:eastAsia="DejaVu Sans" w:hAnsi="DejaVu Sans" w:cs="DejaVu Sans"/>
+          <w:color w:val="6A6A6A"/>
+          <w:sz w:val="21"/>
+          <w:szCs w:val="21"/>
+        </w:rPr>
+        <w:t>n</w:t>
+      </w:r>
+      <w:r>
+        <w:rPr>
+          <w:rFonts w:ascii="DejaVu Sans" w:eastAsia="DejaVu Sans" w:hAnsi="DejaVu Sans" w:cs="DejaVu Sans"/>
+          <w:color w:val="6A6A6A"/>
+          <w:spacing w:val="11"/>
+          <w:sz w:val="21"/>
+          <w:szCs w:val="21"/>
+        </w:rPr>
+        <w:t xml:space="preserve"> </w:t>
+      </w:r>
+      <w:r>
+        <w:rPr>
+          <w:rFonts w:ascii="DejaVu Sans" w:eastAsia="DejaVu Sans" w:hAnsi="DejaVu Sans" w:cs="DejaVu Sans"/>
+          <w:color w:val="6A6A6A"/>
+          <w:spacing w:val="-4"/>
+          <w:sz w:val="21"/>
+          <w:szCs w:val="21"/>
+        </w:rPr>
+        <w:t>a</w:t>
+      </w:r>
+      <w:r>
+        <w:rPr>
+          <w:rFonts w:ascii="DejaVu Sans" w:eastAsia="DejaVu Sans" w:hAnsi="DejaVu Sans" w:cs="DejaVu Sans"/>
+          <w:color w:val="6A6A6A"/>
+          <w:spacing w:val="1"/>
+          <w:sz w:val="21"/>
+          <w:szCs w:val="21"/>
+        </w:rPr>
+        <w:t>pp</w:t>
+      </w:r>
+      <w:r>
+        <w:rPr>
+          <w:rFonts w:ascii="DejaVu Sans" w:eastAsia="DejaVu Sans" w:hAnsi="DejaVu Sans" w:cs="DejaVu Sans"/>
+          <w:color w:val="6A6A6A"/>
+          <w:spacing w:val="-5"/>
+          <w:sz w:val="21"/>
+          <w:szCs w:val="21"/>
+        </w:rPr>
+        <w:t>r</w:t>
+      </w:r>
+      <w:r>
+        <w:rPr>
+          <w:rFonts w:ascii="DejaVu Sans" w:eastAsia="DejaVu Sans" w:hAnsi="DejaVu Sans" w:cs="DejaVu Sans"/>
+          <w:color w:val="6A6A6A"/>
+          <w:sz w:val="21"/>
+          <w:szCs w:val="21"/>
+        </w:rPr>
+        <w:t>e</w:t>
+      </w:r>
+      <w:r>
+        <w:rPr>
+          <w:rFonts w:ascii="DejaVu Sans" w:eastAsia="DejaVu Sans" w:hAnsi="DejaVu Sans" w:cs="DejaVu Sans"/>
+          <w:color w:val="6A6A6A"/>
+          <w:spacing w:val="-1"/>
+          <w:sz w:val="21"/>
+          <w:szCs w:val="21"/>
+        </w:rPr>
+        <w:t>ci</w:t>
+      </w:r>
+      <w:r>
+        <w:rPr>
+          <w:rFonts w:ascii="DejaVu Sans" w:eastAsia="DejaVu Sans" w:hAnsi="DejaVu Sans" w:cs="DejaVu Sans"/>
+          <w:color w:val="6A6A6A"/>
+          <w:sz w:val="21"/>
+          <w:szCs w:val="21"/>
+        </w:rPr>
+        <w:t>a</w:t>
+      </w:r>
+      <w:r>
+        <w:rPr>
+          <w:rFonts w:ascii="DejaVu Sans" w:eastAsia="DejaVu Sans" w:hAnsi="DejaVu Sans" w:cs="DejaVu Sans"/>
+          <w:color w:val="6A6A6A"/>
+          <w:spacing w:val="-1"/>
+          <w:sz w:val="21"/>
+          <w:szCs w:val="21"/>
+        </w:rPr>
+        <w:t>ti</w:t>
+      </w:r>
+      <w:r>
+        <w:rPr>
+          <w:rFonts w:ascii="DejaVu Sans" w:eastAsia="DejaVu Sans" w:hAnsi="DejaVu Sans" w:cs="DejaVu Sans"/>
+          <w:color w:val="6A6A6A"/>
+          <w:spacing w:val="1"/>
+          <w:sz w:val="21"/>
+          <w:szCs w:val="21"/>
+        </w:rPr>
+        <w:t>o</w:t>
+      </w:r>
+      <w:r>
+        <w:rPr>
+          <w:rFonts w:ascii="DejaVu Sans" w:eastAsia="DejaVu Sans" w:hAnsi="DejaVu Sans" w:cs="DejaVu Sans"/>
+          <w:color w:val="6A6A6A"/>
+          <w:sz w:val="21"/>
+          <w:szCs w:val="21"/>
+        </w:rPr>
+        <w:t>n</w:t>
+      </w:r>
+      <w:r>
+        <w:rPr>
+          <w:rFonts w:ascii="DejaVu Sans" w:eastAsia="DejaVu Sans" w:hAnsi="DejaVu Sans" w:cs="DejaVu Sans"/>
+          <w:color w:val="6A6A6A"/>
+          <w:spacing w:val="16"/>
+          <w:sz w:val="21"/>
+          <w:szCs w:val="21"/>
+        </w:rPr>
+        <w:t xml:space="preserve"> </w:t>
+      </w:r>
+      <w:r>
+        <w:rPr>
+          <w:rFonts w:ascii="DejaVu Sans" w:eastAsia="DejaVu Sans" w:hAnsi="DejaVu Sans" w:cs="DejaVu Sans"/>
+          <w:color w:val="6A6A6A"/>
+          <w:spacing w:val="-4"/>
+          <w:sz w:val="21"/>
+          <w:szCs w:val="21"/>
+        </w:rPr>
+        <w:t>o</w:t>
+      </w:r>
+      <w:r>
+        <w:rPr>
+          <w:rFonts w:ascii="DejaVu Sans" w:eastAsia="DejaVu Sans" w:hAnsi="DejaVu Sans" w:cs="DejaVu Sans"/>
+          <w:color w:val="6A6A6A"/>
+          <w:sz w:val="21"/>
+          <w:szCs w:val="21"/>
+        </w:rPr>
+        <w:t>f</w:t>
+      </w:r>
+      <w:r>
+        <w:rPr>
+          <w:rFonts w:ascii="DejaVu Sans" w:eastAsia="DejaVu Sans" w:hAnsi="DejaVu Sans" w:cs="DejaVu Sans"/>
+          <w:color w:val="6A6A6A"/>
+          <w:spacing w:val="13"/>
+          <w:sz w:val="21"/>
+          <w:szCs w:val="21"/>
+        </w:rPr>
+        <w:t xml:space="preserve"> </w:t>
+      </w:r>
+      <w:r>
+        <w:rPr>
+          <w:rFonts w:ascii="DejaVu Sans" w:eastAsia="DejaVu Sans" w:hAnsi="DejaVu Sans" w:cs="DejaVu Sans"/>
+          <w:color w:val="6A6A6A"/>
+          <w:spacing w:val="-4"/>
+          <w:sz w:val="21"/>
+          <w:szCs w:val="21"/>
+        </w:rPr>
+        <w:t xml:space="preserve">exceeding the </w:t>
+      </w:r>
+      <w:r>
+        <w:rPr>
+          <w:rFonts w:ascii="DejaVu Sans" w:eastAsia="DejaVu Sans" w:hAnsi="DejaVu Sans" w:cs="DejaVu Sans"/>
+          <w:color w:val="6A6A6A"/>
+          <w:spacing w:val="-4"/>
+          <w:sz w:val="21"/>
+          <w:szCs w:val="21"/>
+        </w:rPr>
+        <w:t>client’s</w:t>
+      </w:r>
+      <w:r>
+        <w:rPr>
+          <w:rFonts w:ascii="DejaVu Sans" w:eastAsia="DejaVu Sans" w:hAnsi="DejaVu Sans" w:cs="DejaVu Sans"/>
+          <w:color w:val="6A6A6A"/>
+          <w:spacing w:val="-4"/>
+          <w:sz w:val="21"/>
+          <w:szCs w:val="21"/>
+        </w:rPr>
+        <w:t xml:space="preserve"> expectations for the works assigned</w:t>
+      </w:r>
+      <w:r>
+        <w:rPr>
+          <w:rFonts w:ascii="DejaVu Sans" w:eastAsia="DejaVu Sans" w:hAnsi="DejaVu Sans" w:cs="DejaVu Sans"/>
+          <w:color w:val="6A6A6A"/>
+          <w:sz w:val="21"/>
+          <w:szCs w:val="21"/>
+        </w:rPr>
+        <w:t>.</w:t>
+      </w:r>
+    </w:p>
+    <w:p>
+      <w:pPr>
+        <w:spacing w:line="220" w:lineRule="exact"/>
+        <w:rPr>
+          <w:sz w:val="22"/>
+          <w:szCs w:val="22"/>
+        </w:rPr>
+      </w:pPr>
     </w:p>
     <w:p>
       <w:pPr>
@@ -30569,6 +30859,8 @@
       </w:pPr>
     </w:p>
     <w:sectPr>
+      <w:headerReference w:type="default" r:id="rId8"/>
+      <w:footerReference w:type="default" r:id="rId9"/>
       <w:pgSz w:w="12240" w:h="15840"/>
       <w:pgMar w:top="1080" w:right="860" w:bottom="280" w:left="620" w:header="432" w:footer="483" w:gutter="0"/>
       <w:cols w:space="720"/>
@@ -30971,7 +31263,7 @@
       <w:rPr>
         <w:noProof/>
       </w:rPr>
-      <w:t>May 23, 2017</w:t>
+      <w:t>July 11, 2017</w:t>
     </w:r>
     <w:r>
       <w:fldChar w:fldCharType="end"/>

--- a/toran_sahu_resume.docx
+++ b/toran_sahu_resume.docx
@@ -147,8 +147,6 @@
         </w:rPr>
         <w:t>u</w:t>
       </w:r>
-      <w:bookmarkStart w:id="0" w:name="_GoBack"/>
-      <w:bookmarkEnd w:id="0"/>
     </w:p>
     <w:p>
       <w:pPr>
@@ -27781,6 +27779,40 @@
           <w:szCs w:val="21"/>
         </w:rPr>
         <w:t xml:space="preserve"> </w:t>
+      </w:r>
+      <w:proofErr w:type="spellStart"/>
+      <w:r>
+        <w:rPr>
+          <w:rFonts w:eastAsia="DejaVu Sans"/>
+          <w:color w:val="000007"/>
+          <w:spacing w:val="6"/>
+          <w:sz w:val="21"/>
+          <w:szCs w:val="21"/>
+        </w:rPr>
+        <w:t>Dj</w:t>
+      </w:r>
+      <w:bookmarkStart w:id="0" w:name="_GoBack"/>
+      <w:bookmarkEnd w:id="0"/>
+      <w:r>
+        <w:rPr>
+          <w:rFonts w:eastAsia="DejaVu Sans"/>
+          <w:color w:val="000007"/>
+          <w:spacing w:val="6"/>
+          <w:sz w:val="21"/>
+          <w:szCs w:val="21"/>
+        </w:rPr>
+        <w:t>ango</w:t>
+      </w:r>
+      <w:proofErr w:type="spellEnd"/>
+      <w:r>
+        <w:rPr>
+          <w:rFonts w:eastAsia="DejaVu Sans"/>
+          <w:color w:val="000007"/>
+          <w:spacing w:val="6"/>
+          <w:sz w:val="21"/>
+          <w:szCs w:val="21"/>
+        </w:rPr>
+        <w:t xml:space="preserve">, MTV, </w:t>
       </w:r>
       <w:r>
         <w:rPr>
@@ -31057,7 +31089,7 @@
         <w:sz w:val="17"/>
         <w:szCs w:val="17"/>
       </w:rPr>
-      <w:t>July 21, 2017</w:t>
+      <w:t>August 2, 2017</w:t>
     </w:r>
     <w:r>
       <w:rPr>

--- a/toran_sahu_resume.docx
+++ b/toran_sahu_resume.docx
@@ -27136,6 +27136,8 @@
         </w:rPr>
         <w:t>e</w:t>
       </w:r>
+      <w:bookmarkStart w:id="0" w:name="_GoBack"/>
+      <w:bookmarkEnd w:id="0"/>
     </w:p>
     <w:p>
       <w:pPr>
@@ -27789,19 +27791,7 @@
           <w:sz w:val="21"/>
           <w:szCs w:val="21"/>
         </w:rPr>
-        <w:t>Dj</w:t>
-      </w:r>
-      <w:bookmarkStart w:id="0" w:name="_GoBack"/>
-      <w:bookmarkEnd w:id="0"/>
-      <w:r>
-        <w:rPr>
-          <w:rFonts w:eastAsia="DejaVu Sans"/>
-          <w:color w:val="000007"/>
-          <w:spacing w:val="6"/>
-          <w:sz w:val="21"/>
-          <w:szCs w:val="21"/>
-        </w:rPr>
-        <w:t>ango</w:t>
+        <w:t>Django</w:t>
       </w:r>
       <w:proofErr w:type="spellEnd"/>
       <w:r>

--- a/toran_sahu_resume.docx
+++ b/toran_sahu_resume.docx
@@ -128,6 +128,7 @@
                   <w:color w:val="000000" w:themeColor="text1"/>
                   <w:sz w:val="18"/>
                   <w:szCs w:val="18"/>
+                  <w:u w:val="none"/>
                 </w:rPr>
                 <w:t>toran.sahu@yahoo.com</w:t>
               </w:r>
@@ -159,6 +160,7 @@
                   <w:color w:val="000000" w:themeColor="text1"/>
                   <w:sz w:val="18"/>
                   <w:szCs w:val="18"/>
+                  <w:u w:val="none"/>
                 </w:rPr>
                 <w:t>toransahooooo@gmail.com</w:t>
               </w:r>
@@ -434,8 +436,6 @@
               </w:rPr>
               <w:t>JULY 2017 – PRESENT</w:t>
             </w:r>
-            <w:bookmarkStart w:id="0" w:name="_GoBack"/>
-            <w:bookmarkEnd w:id="0"/>
           </w:p>
           <w:p>
             <w:pPr>
@@ -458,6 +458,16 @@
                 <w:lang w:val="en"/>
               </w:rPr>
               <w:t>Reduced INTERSPEC to SELERANT data migration activity turnaround time by automating tasks through PL/SQL procedures</w:t>
+            </w:r>
+            <w:r>
+              <w:rPr>
+                <w:rFonts w:asciiTheme="minorHAnsi" w:eastAsia="Merriweather" w:hAnsiTheme="minorHAnsi" w:cs="Arial"/>
+                <w:color w:val="666666"/>
+                <w:sz w:val="18"/>
+                <w:szCs w:val="18"/>
+                <w:lang w:val="en"/>
+              </w:rPr>
+              <w:t>.</w:t>
             </w:r>
           </w:p>
           <w:p>
@@ -1327,7 +1337,7 @@
       </w:tr>
       <w:tr>
         <w:trPr>
-          <w:trHeight w:val="7817"/>
+          <w:trHeight w:val="7800"/>
         </w:trPr>
         <w:tc>
           <w:tcPr>
@@ -1342,6 +1352,7 @@
                 <w:lang w:val="en"/>
               </w:rPr>
             </w:pPr>
+            <w:proofErr w:type="spellStart"/>
             <w:r>
               <w:rPr>
                 <w:rFonts w:eastAsia="Merriweather" w:cs="Arial"/>
@@ -1351,6 +1362,7 @@
               </w:rPr>
               <w:t>ProConf</w:t>
             </w:r>
+            <w:proofErr w:type="spellEnd"/>
             <w:r>
               <w:rPr>
                 <w:rFonts w:cs="Arial"/>
@@ -2529,8 +2541,12 @@
       </w:pPr>
     </w:p>
     <w:sectPr>
-      <w:headerReference w:type="default" r:id="rId9"/>
-      <w:footerReference w:type="default" r:id="rId10"/>
+      <w:headerReference w:type="even" r:id="rId9"/>
+      <w:headerReference w:type="default" r:id="rId10"/>
+      <w:footerReference w:type="even" r:id="rId11"/>
+      <w:footerReference w:type="default" r:id="rId12"/>
+      <w:headerReference w:type="first" r:id="rId13"/>
+      <w:footerReference w:type="first" r:id="rId14"/>
       <w:pgSz w:w="11907" w:h="16839" w:code="9"/>
       <w:pgMar w:top="630" w:right="1440" w:bottom="540" w:left="1440" w:header="144" w:footer="0" w:gutter="0"/>
       <w:cols w:space="720"/>
@@ -2567,6 +2583,16 @@
 
 <file path=word/footer1.xml><?xml version="1.0" encoding="utf-8"?>
 <w:ftr xmlns:wpc="http://schemas.microsoft.com/office/word/2010/wordprocessingCanvas" xmlns:mc="http://schemas.openxmlformats.org/markup-compatibility/2006" xmlns:o="urn:schemas-microsoft-com:office:office" xmlns:r="http://schemas.openxmlformats.org/officeDocument/2006/relationships" xmlns:m="http://schemas.openxmlformats.org/officeDocument/2006/math" xmlns:v="urn:schemas-microsoft-com:vml" xmlns:wp14="http://schemas.microsoft.com/office/word/2010/wordprocessingDrawing" xmlns:wp="http://schemas.openxmlformats.org/drawingml/2006/wordprocessingDrawing" xmlns:w10="urn:schemas-microsoft-com:office:word" xmlns:w="http://schemas.openxmlformats.org/wordprocessingml/2006/main" xmlns:w14="http://schemas.microsoft.com/office/word/2010/wordml" xmlns:w15="http://schemas.microsoft.com/office/word/2012/wordml" xmlns:wpg="http://schemas.microsoft.com/office/word/2010/wordprocessingGroup" xmlns:wpi="http://schemas.microsoft.com/office/word/2010/wordprocessingInk" xmlns:wne="http://schemas.microsoft.com/office/word/2006/wordml" xmlns:wps="http://schemas.microsoft.com/office/word/2010/wordprocessingShape" mc:Ignorable="w14 w15 wp14">
+  <w:p>
+    <w:pPr>
+      <w:pStyle w:val="Footer"/>
+    </w:pPr>
+  </w:p>
+</w:ftr>
+</file>
+
+<file path=word/footer2.xml><?xml version="1.0" encoding="utf-8"?>
+<w:ftr xmlns:wpc="http://schemas.microsoft.com/office/word/2010/wordprocessingCanvas" xmlns:mc="http://schemas.openxmlformats.org/markup-compatibility/2006" xmlns:o="urn:schemas-microsoft-com:office:office" xmlns:r="http://schemas.openxmlformats.org/officeDocument/2006/relationships" xmlns:m="http://schemas.openxmlformats.org/officeDocument/2006/math" xmlns:v="urn:schemas-microsoft-com:vml" xmlns:wp14="http://schemas.microsoft.com/office/word/2010/wordprocessingDrawing" xmlns:wp="http://schemas.openxmlformats.org/drawingml/2006/wordprocessingDrawing" xmlns:w10="urn:schemas-microsoft-com:office:word" xmlns:w="http://schemas.openxmlformats.org/wordprocessingml/2006/main" xmlns:w14="http://schemas.microsoft.com/office/word/2010/wordml" xmlns:w15="http://schemas.microsoft.com/office/word/2012/wordml" xmlns:wpg="http://schemas.microsoft.com/office/word/2010/wordprocessingGroup" xmlns:wpi="http://schemas.microsoft.com/office/word/2010/wordprocessingInk" xmlns:wne="http://schemas.microsoft.com/office/word/2006/wordml" xmlns:wps="http://schemas.microsoft.com/office/word/2010/wordprocessingShape" mc:Ignorable="w14 w15 wp14">
   <w:sdt>
     <w:sdtPr>
       <w:rPr>
@@ -2585,10 +2611,168 @@
       </w:rPr>
     </w:sdtEndPr>
     <w:sdtContent>
+      <w:bookmarkStart w:id="0" w:name="_GoBack" w:displacedByCustomXml="prev"/>
+      <w:bookmarkEnd w:id="0" w:displacedByCustomXml="prev"/>
       <w:p>
         <w:pPr>
-          <w:pStyle w:val="Footer"/>
-          <w:ind w:left="-810"/>
+          <w:pStyle w:val="Header"/>
+          <w:tabs>
+            <w:tab w:val="clear" w:pos="4680"/>
+            <w:tab w:val="clear" w:pos="9360"/>
+            <w:tab w:val="left" w:pos="7051"/>
+            <w:tab w:val="left" w:pos="7146"/>
+          </w:tabs>
+          <w:ind w:left="-993"/>
+          <w:jc w:val="both"/>
+        </w:pPr>
+        <w:r>
+          <w:rPr>
+            <w:noProof/>
+            <w:sz w:val="16"/>
+            <w:szCs w:val="16"/>
+          </w:rPr>
+          <w:t>toran.sahu@yahoo.com</w:t>
+        </w:r>
+        <w:r>
+          <w:rPr>
+            <w:noProof/>
+            <w:sz w:val="16"/>
+            <w:szCs w:val="16"/>
+          </w:rPr>
+          <w:t xml:space="preserve">                                                                                                                                                                </w:t>
+        </w:r>
+        <w:r>
+          <w:rPr>
+            <w:sz w:val="16"/>
+            <w:szCs w:val="16"/>
+          </w:rPr>
+          <w:t xml:space="preserve">Last updated: </w:t>
+        </w:r>
+        <w:r>
+          <w:rPr>
+            <w:sz w:val="16"/>
+            <w:szCs w:val="16"/>
+          </w:rPr>
+          <w:fldChar w:fldCharType="begin"/>
+        </w:r>
+        <w:r>
+          <w:rPr>
+            <w:sz w:val="16"/>
+            <w:szCs w:val="16"/>
+          </w:rPr>
+          <w:instrText xml:space="preserve"> DATE \@ "MMMM d, yyyy" </w:instrText>
+        </w:r>
+        <w:r>
+          <w:rPr>
+            <w:sz w:val="16"/>
+            <w:szCs w:val="16"/>
+          </w:rPr>
+          <w:fldChar w:fldCharType="separate"/>
+        </w:r>
+        <w:r>
+          <w:rPr>
+            <w:noProof/>
+            <w:sz w:val="16"/>
+            <w:szCs w:val="16"/>
+          </w:rPr>
+          <w:t>August 9, 2017</w:t>
+        </w:r>
+        <w:r>
+          <w:rPr>
+            <w:sz w:val="16"/>
+            <w:szCs w:val="16"/>
+          </w:rPr>
+          <w:fldChar w:fldCharType="end"/>
+        </w:r>
+      </w:p>
+    </w:sdtContent>
+  </w:sdt>
+  <w:p>
+    <w:pPr>
+      <w:pStyle w:val="Footer"/>
+      <w:tabs>
+        <w:tab w:val="clear" w:pos="4680"/>
+        <w:tab w:val="clear" w:pos="9360"/>
+        <w:tab w:val="left" w:pos="7282"/>
+      </w:tabs>
+      <w:rPr>
+        <w:sz w:val="16"/>
+        <w:szCs w:val="16"/>
+      </w:rPr>
+    </w:pPr>
+  </w:p>
+</w:ftr>
+</file>
+
+<file path=word/footer3.xml><?xml version="1.0" encoding="utf-8"?>
+<w:ftr xmlns:wpc="http://schemas.microsoft.com/office/word/2010/wordprocessingCanvas" xmlns:mc="http://schemas.openxmlformats.org/markup-compatibility/2006" xmlns:o="urn:schemas-microsoft-com:office:office" xmlns:r="http://schemas.openxmlformats.org/officeDocument/2006/relationships" xmlns:m="http://schemas.openxmlformats.org/officeDocument/2006/math" xmlns:v="urn:schemas-microsoft-com:vml" xmlns:wp14="http://schemas.microsoft.com/office/word/2010/wordprocessingDrawing" xmlns:wp="http://schemas.openxmlformats.org/drawingml/2006/wordprocessingDrawing" xmlns:w10="urn:schemas-microsoft-com:office:word" xmlns:w="http://schemas.openxmlformats.org/wordprocessingml/2006/main" xmlns:w14="http://schemas.microsoft.com/office/word/2010/wordml" xmlns:w15="http://schemas.microsoft.com/office/word/2012/wordml" xmlns:wpg="http://schemas.microsoft.com/office/word/2010/wordprocessingGroup" xmlns:wpi="http://schemas.microsoft.com/office/word/2010/wordprocessingInk" xmlns:wne="http://schemas.microsoft.com/office/word/2006/wordml" xmlns:wps="http://schemas.microsoft.com/office/word/2010/wordprocessingShape" mc:Ignorable="w14 w15 wp14">
+  <w:p>
+    <w:pPr>
+      <w:pStyle w:val="Footer"/>
+    </w:pPr>
+  </w:p>
+</w:ftr>
+</file>
+
+<file path=word/footnotes.xml><?xml version="1.0" encoding="utf-8"?>
+<w:footnotes xmlns:wpc="http://schemas.microsoft.com/office/word/2010/wordprocessingCanvas" xmlns:mc="http://schemas.openxmlformats.org/markup-compatibility/2006" xmlns:o="urn:schemas-microsoft-com:office:office" xmlns:r="http://schemas.openxmlformats.org/officeDocument/2006/relationships" xmlns:m="http://schemas.openxmlformats.org/officeDocument/2006/math" xmlns:v="urn:schemas-microsoft-com:vml" xmlns:wp14="http://schemas.microsoft.com/office/word/2010/wordprocessingDrawing" xmlns:wp="http://schemas.openxmlformats.org/drawingml/2006/wordprocessingDrawing" xmlns:w10="urn:schemas-microsoft-com:office:word" xmlns:w="http://schemas.openxmlformats.org/wordprocessingml/2006/main" xmlns:w14="http://schemas.microsoft.com/office/word/2010/wordml" xmlns:w15="http://schemas.microsoft.com/office/word/2012/wordml" xmlns:wpg="http://schemas.microsoft.com/office/word/2010/wordprocessingGroup" xmlns:wpi="http://schemas.microsoft.com/office/word/2010/wordprocessingInk" xmlns:wne="http://schemas.microsoft.com/office/word/2006/wordml" xmlns:wps="http://schemas.microsoft.com/office/word/2010/wordprocessingShape" mc:Ignorable="w14 w15 wp14">
+  <w:footnote w:type="separator" w:id="-1">
+    <w:p>
+      <w:pPr>
+        <w:spacing w:after="0" w:line="240" w:lineRule="auto"/>
+      </w:pPr>
+      <w:r>
+        <w:separator/>
+      </w:r>
+    </w:p>
+  </w:footnote>
+  <w:footnote w:type="continuationSeparator" w:id="0">
+    <w:p>
+      <w:pPr>
+        <w:spacing w:after="0" w:line="240" w:lineRule="auto"/>
+      </w:pPr>
+      <w:r>
+        <w:continuationSeparator/>
+      </w:r>
+    </w:p>
+  </w:footnote>
+</w:footnotes>
+</file>
+
+<file path=word/header1.xml><?xml version="1.0" encoding="utf-8"?>
+<w:hdr xmlns:wpc="http://schemas.microsoft.com/office/word/2010/wordprocessingCanvas" xmlns:mc="http://schemas.openxmlformats.org/markup-compatibility/2006" xmlns:o="urn:schemas-microsoft-com:office:office" xmlns:r="http://schemas.openxmlformats.org/officeDocument/2006/relationships" xmlns:m="http://schemas.openxmlformats.org/officeDocument/2006/math" xmlns:v="urn:schemas-microsoft-com:vml" xmlns:wp14="http://schemas.microsoft.com/office/word/2010/wordprocessingDrawing" xmlns:wp="http://schemas.openxmlformats.org/drawingml/2006/wordprocessingDrawing" xmlns:w10="urn:schemas-microsoft-com:office:word" xmlns:w="http://schemas.openxmlformats.org/wordprocessingml/2006/main" xmlns:w14="http://schemas.microsoft.com/office/word/2010/wordml" xmlns:w15="http://schemas.microsoft.com/office/word/2012/wordml" xmlns:wpg="http://schemas.microsoft.com/office/word/2010/wordprocessingGroup" xmlns:wpi="http://schemas.microsoft.com/office/word/2010/wordprocessingInk" xmlns:wne="http://schemas.microsoft.com/office/word/2006/wordml" xmlns:wps="http://schemas.microsoft.com/office/word/2010/wordprocessingShape" mc:Ignorable="w14 w15 wp14">
+  <w:p>
+    <w:pPr>
+      <w:pStyle w:val="Header"/>
+    </w:pPr>
+  </w:p>
+</w:hdr>
+</file>
+
+<file path=word/header2.xml><?xml version="1.0" encoding="utf-8"?>
+<w:hdr xmlns:wpc="http://schemas.microsoft.com/office/word/2010/wordprocessingCanvas" xmlns:mc="http://schemas.openxmlformats.org/markup-compatibility/2006" xmlns:o="urn:schemas-microsoft-com:office:office" xmlns:r="http://schemas.openxmlformats.org/officeDocument/2006/relationships" xmlns:m="http://schemas.openxmlformats.org/officeDocument/2006/math" xmlns:v="urn:schemas-microsoft-com:vml" xmlns:wp14="http://schemas.microsoft.com/office/word/2010/wordprocessingDrawing" xmlns:wp="http://schemas.openxmlformats.org/drawingml/2006/wordprocessingDrawing" xmlns:w10="urn:schemas-microsoft-com:office:word" xmlns:w="http://schemas.openxmlformats.org/wordprocessingml/2006/main" xmlns:w14="http://schemas.microsoft.com/office/word/2010/wordml" xmlns:w15="http://schemas.microsoft.com/office/word/2012/wordml" xmlns:wpg="http://schemas.microsoft.com/office/word/2010/wordprocessingGroup" xmlns:wpi="http://schemas.microsoft.com/office/word/2010/wordprocessingInk" xmlns:wne="http://schemas.microsoft.com/office/word/2006/wordml" xmlns:wps="http://schemas.microsoft.com/office/word/2010/wordprocessingShape" mc:Ignorable="w14 w15 wp14">
+  <w:sdt>
+    <w:sdtPr>
+      <w:rPr>
+        <w:sz w:val="16"/>
+        <w:szCs w:val="16"/>
+      </w:rPr>
+      <w:id w:val="-144519446"/>
+      <w:docPartObj>
+        <w:docPartGallery w:val="Page Numbers (Top of Page)"/>
+        <w:docPartUnique/>
+      </w:docPartObj>
+    </w:sdtPr>
+    <w:sdtEndPr>
+      <w:rPr>
+        <w:noProof/>
+      </w:rPr>
+    </w:sdtEndPr>
+    <w:sdtContent>
+      <w:p>
+        <w:pPr>
+          <w:pStyle w:val="Header"/>
+          <w:jc w:val="right"/>
           <w:rPr>
             <w:sz w:val="16"/>
             <w:szCs w:val="16"/>
@@ -2631,78 +2815,9 @@
           </w:rPr>
           <w:fldChar w:fldCharType="end"/>
         </w:r>
-        <w:r>
-          <w:rPr>
-            <w:noProof/>
-            <w:sz w:val="16"/>
-            <w:szCs w:val="16"/>
-          </w:rPr>
-          <w:tab/>
-          <w:t xml:space="preserve">                                                                                                                                </w:t>
-        </w:r>
-        <w:r>
-          <w:rPr>
-            <w:noProof/>
-            <w:sz w:val="16"/>
-            <w:szCs w:val="16"/>
-          </w:rPr>
-          <w:t xml:space="preserve">                     </w:t>
-        </w:r>
-        <w:r>
-          <w:rPr>
-            <w:noProof/>
-            <w:sz w:val="16"/>
-            <w:szCs w:val="16"/>
-          </w:rPr>
-          <w:t xml:space="preserve"> toran.sahu@yahoo.com</w:t>
-        </w:r>
       </w:p>
     </w:sdtContent>
   </w:sdt>
-  <w:p>
-    <w:pPr>
-      <w:pStyle w:val="Footer"/>
-      <w:tabs>
-        <w:tab w:val="clear" w:pos="4680"/>
-        <w:tab w:val="clear" w:pos="9360"/>
-        <w:tab w:val="left" w:pos="7282"/>
-      </w:tabs>
-      <w:rPr>
-        <w:sz w:val="16"/>
-        <w:szCs w:val="16"/>
-      </w:rPr>
-    </w:pPr>
-  </w:p>
-</w:ftr>
-</file>
-
-<file path=word/footnotes.xml><?xml version="1.0" encoding="utf-8"?>
-<w:footnotes xmlns:wpc="http://schemas.microsoft.com/office/word/2010/wordprocessingCanvas" xmlns:mc="http://schemas.openxmlformats.org/markup-compatibility/2006" xmlns:o="urn:schemas-microsoft-com:office:office" xmlns:r="http://schemas.openxmlformats.org/officeDocument/2006/relationships" xmlns:m="http://schemas.openxmlformats.org/officeDocument/2006/math" xmlns:v="urn:schemas-microsoft-com:vml" xmlns:wp14="http://schemas.microsoft.com/office/word/2010/wordprocessingDrawing" xmlns:wp="http://schemas.openxmlformats.org/drawingml/2006/wordprocessingDrawing" xmlns:w10="urn:schemas-microsoft-com:office:word" xmlns:w="http://schemas.openxmlformats.org/wordprocessingml/2006/main" xmlns:w14="http://schemas.microsoft.com/office/word/2010/wordml" xmlns:w15="http://schemas.microsoft.com/office/word/2012/wordml" xmlns:wpg="http://schemas.microsoft.com/office/word/2010/wordprocessingGroup" xmlns:wpi="http://schemas.microsoft.com/office/word/2010/wordprocessingInk" xmlns:wne="http://schemas.microsoft.com/office/word/2006/wordml" xmlns:wps="http://schemas.microsoft.com/office/word/2010/wordprocessingShape" mc:Ignorable="w14 w15 wp14">
-  <w:footnote w:type="separator" w:id="-1">
-    <w:p>
-      <w:pPr>
-        <w:spacing w:after="0" w:line="240" w:lineRule="auto"/>
-      </w:pPr>
-      <w:r>
-        <w:separator/>
-      </w:r>
-    </w:p>
-  </w:footnote>
-  <w:footnote w:type="continuationSeparator" w:id="0">
-    <w:p>
-      <w:pPr>
-        <w:spacing w:after="0" w:line="240" w:lineRule="auto"/>
-      </w:pPr>
-      <w:r>
-        <w:continuationSeparator/>
-      </w:r>
-    </w:p>
-  </w:footnote>
-</w:footnotes>
-</file>
-
-<file path=word/header1.xml><?xml version="1.0" encoding="utf-8"?>
-<w:hdr xmlns:wpc="http://schemas.microsoft.com/office/word/2010/wordprocessingCanvas" xmlns:mc="http://schemas.openxmlformats.org/markup-compatibility/2006" xmlns:o="urn:schemas-microsoft-com:office:office" xmlns:r="http://schemas.openxmlformats.org/officeDocument/2006/relationships" xmlns:m="http://schemas.openxmlformats.org/officeDocument/2006/math" xmlns:v="urn:schemas-microsoft-com:vml" xmlns:wp14="http://schemas.microsoft.com/office/word/2010/wordprocessingDrawing" xmlns:wp="http://schemas.openxmlformats.org/drawingml/2006/wordprocessingDrawing" xmlns:w10="urn:schemas-microsoft-com:office:word" xmlns:w="http://schemas.openxmlformats.org/wordprocessingml/2006/main" xmlns:w14="http://schemas.microsoft.com/office/word/2010/wordml" xmlns:w15="http://schemas.microsoft.com/office/word/2012/wordml" xmlns:wpg="http://schemas.microsoft.com/office/word/2010/wordprocessingGroup" xmlns:wpi="http://schemas.microsoft.com/office/word/2010/wordprocessingInk" xmlns:wne="http://schemas.microsoft.com/office/word/2006/wordml" xmlns:wps="http://schemas.microsoft.com/office/word/2010/wordprocessingShape" mc:Ignorable="w14 w15 wp14">
   <w:p>
     <w:pPr>
       <w:pStyle w:val="Header"/>
@@ -2713,55 +2828,16 @@
         <w:tab w:val="left" w:pos="7146"/>
       </w:tabs>
     </w:pPr>
-    <w:r>
-      <w:t xml:space="preserve">                                                                                                                            </w:t>
-    </w:r>
-    <w:r>
-      <w:t xml:space="preserve">    </w:t>
-    </w:r>
-    <w:r>
-      <w:rPr>
-        <w:sz w:val="16"/>
-        <w:szCs w:val="16"/>
-      </w:rPr>
-      <w:t xml:space="preserve">Last updated: </w:t>
-    </w:r>
-    <w:r>
-      <w:rPr>
-        <w:sz w:val="16"/>
-        <w:szCs w:val="16"/>
-      </w:rPr>
-      <w:fldChar w:fldCharType="begin"/>
-    </w:r>
-    <w:r>
-      <w:rPr>
-        <w:sz w:val="16"/>
-        <w:szCs w:val="16"/>
-      </w:rPr>
-      <w:instrText xml:space="preserve"> DATE \@ "MMMM d, yyyy" </w:instrText>
-    </w:r>
-    <w:r>
-      <w:rPr>
-        <w:sz w:val="16"/>
-        <w:szCs w:val="16"/>
-      </w:rPr>
-      <w:fldChar w:fldCharType="separate"/>
-    </w:r>
-    <w:r>
-      <w:rPr>
-        <w:noProof/>
-        <w:sz w:val="16"/>
-        <w:szCs w:val="16"/>
-      </w:rPr>
-      <w:t>August 9, 2017</w:t>
-    </w:r>
-    <w:r>
-      <w:rPr>
-        <w:sz w:val="16"/>
-        <w:szCs w:val="16"/>
-      </w:rPr>
-      <w:fldChar w:fldCharType="end"/>
-    </w:r>
+  </w:p>
+</w:hdr>
+</file>
+
+<file path=word/header3.xml><?xml version="1.0" encoding="utf-8"?>
+<w:hdr xmlns:wpc="http://schemas.microsoft.com/office/word/2010/wordprocessingCanvas" xmlns:mc="http://schemas.openxmlformats.org/markup-compatibility/2006" xmlns:o="urn:schemas-microsoft-com:office:office" xmlns:r="http://schemas.openxmlformats.org/officeDocument/2006/relationships" xmlns:m="http://schemas.openxmlformats.org/officeDocument/2006/math" xmlns:v="urn:schemas-microsoft-com:vml" xmlns:wp14="http://schemas.microsoft.com/office/word/2010/wordprocessingDrawing" xmlns:wp="http://schemas.openxmlformats.org/drawingml/2006/wordprocessingDrawing" xmlns:w10="urn:schemas-microsoft-com:office:word" xmlns:w="http://schemas.openxmlformats.org/wordprocessingml/2006/main" xmlns:w14="http://schemas.microsoft.com/office/word/2010/wordml" xmlns:w15="http://schemas.microsoft.com/office/word/2012/wordml" xmlns:wpg="http://schemas.microsoft.com/office/word/2010/wordprocessingGroup" xmlns:wpi="http://schemas.microsoft.com/office/word/2010/wordprocessingInk" xmlns:wne="http://schemas.microsoft.com/office/word/2006/wordml" xmlns:wps="http://schemas.microsoft.com/office/word/2010/wordprocessingShape" mc:Ignorable="w14 w15 wp14">
+  <w:p>
+    <w:pPr>
+      <w:pStyle w:val="Header"/>
+    </w:pPr>
   </w:p>
 </w:hdr>
 </file>

--- a/toran_sahu_resume.docx
+++ b/toran_sahu_resume.docx
@@ -4,37 +4,46 @@
   <w:body>
     <w:tbl>
       <w:tblPr>
-        <w:tblStyle w:val="TableGrid"/>
-        <w:tblpPr w:leftFromText="180" w:rightFromText="180" w:vertAnchor="page" w:horzAnchor="margin" w:tblpXSpec="center" w:tblpY="391"/>
         <w:tblW w:w="11070" w:type="dxa"/>
-        <w:tblBorders>
-          <w:top w:val="none" w:sz="0" w:space="0" w:color="auto"/>
-          <w:left w:val="none" w:sz="0" w:space="0" w:color="auto"/>
-          <w:bottom w:val="none" w:sz="0" w:space="0" w:color="auto"/>
-          <w:right w:val="none" w:sz="0" w:space="0" w:color="auto"/>
-          <w:insideH w:val="none" w:sz="0" w:space="0" w:color="auto"/>
-          <w:insideV w:val="none" w:sz="0" w:space="0" w:color="auto"/>
-        </w:tblBorders>
-        <w:tblLook w:val="04A0" w:firstRow="1" w:lastRow="0" w:firstColumn="1" w:lastColumn="0" w:noHBand="0" w:noVBand="1"/>
+        <w:tblInd w:w="-1015" w:type="dxa"/>
+        <w:tblLayout w:type="fixed"/>
+        <w:tblCellMar>
+          <w:left w:w="10" w:type="dxa"/>
+          <w:right w:w="10" w:type="dxa"/>
+        </w:tblCellMar>
+        <w:tblLook w:val="0000" w:firstRow="0" w:lastRow="0" w:firstColumn="0" w:lastColumn="0" w:noHBand="0" w:noVBand="0"/>
       </w:tblPr>
       <w:tblGrid>
         <w:gridCol w:w="7290"/>
         <w:gridCol w:w="3780"/>
       </w:tblGrid>
       <w:tr>
+        <w:tblPrEx>
+          <w:tblCellMar>
+            <w:top w:w="0" w:type="dxa"/>
+            <w:bottom w:w="0" w:type="dxa"/>
+          </w:tblCellMar>
+        </w:tblPrEx>
         <w:trPr>
           <w:trHeight w:val="527"/>
         </w:trPr>
         <w:tc>
           <w:tcPr>
             <w:tcW w:w="7290" w:type="dxa"/>
+            <w:shd w:val="clear" w:color="auto" w:fill="auto"/>
+            <w:tcMar>
+              <w:top w:w="0" w:type="dxa"/>
+              <w:left w:w="108" w:type="dxa"/>
+              <w:bottom w:w="0" w:type="dxa"/>
+              <w:right w:w="108" w:type="dxa"/>
+            </w:tcMar>
           </w:tcPr>
           <w:p>
             <w:pPr>
-              <w:rPr>
-                <w:rFonts w:cs="Arial"/>
-              </w:rPr>
-            </w:pPr>
+              <w:spacing w:after="0" w:line="240" w:lineRule="auto"/>
+            </w:pPr>
+            <w:bookmarkStart w:id="0" w:name="_GoBack"/>
+            <w:bookmarkEnd w:id="0"/>
             <w:r>
               <w:rPr>
                 <w:rFonts w:eastAsia="Merriweather" w:cs="Arial"/>
@@ -42,7 +51,6 @@
                 <w:color w:val="000000"/>
                 <w:sz w:val="52"/>
                 <w:szCs w:val="52"/>
-                <w:lang w:val="en"/>
               </w:rPr>
               <w:t>Toran</w:t>
             </w:r>
@@ -61,7 +69,6 @@
                 <w:color w:val="000000"/>
                 <w:sz w:val="52"/>
                 <w:szCs w:val="52"/>
-                <w:lang w:val="en"/>
               </w:rPr>
               <w:t>Sahu</w:t>
             </w:r>
@@ -71,18 +78,23 @@
           <w:tcPr>
             <w:tcW w:w="3780" w:type="dxa"/>
             <w:vMerge w:val="restart"/>
+            <w:shd w:val="clear" w:color="auto" w:fill="auto"/>
+            <w:tcMar>
+              <w:top w:w="0" w:type="dxa"/>
+              <w:left w:w="108" w:type="dxa"/>
+              <w:bottom w:w="0" w:type="dxa"/>
+              <w:right w:w="108" w:type="dxa"/>
+            </w:tcMar>
           </w:tcPr>
           <w:p>
             <w:pPr>
               <w:pBdr>
-                <w:top w:val="single" w:sz="4" w:space="1" w:color="FFFFFF" w:themeColor="background1"/>
-                <w:left w:val="single" w:sz="4" w:space="1" w:color="FFFFFF" w:themeColor="background1"/>
-                <w:bottom w:val="single" w:sz="4" w:space="1" w:color="FFFFFF" w:themeColor="background1"/>
-                <w:right w:val="single" w:sz="4" w:space="1" w:color="FFFFFF" w:themeColor="background1"/>
-                <w:between w:val="single" w:sz="4" w:space="1" w:color="FFFFFF" w:themeColor="background1"/>
-                <w:bar w:val="single" w:sz="4" w:color="FFFFFF" w:themeColor="background1"/>
+                <w:top w:val="single" w:sz="4" w:space="1" w:color="FFFFFF"/>
+                <w:left w:val="single" w:sz="4" w:space="1" w:color="FFFFFF"/>
+                <w:bottom w:val="single" w:sz="4" w:space="1" w:color="FFFFFF"/>
+                <w:right w:val="single" w:sz="4" w:space="1" w:color="FFFFFF"/>
               </w:pBdr>
-              <w:spacing w:line="276" w:lineRule="auto"/>
+              <w:spacing w:after="0" w:line="276" w:lineRule="auto"/>
               <w:rPr>
                 <w:rFonts w:eastAsia="Open Sans" w:cs="Arial"/>
                 <w:b/>
@@ -105,27 +117,19 @@
           <w:p>
             <w:pPr>
               <w:pBdr>
-                <w:top w:val="single" w:sz="4" w:space="1" w:color="FFFFFF" w:themeColor="background1"/>
-                <w:left w:val="single" w:sz="4" w:space="1" w:color="FFFFFF" w:themeColor="background1"/>
-                <w:bottom w:val="single" w:sz="4" w:space="1" w:color="FFFFFF" w:themeColor="background1"/>
-                <w:right w:val="single" w:sz="4" w:space="1" w:color="FFFFFF" w:themeColor="background1"/>
-                <w:between w:val="single" w:sz="4" w:space="1" w:color="FFFFFF" w:themeColor="background1"/>
-                <w:bar w:val="single" w:sz="4" w:color="FFFFFF" w:themeColor="background1"/>
+                <w:top w:val="single" w:sz="4" w:space="1" w:color="FFFFFF"/>
+                <w:left w:val="single" w:sz="4" w:space="1" w:color="FFFFFF"/>
+                <w:bottom w:val="single" w:sz="4" w:space="1" w:color="FFFFFF"/>
+                <w:right w:val="single" w:sz="4" w:space="1" w:color="FFFFFF"/>
               </w:pBdr>
-              <w:spacing w:line="276" w:lineRule="auto"/>
-              <w:rPr>
-                <w:rFonts w:eastAsia="Open Sans" w:cs="Arial"/>
-                <w:color w:val="000000" w:themeColor="text1"/>
-                <w:sz w:val="18"/>
-                <w:szCs w:val="18"/>
-              </w:rPr>
+              <w:spacing w:after="0" w:line="276" w:lineRule="auto"/>
             </w:pPr>
             <w:hyperlink r:id="rId7" w:history="1">
               <w:r>
                 <w:rPr>
                   <w:rStyle w:val="Hyperlink"/>
                   <w:rFonts w:eastAsia="Open Sans" w:cs="Arial"/>
-                  <w:color w:val="000000" w:themeColor="text1"/>
+                  <w:color w:val="000000"/>
                   <w:sz w:val="18"/>
                   <w:szCs w:val="18"/>
                   <w:u w:val="none"/>
@@ -137,27 +141,19 @@
           <w:p>
             <w:pPr>
               <w:pBdr>
-                <w:top w:val="single" w:sz="4" w:space="1" w:color="FFFFFF" w:themeColor="background1"/>
-                <w:left w:val="single" w:sz="4" w:space="1" w:color="FFFFFF" w:themeColor="background1"/>
-                <w:bottom w:val="single" w:sz="4" w:space="1" w:color="FFFFFF" w:themeColor="background1"/>
-                <w:right w:val="single" w:sz="4" w:space="1" w:color="FFFFFF" w:themeColor="background1"/>
-                <w:between w:val="single" w:sz="4" w:space="1" w:color="FFFFFF" w:themeColor="background1"/>
-                <w:bar w:val="single" w:sz="4" w:color="FFFFFF" w:themeColor="background1"/>
+                <w:top w:val="single" w:sz="4" w:space="1" w:color="FFFFFF"/>
+                <w:left w:val="single" w:sz="4" w:space="1" w:color="FFFFFF"/>
+                <w:bottom w:val="single" w:sz="4" w:space="1" w:color="FFFFFF"/>
+                <w:right w:val="single" w:sz="4" w:space="1" w:color="FFFFFF"/>
               </w:pBdr>
-              <w:spacing w:line="276" w:lineRule="auto"/>
-              <w:rPr>
-                <w:rFonts w:eastAsia="Open Sans" w:cs="Arial"/>
-                <w:color w:val="000000" w:themeColor="text1"/>
-                <w:sz w:val="18"/>
-                <w:szCs w:val="18"/>
-              </w:rPr>
+              <w:spacing w:after="0" w:line="276" w:lineRule="auto"/>
             </w:pPr>
             <w:hyperlink r:id="rId8" w:history="1">
               <w:r>
                 <w:rPr>
                   <w:rStyle w:val="Hyperlink"/>
                   <w:rFonts w:eastAsia="Open Sans" w:cs="Arial"/>
-                  <w:color w:val="000000" w:themeColor="text1"/>
+                  <w:color w:val="000000"/>
                   <w:sz w:val="18"/>
                   <w:szCs w:val="18"/>
                   <w:u w:val="none"/>
@@ -169,48 +165,37 @@
           <w:p>
             <w:pPr>
               <w:pBdr>
-                <w:top w:val="single" w:sz="4" w:space="1" w:color="FFFFFF" w:themeColor="background1"/>
-                <w:left w:val="single" w:sz="4" w:space="1" w:color="FFFFFF" w:themeColor="background1"/>
-                <w:bottom w:val="single" w:sz="4" w:space="1" w:color="FFFFFF" w:themeColor="background1"/>
-                <w:right w:val="single" w:sz="4" w:space="1" w:color="FFFFFF" w:themeColor="background1"/>
-                <w:between w:val="single" w:sz="4" w:space="1" w:color="FFFFFF" w:themeColor="background1"/>
-                <w:bar w:val="single" w:sz="4" w:color="FFFFFF" w:themeColor="background1"/>
+                <w:top w:val="single" w:sz="4" w:space="1" w:color="FFFFFF"/>
+                <w:left w:val="single" w:sz="4" w:space="1" w:color="FFFFFF"/>
+                <w:bottom w:val="single" w:sz="4" w:space="1" w:color="FFFFFF"/>
+                <w:right w:val="single" w:sz="4" w:space="1" w:color="FFFFFF"/>
               </w:pBdr>
-              <w:spacing w:line="276" w:lineRule="auto"/>
+              <w:spacing w:after="0" w:line="276" w:lineRule="auto"/>
+            </w:pPr>
+            <w:r>
+              <w:rPr>
+                <w:rStyle w:val="domain"/>
+                <w:rFonts w:eastAsia="Merriweather" w:cs="Arial"/>
+                <w:color w:val="66696A"/>
+                <w:sz w:val="18"/>
+                <w:szCs w:val="18"/>
+                <w:shd w:val="clear" w:color="auto" w:fill="FFFFFF"/>
+              </w:rPr>
+              <w:t>github.com/</w:t>
+            </w:r>
+            <w:r>
               <w:rPr>
                 <w:rFonts w:eastAsia="Open Sans" w:cs="Arial"/>
                 <w:color w:val="000000"/>
                 <w:sz w:val="18"/>
                 <w:szCs w:val="18"/>
               </w:rPr>
-            </w:pPr>
-            <w:r>
-              <w:rPr>
-                <w:rStyle w:val="domain"/>
-                <w:rFonts w:eastAsia="Merriweather" w:cs="Arial"/>
-                <w:color w:val="66696A"/>
-                <w:sz w:val="18"/>
-                <w:szCs w:val="18"/>
-                <w:bdr w:val="none" w:sz="0" w:space="0" w:color="auto" w:frame="1"/>
-                <w:shd w:val="clear" w:color="auto" w:fill="FFFFFF"/>
-              </w:rPr>
-              <w:t>github.com/</w:t>
-            </w:r>
-            <w:r>
-              <w:rPr>
-                <w:rFonts w:eastAsia="Open Sans" w:cs="Arial"/>
-                <w:color w:val="000000"/>
-                <w:sz w:val="18"/>
-                <w:szCs w:val="18"/>
-              </w:rPr>
               <w:t>toransahu</w:t>
             </w:r>
           </w:p>
           <w:p>
             <w:pPr>
-              <w:rPr>
-                <w:rFonts w:cs="Arial"/>
-              </w:rPr>
+              <w:spacing w:after="0" w:line="240" w:lineRule="auto"/>
             </w:pPr>
             <w:r>
               <w:rPr>
@@ -219,7 +204,6 @@
                 <w:color w:val="66696A"/>
                 <w:sz w:val="18"/>
                 <w:szCs w:val="18"/>
-                <w:bdr w:val="none" w:sz="0" w:space="0" w:color="auto" w:frame="1"/>
                 <w:shd w:val="clear" w:color="auto" w:fill="FFFFFF"/>
               </w:rPr>
               <w:t>linkedin.com/in/</w:t>
@@ -231,7 +215,6 @@
                 <w:color w:val="333333"/>
                 <w:sz w:val="18"/>
                 <w:szCs w:val="18"/>
-                <w:bdr w:val="none" w:sz="0" w:space="0" w:color="auto" w:frame="1"/>
                 <w:shd w:val="clear" w:color="auto" w:fill="FFFFFF"/>
               </w:rPr>
               <w:t>toransahu</w:t>
@@ -240,26 +223,37 @@
         </w:tc>
       </w:tr>
       <w:tr>
+        <w:tblPrEx>
+          <w:tblCellMar>
+            <w:top w:w="0" w:type="dxa"/>
+            <w:bottom w:w="0" w:type="dxa"/>
+          </w:tblCellMar>
+        </w:tblPrEx>
         <w:trPr>
           <w:trHeight w:val="530"/>
         </w:trPr>
         <w:tc>
           <w:tcPr>
             <w:tcW w:w="7290" w:type="dxa"/>
+            <w:shd w:val="clear" w:color="auto" w:fill="auto"/>
+            <w:tcMar>
+              <w:top w:w="0" w:type="dxa"/>
+              <w:left w:w="108" w:type="dxa"/>
+              <w:bottom w:w="0" w:type="dxa"/>
+              <w:right w:w="108" w:type="dxa"/>
+            </w:tcMar>
           </w:tcPr>
           <w:p>
             <w:pPr>
               <w:pStyle w:val="Subtitle"/>
               <w:pBdr>
-                <w:top w:val="single" w:sz="4" w:space="1" w:color="FFFFFF" w:themeColor="background1"/>
-                <w:left w:val="single" w:sz="4" w:space="1" w:color="FFFFFF" w:themeColor="background1"/>
-                <w:bottom w:val="single" w:sz="4" w:space="1" w:color="FFFFFF" w:themeColor="background1"/>
-                <w:right w:val="single" w:sz="4" w:space="1" w:color="FFFFFF" w:themeColor="background1"/>
-                <w:between w:val="single" w:sz="4" w:space="1" w:color="FFFFFF" w:themeColor="background1"/>
-                <w:bar w:val="single" w:sz="4" w:color="FFFFFF" w:themeColor="background1"/>
+                <w:top w:val="single" w:sz="4" w:space="1" w:color="FFFFFF"/>
+                <w:left w:val="single" w:sz="4" w:space="1" w:color="FFFFFF"/>
+                <w:bottom w:val="single" w:sz="4" w:space="1" w:color="FFFFFF"/>
+                <w:right w:val="single" w:sz="4" w:space="1" w:color="FFFFFF"/>
               </w:pBdr>
               <w:rPr>
-                <w:rFonts w:asciiTheme="minorHAnsi" w:hAnsiTheme="minorHAnsi" w:cs="Arial"/>
+                <w:rFonts w:ascii="Calibri" w:hAnsi="Calibri" w:cs="Arial"/>
                 <w:b/>
                 <w:sz w:val="22"/>
                 <w:szCs w:val="22"/>
@@ -267,7 +261,7 @@
             </w:pPr>
             <w:r>
               <w:rPr>
-                <w:rFonts w:asciiTheme="minorHAnsi" w:hAnsiTheme="minorHAnsi" w:cs="Arial"/>
+                <w:rFonts w:ascii="Calibri" w:hAnsi="Calibri" w:cs="Arial"/>
                 <w:b/>
                 <w:sz w:val="22"/>
                 <w:szCs w:val="22"/>
@@ -277,9 +271,7 @@
           </w:p>
           <w:p>
             <w:pPr>
-              <w:rPr>
-                <w:rFonts w:cs="Arial"/>
-              </w:rPr>
+              <w:spacing w:after="0" w:line="240" w:lineRule="auto"/>
             </w:pPr>
             <w:r>
               <w:rPr>
@@ -288,7 +280,6 @@
                 <w:color w:val="000000"/>
                 <w:sz w:val="18"/>
                 <w:szCs w:val="18"/>
-                <w:lang w:val="en"/>
               </w:rPr>
               <w:t>B. Tech. (CSE) NIT, Raipur</w:t>
             </w:r>
@@ -298,26 +289,45 @@
           <w:tcPr>
             <w:tcW w:w="3780" w:type="dxa"/>
             <w:vMerge/>
+            <w:shd w:val="clear" w:color="auto" w:fill="auto"/>
+            <w:tcMar>
+              <w:top w:w="0" w:type="dxa"/>
+              <w:left w:w="108" w:type="dxa"/>
+              <w:bottom w:w="0" w:type="dxa"/>
+              <w:right w:w="108" w:type="dxa"/>
+            </w:tcMar>
           </w:tcPr>
           <w:p>
             <w:pPr>
-              <w:rPr>
-                <w:rFonts w:cs="Arial"/>
-              </w:rPr>
+              <w:suppressAutoHyphens w:val="0"/>
             </w:pPr>
           </w:p>
         </w:tc>
       </w:tr>
       <w:tr>
+        <w:tblPrEx>
+          <w:tblCellMar>
+            <w:top w:w="0" w:type="dxa"/>
+            <w:bottom w:w="0" w:type="dxa"/>
+          </w:tblCellMar>
+        </w:tblPrEx>
         <w:trPr>
           <w:trHeight w:val="422"/>
         </w:trPr>
         <w:tc>
           <w:tcPr>
             <w:tcW w:w="7290" w:type="dxa"/>
+            <w:shd w:val="clear" w:color="auto" w:fill="auto"/>
+            <w:tcMar>
+              <w:top w:w="0" w:type="dxa"/>
+              <w:left w:w="108" w:type="dxa"/>
+              <w:bottom w:w="0" w:type="dxa"/>
+              <w:right w:w="108" w:type="dxa"/>
+            </w:tcMar>
           </w:tcPr>
           <w:p>
             <w:pPr>
+              <w:spacing w:after="0" w:line="240" w:lineRule="auto"/>
               <w:rPr>
                 <w:rFonts w:cs="Arial"/>
                 <w:b/>
@@ -326,9 +336,7 @@
           </w:p>
           <w:p>
             <w:pPr>
-              <w:rPr>
-                <w:rFonts w:cs="Arial"/>
-              </w:rPr>
+              <w:spacing w:after="0" w:line="240" w:lineRule="auto"/>
             </w:pPr>
             <w:r>
               <w:rPr>
@@ -342,9 +350,17 @@
         <w:tc>
           <w:tcPr>
             <w:tcW w:w="3780" w:type="dxa"/>
+            <w:shd w:val="clear" w:color="auto" w:fill="auto"/>
+            <w:tcMar>
+              <w:top w:w="0" w:type="dxa"/>
+              <w:left w:w="108" w:type="dxa"/>
+              <w:bottom w:w="0" w:type="dxa"/>
+              <w:right w:w="108" w:type="dxa"/>
+            </w:tcMar>
           </w:tcPr>
           <w:p>
             <w:pPr>
+              <w:spacing w:after="0" w:line="240" w:lineRule="auto"/>
               <w:rPr>
                 <w:rFonts w:cs="Arial"/>
               </w:rPr>
@@ -352,9 +368,7 @@
           </w:p>
           <w:p>
             <w:pPr>
-              <w:rPr>
-                <w:rFonts w:cs="Arial"/>
-              </w:rPr>
+              <w:spacing w:after="0" w:line="240" w:lineRule="auto"/>
             </w:pPr>
             <w:r>
               <w:rPr>
@@ -367,6 +381,12 @@
         </w:tc>
       </w:tr>
       <w:tr>
+        <w:tblPrEx>
+          <w:tblCellMar>
+            <w:top w:w="0" w:type="dxa"/>
+            <w:bottom w:w="0" w:type="dxa"/>
+          </w:tblCellMar>
+        </w:tblPrEx>
         <w:trPr>
           <w:trHeight w:val="458"/>
         </w:trPr>
@@ -374,22 +394,23 @@
           <w:tcPr>
             <w:tcW w:w="7290" w:type="dxa"/>
             <w:vMerge w:val="restart"/>
+            <w:shd w:val="clear" w:color="auto" w:fill="auto"/>
+            <w:tcMar>
+              <w:top w:w="0" w:type="dxa"/>
+              <w:left w:w="108" w:type="dxa"/>
+              <w:bottom w:w="0" w:type="dxa"/>
+              <w:right w:w="108" w:type="dxa"/>
+            </w:tcMar>
           </w:tcPr>
           <w:p>
             <w:pPr>
+              <w:spacing w:after="0" w:line="240" w:lineRule="auto"/>
+            </w:pPr>
+            <w:r>
               <w:rPr>
                 <w:rFonts w:eastAsia="Merriweather" w:cs="Arial"/>
                 <w:b/>
                 <w:color w:val="000000"/>
-                <w:lang w:val="en"/>
-              </w:rPr>
-            </w:pPr>
-            <w:r>
-              <w:rPr>
-                <w:rFonts w:eastAsia="Merriweather" w:cs="Arial"/>
-                <w:b/>
-                <w:color w:val="000000"/>
-                <w:lang w:val="en"/>
               </w:rPr>
               <w:t>Infosys</w:t>
             </w:r>
@@ -404,7 +425,6 @@
               <w:rPr>
                 <w:rFonts w:eastAsia="Merriweather" w:cs="Arial"/>
                 <w:color w:val="000000"/>
-                <w:lang w:val="en"/>
               </w:rPr>
               <w:t xml:space="preserve">Pune — </w:t>
             </w:r>
@@ -413,7 +433,6 @@
                 <w:rFonts w:eastAsia="Merriweather" w:cs="Arial"/>
                 <w:i/>
                 <w:color w:val="000000"/>
-                <w:lang w:val="en"/>
               </w:rPr>
               <w:t>Senior Systems Engineer</w:t>
             </w:r>
@@ -421,18 +440,14 @@
           <w:p>
             <w:pPr>
               <w:pStyle w:val="Heading3"/>
-              <w:outlineLvl w:val="2"/>
-              <w:rPr>
-                <w:rFonts w:asciiTheme="minorHAnsi" w:hAnsiTheme="minorHAnsi" w:cs="Arial"/>
-              </w:rPr>
-            </w:pPr>
-            <w:r>
-              <w:rPr>
-                <w:rFonts w:asciiTheme="minorHAnsi" w:eastAsia="Open Sans" w:hAnsiTheme="minorHAnsi" w:cs="Arial"/>
+              <w:spacing w:line="240" w:lineRule="auto"/>
+            </w:pPr>
+            <w:r>
+              <w:rPr>
+                <w:rFonts w:ascii="Calibri" w:eastAsia="Open Sans" w:hAnsi="Calibri" w:cs="Arial"/>
                 <w:color w:val="666666"/>
                 <w:sz w:val="16"/>
                 <w:szCs w:val="16"/>
-                <w:lang w:val="en"/>
               </w:rPr>
               <w:t>JULY 2017 – PRESENT</w:t>
             </w:r>
@@ -440,95 +455,84 @@
           <w:p>
             <w:pPr>
               <w:pStyle w:val="Heading3"/>
-              <w:outlineLvl w:val="2"/>
-              <w:rPr>
-                <w:rFonts w:asciiTheme="minorHAnsi" w:eastAsia="Merriweather" w:hAnsiTheme="minorHAnsi" w:cs="Arial"/>
-                <w:color w:val="666666"/>
-                <w:sz w:val="18"/>
-                <w:szCs w:val="18"/>
-                <w:lang w:val="en"/>
-              </w:rPr>
-            </w:pPr>
-            <w:r>
-              <w:rPr>
-                <w:rFonts w:asciiTheme="minorHAnsi" w:eastAsia="Merriweather" w:hAnsiTheme="minorHAnsi" w:cs="Arial"/>
-                <w:color w:val="666666"/>
-                <w:sz w:val="18"/>
-                <w:szCs w:val="18"/>
-                <w:lang w:val="en"/>
-              </w:rPr>
-              <w:t>Reduced INTERSPEC to SELERANT data migration activity turnaround time by automating tasks through PL/SQL procedures</w:t>
-            </w:r>
-            <w:r>
-              <w:rPr>
-                <w:rFonts w:asciiTheme="minorHAnsi" w:eastAsia="Merriweather" w:hAnsiTheme="minorHAnsi" w:cs="Arial"/>
-                <w:color w:val="666666"/>
-                <w:sz w:val="18"/>
-                <w:szCs w:val="18"/>
-                <w:lang w:val="en"/>
-              </w:rPr>
-              <w:t>.</w:t>
-            </w:r>
-          </w:p>
-          <w:p>
-            <w:pPr>
+              <w:spacing w:line="240" w:lineRule="auto"/>
+              <w:rPr>
+                <w:rFonts w:ascii="Calibri" w:eastAsia="Merriweather" w:hAnsi="Calibri" w:cs="Arial"/>
+                <w:color w:val="666666"/>
+                <w:sz w:val="18"/>
+                <w:szCs w:val="18"/>
+              </w:rPr>
+            </w:pPr>
+            <w:r>
+              <w:rPr>
+                <w:rFonts w:ascii="Calibri" w:eastAsia="Merriweather" w:hAnsi="Calibri" w:cs="Arial"/>
+                <w:color w:val="666666"/>
+                <w:sz w:val="18"/>
+                <w:szCs w:val="18"/>
+              </w:rPr>
+              <w:t>Reduced INTERSPEC to SELERANT data migration activity turnaround time by automating</w:t>
+            </w:r>
+            <w:r>
+              <w:rPr>
+                <w:rFonts w:ascii="Calibri" w:eastAsia="Merriweather" w:hAnsi="Calibri" w:cs="Arial"/>
+                <w:color w:val="666666"/>
+                <w:sz w:val="18"/>
+                <w:szCs w:val="18"/>
+              </w:rPr>
+              <w:t xml:space="preserve"> tasks through PL/SQL procedures.</w:t>
+            </w:r>
+          </w:p>
+          <w:p>
+            <w:pPr>
+              <w:spacing w:after="0" w:line="240" w:lineRule="auto"/>
               <w:rPr>
                 <w:rFonts w:cs="Arial"/>
-                <w:lang w:val="en"/>
-              </w:rPr>
-            </w:pPr>
-          </w:p>
-          <w:p>
-            <w:pPr>
+              </w:rPr>
+            </w:pPr>
+          </w:p>
+          <w:p>
+            <w:pPr>
+              <w:spacing w:after="0" w:line="240" w:lineRule="auto"/>
+            </w:pPr>
+            <w:r>
+              <w:rPr>
+                <w:rFonts w:eastAsia="Merriweather" w:cs="Arial"/>
+                <w:b/>
+                <w:color w:val="000000"/>
+              </w:rPr>
+              <w:t>Infosys</w:t>
+            </w:r>
+            <w:r>
+              <w:rPr>
+                <w:rFonts w:cs="Arial"/>
+                <w:color w:val="000000"/>
+              </w:rPr>
+              <w:t xml:space="preserve">, </w:t>
+            </w:r>
+            <w:r>
+              <w:rPr>
+                <w:rFonts w:eastAsia="Merriweather" w:cs="Arial"/>
+                <w:color w:val="000000"/>
+              </w:rPr>
+              <w:t xml:space="preserve">Pune — </w:t>
+            </w:r>
+            <w:r>
               <w:rPr>
                 <w:rFonts w:eastAsia="Merriweather" w:cs="Arial"/>
                 <w:i/>
                 <w:color w:val="000000"/>
-                <w:lang w:val="en"/>
-              </w:rPr>
-            </w:pPr>
-            <w:r>
-              <w:rPr>
-                <w:rFonts w:eastAsia="Merriweather" w:cs="Arial"/>
-                <w:b/>
-                <w:color w:val="000000"/>
-                <w:lang w:val="en"/>
-              </w:rPr>
-              <w:t>Infosys</w:t>
-            </w:r>
-            <w:r>
-              <w:rPr>
-                <w:rFonts w:cs="Arial"/>
-                <w:color w:val="000000"/>
-              </w:rPr>
-              <w:t xml:space="preserve">, </w:t>
-            </w:r>
-            <w:r>
-              <w:rPr>
-                <w:rFonts w:eastAsia="Merriweather" w:cs="Arial"/>
-                <w:color w:val="000000"/>
-                <w:lang w:val="en"/>
-              </w:rPr>
-              <w:t xml:space="preserve">Pune — </w:t>
-            </w:r>
-            <w:r>
-              <w:rPr>
-                <w:rFonts w:eastAsia="Merriweather" w:cs="Arial"/>
-                <w:i/>
-                <w:color w:val="000000"/>
-                <w:lang w:val="en"/>
               </w:rPr>
               <w:t>Systems Engineer</w:t>
             </w:r>
           </w:p>
           <w:p>
             <w:pPr>
+              <w:spacing w:after="0" w:line="240" w:lineRule="auto"/>
               <w:rPr>
                 <w:rFonts w:eastAsia="Open Sans" w:cs="Arial"/>
                 <w:color w:val="666666"/>
                 <w:sz w:val="16"/>
                 <w:szCs w:val="16"/>
-                <w:lang w:val="en"/>
               </w:rPr>
             </w:pPr>
             <w:r>
@@ -537,24 +541,20 @@
                 <w:color w:val="666666"/>
                 <w:sz w:val="16"/>
                 <w:szCs w:val="16"/>
-                <w:lang w:val="en"/>
               </w:rPr>
               <w:t>JUNE 2015 – JUNE 2017</w:t>
             </w:r>
           </w:p>
           <w:p>
             <w:pPr>
-              <w:rPr>
-                <w:rFonts w:cs="Arial"/>
-              </w:rPr>
-            </w:pPr>
-            <w:r>
-              <w:rPr>
-                <w:rFonts w:eastAsia="Merriweather" w:cs="Arial"/>
-                <w:color w:val="666666"/>
-                <w:sz w:val="18"/>
-                <w:szCs w:val="18"/>
-                <w:lang w:val="en"/>
+              <w:spacing w:after="0" w:line="240" w:lineRule="auto"/>
+            </w:pPr>
+            <w:r>
+              <w:rPr>
+                <w:rFonts w:eastAsia="Merriweather" w:cs="Arial"/>
+                <w:color w:val="666666"/>
+                <w:sz w:val="18"/>
+                <w:szCs w:val="18"/>
               </w:rPr>
               <w:t>Optimized PL/SQL procedures, automated some data migration activities.</w:t>
             </w:r>
@@ -563,31 +563,52 @@
         <w:tc>
           <w:tcPr>
             <w:tcW w:w="3780" w:type="dxa"/>
+            <w:shd w:val="clear" w:color="auto" w:fill="auto"/>
+            <w:tcMar>
+              <w:top w:w="0" w:type="dxa"/>
+              <w:left w:w="108" w:type="dxa"/>
+              <w:bottom w:w="0" w:type="dxa"/>
+              <w:right w:w="108" w:type="dxa"/>
+            </w:tcMar>
           </w:tcPr>
           <w:p>
             <w:pPr>
-              <w:rPr>
-                <w:rFonts w:eastAsia="Merriweather" w:cs="Arial"/>
-                <w:color w:val="666666"/>
-                <w:sz w:val="18"/>
-                <w:szCs w:val="18"/>
-                <w:lang w:val="en"/>
-              </w:rPr>
-            </w:pPr>
-            <w:r>
-              <w:rPr>
-                <w:rFonts w:eastAsia="Merriweather" w:cs="Arial"/>
-                <w:color w:val="666666"/>
-                <w:sz w:val="18"/>
-                <w:szCs w:val="18"/>
-                <w:lang w:val="en"/>
-              </w:rPr>
-              <w:t>Python, Java, C, C#, Git, Linux, PL/SQL, SQL, NoSQL, Data Structures, Algorithm, HTML, Django, MTV, MVC, PLM Tools</w:t>
+              <w:spacing w:after="0" w:line="240" w:lineRule="auto"/>
+              <w:rPr>
+                <w:rFonts w:eastAsia="Merriweather" w:cs="Arial"/>
+                <w:color w:val="666666"/>
+                <w:sz w:val="18"/>
+                <w:szCs w:val="18"/>
+              </w:rPr>
+            </w:pPr>
+            <w:r>
+              <w:rPr>
+                <w:rFonts w:eastAsia="Merriweather" w:cs="Arial"/>
+                <w:color w:val="666666"/>
+                <w:sz w:val="18"/>
+                <w:szCs w:val="18"/>
+              </w:rPr>
+              <w:t xml:space="preserve">Python, Java, C, C#, Git, Linux, PL/SQL, SQL, NoSQL, Data Structures, Algorithm, HTML, Django, </w:t>
+            </w:r>
+            <w:r>
+              <w:rPr>
+                <w:rFonts w:eastAsia="Merriweather" w:cs="Arial"/>
+                <w:color w:val="666666"/>
+                <w:sz w:val="18"/>
+                <w:szCs w:val="18"/>
+              </w:rPr>
+              <w:t>MTV, MVC, PLM Tools</w:t>
             </w:r>
           </w:p>
         </w:tc>
       </w:tr>
       <w:tr>
+        <w:tblPrEx>
+          <w:tblCellMar>
+            <w:top w:w="0" w:type="dxa"/>
+            <w:bottom w:w="0" w:type="dxa"/>
+          </w:tblCellMar>
+        </w:tblPrEx>
         <w:trPr>
           <w:trHeight w:val="503"/>
         </w:trPr>
@@ -595,24 +616,34 @@
           <w:tcPr>
             <w:tcW w:w="7290" w:type="dxa"/>
             <w:vMerge/>
+            <w:shd w:val="clear" w:color="auto" w:fill="auto"/>
+            <w:tcMar>
+              <w:top w:w="0" w:type="dxa"/>
+              <w:left w:w="108" w:type="dxa"/>
+              <w:bottom w:w="0" w:type="dxa"/>
+              <w:right w:w="108" w:type="dxa"/>
+            </w:tcMar>
           </w:tcPr>
           <w:p>
             <w:pPr>
-              <w:rPr>
-                <w:rFonts w:eastAsia="Merriweather" w:cs="Arial"/>
-                <w:b/>
-                <w:color w:val="000000"/>
-                <w:lang w:val="en"/>
-              </w:rPr>
+              <w:suppressAutoHyphens w:val="0"/>
             </w:pPr>
           </w:p>
         </w:tc>
         <w:tc>
           <w:tcPr>
             <w:tcW w:w="3780" w:type="dxa"/>
+            <w:shd w:val="clear" w:color="auto" w:fill="auto"/>
+            <w:tcMar>
+              <w:top w:w="0" w:type="dxa"/>
+              <w:left w:w="108" w:type="dxa"/>
+              <w:bottom w:w="0" w:type="dxa"/>
+              <w:right w:w="108" w:type="dxa"/>
+            </w:tcMar>
           </w:tcPr>
           <w:p>
             <w:pPr>
+              <w:spacing w:after="0" w:line="240" w:lineRule="auto"/>
               <w:rPr>
                 <w:rFonts w:cs="Arial"/>
               </w:rPr>
@@ -620,9 +651,7 @@
           </w:p>
           <w:p>
             <w:pPr>
-              <w:rPr>
-                <w:rFonts w:cs="Arial"/>
-              </w:rPr>
+              <w:spacing w:after="0" w:line="240" w:lineRule="auto"/>
             </w:pPr>
             <w:r>
               <w:rPr>
@@ -635,6 +664,12 @@
         </w:tc>
       </w:tr>
       <w:tr>
+        <w:tblPrEx>
+          <w:tblCellMar>
+            <w:top w:w="0" w:type="dxa"/>
+            <w:bottom w:w="0" w:type="dxa"/>
+          </w:tblCellMar>
+        </w:tblPrEx>
         <w:trPr>
           <w:trHeight w:val="557"/>
         </w:trPr>
@@ -642,15 +677,17 @@
           <w:tcPr>
             <w:tcW w:w="7290" w:type="dxa"/>
             <w:vMerge/>
+            <w:shd w:val="clear" w:color="auto" w:fill="auto"/>
+            <w:tcMar>
+              <w:top w:w="0" w:type="dxa"/>
+              <w:left w:w="108" w:type="dxa"/>
+              <w:bottom w:w="0" w:type="dxa"/>
+              <w:right w:w="108" w:type="dxa"/>
+            </w:tcMar>
           </w:tcPr>
           <w:p>
             <w:pPr>
-              <w:rPr>
-                <w:rFonts w:eastAsia="Merriweather" w:cs="Arial"/>
-                <w:b/>
-                <w:color w:val="000000"/>
-                <w:lang w:val="en"/>
-              </w:rPr>
+              <w:suppressAutoHyphens w:val="0"/>
             </w:pPr>
           </w:p>
         </w:tc>
@@ -658,9 +695,17 @@
           <w:tcPr>
             <w:tcW w:w="3780" w:type="dxa"/>
             <w:vMerge w:val="restart"/>
+            <w:shd w:val="clear" w:color="auto" w:fill="auto"/>
+            <w:tcMar>
+              <w:top w:w="0" w:type="dxa"/>
+              <w:left w:w="108" w:type="dxa"/>
+              <w:bottom w:w="0" w:type="dxa"/>
+              <w:right w:w="108" w:type="dxa"/>
+            </w:tcMar>
           </w:tcPr>
           <w:p>
             <w:pPr>
+              <w:spacing w:after="0" w:line="240" w:lineRule="auto"/>
               <w:rPr>
                 <w:rFonts w:cs="Arial"/>
                 <w:b/>
@@ -676,38 +721,38 @@
           </w:p>
           <w:p>
             <w:pPr>
-              <w:rPr>
-                <w:rFonts w:eastAsia="Merriweather" w:cs="Arial"/>
-                <w:color w:val="666666"/>
-                <w:sz w:val="18"/>
-                <w:szCs w:val="18"/>
-                <w:lang w:val="en"/>
-              </w:rPr>
-            </w:pPr>
-            <w:r>
-              <w:rPr>
-                <w:rFonts w:eastAsia="Merriweather" w:cs="Arial"/>
-                <w:color w:val="666666"/>
-                <w:sz w:val="18"/>
-                <w:szCs w:val="18"/>
-                <w:lang w:val="en"/>
+              <w:spacing w:after="0" w:line="240" w:lineRule="auto"/>
+              <w:rPr>
+                <w:rFonts w:eastAsia="Merriweather" w:cs="Arial"/>
+                <w:color w:val="666666"/>
+                <w:sz w:val="18"/>
+                <w:szCs w:val="18"/>
+              </w:rPr>
+            </w:pPr>
+            <w:r>
+              <w:rPr>
+                <w:rFonts w:eastAsia="Merriweather" w:cs="Arial"/>
+                <w:color w:val="666666"/>
+                <w:sz w:val="18"/>
+                <w:szCs w:val="18"/>
               </w:rPr>
               <w:t>Certification awarded in appreciation of exceeding the client’s expectations for the works assigned.</w:t>
             </w:r>
           </w:p>
           <w:p>
             <w:pPr>
-              <w:rPr>
-                <w:rFonts w:eastAsia="Merriweather" w:cs="Arial"/>
-                <w:color w:val="666666"/>
-                <w:sz w:val="18"/>
-                <w:szCs w:val="18"/>
-                <w:lang w:val="en"/>
-              </w:rPr>
-            </w:pPr>
-          </w:p>
-          <w:p>
-            <w:pPr>
+              <w:spacing w:after="0" w:line="240" w:lineRule="auto"/>
+              <w:rPr>
+                <w:rFonts w:eastAsia="Merriweather" w:cs="Arial"/>
+                <w:color w:val="666666"/>
+                <w:sz w:val="18"/>
+                <w:szCs w:val="18"/>
+              </w:rPr>
+            </w:pPr>
+          </w:p>
+          <w:p>
+            <w:pPr>
+              <w:spacing w:after="0" w:line="240" w:lineRule="auto"/>
               <w:rPr>
                 <w:rFonts w:cs="Arial"/>
                 <w:b/>
@@ -723,34 +768,53 @@
           </w:p>
           <w:p>
             <w:pPr>
-              <w:rPr>
-                <w:rFonts w:cs="Arial"/>
-                <w:b/>
-              </w:rPr>
-            </w:pPr>
-            <w:r>
-              <w:rPr>
-                <w:rFonts w:eastAsia="Merriweather" w:cs="Arial"/>
-                <w:color w:val="666666"/>
-                <w:sz w:val="18"/>
-                <w:szCs w:val="18"/>
-                <w:lang w:val="en"/>
-              </w:rPr>
-              <w:t>Certification awarded in appreciation of quickly learning INTERSPEC tool, helping the team to build database queries &amp; extraction process, hard-working, and dedicated nature.</w:t>
+              <w:spacing w:after="0" w:line="240" w:lineRule="auto"/>
+            </w:pPr>
+            <w:r>
+              <w:rPr>
+                <w:rFonts w:eastAsia="Merriweather" w:cs="Arial"/>
+                <w:color w:val="666666"/>
+                <w:sz w:val="18"/>
+                <w:szCs w:val="18"/>
+              </w:rPr>
+              <w:t xml:space="preserve">Certification awarded in appreciation of quickly </w:t>
+            </w:r>
+            <w:r>
+              <w:rPr>
+                <w:rFonts w:eastAsia="Merriweather" w:cs="Arial"/>
+                <w:color w:val="666666"/>
+                <w:sz w:val="18"/>
+                <w:szCs w:val="18"/>
+              </w:rPr>
+              <w:t>learning INTERSPEC tool, helping the team to build database queries &amp; extraction process, hard-working, and dedicated nature.</w:t>
             </w:r>
           </w:p>
         </w:tc>
       </w:tr>
       <w:tr>
+        <w:tblPrEx>
+          <w:tblCellMar>
+            <w:top w:w="0" w:type="dxa"/>
+            <w:bottom w:w="0" w:type="dxa"/>
+          </w:tblCellMar>
+        </w:tblPrEx>
         <w:trPr>
           <w:trHeight w:val="467"/>
         </w:trPr>
         <w:tc>
           <w:tcPr>
             <w:tcW w:w="7290" w:type="dxa"/>
+            <w:shd w:val="clear" w:color="auto" w:fill="auto"/>
+            <w:tcMar>
+              <w:top w:w="0" w:type="dxa"/>
+              <w:left w:w="108" w:type="dxa"/>
+              <w:bottom w:w="0" w:type="dxa"/>
+              <w:right w:w="108" w:type="dxa"/>
+            </w:tcMar>
           </w:tcPr>
           <w:p>
             <w:pPr>
+              <w:spacing w:after="0" w:line="240" w:lineRule="auto"/>
               <w:rPr>
                 <w:rFonts w:cs="Arial"/>
                 <w:b/>
@@ -759,9 +823,7 @@
           </w:p>
           <w:p>
             <w:pPr>
-              <w:rPr>
-                <w:rFonts w:cs="Arial"/>
-              </w:rPr>
+              <w:spacing w:after="0" w:line="240" w:lineRule="auto"/>
             </w:pPr>
             <w:r>
               <w:rPr>
@@ -776,17 +838,28 @@
           <w:tcPr>
             <w:tcW w:w="3780" w:type="dxa"/>
             <w:vMerge/>
+            <w:shd w:val="clear" w:color="auto" w:fill="auto"/>
+            <w:tcMar>
+              <w:top w:w="0" w:type="dxa"/>
+              <w:left w:w="108" w:type="dxa"/>
+              <w:bottom w:w="0" w:type="dxa"/>
+              <w:right w:w="108" w:type="dxa"/>
+            </w:tcMar>
           </w:tcPr>
           <w:p>
             <w:pPr>
-              <w:rPr>
-                <w:rFonts w:cs="Arial"/>
-              </w:rPr>
+              <w:suppressAutoHyphens w:val="0"/>
             </w:pPr>
           </w:p>
         </w:tc>
       </w:tr>
       <w:tr>
+        <w:tblPrEx>
+          <w:tblCellMar>
+            <w:top w:w="0" w:type="dxa"/>
+            <w:bottom w:w="0" w:type="dxa"/>
+          </w:tblCellMar>
+        </w:tblPrEx>
         <w:trPr>
           <w:trHeight w:val="510"/>
         </w:trPr>
@@ -794,77 +867,54 @@
           <w:tcPr>
             <w:tcW w:w="7290" w:type="dxa"/>
             <w:vMerge w:val="restart"/>
+            <w:shd w:val="clear" w:color="auto" w:fill="auto"/>
+            <w:tcMar>
+              <w:top w:w="0" w:type="dxa"/>
+              <w:left w:w="108" w:type="dxa"/>
+              <w:bottom w:w="0" w:type="dxa"/>
+              <w:right w:w="108" w:type="dxa"/>
+            </w:tcMar>
           </w:tcPr>
           <w:p>
             <w:pPr>
               <w:pStyle w:val="Heading3"/>
-              <w:outlineLvl w:val="2"/>
-              <w:rPr>
-                <w:rFonts w:asciiTheme="minorHAnsi" w:eastAsia="Open Sans" w:hAnsiTheme="minorHAnsi" w:cs="Arial"/>
-                <w:color w:val="666666"/>
+              <w:spacing w:line="240" w:lineRule="auto"/>
+            </w:pPr>
+            <w:r>
+              <w:rPr>
+                <w:rFonts w:ascii="Calibri" w:eastAsia="Merriweather" w:hAnsi="Calibri" w:cs="Arial"/>
+                <w:b/>
+                <w:color w:val="000000"/>
                 <w:sz w:val="22"/>
                 <w:szCs w:val="22"/>
-                <w:lang w:val="en"/>
-              </w:rPr>
-            </w:pPr>
-            <w:r>
-              <w:rPr>
-                <w:rFonts w:asciiTheme="minorHAnsi" w:eastAsia="Merriweather" w:hAnsiTheme="minorHAnsi" w:cs="Arial"/>
-                <w:b/>
+              </w:rPr>
+              <w:t>National Institute of Technology</w:t>
+            </w:r>
+            <w:r>
+              <w:rPr>
+                <w:rFonts w:ascii="Calibri" w:hAnsi="Calibri" w:cs="Arial"/>
                 <w:color w:val="000000"/>
                 <w:sz w:val="22"/>
                 <w:szCs w:val="22"/>
-                <w:lang w:val="en"/>
-              </w:rPr>
-              <w:t>National Institute of Technology</w:t>
-            </w:r>
-            <w:r>
-              <w:rPr>
-                <w:rFonts w:asciiTheme="minorHAnsi" w:hAnsiTheme="minorHAnsi" w:cs="Arial"/>
+              </w:rPr>
+              <w:t xml:space="preserve">, </w:t>
+            </w:r>
+            <w:r>
+              <w:rPr>
+                <w:rFonts w:ascii="Calibri" w:eastAsia="Merriweather" w:hAnsi="Calibri" w:cs="Arial"/>
                 <w:color w:val="000000"/>
                 <w:sz w:val="22"/>
                 <w:szCs w:val="22"/>
               </w:rPr>
-              <w:t xml:space="preserve">, </w:t>
-            </w:r>
-            <w:r>
-              <w:rPr>
-                <w:rFonts w:asciiTheme="minorHAnsi" w:eastAsia="Merriweather" w:hAnsiTheme="minorHAnsi" w:cs="Arial"/>
+              <w:t xml:space="preserve">Raipur — </w:t>
+            </w:r>
+            <w:r>
+              <w:rPr>
+                <w:rFonts w:ascii="Calibri" w:eastAsia="Merriweather" w:hAnsi="Calibri" w:cs="Arial"/>
+                <w:i/>
                 <w:color w:val="000000"/>
                 <w:sz w:val="22"/>
                 <w:szCs w:val="22"/>
-                <w:lang w:val="en"/>
-              </w:rPr>
-              <w:t>Raipur</w:t>
-            </w:r>
-            <w:r>
-              <w:rPr>
-                <w:rFonts w:asciiTheme="minorHAnsi" w:eastAsia="Merriweather" w:hAnsiTheme="minorHAnsi" w:cs="Arial"/>
-                <w:color w:val="000000"/>
-                <w:sz w:val="22"/>
-                <w:szCs w:val="22"/>
-                <w:lang w:val="en"/>
-              </w:rPr>
-              <w:t xml:space="preserve"> </w:t>
-            </w:r>
-            <w:r>
-              <w:rPr>
-                <w:rFonts w:asciiTheme="minorHAnsi" w:eastAsia="Merriweather" w:hAnsiTheme="minorHAnsi" w:cs="Arial"/>
-                <w:color w:val="000000"/>
-                <w:sz w:val="22"/>
-                <w:szCs w:val="22"/>
-                <w:lang w:val="en"/>
-              </w:rPr>
-              <w:t xml:space="preserve">— </w:t>
-            </w:r>
-            <w:r>
-              <w:rPr>
-                <w:rFonts w:asciiTheme="minorHAnsi" w:eastAsia="Merriweather" w:hAnsiTheme="minorHAnsi" w:cs="Arial"/>
-                <w:i/>
-                <w:color w:val="000000"/>
-                <w:sz w:val="22"/>
-                <w:szCs w:val="22"/>
-                <w:lang w:val="en"/>
               </w:rPr>
               <w:t>B. Tech. (CSE)</w:t>
             </w:r>
@@ -872,18 +922,14 @@
           <w:p>
             <w:pPr>
               <w:pStyle w:val="Heading3"/>
-              <w:outlineLvl w:val="2"/>
-              <w:rPr>
-                <w:rFonts w:asciiTheme="minorHAnsi" w:hAnsiTheme="minorHAnsi" w:cs="Arial"/>
-              </w:rPr>
-            </w:pPr>
-            <w:r>
-              <w:rPr>
-                <w:rFonts w:asciiTheme="minorHAnsi" w:eastAsia="Open Sans" w:hAnsiTheme="minorHAnsi" w:cs="Arial"/>
+              <w:spacing w:line="240" w:lineRule="auto"/>
+            </w:pPr>
+            <w:r>
+              <w:rPr>
+                <w:rFonts w:ascii="Calibri" w:eastAsia="Open Sans" w:hAnsi="Calibri" w:cs="Arial"/>
                 <w:color w:val="666666"/>
                 <w:sz w:val="16"/>
                 <w:szCs w:val="16"/>
-                <w:lang w:val="en"/>
               </w:rPr>
               <w:t>JUNE 2011 – JUNE 2015</w:t>
             </w:r>
@@ -891,101 +937,83 @@
           <w:p>
             <w:pPr>
               <w:pStyle w:val="Heading3"/>
-              <w:outlineLvl w:val="2"/>
-              <w:rPr>
-                <w:rFonts w:asciiTheme="minorHAnsi" w:eastAsia="Merriweather" w:hAnsiTheme="minorHAnsi" w:cs="Arial"/>
-                <w:color w:val="666666"/>
-                <w:sz w:val="18"/>
-                <w:szCs w:val="18"/>
-                <w:lang w:val="en"/>
-              </w:rPr>
-            </w:pPr>
-            <w:r>
-              <w:rPr>
-                <w:rFonts w:asciiTheme="minorHAnsi" w:eastAsia="Merriweather" w:hAnsiTheme="minorHAnsi" w:cs="Arial"/>
-                <w:color w:val="666666"/>
-                <w:sz w:val="18"/>
-                <w:szCs w:val="18"/>
-                <w:lang w:val="en"/>
+              <w:spacing w:line="240" w:lineRule="auto"/>
+              <w:rPr>
+                <w:rFonts w:ascii="Calibri" w:eastAsia="Merriweather" w:hAnsi="Calibri" w:cs="Arial"/>
+                <w:color w:val="666666"/>
+                <w:sz w:val="18"/>
+                <w:szCs w:val="18"/>
+              </w:rPr>
+            </w:pPr>
+            <w:r>
+              <w:rPr>
+                <w:rFonts w:ascii="Calibri" w:eastAsia="Merriweather" w:hAnsi="Calibri" w:cs="Arial"/>
+                <w:color w:val="666666"/>
+                <w:sz w:val="18"/>
+                <w:szCs w:val="18"/>
               </w:rPr>
               <w:t>Grade: 6.96/10</w:t>
             </w:r>
           </w:p>
           <w:p>
             <w:pPr>
+              <w:spacing w:after="0" w:line="240" w:lineRule="auto"/>
               <w:rPr>
                 <w:rFonts w:cs="Arial"/>
-                <w:lang w:val="en"/>
-              </w:rPr>
-            </w:pPr>
-          </w:p>
-          <w:p>
-            <w:pPr>
+              </w:rPr>
+            </w:pPr>
+          </w:p>
+          <w:p>
+            <w:pPr>
+              <w:spacing w:after="0" w:line="240" w:lineRule="auto"/>
+            </w:pPr>
+            <w:r>
+              <w:rPr>
+                <w:rFonts w:eastAsia="Merriweather" w:cs="Arial"/>
+                <w:b/>
+                <w:color w:val="000000"/>
+              </w:rPr>
+              <w:t xml:space="preserve">Jawahar Navodaya </w:t>
+            </w:r>
+            <w:r>
+              <w:rPr>
+                <w:rFonts w:eastAsia="Merriweather" w:cs="Arial"/>
+                <w:b/>
+                <w:color w:val="000000"/>
+              </w:rPr>
+              <w:t>Vidyalaya</w:t>
+            </w:r>
+            <w:r>
+              <w:rPr>
+                <w:rFonts w:cs="Arial"/>
+                <w:color w:val="000000"/>
+              </w:rPr>
+              <w:t xml:space="preserve">, </w:t>
+            </w:r>
+            <w:r>
+              <w:rPr>
+                <w:rFonts w:eastAsia="Merriweather" w:cs="Arial"/>
+                <w:color w:val="000000"/>
+              </w:rPr>
+              <w:t xml:space="preserve">Bilaspur — </w:t>
+            </w:r>
+            <w:r>
               <w:rPr>
                 <w:rFonts w:eastAsia="Merriweather" w:cs="Arial"/>
                 <w:i/>
                 <w:color w:val="000000"/>
-                <w:lang w:val="en"/>
-              </w:rPr>
-            </w:pPr>
-            <w:r>
-              <w:rPr>
-                <w:rFonts w:eastAsia="Merriweather" w:cs="Arial"/>
-                <w:b/>
-                <w:color w:val="000000"/>
-                <w:lang w:val="en"/>
-              </w:rPr>
-              <w:t>Jawahar Navodaya Vidyalaya</w:t>
-            </w:r>
-            <w:r>
-              <w:rPr>
-                <w:rFonts w:cs="Arial"/>
-                <w:color w:val="000000"/>
-              </w:rPr>
-              <w:t xml:space="preserve">, </w:t>
-            </w:r>
-            <w:r>
-              <w:rPr>
-                <w:rFonts w:eastAsia="Merriweather" w:cs="Arial"/>
-                <w:color w:val="000000"/>
-                <w:lang w:val="en"/>
-              </w:rPr>
-              <w:t>Bilaspur</w:t>
-            </w:r>
-            <w:r>
-              <w:rPr>
-                <w:rFonts w:eastAsia="Merriweather" w:cs="Arial"/>
-                <w:color w:val="000000"/>
-                <w:lang w:val="en"/>
-              </w:rPr>
-              <w:t xml:space="preserve"> </w:t>
-            </w:r>
-            <w:r>
-              <w:rPr>
-                <w:rFonts w:eastAsia="Merriweather" w:cs="Arial"/>
-                <w:color w:val="000000"/>
-                <w:lang w:val="en"/>
-              </w:rPr>
-              <w:t xml:space="preserve">— </w:t>
-            </w:r>
-            <w:r>
-              <w:rPr>
-                <w:rFonts w:eastAsia="Merriweather" w:cs="Arial"/>
-                <w:i/>
-                <w:color w:val="000000"/>
-                <w:lang w:val="en"/>
               </w:rPr>
               <w:t>12th PCM</w:t>
             </w:r>
           </w:p>
           <w:p>
             <w:pPr>
+              <w:spacing w:after="0" w:line="240" w:lineRule="auto"/>
               <w:rPr>
                 <w:rFonts w:eastAsia="Open Sans" w:cs="Arial"/>
                 <w:color w:val="666666"/>
                 <w:sz w:val="16"/>
                 <w:szCs w:val="16"/>
-                <w:lang w:val="en"/>
               </w:rPr>
             </w:pPr>
             <w:r>
@@ -994,119 +1022,84 @@
                 <w:color w:val="666666"/>
                 <w:sz w:val="16"/>
                 <w:szCs w:val="16"/>
-                <w:lang w:val="en"/>
               </w:rPr>
               <w:t>JULY 2009 – APRIL 2010</w:t>
             </w:r>
           </w:p>
           <w:p>
             <w:pPr>
-              <w:rPr>
-                <w:rFonts w:eastAsia="Merriweather" w:cs="Arial"/>
-                <w:color w:val="666666"/>
-                <w:sz w:val="18"/>
-                <w:szCs w:val="18"/>
-                <w:lang w:val="en"/>
-              </w:rPr>
-            </w:pPr>
-            <w:r>
-              <w:rPr>
-                <w:rFonts w:eastAsia="Merriweather" w:cs="Arial"/>
-                <w:color w:val="666666"/>
-                <w:sz w:val="18"/>
-                <w:szCs w:val="18"/>
-                <w:lang w:val="en"/>
+              <w:spacing w:after="0" w:line="240" w:lineRule="auto"/>
+              <w:rPr>
+                <w:rFonts w:eastAsia="Merriweather" w:cs="Arial"/>
+                <w:color w:val="666666"/>
+                <w:sz w:val="18"/>
+                <w:szCs w:val="18"/>
+              </w:rPr>
+            </w:pPr>
+            <w:r>
+              <w:rPr>
+                <w:rFonts w:eastAsia="Merriweather" w:cs="Arial"/>
+                <w:color w:val="666666"/>
+                <w:sz w:val="18"/>
+                <w:szCs w:val="18"/>
               </w:rPr>
               <w:t>Grade: 72%</w:t>
             </w:r>
           </w:p>
           <w:p>
             <w:pPr>
-              <w:rPr>
-                <w:rFonts w:eastAsia="Merriweather" w:cs="Arial"/>
-                <w:color w:val="666666"/>
-                <w:sz w:val="18"/>
-                <w:szCs w:val="18"/>
-                <w:lang w:val="en"/>
-              </w:rPr>
-            </w:pPr>
-          </w:p>
-          <w:p>
-            <w:pPr>
+              <w:spacing w:after="0" w:line="240" w:lineRule="auto"/>
+              <w:rPr>
+                <w:rFonts w:eastAsia="Merriweather" w:cs="Arial"/>
+                <w:color w:val="666666"/>
+                <w:sz w:val="18"/>
+                <w:szCs w:val="18"/>
+              </w:rPr>
+            </w:pPr>
+          </w:p>
+          <w:p>
+            <w:pPr>
+              <w:spacing w:after="0" w:line="240" w:lineRule="auto"/>
+            </w:pPr>
+            <w:r>
+              <w:rPr>
+                <w:rFonts w:eastAsia="Merriweather" w:cs="Arial"/>
+                <w:b/>
+                <w:color w:val="000000"/>
+              </w:rPr>
+              <w:t>Jawahar Navodaya Vidyalaya</w:t>
+            </w:r>
+            <w:r>
+              <w:rPr>
+                <w:rFonts w:cs="Arial"/>
+                <w:color w:val="000000"/>
+              </w:rPr>
+              <w:t xml:space="preserve">, </w:t>
+            </w:r>
+            <w:r>
+              <w:rPr>
+                <w:rFonts w:eastAsia="Merriweather" w:cs="Arial"/>
+                <w:color w:val="000000"/>
+              </w:rPr>
+              <w:t xml:space="preserve">Bilaspur — </w:t>
+            </w:r>
+            <w:r>
               <w:rPr>
                 <w:rFonts w:eastAsia="Merriweather" w:cs="Arial"/>
                 <w:i/>
                 <w:color w:val="000000"/>
-                <w:lang w:val="en"/>
-              </w:rPr>
-            </w:pPr>
-            <w:r>
-              <w:rPr>
-                <w:rFonts w:eastAsia="Merriweather" w:cs="Arial"/>
-                <w:b/>
-                <w:color w:val="000000"/>
-                <w:lang w:val="en"/>
-              </w:rPr>
-              <w:t>Jawahar Navodaya Vidyalaya</w:t>
-            </w:r>
-            <w:r>
-              <w:rPr>
-                <w:rFonts w:cs="Arial"/>
-                <w:color w:val="000000"/>
-              </w:rPr>
-              <w:t xml:space="preserve">, </w:t>
-            </w:r>
-            <w:r>
-              <w:rPr>
-                <w:rFonts w:eastAsia="Merriweather" w:cs="Arial"/>
-                <w:color w:val="000000"/>
-                <w:lang w:val="en"/>
-              </w:rPr>
-              <w:t>Bilaspur</w:t>
-            </w:r>
-            <w:r>
-              <w:rPr>
-                <w:rFonts w:eastAsia="Merriweather" w:cs="Arial"/>
-                <w:color w:val="000000"/>
-                <w:lang w:val="en"/>
-              </w:rPr>
-              <w:t xml:space="preserve"> </w:t>
-            </w:r>
-            <w:r>
-              <w:rPr>
-                <w:rFonts w:eastAsia="Merriweather" w:cs="Arial"/>
-                <w:color w:val="000000"/>
-                <w:lang w:val="en"/>
-              </w:rPr>
-              <w:t xml:space="preserve">— </w:t>
-            </w:r>
-            <w:r>
-              <w:rPr>
-                <w:rFonts w:eastAsia="Merriweather" w:cs="Arial"/>
-                <w:i/>
-                <w:color w:val="000000"/>
-                <w:lang w:val="en"/>
-              </w:rPr>
-              <w:t>10</w:t>
-            </w:r>
-            <w:r>
-              <w:rPr>
-                <w:rFonts w:eastAsia="Merriweather" w:cs="Arial"/>
-                <w:i/>
-                <w:color w:val="000000"/>
-                <w:lang w:val="en"/>
-              </w:rPr>
-              <w:t>th</w:t>
-            </w:r>
-          </w:p>
-          <w:p>
-            <w:pPr>
+              </w:rPr>
+              <w:t>10th</w:t>
+            </w:r>
+          </w:p>
+          <w:p>
+            <w:pPr>
+              <w:spacing w:after="0" w:line="240" w:lineRule="auto"/>
               <w:rPr>
                 <w:rFonts w:eastAsia="Open Sans" w:cs="Arial"/>
                 <w:color w:val="666666"/>
                 <w:sz w:val="16"/>
                 <w:szCs w:val="16"/>
-                <w:lang w:val="en"/>
               </w:rPr>
             </w:pPr>
             <w:r>
@@ -1115,40 +1108,28 @@
                 <w:color w:val="666666"/>
                 <w:sz w:val="16"/>
                 <w:szCs w:val="16"/>
-                <w:lang w:val="en"/>
               </w:rPr>
               <w:t>JULY 2007 – APRIL 2008</w:t>
             </w:r>
           </w:p>
           <w:p>
             <w:pPr>
-              <w:rPr>
-                <w:rFonts w:eastAsia="Merriweather" w:cs="Arial"/>
-                <w:color w:val="666666"/>
-                <w:sz w:val="18"/>
-                <w:szCs w:val="18"/>
-                <w:lang w:val="en"/>
-              </w:rPr>
-            </w:pPr>
-            <w:r>
-              <w:rPr>
-                <w:rFonts w:eastAsia="Merriweather" w:cs="Arial"/>
-                <w:color w:val="666666"/>
-                <w:sz w:val="18"/>
-                <w:szCs w:val="18"/>
-                <w:lang w:val="en"/>
-              </w:rPr>
-              <w:t>Grade: 83.4</w:t>
-            </w:r>
-            <w:r>
-              <w:rPr>
-                <w:rFonts w:eastAsia="Merriweather" w:cs="Arial"/>
-                <w:color w:val="666666"/>
-                <w:sz w:val="18"/>
-                <w:szCs w:val="18"/>
-                <w:lang w:val="en"/>
-              </w:rPr>
-              <w:t>%</w:t>
+              <w:spacing w:after="0" w:line="240" w:lineRule="auto"/>
+              <w:rPr>
+                <w:rFonts w:eastAsia="Merriweather" w:cs="Arial"/>
+                <w:color w:val="666666"/>
+                <w:sz w:val="18"/>
+                <w:szCs w:val="18"/>
+              </w:rPr>
+            </w:pPr>
+            <w:r>
+              <w:rPr>
+                <w:rFonts w:eastAsia="Merriweather" w:cs="Arial"/>
+                <w:color w:val="666666"/>
+                <w:sz w:val="18"/>
+                <w:szCs w:val="18"/>
+              </w:rPr>
+              <w:t>Grade: 83.4%</w:t>
             </w:r>
           </w:p>
         </w:tc>
@@ -1156,17 +1137,28 @@
           <w:tcPr>
             <w:tcW w:w="3780" w:type="dxa"/>
             <w:vMerge/>
+            <w:shd w:val="clear" w:color="auto" w:fill="auto"/>
+            <w:tcMar>
+              <w:top w:w="0" w:type="dxa"/>
+              <w:left w:w="108" w:type="dxa"/>
+              <w:bottom w:w="0" w:type="dxa"/>
+              <w:right w:w="108" w:type="dxa"/>
+            </w:tcMar>
           </w:tcPr>
           <w:p>
             <w:pPr>
-              <w:rPr>
-                <w:rFonts w:cs="Arial"/>
-              </w:rPr>
+              <w:suppressAutoHyphens w:val="0"/>
             </w:pPr>
           </w:p>
         </w:tc>
       </w:tr>
       <w:tr>
+        <w:tblPrEx>
+          <w:tblCellMar>
+            <w:top w:w="0" w:type="dxa"/>
+            <w:bottom w:w="0" w:type="dxa"/>
+          </w:tblCellMar>
+        </w:tblPrEx>
         <w:trPr>
           <w:trHeight w:val="368"/>
         </w:trPr>
@@ -1174,21 +1166,34 @@
           <w:tcPr>
             <w:tcW w:w="7290" w:type="dxa"/>
             <w:vMerge/>
+            <w:shd w:val="clear" w:color="auto" w:fill="auto"/>
+            <w:tcMar>
+              <w:top w:w="0" w:type="dxa"/>
+              <w:left w:w="108" w:type="dxa"/>
+              <w:bottom w:w="0" w:type="dxa"/>
+              <w:right w:w="108" w:type="dxa"/>
+            </w:tcMar>
           </w:tcPr>
           <w:p>
             <w:pPr>
-              <w:rPr>
-                <w:rFonts w:cs="Arial"/>
-              </w:rPr>
+              <w:suppressAutoHyphens w:val="0"/>
             </w:pPr>
           </w:p>
         </w:tc>
         <w:tc>
           <w:tcPr>
             <w:tcW w:w="3780" w:type="dxa"/>
+            <w:shd w:val="clear" w:color="auto" w:fill="auto"/>
+            <w:tcMar>
+              <w:top w:w="0" w:type="dxa"/>
+              <w:left w:w="108" w:type="dxa"/>
+              <w:bottom w:w="0" w:type="dxa"/>
+              <w:right w:w="108" w:type="dxa"/>
+            </w:tcMar>
           </w:tcPr>
           <w:p>
             <w:pPr>
+              <w:spacing w:after="0" w:line="240" w:lineRule="auto"/>
               <w:rPr>
                 <w:rFonts w:cs="Arial"/>
               </w:rPr>
@@ -1196,9 +1201,7 @@
           </w:p>
           <w:p>
             <w:pPr>
-              <w:rPr>
-                <w:rFonts w:cs="Arial"/>
-              </w:rPr>
+              <w:spacing w:after="0" w:line="240" w:lineRule="auto"/>
             </w:pPr>
             <w:r>
               <w:rPr>
@@ -1211,6 +1214,12 @@
         </w:tc>
       </w:tr>
       <w:tr>
+        <w:tblPrEx>
+          <w:tblCellMar>
+            <w:top w:w="0" w:type="dxa"/>
+            <w:bottom w:w="0" w:type="dxa"/>
+          </w:tblCellMar>
+        </w:tblPrEx>
         <w:trPr>
           <w:trHeight w:val="260"/>
         </w:trPr>
@@ -1218,35 +1227,41 @@
           <w:tcPr>
             <w:tcW w:w="7290" w:type="dxa"/>
             <w:vMerge/>
+            <w:shd w:val="clear" w:color="auto" w:fill="auto"/>
+            <w:tcMar>
+              <w:top w:w="0" w:type="dxa"/>
+              <w:left w:w="108" w:type="dxa"/>
+              <w:bottom w:w="0" w:type="dxa"/>
+              <w:right w:w="108" w:type="dxa"/>
+            </w:tcMar>
           </w:tcPr>
           <w:p>
             <w:pPr>
-              <w:rPr>
-                <w:rFonts w:eastAsia="Merriweather" w:cs="Arial"/>
-                <w:b/>
-                <w:color w:val="000000"/>
-                <w:lang w:val="en"/>
-              </w:rPr>
+              <w:suppressAutoHyphens w:val="0"/>
             </w:pPr>
           </w:p>
         </w:tc>
         <w:tc>
           <w:tcPr>
             <w:tcW w:w="3780" w:type="dxa"/>
+            <w:shd w:val="clear" w:color="auto" w:fill="auto"/>
+            <w:tcMar>
+              <w:top w:w="0" w:type="dxa"/>
+              <w:left w:w="108" w:type="dxa"/>
+              <w:bottom w:w="0" w:type="dxa"/>
+              <w:right w:w="108" w:type="dxa"/>
+            </w:tcMar>
           </w:tcPr>
           <w:p>
             <w:pPr>
-              <w:rPr>
-                <w:rFonts w:cs="Arial"/>
-              </w:rPr>
-            </w:pPr>
-            <w:r>
-              <w:rPr>
-                <w:rFonts w:eastAsia="Merriweather" w:cs="Arial"/>
-                <w:color w:val="666666"/>
-                <w:sz w:val="18"/>
-                <w:szCs w:val="18"/>
-                <w:lang w:val="en"/>
+              <w:spacing w:after="0" w:line="240" w:lineRule="auto"/>
+            </w:pPr>
+            <w:r>
+              <w:rPr>
+                <w:rFonts w:eastAsia="Merriweather" w:cs="Arial"/>
+                <w:color w:val="666666"/>
+                <w:sz w:val="18"/>
+                <w:szCs w:val="18"/>
               </w:rPr>
               <w:t>English, Hindi</w:t>
             </w:r>
@@ -1254,6 +1269,12 @@
         </w:tc>
       </w:tr>
       <w:tr>
+        <w:tblPrEx>
+          <w:tblCellMar>
+            <w:top w:w="0" w:type="dxa"/>
+            <w:bottom w:w="0" w:type="dxa"/>
+          </w:tblCellMar>
+        </w:tblPrEx>
         <w:trPr>
           <w:trHeight w:val="885"/>
         </w:trPr>
@@ -1261,15 +1282,17 @@
           <w:tcPr>
             <w:tcW w:w="7290" w:type="dxa"/>
             <w:vMerge/>
+            <w:shd w:val="clear" w:color="auto" w:fill="auto"/>
+            <w:tcMar>
+              <w:top w:w="0" w:type="dxa"/>
+              <w:left w:w="108" w:type="dxa"/>
+              <w:bottom w:w="0" w:type="dxa"/>
+              <w:right w:w="108" w:type="dxa"/>
+            </w:tcMar>
           </w:tcPr>
           <w:p>
             <w:pPr>
-              <w:rPr>
-                <w:rFonts w:eastAsia="Merriweather" w:cs="Arial"/>
-                <w:b/>
-                <w:color w:val="000000"/>
-                <w:lang w:val="en"/>
-              </w:rPr>
+              <w:suppressAutoHyphens w:val="0"/>
             </w:pPr>
           </w:p>
         </w:tc>
@@ -1277,9 +1300,17 @@
           <w:tcPr>
             <w:tcW w:w="3780" w:type="dxa"/>
             <w:vMerge w:val="restart"/>
+            <w:shd w:val="clear" w:color="auto" w:fill="auto"/>
+            <w:tcMar>
+              <w:top w:w="0" w:type="dxa"/>
+              <w:left w:w="108" w:type="dxa"/>
+              <w:bottom w:w="0" w:type="dxa"/>
+              <w:right w:w="108" w:type="dxa"/>
+            </w:tcMar>
           </w:tcPr>
           <w:p>
             <w:pPr>
+              <w:spacing w:after="0" w:line="240" w:lineRule="auto"/>
               <w:rPr>
                 <w:rFonts w:cs="Arial"/>
               </w:rPr>
@@ -1288,15 +1319,29 @@
         </w:tc>
       </w:tr>
       <w:tr>
+        <w:tblPrEx>
+          <w:tblCellMar>
+            <w:top w:w="0" w:type="dxa"/>
+            <w:bottom w:w="0" w:type="dxa"/>
+          </w:tblCellMar>
+        </w:tblPrEx>
         <w:trPr>
           <w:trHeight w:val="495"/>
         </w:trPr>
         <w:tc>
           <w:tcPr>
             <w:tcW w:w="7290" w:type="dxa"/>
+            <w:shd w:val="clear" w:color="auto" w:fill="auto"/>
+            <w:tcMar>
+              <w:top w:w="0" w:type="dxa"/>
+              <w:left w:w="108" w:type="dxa"/>
+              <w:bottom w:w="0" w:type="dxa"/>
+              <w:right w:w="108" w:type="dxa"/>
+            </w:tcMar>
           </w:tcPr>
           <w:p>
             <w:pPr>
+              <w:spacing w:after="0" w:line="240" w:lineRule="auto"/>
               <w:rPr>
                 <w:rFonts w:cs="Arial"/>
                 <w:b/>
@@ -1305,12 +1350,7 @@
           </w:p>
           <w:p>
             <w:pPr>
-              <w:rPr>
-                <w:rFonts w:eastAsia="Merriweather" w:cs="Arial"/>
-                <w:b/>
-                <w:color w:val="000000"/>
-                <w:lang w:val="en"/>
-              </w:rPr>
+              <w:spacing w:after="0" w:line="240" w:lineRule="auto"/>
             </w:pPr>
             <w:r>
               <w:rPr>
@@ -1325,79 +1365,79 @@
           <w:tcPr>
             <w:tcW w:w="3780" w:type="dxa"/>
             <w:vMerge/>
+            <w:shd w:val="clear" w:color="auto" w:fill="auto"/>
+            <w:tcMar>
+              <w:top w:w="0" w:type="dxa"/>
+              <w:left w:w="108" w:type="dxa"/>
+              <w:bottom w:w="0" w:type="dxa"/>
+              <w:right w:w="108" w:type="dxa"/>
+            </w:tcMar>
           </w:tcPr>
           <w:p>
             <w:pPr>
-              <w:rPr>
-                <w:rFonts w:cs="Arial"/>
-              </w:rPr>
+              <w:suppressAutoHyphens w:val="0"/>
             </w:pPr>
           </w:p>
         </w:tc>
       </w:tr>
       <w:tr>
+        <w:tblPrEx>
+          <w:tblCellMar>
+            <w:top w:w="0" w:type="dxa"/>
+            <w:bottom w:w="0" w:type="dxa"/>
+          </w:tblCellMar>
+        </w:tblPrEx>
         <w:trPr>
-          <w:trHeight w:val="7800"/>
+          <w:trHeight w:val="7873"/>
         </w:trPr>
         <w:tc>
           <w:tcPr>
             <w:tcW w:w="7290" w:type="dxa"/>
+            <w:shd w:val="clear" w:color="auto" w:fill="auto"/>
+            <w:tcMar>
+              <w:top w:w="0" w:type="dxa"/>
+              <w:left w:w="108" w:type="dxa"/>
+              <w:bottom w:w="0" w:type="dxa"/>
+              <w:right w:w="108" w:type="dxa"/>
+            </w:tcMar>
           </w:tcPr>
           <w:p>
             <w:pPr>
+              <w:spacing w:after="0" w:line="240" w:lineRule="auto"/>
+            </w:pPr>
+            <w:r>
+              <w:rPr>
+                <w:rFonts w:eastAsia="Merriweather" w:cs="Arial"/>
+                <w:b/>
+                <w:color w:val="000000"/>
+              </w:rPr>
+              <w:t>ProConf</w:t>
+            </w:r>
+            <w:r>
+              <w:rPr>
+                <w:rFonts w:cs="Arial"/>
+                <w:color w:val="000000"/>
+              </w:rPr>
+              <w:t>,</w:t>
+            </w:r>
+            <w:r>
+              <w:rPr>
+                <w:rFonts w:cs="Arial"/>
+              </w:rPr>
+              <w:t xml:space="preserve"> </w:t>
+            </w:r>
+            <w:r>
+              <w:rPr>
+                <w:rFonts w:eastAsia="Merriweather" w:cs="Arial"/>
+                <w:color w:val="000000"/>
+              </w:rPr>
+              <w:t xml:space="preserve">Meridian Data Migration — </w:t>
+            </w:r>
+            <w:r>
               <w:rPr>
                 <w:rFonts w:eastAsia="Merriweather" w:cs="Arial"/>
                 <w:i/>
                 <w:color w:val="000000"/>
-                <w:lang w:val="en"/>
-              </w:rPr>
-            </w:pPr>
-            <w:proofErr w:type="spellStart"/>
-            <w:r>
-              <w:rPr>
-                <w:rFonts w:eastAsia="Merriweather" w:cs="Arial"/>
-                <w:b/>
-                <w:color w:val="000000"/>
-                <w:lang w:val="en"/>
-              </w:rPr>
-              <w:t>ProConf</w:t>
-            </w:r>
-            <w:proofErr w:type="spellEnd"/>
-            <w:r>
-              <w:rPr>
-                <w:rFonts w:cs="Arial"/>
-                <w:color w:val="000000"/>
-              </w:rPr>
-              <w:t>,</w:t>
-            </w:r>
-            <w:r>
-              <w:rPr>
-                <w:rFonts w:cs="Arial"/>
-              </w:rPr>
-              <w:t xml:space="preserve"> </w:t>
-            </w:r>
-            <w:r>
-              <w:rPr>
-                <w:rFonts w:eastAsia="Merriweather" w:cs="Arial"/>
-                <w:color w:val="000000"/>
-                <w:lang w:val="en"/>
-              </w:rPr>
-              <w:t>Meridian Data Migration</w:t>
-            </w:r>
-            <w:r>
-              <w:rPr>
-                <w:rFonts w:eastAsia="Merriweather" w:cs="Arial"/>
-                <w:color w:val="000000"/>
-                <w:lang w:val="en"/>
-              </w:rPr>
-              <w:t xml:space="preserve"> — </w:t>
-            </w:r>
-            <w:r>
-              <w:rPr>
-                <w:rFonts w:eastAsia="Merriweather" w:cs="Arial"/>
-                <w:i/>
-                <w:color w:val="000000"/>
-                <w:lang w:val="en"/>
               </w:rPr>
               <w:t>Mondelez International</w:t>
             </w:r>
@@ -1405,24 +1445,25 @@
           <w:p>
             <w:pPr>
               <w:pStyle w:val="Heading3"/>
-              <w:outlineLvl w:val="2"/>
-              <w:rPr>
-                <w:rFonts w:asciiTheme="minorHAnsi" w:eastAsia="Open Sans" w:hAnsiTheme="minorHAnsi" w:cs="Arial"/>
+              <w:spacing w:line="240" w:lineRule="auto"/>
+            </w:pPr>
+            <w:r>
+              <w:rPr>
+                <w:rFonts w:ascii="Calibri" w:eastAsia="Open Sans" w:hAnsi="Calibri" w:cs="Arial"/>
                 <w:color w:val="666666"/>
                 <w:sz w:val="16"/>
                 <w:szCs w:val="16"/>
-                <w:lang w:val="en"/>
-              </w:rPr>
-            </w:pPr>
-            <w:r>
-              <w:rPr>
-                <w:rFonts w:asciiTheme="minorHAnsi" w:eastAsia="Open Sans" w:hAnsiTheme="minorHAnsi" w:cs="Arial"/>
+              </w:rPr>
+              <w:t xml:space="preserve">OCT </w:t>
+            </w:r>
+            <w:r>
+              <w:rPr>
+                <w:rFonts w:ascii="Calibri" w:eastAsia="Open Sans" w:hAnsi="Calibri" w:cs="Arial"/>
                 <w:color w:val="666666"/>
                 <w:sz w:val="16"/>
                 <w:szCs w:val="16"/>
-                <w:lang w:val="en"/>
-              </w:rPr>
-              <w:t>OCT 2016 – PRESENT</w:t>
+              </w:rPr>
+              <w:t>2016 – PRESENT</w:t>
             </w:r>
           </w:p>
           <w:p>
@@ -1432,108 +1473,23 @@
                 <w:ilvl w:val="0"/>
                 <w:numId w:val="1"/>
               </w:numPr>
+              <w:spacing w:after="0" w:line="240" w:lineRule="auto"/>
               <w:ind w:left="162" w:hanging="180"/>
               <w:rPr>
                 <w:rFonts w:eastAsia="Merriweather" w:cs="Arial"/>
                 <w:color w:val="666666"/>
                 <w:sz w:val="18"/>
                 <w:szCs w:val="18"/>
-                <w:lang w:val="en"/>
-              </w:rPr>
-            </w:pPr>
-            <w:r>
-              <w:rPr>
-                <w:rFonts w:eastAsia="Merriweather" w:cs="Arial"/>
-                <w:color w:val="666666"/>
-                <w:sz w:val="18"/>
-                <w:szCs w:val="18"/>
-                <w:lang w:val="en"/>
-              </w:rPr>
-              <w:t>Migration of some plants related data from</w:t>
-            </w:r>
-            <w:r>
-              <w:rPr>
-                <w:rFonts w:eastAsia="Merriweather" w:cs="Arial"/>
-                <w:color w:val="666666"/>
-                <w:sz w:val="18"/>
-                <w:szCs w:val="18"/>
-                <w:lang w:val="en"/>
-              </w:rPr>
-              <w:t xml:space="preserve"> </w:t>
-            </w:r>
-            <w:r>
-              <w:rPr>
-                <w:rFonts w:eastAsia="Merriweather" w:cs="Arial"/>
-                <w:b/>
-                <w:color w:val="666666"/>
-                <w:sz w:val="18"/>
-                <w:szCs w:val="18"/>
-                <w:lang w:val="en"/>
-              </w:rPr>
-              <w:t>SIMANTIC IT Interspec</w:t>
-            </w:r>
-            <w:r>
-              <w:rPr>
-                <w:rFonts w:eastAsia="Merriweather" w:cs="Arial"/>
-                <w:color w:val="666666"/>
-                <w:sz w:val="18"/>
-                <w:szCs w:val="18"/>
-                <w:lang w:val="en"/>
-              </w:rPr>
-              <w:t>’</w:t>
-            </w:r>
-            <w:r>
-              <w:rPr>
-                <w:rFonts w:eastAsia="Merriweather" w:cs="Arial"/>
-                <w:color w:val="666666"/>
-                <w:sz w:val="18"/>
-                <w:szCs w:val="18"/>
-                <w:lang w:val="en"/>
-              </w:rPr>
-              <w:t xml:space="preserve">s database to </w:t>
-            </w:r>
-            <w:r>
-              <w:rPr>
-                <w:rFonts w:eastAsia="Merriweather" w:cs="Arial"/>
-                <w:b/>
-                <w:color w:val="666666"/>
-                <w:sz w:val="18"/>
-                <w:szCs w:val="18"/>
-                <w:lang w:val="en"/>
-              </w:rPr>
-              <w:t xml:space="preserve">Selerant </w:t>
-            </w:r>
-            <w:r>
-              <w:rPr>
-                <w:rFonts w:eastAsia="Merriweather" w:cs="Arial"/>
-                <w:b/>
-                <w:color w:val="666666"/>
-                <w:sz w:val="18"/>
-                <w:szCs w:val="18"/>
-                <w:lang w:val="en"/>
-              </w:rPr>
-              <w:t xml:space="preserve">DevEX </w:t>
-            </w:r>
-            <w:r>
-              <w:rPr>
-                <w:rFonts w:eastAsia="Merriweather" w:cs="Arial"/>
-                <w:b/>
-                <w:color w:val="666666"/>
-                <w:sz w:val="18"/>
-                <w:szCs w:val="18"/>
-                <w:lang w:val="en"/>
-              </w:rPr>
-              <w:t>PLM</w:t>
-            </w:r>
-            <w:r>
-              <w:rPr>
-                <w:rFonts w:eastAsia="Merriweather" w:cs="Arial"/>
-                <w:color w:val="666666"/>
-                <w:sz w:val="18"/>
-                <w:szCs w:val="18"/>
-                <w:lang w:val="en"/>
-              </w:rPr>
-              <w:t>’s database.</w:t>
+              </w:rPr>
+            </w:pPr>
+            <w:r>
+              <w:rPr>
+                <w:rFonts w:eastAsia="Merriweather" w:cs="Arial"/>
+                <w:color w:val="666666"/>
+                <w:sz w:val="18"/>
+                <w:szCs w:val="18"/>
+              </w:rPr>
+              <w:t>Migration of some plants related data from SIMANTIC IT Interspec’s database to Selerant DevEX PLM’s database.</w:t>
             </w:r>
           </w:p>
           <w:p>
@@ -1543,34 +1499,23 @@
                 <w:ilvl w:val="0"/>
                 <w:numId w:val="1"/>
               </w:numPr>
+              <w:spacing w:after="0" w:line="240" w:lineRule="auto"/>
               <w:ind w:left="162" w:hanging="180"/>
               <w:rPr>
                 <w:rFonts w:eastAsia="Merriweather" w:cs="Arial"/>
                 <w:color w:val="666666"/>
                 <w:sz w:val="18"/>
                 <w:szCs w:val="18"/>
-                <w:lang w:val="en"/>
-              </w:rPr>
-            </w:pPr>
-            <w:r>
-              <w:rPr>
-                <w:rFonts w:eastAsia="Merriweather" w:cs="Arial"/>
-                <w:color w:val="666666"/>
-                <w:sz w:val="18"/>
-                <w:szCs w:val="18"/>
-                <w:lang w:val="en"/>
-              </w:rPr>
-              <w:t>Activities: Extraction, Transformation, and M</w:t>
-            </w:r>
-            <w:r>
-              <w:rPr>
-                <w:rFonts w:eastAsia="Merriweather" w:cs="Arial"/>
-                <w:color w:val="666666"/>
-                <w:sz w:val="18"/>
-                <w:szCs w:val="18"/>
-                <w:lang w:val="en"/>
-              </w:rPr>
-              <w:t>igration followed by Retirement</w:t>
+              </w:rPr>
+            </w:pPr>
+            <w:r>
+              <w:rPr>
+                <w:rFonts w:eastAsia="Merriweather" w:cs="Arial"/>
+                <w:color w:val="666666"/>
+                <w:sz w:val="18"/>
+                <w:szCs w:val="18"/>
+              </w:rPr>
+              <w:t>Activities: Extraction, Transformation, and Migration followed by Retirement</w:t>
             </w:r>
           </w:p>
           <w:p>
@@ -1580,24 +1525,32 @@
                 <w:ilvl w:val="0"/>
                 <w:numId w:val="1"/>
               </w:numPr>
+              <w:spacing w:after="0" w:line="240" w:lineRule="auto"/>
               <w:ind w:left="162" w:hanging="180"/>
               <w:rPr>
                 <w:rFonts w:eastAsia="Merriweather" w:cs="Arial"/>
                 <w:color w:val="666666"/>
                 <w:sz w:val="18"/>
                 <w:szCs w:val="18"/>
-                <w:lang w:val="en"/>
-              </w:rPr>
-            </w:pPr>
-            <w:r>
-              <w:rPr>
-                <w:rFonts w:eastAsia="Merriweather" w:cs="Arial"/>
-                <w:color w:val="666666"/>
-                <w:sz w:val="18"/>
-                <w:szCs w:val="18"/>
-                <w:lang w:val="en"/>
-              </w:rPr>
-              <w:t xml:space="preserve">Responsibility: Managed the project single handedly </w:t>
+              </w:rPr>
+            </w:pPr>
+            <w:r>
+              <w:rPr>
+                <w:rFonts w:eastAsia="Merriweather" w:cs="Arial"/>
+                <w:color w:val="666666"/>
+                <w:sz w:val="18"/>
+                <w:szCs w:val="18"/>
+              </w:rPr>
+              <w:t xml:space="preserve">Responsibility: Requirement gathering, analysis, </w:t>
+            </w:r>
+            <w:r>
+              <w:rPr>
+                <w:rFonts w:eastAsia="Merriweather" w:cs="Arial"/>
+                <w:color w:val="666666"/>
+                <w:sz w:val="18"/>
+                <w:szCs w:val="18"/>
+              </w:rPr>
+              <w:t>design, development (ETL), testing, client communication, team management</w:t>
             </w:r>
           </w:p>
           <w:p>
@@ -1607,140 +1560,77 @@
                 <w:ilvl w:val="0"/>
                 <w:numId w:val="1"/>
               </w:numPr>
+              <w:spacing w:after="0" w:line="240" w:lineRule="auto"/>
               <w:ind w:left="162" w:hanging="180"/>
               <w:rPr>
                 <w:rFonts w:eastAsia="Merriweather" w:cs="Arial"/>
                 <w:color w:val="666666"/>
                 <w:sz w:val="18"/>
                 <w:szCs w:val="18"/>
-                <w:lang w:val="en"/>
-              </w:rPr>
-            </w:pPr>
-            <w:r>
-              <w:rPr>
-                <w:rFonts w:eastAsia="Merriweather" w:cs="Arial"/>
-                <w:color w:val="666666"/>
-                <w:sz w:val="18"/>
-                <w:szCs w:val="18"/>
-                <w:lang w:val="en"/>
-              </w:rPr>
-              <w:t>Te</w:t>
-            </w:r>
-            <w:r>
-              <w:rPr>
-                <w:rFonts w:eastAsia="Merriweather" w:cs="Arial"/>
-                <w:color w:val="666666"/>
-                <w:sz w:val="18"/>
-                <w:szCs w:val="18"/>
-                <w:lang w:val="en"/>
-              </w:rPr>
-              <w:t>chnologies: PL/SQL, Java and C#</w:t>
-            </w:r>
-          </w:p>
-          <w:p>
-            <w:pPr>
-              <w:rPr>
-                <w:rFonts w:eastAsia="Merriweather" w:cs="Arial"/>
-                <w:color w:val="666666"/>
-                <w:sz w:val="18"/>
-                <w:szCs w:val="18"/>
-                <w:lang w:val="en"/>
-              </w:rPr>
-            </w:pPr>
-          </w:p>
-          <w:p>
-            <w:pPr>
+              </w:rPr>
+            </w:pPr>
+            <w:r>
+              <w:rPr>
+                <w:rFonts w:eastAsia="Merriweather" w:cs="Arial"/>
+                <w:color w:val="666666"/>
+                <w:sz w:val="18"/>
+                <w:szCs w:val="18"/>
+              </w:rPr>
+              <w:t>Technologies: PL/SQL, Java and C#</w:t>
+            </w:r>
+          </w:p>
+          <w:p>
+            <w:pPr>
+              <w:spacing w:after="0" w:line="240" w:lineRule="auto"/>
+              <w:rPr>
+                <w:rFonts w:eastAsia="Merriweather" w:cs="Arial"/>
+                <w:color w:val="666666"/>
+                <w:sz w:val="18"/>
+                <w:szCs w:val="18"/>
+              </w:rPr>
+            </w:pPr>
+          </w:p>
+          <w:p>
+            <w:pPr>
+              <w:spacing w:after="0" w:line="240" w:lineRule="auto"/>
+            </w:pPr>
+            <w:r>
+              <w:rPr>
+                <w:rFonts w:eastAsia="Merriweather" w:cs="Arial"/>
+                <w:b/>
+                <w:color w:val="000000"/>
+              </w:rPr>
+              <w:t>Meridian Retirement</w:t>
+            </w:r>
+            <w:r>
+              <w:rPr>
+                <w:rFonts w:eastAsia="Merriweather" w:cs="Arial"/>
+                <w:color w:val="000000"/>
+              </w:rPr>
+              <w:t xml:space="preserve"> — </w:t>
+            </w:r>
+            <w:r>
               <w:rPr>
                 <w:rFonts w:eastAsia="Merriweather" w:cs="Arial"/>
                 <w:i/>
                 <w:color w:val="000000"/>
-                <w:lang w:val="en"/>
-              </w:rPr>
-            </w:pPr>
-            <w:r>
-              <w:rPr>
-                <w:rFonts w:eastAsia="Merriweather" w:cs="Arial"/>
-                <w:b/>
-                <w:color w:val="000000"/>
-                <w:lang w:val="en"/>
-              </w:rPr>
-              <w:t>Meridian Retirement</w:t>
-            </w:r>
-            <w:r>
-              <w:rPr>
-                <w:rFonts w:eastAsia="Merriweather" w:cs="Arial"/>
-                <w:color w:val="000000"/>
-                <w:lang w:val="en"/>
-              </w:rPr>
-              <w:t xml:space="preserve"> </w:t>
-            </w:r>
-            <w:r>
-              <w:rPr>
-                <w:rFonts w:eastAsia="Merriweather" w:cs="Arial"/>
-                <w:color w:val="000000"/>
-                <w:lang w:val="en"/>
-              </w:rPr>
-              <w:t xml:space="preserve">— </w:t>
-            </w:r>
-            <w:r>
-              <w:rPr>
-                <w:rFonts w:eastAsia="Merriweather" w:cs="Arial"/>
-                <w:color w:val="000000"/>
-                <w:lang w:val="en"/>
-              </w:rPr>
-              <w:t>K</w:t>
-            </w:r>
-            <w:r>
-              <w:rPr>
-                <w:rFonts w:eastAsia="Merriweather" w:cs="Arial"/>
-                <w:i/>
-                <w:color w:val="000000"/>
-                <w:lang w:val="en"/>
-              </w:rPr>
-              <w:t>raft Foods</w:t>
+              </w:rPr>
+              <w:t>Kraft Foods</w:t>
             </w:r>
           </w:p>
           <w:p>
             <w:pPr>
               <w:pStyle w:val="Heading3"/>
-              <w:outlineLvl w:val="2"/>
-              <w:rPr>
-                <w:rFonts w:asciiTheme="minorHAnsi" w:eastAsia="Open Sans" w:hAnsiTheme="minorHAnsi" w:cs="Arial"/>
+              <w:spacing w:line="240" w:lineRule="auto"/>
+            </w:pPr>
+            <w:r>
+              <w:rPr>
+                <w:rFonts w:ascii="Calibri" w:eastAsia="Open Sans" w:hAnsi="Calibri" w:cs="Arial"/>
                 <w:color w:val="666666"/>
                 <w:sz w:val="16"/>
                 <w:szCs w:val="16"/>
-                <w:lang w:val="en"/>
-              </w:rPr>
-            </w:pPr>
-            <w:r>
-              <w:rPr>
-                <w:rFonts w:asciiTheme="minorHAnsi" w:eastAsia="Open Sans" w:hAnsiTheme="minorHAnsi" w:cs="Arial"/>
-                <w:color w:val="666666"/>
-                <w:sz w:val="16"/>
-                <w:szCs w:val="16"/>
-                <w:lang w:val="en"/>
-              </w:rPr>
-              <w:t xml:space="preserve">DEC 2015 </w:t>
-            </w:r>
-            <w:r>
-              <w:rPr>
-                <w:rFonts w:asciiTheme="minorHAnsi" w:eastAsia="Open Sans" w:hAnsiTheme="minorHAnsi" w:cs="Arial"/>
-                <w:color w:val="666666"/>
-                <w:sz w:val="16"/>
-                <w:szCs w:val="16"/>
-                <w:lang w:val="en"/>
-              </w:rPr>
-              <w:t>–</w:t>
-            </w:r>
-            <w:r>
-              <w:rPr>
-                <w:rFonts w:asciiTheme="minorHAnsi" w:eastAsia="Open Sans" w:hAnsiTheme="minorHAnsi" w:cs="Arial"/>
-                <w:color w:val="666666"/>
-                <w:sz w:val="16"/>
-                <w:szCs w:val="16"/>
-                <w:lang w:val="en"/>
-              </w:rPr>
-              <w:t xml:space="preserve"> SEP 2016</w:t>
+              </w:rPr>
+              <w:t>DEC 2015 – SEP 2016</w:t>
             </w:r>
           </w:p>
           <w:p>
@@ -1750,73 +1640,23 @@
                 <w:ilvl w:val="0"/>
                 <w:numId w:val="1"/>
               </w:numPr>
+              <w:spacing w:after="0" w:line="240" w:lineRule="auto"/>
               <w:ind w:left="162" w:hanging="180"/>
               <w:rPr>
                 <w:rFonts w:eastAsia="Merriweather" w:cs="Arial"/>
                 <w:color w:val="666666"/>
                 <w:sz w:val="18"/>
                 <w:szCs w:val="18"/>
-                <w:lang w:val="en"/>
-              </w:rPr>
-            </w:pPr>
-            <w:r>
-              <w:rPr>
-                <w:rFonts w:eastAsia="Merriweather" w:cs="Arial"/>
-                <w:color w:val="666666"/>
-                <w:sz w:val="18"/>
-                <w:szCs w:val="18"/>
-                <w:lang w:val="en"/>
-              </w:rPr>
-              <w:t xml:space="preserve">Migration of the </w:t>
-            </w:r>
-            <w:r>
-              <w:rPr>
-                <w:rFonts w:eastAsia="Merriweather" w:cs="Arial"/>
-                <w:b/>
-                <w:color w:val="666666"/>
-                <w:sz w:val="18"/>
-                <w:szCs w:val="18"/>
-                <w:lang w:val="en"/>
-              </w:rPr>
-              <w:t>whole</w:t>
-            </w:r>
-            <w:r>
-              <w:rPr>
-                <w:rFonts w:eastAsia="Merriweather" w:cs="Arial"/>
-                <w:color w:val="666666"/>
-                <w:sz w:val="18"/>
-                <w:szCs w:val="18"/>
-                <w:lang w:val="en"/>
-              </w:rPr>
-              <w:t xml:space="preserve"> data from Meridian’s database to </w:t>
-            </w:r>
-            <w:r>
-              <w:rPr>
-                <w:rFonts w:eastAsia="Merriweather" w:cs="Arial"/>
-                <w:b/>
-                <w:color w:val="666666"/>
-                <w:sz w:val="18"/>
-                <w:szCs w:val="18"/>
-                <w:lang w:val="en"/>
-              </w:rPr>
-              <w:t>Oracle Agile PLM</w:t>
-            </w:r>
-            <w:r>
-              <w:rPr>
-                <w:rFonts w:eastAsia="Merriweather" w:cs="Arial"/>
-                <w:color w:val="666666"/>
-                <w:sz w:val="18"/>
-                <w:szCs w:val="18"/>
-                <w:lang w:val="en"/>
-              </w:rPr>
-              <w:t>’s database</w:t>
-            </w:r>
-            <w:r>
-              <w:rPr>
-                <w:sz w:val="21"/>
-                <w:szCs w:val="21"/>
-              </w:rPr>
-              <w:t>.</w:t>
+              </w:rPr>
+            </w:pPr>
+            <w:r>
+              <w:rPr>
+                <w:rFonts w:eastAsia="Merriweather" w:cs="Arial"/>
+                <w:color w:val="666666"/>
+                <w:sz w:val="18"/>
+                <w:szCs w:val="18"/>
+              </w:rPr>
+              <w:t>Migration of the whole data from Meridian’s database to Oracle Agile PLM’s database.</w:t>
             </w:r>
           </w:p>
           <w:p>
@@ -1826,34 +1666,32 @@
                 <w:ilvl w:val="0"/>
                 <w:numId w:val="1"/>
               </w:numPr>
+              <w:spacing w:after="0" w:line="240" w:lineRule="auto"/>
               <w:ind w:left="162" w:hanging="180"/>
               <w:rPr>
                 <w:rFonts w:eastAsia="Merriweather" w:cs="Arial"/>
                 <w:color w:val="666666"/>
                 <w:sz w:val="18"/>
                 <w:szCs w:val="18"/>
-                <w:lang w:val="en"/>
-              </w:rPr>
-            </w:pPr>
-            <w:r>
-              <w:rPr>
-                <w:rFonts w:eastAsia="Merriweather" w:cs="Arial"/>
-                <w:color w:val="666666"/>
-                <w:sz w:val="18"/>
-                <w:szCs w:val="18"/>
-                <w:lang w:val="en"/>
-              </w:rPr>
-              <w:t>Activities: Extraction, Transformation, and M</w:t>
-            </w:r>
-            <w:r>
-              <w:rPr>
-                <w:rFonts w:eastAsia="Merriweather" w:cs="Arial"/>
-                <w:color w:val="666666"/>
-                <w:sz w:val="18"/>
-                <w:szCs w:val="18"/>
-                <w:lang w:val="en"/>
-              </w:rPr>
-              <w:t>igration followed by Retirement</w:t>
+              </w:rPr>
+            </w:pPr>
+            <w:r>
+              <w:rPr>
+                <w:rFonts w:eastAsia="Merriweather" w:cs="Arial"/>
+                <w:color w:val="666666"/>
+                <w:sz w:val="18"/>
+                <w:szCs w:val="18"/>
+              </w:rPr>
+              <w:t>Activiti</w:t>
+            </w:r>
+            <w:r>
+              <w:rPr>
+                <w:rFonts w:eastAsia="Merriweather" w:cs="Arial"/>
+                <w:color w:val="666666"/>
+                <w:sz w:val="18"/>
+                <w:szCs w:val="18"/>
+              </w:rPr>
+              <w:t>es: Extraction, Transformation, and Migration followed by Retirement</w:t>
             </w:r>
           </w:p>
           <w:p>
@@ -1863,34 +1701,23 @@
                 <w:ilvl w:val="0"/>
                 <w:numId w:val="1"/>
               </w:numPr>
+              <w:spacing w:after="0" w:line="240" w:lineRule="auto"/>
               <w:ind w:left="162" w:hanging="180"/>
               <w:rPr>
                 <w:rFonts w:eastAsia="Merriweather" w:cs="Arial"/>
                 <w:color w:val="666666"/>
                 <w:sz w:val="18"/>
                 <w:szCs w:val="18"/>
-                <w:lang w:val="en"/>
-              </w:rPr>
-            </w:pPr>
-            <w:r>
-              <w:rPr>
-                <w:rFonts w:eastAsia="Merriweather" w:cs="Arial"/>
-                <w:color w:val="666666"/>
-                <w:sz w:val="18"/>
-                <w:szCs w:val="18"/>
-                <w:lang w:val="en"/>
-              </w:rPr>
-              <w:t xml:space="preserve">Responsibility: </w:t>
-            </w:r>
-            <w:r>
-              <w:rPr>
-                <w:rFonts w:eastAsia="Merriweather" w:cs="Arial"/>
-                <w:color w:val="666666"/>
-                <w:sz w:val="18"/>
-                <w:szCs w:val="18"/>
-                <w:lang w:val="en"/>
-              </w:rPr>
-              <w:t>PL/SQL and console application programming</w:t>
+              </w:rPr>
+            </w:pPr>
+            <w:r>
+              <w:rPr>
+                <w:rFonts w:eastAsia="Merriweather" w:cs="Arial"/>
+                <w:color w:val="666666"/>
+                <w:sz w:val="18"/>
+                <w:szCs w:val="18"/>
+              </w:rPr>
+              <w:t>Responsibility: PL/SQL and console application programming</w:t>
             </w:r>
           </w:p>
           <w:p>
@@ -1900,88 +1727,60 @@
                 <w:ilvl w:val="0"/>
                 <w:numId w:val="1"/>
               </w:numPr>
+              <w:spacing w:after="0" w:line="240" w:lineRule="auto"/>
               <w:ind w:left="162" w:hanging="180"/>
               <w:rPr>
                 <w:rFonts w:eastAsia="Merriweather" w:cs="Arial"/>
                 <w:color w:val="666666"/>
                 <w:sz w:val="18"/>
                 <w:szCs w:val="18"/>
-                <w:lang w:val="en"/>
-              </w:rPr>
-            </w:pPr>
-            <w:r>
-              <w:rPr>
-                <w:rFonts w:eastAsia="Merriweather" w:cs="Arial"/>
-                <w:color w:val="666666"/>
-                <w:sz w:val="18"/>
-                <w:szCs w:val="18"/>
-                <w:lang w:val="en"/>
-              </w:rPr>
-              <w:t>Te</w:t>
-            </w:r>
-            <w:r>
-              <w:rPr>
-                <w:rFonts w:eastAsia="Merriweather" w:cs="Arial"/>
-                <w:color w:val="666666"/>
-                <w:sz w:val="18"/>
-                <w:szCs w:val="18"/>
-                <w:lang w:val="en"/>
-              </w:rPr>
-              <w:t>chnologies: PL/SQL, Java and C#</w:t>
-            </w:r>
-          </w:p>
-          <w:p>
-            <w:pPr>
-              <w:rPr>
-                <w:rFonts w:eastAsia="Merriweather" w:cs="Arial"/>
-                <w:color w:val="666666"/>
-                <w:sz w:val="18"/>
-                <w:szCs w:val="18"/>
-                <w:lang w:val="en"/>
-              </w:rPr>
-            </w:pPr>
-          </w:p>
-          <w:p>
-            <w:pPr>
+              </w:rPr>
+            </w:pPr>
+            <w:r>
+              <w:rPr>
+                <w:rFonts w:eastAsia="Merriweather" w:cs="Arial"/>
+                <w:color w:val="666666"/>
+                <w:sz w:val="18"/>
+                <w:szCs w:val="18"/>
+              </w:rPr>
+              <w:t>Technologies: PL/SQL, Java and C#</w:t>
+            </w:r>
+          </w:p>
+          <w:p>
+            <w:pPr>
+              <w:spacing w:after="0" w:line="240" w:lineRule="auto"/>
+              <w:rPr>
+                <w:rFonts w:eastAsia="Merriweather" w:cs="Arial"/>
+                <w:color w:val="666666"/>
+                <w:sz w:val="18"/>
+                <w:szCs w:val="18"/>
+              </w:rPr>
+            </w:pPr>
+          </w:p>
+          <w:p>
+            <w:pPr>
+              <w:spacing w:after="0" w:line="240" w:lineRule="auto"/>
+            </w:pPr>
+            <w:r>
+              <w:rPr>
+                <w:rFonts w:eastAsia="Merriweather" w:cs="Arial"/>
+                <w:b/>
+                <w:color w:val="000000"/>
+              </w:rPr>
+              <w:t xml:space="preserve">MS Excel Implementation of Regression Clustering </w:t>
+            </w:r>
+            <w:r>
+              <w:rPr>
+                <w:rFonts w:eastAsia="Merriweather" w:cs="Arial"/>
+                <w:color w:val="000000"/>
+              </w:rPr>
+              <w:t xml:space="preserve">— </w:t>
+            </w:r>
+            <w:r>
               <w:rPr>
                 <w:rFonts w:eastAsia="Merriweather" w:cs="Arial"/>
                 <w:i/>
                 <w:color w:val="000000"/>
-                <w:lang w:val="en"/>
-              </w:rPr>
-            </w:pPr>
-            <w:r>
-              <w:rPr>
-                <w:rFonts w:eastAsia="Merriweather" w:cs="Arial"/>
-                <w:b/>
-                <w:color w:val="000000"/>
-                <w:lang w:val="en"/>
-              </w:rPr>
-              <w:t>MS Excel Implementation of Regression Clustering</w:t>
-            </w:r>
-            <w:r>
-              <w:rPr>
-                <w:rFonts w:eastAsia="Merriweather" w:cs="Arial"/>
-                <w:b/>
-                <w:color w:val="000000"/>
-                <w:lang w:val="en"/>
-              </w:rPr>
-              <w:t xml:space="preserve"> </w:t>
-            </w:r>
-            <w:r>
-              <w:rPr>
-                <w:rFonts w:eastAsia="Merriweather" w:cs="Arial"/>
-                <w:color w:val="000000"/>
-                <w:lang w:val="en"/>
-              </w:rPr>
-              <w:t xml:space="preserve">— </w:t>
-            </w:r>
-            <w:r>
-              <w:rPr>
-                <w:rFonts w:eastAsia="Merriweather" w:cs="Arial"/>
-                <w:i/>
-                <w:color w:val="000000"/>
-                <w:lang w:val="en"/>
               </w:rPr>
               <w:t>NIT, Raipur</w:t>
             </w:r>
@@ -1989,64 +1788,22 @@
           <w:p>
             <w:pPr>
               <w:pStyle w:val="Heading3"/>
-              <w:outlineLvl w:val="2"/>
-              <w:rPr>
-                <w:rFonts w:asciiTheme="minorHAnsi" w:eastAsia="Open Sans" w:hAnsiTheme="minorHAnsi" w:cs="Arial"/>
+              <w:spacing w:line="240" w:lineRule="auto"/>
+              <w:rPr>
+                <w:rFonts w:ascii="Calibri" w:eastAsia="Open Sans" w:hAnsi="Calibri" w:cs="Arial"/>
                 <w:color w:val="666666"/>
                 <w:sz w:val="16"/>
                 <w:szCs w:val="16"/>
-                <w:lang w:val="en"/>
-              </w:rPr>
-            </w:pPr>
-            <w:r>
-              <w:rPr>
-                <w:rFonts w:asciiTheme="minorHAnsi" w:eastAsia="Open Sans" w:hAnsiTheme="minorHAnsi" w:cs="Arial"/>
+              </w:rPr>
+            </w:pPr>
+            <w:r>
+              <w:rPr>
+                <w:rFonts w:ascii="Calibri" w:eastAsia="Open Sans" w:hAnsi="Calibri" w:cs="Arial"/>
                 <w:color w:val="666666"/>
                 <w:sz w:val="16"/>
                 <w:szCs w:val="16"/>
-                <w:lang w:val="en"/>
-              </w:rPr>
-              <w:t>JAN</w:t>
-            </w:r>
-            <w:r>
-              <w:rPr>
-                <w:rFonts w:asciiTheme="minorHAnsi" w:eastAsia="Open Sans" w:hAnsiTheme="minorHAnsi" w:cs="Arial"/>
-                <w:color w:val="666666"/>
-                <w:sz w:val="16"/>
-                <w:szCs w:val="16"/>
-                <w:lang w:val="en"/>
-              </w:rPr>
-              <w:t xml:space="preserve"> 2015 </w:t>
-            </w:r>
-            <w:r>
-              <w:rPr>
-                <w:rFonts w:asciiTheme="minorHAnsi" w:eastAsia="Open Sans" w:hAnsiTheme="minorHAnsi" w:cs="Arial"/>
-                <w:color w:val="666666"/>
-                <w:sz w:val="16"/>
-                <w:szCs w:val="16"/>
-                <w:lang w:val="en"/>
-              </w:rPr>
-              <w:t>–</w:t>
-            </w:r>
-            <w:r>
-              <w:rPr>
-                <w:rFonts w:asciiTheme="minorHAnsi" w:eastAsia="Open Sans" w:hAnsiTheme="minorHAnsi" w:cs="Arial"/>
-                <w:color w:val="666666"/>
-                <w:sz w:val="16"/>
-                <w:szCs w:val="16"/>
-                <w:lang w:val="en"/>
-              </w:rPr>
-              <w:t xml:space="preserve"> </w:t>
-            </w:r>
-            <w:r>
-              <w:rPr>
-                <w:rFonts w:asciiTheme="minorHAnsi" w:eastAsia="Open Sans" w:hAnsiTheme="minorHAnsi" w:cs="Arial"/>
-                <w:color w:val="666666"/>
-                <w:sz w:val="16"/>
-                <w:szCs w:val="16"/>
-                <w:lang w:val="en"/>
-              </w:rPr>
-              <w:t>APR 2015</w:t>
+              </w:rPr>
+              <w:t>JAN 2015 – APR 2015</w:t>
             </w:r>
           </w:p>
           <w:p>
@@ -2056,24 +1813,32 @@
                 <w:ilvl w:val="0"/>
                 <w:numId w:val="1"/>
               </w:numPr>
+              <w:spacing w:after="0" w:line="240" w:lineRule="auto"/>
               <w:ind w:left="162" w:hanging="180"/>
               <w:rPr>
                 <w:rFonts w:eastAsia="Merriweather" w:cs="Arial"/>
                 <w:color w:val="666666"/>
                 <w:sz w:val="18"/>
                 <w:szCs w:val="18"/>
-                <w:lang w:val="en"/>
-              </w:rPr>
-            </w:pPr>
-            <w:r>
-              <w:rPr>
-                <w:rFonts w:eastAsia="Merriweather" w:cs="Arial"/>
-                <w:color w:val="666666"/>
-                <w:sz w:val="18"/>
-                <w:szCs w:val="18"/>
-                <w:lang w:val="en"/>
-              </w:rPr>
-              <w:t xml:space="preserve">An Application Software for attribute prediction of the data present in Excel file with minimal error estimation using regression clustering. </w:t>
+              </w:rPr>
+            </w:pPr>
+            <w:r>
+              <w:rPr>
+                <w:rFonts w:eastAsia="Merriweather" w:cs="Arial"/>
+                <w:color w:val="666666"/>
+                <w:sz w:val="18"/>
+                <w:szCs w:val="18"/>
+              </w:rPr>
+              <w:t xml:space="preserve">An </w:t>
+            </w:r>
+            <w:r>
+              <w:rPr>
+                <w:rFonts w:eastAsia="Merriweather" w:cs="Arial"/>
+                <w:color w:val="666666"/>
+                <w:sz w:val="18"/>
+                <w:szCs w:val="18"/>
+              </w:rPr>
+              <w:t>Application Software for attribute prediction of the data present in Excel file with minimal error estimation using regression clustering.</w:t>
             </w:r>
           </w:p>
           <w:p>
@@ -2083,44 +1848,23 @@
                 <w:ilvl w:val="0"/>
                 <w:numId w:val="1"/>
               </w:numPr>
+              <w:spacing w:after="0" w:line="240" w:lineRule="auto"/>
               <w:ind w:left="162" w:hanging="180"/>
               <w:rPr>
                 <w:rFonts w:eastAsia="Merriweather" w:cs="Arial"/>
                 <w:color w:val="666666"/>
                 <w:sz w:val="18"/>
                 <w:szCs w:val="18"/>
-                <w:lang w:val="en"/>
-              </w:rPr>
-            </w:pPr>
-            <w:r>
-              <w:rPr>
-                <w:rFonts w:eastAsia="Merriweather" w:cs="Arial"/>
-                <w:color w:val="666666"/>
-                <w:sz w:val="18"/>
-                <w:szCs w:val="18"/>
-                <w:lang w:val="en"/>
-              </w:rPr>
-              <w:t>Algorithm</w:t>
-            </w:r>
-            <w:r>
-              <w:rPr>
-                <w:rFonts w:eastAsia="Merriweather" w:cs="Arial"/>
-                <w:color w:val="666666"/>
-                <w:sz w:val="18"/>
-                <w:szCs w:val="18"/>
-                <w:lang w:val="en"/>
-              </w:rPr>
-              <w:t xml:space="preserve">: </w:t>
-            </w:r>
-            <w:r>
-              <w:rPr>
-                <w:rFonts w:eastAsia="Merriweather" w:cs="Arial"/>
-                <w:color w:val="666666"/>
-                <w:sz w:val="18"/>
-                <w:szCs w:val="18"/>
-                <w:lang w:val="en"/>
-              </w:rPr>
-              <w:t>K-Means</w:t>
+              </w:rPr>
+            </w:pPr>
+            <w:r>
+              <w:rPr>
+                <w:rFonts w:eastAsia="Merriweather" w:cs="Arial"/>
+                <w:color w:val="666666"/>
+                <w:sz w:val="18"/>
+                <w:szCs w:val="18"/>
+              </w:rPr>
+              <w:t>Algorithm: K-Means</w:t>
             </w:r>
           </w:p>
           <w:p>
@@ -2130,62 +1874,45 @@
                 <w:ilvl w:val="0"/>
                 <w:numId w:val="1"/>
               </w:numPr>
+              <w:spacing w:after="0" w:line="240" w:lineRule="auto"/>
               <w:ind w:left="162" w:hanging="180"/>
               <w:rPr>
                 <w:rFonts w:eastAsia="Merriweather" w:cs="Arial"/>
                 <w:color w:val="666666"/>
                 <w:sz w:val="18"/>
                 <w:szCs w:val="18"/>
-                <w:lang w:val="en"/>
-              </w:rPr>
-            </w:pPr>
-            <w:r>
-              <w:rPr>
-                <w:rFonts w:eastAsia="Merriweather" w:cs="Arial"/>
-                <w:color w:val="666666"/>
-                <w:sz w:val="18"/>
-                <w:szCs w:val="18"/>
-                <w:lang w:val="en"/>
-              </w:rPr>
-              <w:t xml:space="preserve">Technologies: </w:t>
-            </w:r>
-            <w:r>
-              <w:rPr>
-                <w:rFonts w:eastAsia="Merriweather" w:cs="Arial"/>
-                <w:color w:val="666666"/>
-                <w:sz w:val="18"/>
-                <w:szCs w:val="18"/>
-                <w:lang w:val="en"/>
-              </w:rPr>
-              <w:t>Java2, MySQL, WEKA API, Apache POI</w:t>
-            </w:r>
-          </w:p>
-          <w:p>
-            <w:pPr>
-              <w:rPr>
-                <w:rFonts w:eastAsia="Merriweather" w:cs="Arial"/>
-                <w:color w:val="666666"/>
-                <w:sz w:val="18"/>
-                <w:szCs w:val="18"/>
-                <w:lang w:val="en"/>
-              </w:rPr>
-            </w:pPr>
-          </w:p>
-          <w:p>
-            <w:pPr>
-              <w:rPr>
-                <w:rFonts w:eastAsia="Merriweather" w:cs="Arial"/>
-                <w:i/>
-                <w:color w:val="000000"/>
-                <w:lang w:val="en"/>
-              </w:rPr>
+              </w:rPr>
+            </w:pPr>
+            <w:r>
+              <w:rPr>
+                <w:rFonts w:eastAsia="Merriweather" w:cs="Arial"/>
+                <w:color w:val="666666"/>
+                <w:sz w:val="18"/>
+                <w:szCs w:val="18"/>
+              </w:rPr>
+              <w:t>Technologies: Java2, MySQL, WEKA API, Apache POI</w:t>
+            </w:r>
+          </w:p>
+          <w:p>
+            <w:pPr>
+              <w:spacing w:after="0" w:line="240" w:lineRule="auto"/>
+              <w:rPr>
+                <w:rFonts w:eastAsia="Merriweather" w:cs="Arial"/>
+                <w:color w:val="666666"/>
+                <w:sz w:val="18"/>
+                <w:szCs w:val="18"/>
+              </w:rPr>
+            </w:pPr>
+          </w:p>
+          <w:p>
+            <w:pPr>
+              <w:spacing w:after="0" w:line="240" w:lineRule="auto"/>
             </w:pPr>
             <w:r>
               <w:rPr>
                 <w:rFonts w:eastAsia="Merriweather" w:cs="Arial"/>
                 <w:b/>
                 <w:color w:val="000000"/>
-                <w:lang w:val="en"/>
               </w:rPr>
               <w:t>Data Fragmentation for given Cluster Centers</w:t>
             </w:r>
@@ -2202,7 +1929,6 @@
               <w:rPr>
                 <w:rFonts w:eastAsia="Merriweather" w:cs="Arial"/>
                 <w:color w:val="000000"/>
-                <w:lang w:val="en"/>
               </w:rPr>
               <w:t xml:space="preserve">— </w:t>
             </w:r>
@@ -2211,52 +1937,31 @@
                 <w:rFonts w:eastAsia="Merriweather" w:cs="Arial"/>
                 <w:i/>
                 <w:color w:val="000000"/>
-                <w:lang w:val="en"/>
-              </w:rPr>
-              <w:t>NIT, Raipur</w:t>
+              </w:rPr>
+              <w:t>N</w:t>
+            </w:r>
+            <w:r>
+              <w:rPr>
+                <w:rFonts w:eastAsia="Merriweather" w:cs="Arial"/>
+                <w:i/>
+                <w:color w:val="000000"/>
+              </w:rPr>
+              <w:t>IT, Raipur</w:t>
             </w:r>
           </w:p>
           <w:p>
             <w:pPr>
               <w:pStyle w:val="Heading3"/>
-              <w:outlineLvl w:val="2"/>
-              <w:rPr>
-                <w:rFonts w:asciiTheme="minorHAnsi" w:eastAsia="Open Sans" w:hAnsiTheme="minorHAnsi" w:cs="Arial"/>
+              <w:spacing w:line="240" w:lineRule="auto"/>
+            </w:pPr>
+            <w:r>
+              <w:rPr>
+                <w:rFonts w:ascii="Calibri" w:eastAsia="Open Sans" w:hAnsi="Calibri" w:cs="Arial"/>
                 <w:color w:val="666666"/>
                 <w:sz w:val="16"/>
                 <w:szCs w:val="16"/>
-                <w:lang w:val="en"/>
-              </w:rPr>
-            </w:pPr>
-            <w:r>
-              <w:rPr>
-                <w:rFonts w:asciiTheme="minorHAnsi" w:eastAsia="Open Sans" w:hAnsiTheme="minorHAnsi" w:cs="Arial"/>
-                <w:color w:val="666666"/>
-                <w:sz w:val="16"/>
-                <w:szCs w:val="16"/>
-                <w:lang w:val="en"/>
-              </w:rPr>
-              <w:t xml:space="preserve">JUL 2014 </w:t>
-            </w:r>
-            <w:r>
-              <w:rPr>
-                <w:rFonts w:asciiTheme="minorHAnsi" w:eastAsia="Open Sans" w:hAnsiTheme="minorHAnsi" w:cs="Arial"/>
-                <w:color w:val="666666"/>
-                <w:sz w:val="16"/>
-                <w:szCs w:val="16"/>
-                <w:lang w:val="en"/>
-              </w:rPr>
-              <w:t>–</w:t>
-            </w:r>
-            <w:r>
-              <w:rPr>
-                <w:rFonts w:asciiTheme="minorHAnsi" w:eastAsia="Open Sans" w:hAnsiTheme="minorHAnsi" w:cs="Arial"/>
-                <w:color w:val="666666"/>
-                <w:sz w:val="16"/>
-                <w:szCs w:val="16"/>
-                <w:lang w:val="en"/>
-              </w:rPr>
-              <w:t xml:space="preserve"> DEC 2014</w:t>
+              </w:rPr>
+              <w:t>JUL 2014 – DEC 2014</w:t>
             </w:r>
           </w:p>
           <w:p>
@@ -2266,31 +1971,23 @@
                 <w:ilvl w:val="0"/>
                 <w:numId w:val="1"/>
               </w:numPr>
+              <w:spacing w:after="0" w:line="240" w:lineRule="auto"/>
               <w:ind w:left="162" w:hanging="180"/>
               <w:rPr>
                 <w:rFonts w:eastAsia="Merriweather" w:cs="Arial"/>
                 <w:color w:val="666666"/>
                 <w:sz w:val="18"/>
                 <w:szCs w:val="18"/>
-                <w:lang w:val="en"/>
-              </w:rPr>
-            </w:pPr>
-            <w:r>
-              <w:rPr>
-                <w:rFonts w:eastAsia="Merriweather" w:cs="Arial"/>
-                <w:color w:val="666666"/>
-                <w:sz w:val="18"/>
-                <w:szCs w:val="18"/>
-                <w:lang w:val="en"/>
+              </w:rPr>
+            </w:pPr>
+            <w:r>
+              <w:rPr>
+                <w:rFonts w:eastAsia="Merriweather" w:cs="Arial"/>
+                <w:color w:val="666666"/>
+                <w:sz w:val="18"/>
+                <w:szCs w:val="18"/>
               </w:rPr>
               <w:t>An Application Software for fragmentation of the data present in Excel file according to given cluster centers.</w:t>
-            </w:r>
-            <w:r>
-              <w:rPr>
-                <w:sz w:val="21"/>
-                <w:szCs w:val="21"/>
-              </w:rPr>
-              <w:t xml:space="preserve"> </w:t>
             </w:r>
           </w:p>
           <w:p>
@@ -2300,22 +1997,21 @@
                 <w:ilvl w:val="0"/>
                 <w:numId w:val="1"/>
               </w:numPr>
+              <w:spacing w:after="0" w:line="240" w:lineRule="auto"/>
               <w:ind w:left="162" w:hanging="180"/>
               <w:rPr>
                 <w:rFonts w:eastAsia="Merriweather" w:cs="Arial"/>
                 <w:color w:val="666666"/>
                 <w:sz w:val="18"/>
                 <w:szCs w:val="18"/>
-                <w:lang w:val="en"/>
-              </w:rPr>
-            </w:pPr>
-            <w:r>
-              <w:rPr>
-                <w:rFonts w:eastAsia="Merriweather" w:cs="Arial"/>
-                <w:color w:val="666666"/>
-                <w:sz w:val="18"/>
-                <w:szCs w:val="18"/>
-                <w:lang w:val="en"/>
+              </w:rPr>
+            </w:pPr>
+            <w:r>
+              <w:rPr>
+                <w:rFonts w:eastAsia="Merriweather" w:cs="Arial"/>
+                <w:color w:val="666666"/>
+                <w:sz w:val="18"/>
+                <w:szCs w:val="18"/>
               </w:rPr>
               <w:t>Algorithm: K-Means</w:t>
             </w:r>
@@ -2327,78 +2023,60 @@
                 <w:ilvl w:val="0"/>
                 <w:numId w:val="1"/>
               </w:numPr>
+              <w:spacing w:after="0" w:line="240" w:lineRule="auto"/>
               <w:ind w:left="162" w:hanging="180"/>
               <w:rPr>
                 <w:rFonts w:eastAsia="Merriweather" w:cs="Arial"/>
                 <w:color w:val="666666"/>
                 <w:sz w:val="18"/>
                 <w:szCs w:val="18"/>
-                <w:lang w:val="en"/>
-              </w:rPr>
-            </w:pPr>
-            <w:r>
-              <w:rPr>
-                <w:rFonts w:eastAsia="Merriweather" w:cs="Arial"/>
-                <w:color w:val="666666"/>
-                <w:sz w:val="18"/>
-                <w:szCs w:val="18"/>
-                <w:lang w:val="en"/>
+              </w:rPr>
+            </w:pPr>
+            <w:r>
+              <w:rPr>
+                <w:rFonts w:eastAsia="Merriweather" w:cs="Arial"/>
+                <w:color w:val="666666"/>
+                <w:sz w:val="18"/>
+                <w:szCs w:val="18"/>
               </w:rPr>
               <w:t>Technologies: Java2, MySQL</w:t>
             </w:r>
           </w:p>
           <w:p>
             <w:pPr>
-              <w:rPr>
-                <w:rFonts w:eastAsia="Merriweather" w:cs="Arial"/>
-                <w:color w:val="666666"/>
-                <w:sz w:val="18"/>
-                <w:szCs w:val="18"/>
-                <w:lang w:val="en"/>
-              </w:rPr>
-            </w:pPr>
-          </w:p>
-          <w:p>
-            <w:pPr>
+              <w:spacing w:after="0" w:line="240" w:lineRule="auto"/>
+              <w:rPr>
+                <w:rFonts w:eastAsia="Merriweather" w:cs="Arial"/>
+                <w:color w:val="666666"/>
+                <w:sz w:val="18"/>
+                <w:szCs w:val="18"/>
+              </w:rPr>
+            </w:pPr>
+          </w:p>
+          <w:p>
+            <w:pPr>
+              <w:spacing w:after="0" w:line="240" w:lineRule="auto"/>
+            </w:pPr>
+            <w:r>
+              <w:rPr>
+                <w:rFonts w:eastAsia="Merriweather" w:cs="Arial"/>
+                <w:b/>
+                <w:color w:val="000000"/>
+              </w:rPr>
+              <w:t xml:space="preserve">Library Management System </w:t>
+            </w:r>
+            <w:r>
+              <w:rPr>
+                <w:rFonts w:eastAsia="Merriweather" w:cs="Arial"/>
+                <w:color w:val="000000"/>
+              </w:rPr>
+              <w:t xml:space="preserve">— </w:t>
+            </w:r>
+            <w:r>
               <w:rPr>
                 <w:rFonts w:eastAsia="Merriweather" w:cs="Arial"/>
                 <w:i/>
                 <w:color w:val="000000"/>
-                <w:lang w:val="en"/>
-              </w:rPr>
-            </w:pPr>
-            <w:r>
-              <w:rPr>
-                <w:rFonts w:eastAsia="Merriweather" w:cs="Arial"/>
-                <w:b/>
-                <w:color w:val="000000"/>
-                <w:lang w:val="en"/>
-              </w:rPr>
-              <w:t>Library Management System</w:t>
-            </w:r>
-            <w:r>
-              <w:rPr>
-                <w:rFonts w:eastAsia="Merriweather" w:cs="Arial"/>
-                <w:b/>
-                <w:color w:val="000000"/>
-                <w:lang w:val="en"/>
-              </w:rPr>
-              <w:t xml:space="preserve"> </w:t>
-            </w:r>
-            <w:r>
-              <w:rPr>
-                <w:rFonts w:eastAsia="Merriweather" w:cs="Arial"/>
-                <w:color w:val="000000"/>
-                <w:lang w:val="en"/>
-              </w:rPr>
-              <w:t xml:space="preserve">— </w:t>
-            </w:r>
-            <w:r>
-              <w:rPr>
-                <w:rFonts w:eastAsia="Merriweather" w:cs="Arial"/>
-                <w:i/>
-                <w:color w:val="000000"/>
-                <w:lang w:val="en"/>
               </w:rPr>
               <w:t>NIT, Raipur</w:t>
             </w:r>
@@ -2406,44 +2084,16 @@
           <w:p>
             <w:pPr>
               <w:pStyle w:val="Heading3"/>
-              <w:outlineLvl w:val="2"/>
-              <w:rPr>
-                <w:rFonts w:asciiTheme="minorHAnsi" w:eastAsia="Open Sans" w:hAnsiTheme="minorHAnsi" w:cs="Arial"/>
+              <w:spacing w:line="240" w:lineRule="auto"/>
+            </w:pPr>
+            <w:r>
+              <w:rPr>
+                <w:rFonts w:ascii="Calibri" w:eastAsia="Open Sans" w:hAnsi="Calibri" w:cs="Arial"/>
                 <w:color w:val="666666"/>
                 <w:sz w:val="16"/>
                 <w:szCs w:val="16"/>
-                <w:lang w:val="en"/>
-              </w:rPr>
-            </w:pPr>
-            <w:r>
-              <w:rPr>
-                <w:rFonts w:asciiTheme="minorHAnsi" w:eastAsia="Open Sans" w:hAnsiTheme="minorHAnsi" w:cs="Arial"/>
-                <w:color w:val="666666"/>
-                <w:sz w:val="16"/>
-                <w:szCs w:val="16"/>
-                <w:lang w:val="en"/>
-              </w:rPr>
-              <w:t xml:space="preserve">JAN 2013 </w:t>
-            </w:r>
-            <w:r>
-              <w:rPr>
-                <w:rFonts w:asciiTheme="minorHAnsi" w:eastAsia="Open Sans" w:hAnsiTheme="minorHAnsi" w:cs="Arial"/>
-                <w:color w:val="666666"/>
-                <w:sz w:val="16"/>
-                <w:szCs w:val="16"/>
-                <w:lang w:val="en"/>
-              </w:rPr>
-              <w:t>–</w:t>
-            </w:r>
-            <w:r>
-              <w:rPr>
-                <w:rFonts w:asciiTheme="minorHAnsi" w:eastAsia="Open Sans" w:hAnsiTheme="minorHAnsi" w:cs="Arial"/>
-                <w:color w:val="666666"/>
-                <w:sz w:val="16"/>
-                <w:szCs w:val="16"/>
-                <w:lang w:val="en"/>
-              </w:rPr>
-              <w:t xml:space="preserve"> MAR 2013</w:t>
+              </w:rPr>
+              <w:t>JAN 2013 – MAR 2013</w:t>
             </w:r>
           </w:p>
           <w:p>
@@ -2453,41 +2103,32 @@
                 <w:ilvl w:val="0"/>
                 <w:numId w:val="1"/>
               </w:numPr>
+              <w:spacing w:after="0" w:line="240" w:lineRule="auto"/>
               <w:ind w:left="162" w:hanging="180"/>
               <w:rPr>
                 <w:rFonts w:eastAsia="Merriweather" w:cs="Arial"/>
                 <w:color w:val="666666"/>
                 <w:sz w:val="18"/>
                 <w:szCs w:val="18"/>
-                <w:lang w:val="en"/>
-              </w:rPr>
-            </w:pPr>
-            <w:r>
-              <w:rPr>
-                <w:rFonts w:eastAsia="Merriweather" w:cs="Arial"/>
-                <w:color w:val="666666"/>
-                <w:sz w:val="18"/>
-                <w:szCs w:val="18"/>
-                <w:lang w:val="en"/>
-              </w:rPr>
-              <w:t>An Application Software made in Java2 to manage the college library system</w:t>
-            </w:r>
-            <w:r>
-              <w:rPr>
-                <w:rFonts w:eastAsia="Merriweather" w:cs="Arial"/>
-                <w:color w:val="666666"/>
-                <w:sz w:val="18"/>
-                <w:szCs w:val="18"/>
-                <w:lang w:val="en"/>
-              </w:rPr>
-              <w:t>.</w:t>
-            </w:r>
-            <w:r>
-              <w:rPr>
-                <w:sz w:val="21"/>
-                <w:szCs w:val="21"/>
-              </w:rPr>
-              <w:t xml:space="preserve"> </w:t>
+              </w:rPr>
+            </w:pPr>
+            <w:r>
+              <w:rPr>
+                <w:rFonts w:eastAsia="Merriweather" w:cs="Arial"/>
+                <w:color w:val="666666"/>
+                <w:sz w:val="18"/>
+                <w:szCs w:val="18"/>
+              </w:rPr>
+              <w:t xml:space="preserve">An </w:t>
+            </w:r>
+            <w:r>
+              <w:rPr>
+                <w:rFonts w:eastAsia="Merriweather" w:cs="Arial"/>
+                <w:color w:val="666666"/>
+                <w:sz w:val="18"/>
+                <w:szCs w:val="18"/>
+              </w:rPr>
+              <w:t>Application Software made in Java2 to manage the college library system.</w:t>
             </w:r>
           </w:p>
           <w:p>
@@ -2497,22 +2138,21 @@
                 <w:ilvl w:val="0"/>
                 <w:numId w:val="1"/>
               </w:numPr>
+              <w:spacing w:after="0" w:line="240" w:lineRule="auto"/>
               <w:ind w:left="162" w:hanging="180"/>
               <w:rPr>
                 <w:rFonts w:eastAsia="Merriweather" w:cs="Arial"/>
                 <w:color w:val="666666"/>
                 <w:sz w:val="18"/>
                 <w:szCs w:val="18"/>
-                <w:lang w:val="en"/>
-              </w:rPr>
-            </w:pPr>
-            <w:r>
-              <w:rPr>
-                <w:rFonts w:eastAsia="Merriweather" w:cs="Arial"/>
-                <w:color w:val="666666"/>
-                <w:sz w:val="18"/>
-                <w:szCs w:val="18"/>
-                <w:lang w:val="en"/>
+              </w:rPr>
+            </w:pPr>
+            <w:r>
+              <w:rPr>
+                <w:rFonts w:eastAsia="Merriweather" w:cs="Arial"/>
+                <w:color w:val="666666"/>
+                <w:sz w:val="18"/>
+                <w:szCs w:val="18"/>
               </w:rPr>
               <w:t>Technologies: Java2, MySQL</w:t>
             </w:r>
@@ -2522,12 +2162,17 @@
           <w:tcPr>
             <w:tcW w:w="3780" w:type="dxa"/>
             <w:vMerge/>
+            <w:shd w:val="clear" w:color="auto" w:fill="auto"/>
+            <w:tcMar>
+              <w:top w:w="0" w:type="dxa"/>
+              <w:left w:w="108" w:type="dxa"/>
+              <w:bottom w:w="0" w:type="dxa"/>
+              <w:right w:w="108" w:type="dxa"/>
+            </w:tcMar>
           </w:tcPr>
           <w:p>
             <w:pPr>
-              <w:rPr>
-                <w:rFonts w:cs="Arial"/>
-              </w:rPr>
+              <w:suppressAutoHyphens w:val="0"/>
             </w:pPr>
           </w:p>
         </w:tc>
@@ -2541,16 +2186,11 @@
       </w:pPr>
     </w:p>
     <w:sectPr>
-      <w:headerReference w:type="even" r:id="rId9"/>
-      <w:headerReference w:type="default" r:id="rId10"/>
-      <w:footerReference w:type="even" r:id="rId11"/>
-      <w:footerReference w:type="default" r:id="rId12"/>
-      <w:headerReference w:type="first" r:id="rId13"/>
-      <w:footerReference w:type="first" r:id="rId14"/>
-      <w:pgSz w:w="11907" w:h="16839" w:code="9"/>
-      <w:pgMar w:top="630" w:right="1440" w:bottom="540" w:left="1440" w:header="144" w:footer="0" w:gutter="0"/>
+      <w:headerReference w:type="default" r:id="rId9"/>
+      <w:footerReference w:type="default" r:id="rId10"/>
+      <w:pgSz w:w="11907" w:h="16839"/>
+      <w:pgMar w:top="284" w:right="1440" w:bottom="549" w:left="1440" w:header="144" w:footer="201" w:gutter="0"/>
       <w:cols w:space="720"/>
-      <w:docGrid w:linePitch="360"/>
     </w:sectPr>
   </w:body>
 </w:document>
@@ -2585,131 +2225,59 @@
 <w:ftr xmlns:wpc="http://schemas.microsoft.com/office/word/2010/wordprocessingCanvas" xmlns:mc="http://schemas.openxmlformats.org/markup-compatibility/2006" xmlns:o="urn:schemas-microsoft-com:office:office" xmlns:r="http://schemas.openxmlformats.org/officeDocument/2006/relationships" xmlns:m="http://schemas.openxmlformats.org/officeDocument/2006/math" xmlns:v="urn:schemas-microsoft-com:vml" xmlns:wp14="http://schemas.microsoft.com/office/word/2010/wordprocessingDrawing" xmlns:wp="http://schemas.openxmlformats.org/drawingml/2006/wordprocessingDrawing" xmlns:w10="urn:schemas-microsoft-com:office:word" xmlns:w="http://schemas.openxmlformats.org/wordprocessingml/2006/main" xmlns:w14="http://schemas.microsoft.com/office/word/2010/wordml" xmlns:w15="http://schemas.microsoft.com/office/word/2012/wordml" xmlns:wpg="http://schemas.microsoft.com/office/word/2010/wordprocessingGroup" xmlns:wpi="http://schemas.microsoft.com/office/word/2010/wordprocessingInk" xmlns:wne="http://schemas.microsoft.com/office/word/2006/wordml" xmlns:wps="http://schemas.microsoft.com/office/word/2010/wordprocessingShape" mc:Ignorable="w14 w15 wp14">
   <w:p>
     <w:pPr>
-      <w:pStyle w:val="Footer"/>
+      <w:pStyle w:val="Header"/>
+      <w:tabs>
+        <w:tab w:val="clear" w:pos="4680"/>
+        <w:tab w:val="clear" w:pos="9360"/>
+        <w:tab w:val="left" w:pos="7051"/>
+        <w:tab w:val="left" w:pos="7146"/>
+      </w:tabs>
+      <w:ind w:left="-851"/>
+      <w:jc w:val="both"/>
     </w:pPr>
-  </w:p>
-</w:ftr>
-</file>
-
-<file path=word/footer2.xml><?xml version="1.0" encoding="utf-8"?>
-<w:ftr xmlns:wpc="http://schemas.microsoft.com/office/word/2010/wordprocessingCanvas" xmlns:mc="http://schemas.openxmlformats.org/markup-compatibility/2006" xmlns:o="urn:schemas-microsoft-com:office:office" xmlns:r="http://schemas.openxmlformats.org/officeDocument/2006/relationships" xmlns:m="http://schemas.openxmlformats.org/officeDocument/2006/math" xmlns:v="urn:schemas-microsoft-com:vml" xmlns:wp14="http://schemas.microsoft.com/office/word/2010/wordprocessingDrawing" xmlns:wp="http://schemas.openxmlformats.org/drawingml/2006/wordprocessingDrawing" xmlns:w10="urn:schemas-microsoft-com:office:word" xmlns:w="http://schemas.openxmlformats.org/wordprocessingml/2006/main" xmlns:w14="http://schemas.microsoft.com/office/word/2010/wordml" xmlns:w15="http://schemas.microsoft.com/office/word/2012/wordml" xmlns:wpg="http://schemas.microsoft.com/office/word/2010/wordprocessingGroup" xmlns:wpi="http://schemas.microsoft.com/office/word/2010/wordprocessingInk" xmlns:wne="http://schemas.microsoft.com/office/word/2006/wordml" xmlns:wps="http://schemas.microsoft.com/office/word/2010/wordprocessingShape" mc:Ignorable="w14 w15 wp14">
-  <w:sdt>
-    <w:sdtPr>
+    <w:r>
       <w:rPr>
         <w:sz w:val="16"/>
         <w:szCs w:val="16"/>
       </w:rPr>
-      <w:id w:val="937179646"/>
-      <w:docPartObj>
-        <w:docPartGallery w:val="Page Numbers (Bottom of Page)"/>
-        <w:docPartUnique/>
-      </w:docPartObj>
-    </w:sdtPr>
-    <w:sdtEndPr>
-      <w:rPr>
-        <w:noProof/>
-      </w:rPr>
-    </w:sdtEndPr>
-    <w:sdtContent>
-      <w:bookmarkStart w:id="0" w:name="_GoBack" w:displacedByCustomXml="prev"/>
-      <w:bookmarkEnd w:id="0" w:displacedByCustomXml="prev"/>
-      <w:p>
-        <w:pPr>
-          <w:pStyle w:val="Header"/>
-          <w:tabs>
-            <w:tab w:val="clear" w:pos="4680"/>
-            <w:tab w:val="clear" w:pos="9360"/>
-            <w:tab w:val="left" w:pos="7051"/>
-            <w:tab w:val="left" w:pos="7146"/>
-          </w:tabs>
-          <w:ind w:left="-993"/>
-          <w:jc w:val="both"/>
-        </w:pPr>
-        <w:r>
-          <w:rPr>
-            <w:noProof/>
-            <w:sz w:val="16"/>
-            <w:szCs w:val="16"/>
-          </w:rPr>
-          <w:t>toran.sahu@yahoo.com</w:t>
-        </w:r>
-        <w:r>
-          <w:rPr>
-            <w:noProof/>
-            <w:sz w:val="16"/>
-            <w:szCs w:val="16"/>
-          </w:rPr>
-          <w:t xml:space="preserve">                                                                                                                                                                </w:t>
-        </w:r>
-        <w:r>
-          <w:rPr>
-            <w:sz w:val="16"/>
-            <w:szCs w:val="16"/>
-          </w:rPr>
-          <w:t xml:space="preserve">Last updated: </w:t>
-        </w:r>
-        <w:r>
-          <w:rPr>
-            <w:sz w:val="16"/>
-            <w:szCs w:val="16"/>
-          </w:rPr>
-          <w:fldChar w:fldCharType="begin"/>
-        </w:r>
-        <w:r>
-          <w:rPr>
-            <w:sz w:val="16"/>
-            <w:szCs w:val="16"/>
-          </w:rPr>
-          <w:instrText xml:space="preserve"> DATE \@ "MMMM d, yyyy" </w:instrText>
-        </w:r>
-        <w:r>
-          <w:rPr>
-            <w:sz w:val="16"/>
-            <w:szCs w:val="16"/>
-          </w:rPr>
-          <w:fldChar w:fldCharType="separate"/>
-        </w:r>
-        <w:r>
-          <w:rPr>
-            <w:noProof/>
-            <w:sz w:val="16"/>
-            <w:szCs w:val="16"/>
-          </w:rPr>
-          <w:t>August 9, 2017</w:t>
-        </w:r>
-        <w:r>
-          <w:rPr>
-            <w:sz w:val="16"/>
-            <w:szCs w:val="16"/>
-          </w:rPr>
-          <w:fldChar w:fldCharType="end"/>
-        </w:r>
-      </w:p>
-    </w:sdtContent>
-  </w:sdt>
-  <w:p>
-    <w:pPr>
-      <w:pStyle w:val="Footer"/>
-      <w:tabs>
-        <w:tab w:val="clear" w:pos="4680"/>
-        <w:tab w:val="clear" w:pos="9360"/>
-        <w:tab w:val="left" w:pos="7282"/>
-      </w:tabs>
+      <w:t xml:space="preserve">toran.sahu@yahoo.com                                                                                                                                                             Last updated: </w:t>
+    </w:r>
+    <w:r>
       <w:rPr>
         <w:sz w:val="16"/>
         <w:szCs w:val="16"/>
       </w:rPr>
-    </w:pPr>
-  </w:p>
-</w:ftr>
-</file>
-
-<file path=word/footer3.xml><?xml version="1.0" encoding="utf-8"?>
-<w:ftr xmlns:wpc="http://schemas.microsoft.com/office/word/2010/wordprocessingCanvas" xmlns:mc="http://schemas.openxmlformats.org/markup-compatibility/2006" xmlns:o="urn:schemas-microsoft-com:office:office" xmlns:r="http://schemas.openxmlformats.org/officeDocument/2006/relationships" xmlns:m="http://schemas.openxmlformats.org/officeDocument/2006/math" xmlns:v="urn:schemas-microsoft-com:vml" xmlns:wp14="http://schemas.microsoft.com/office/word/2010/wordprocessingDrawing" xmlns:wp="http://schemas.openxmlformats.org/drawingml/2006/wordprocessingDrawing" xmlns:w10="urn:schemas-microsoft-com:office:word" xmlns:w="http://schemas.openxmlformats.org/wordprocessingml/2006/main" xmlns:w14="http://schemas.microsoft.com/office/word/2010/wordml" xmlns:w15="http://schemas.microsoft.com/office/word/2012/wordml" xmlns:wpg="http://schemas.microsoft.com/office/word/2010/wordprocessingGroup" xmlns:wpi="http://schemas.microsoft.com/office/word/2010/wordprocessingInk" xmlns:wne="http://schemas.microsoft.com/office/word/2006/wordml" xmlns:wps="http://schemas.microsoft.com/office/word/2010/wordprocessingShape" mc:Ignorable="w14 w15 wp14">
-  <w:p>
-    <w:pPr>
-      <w:pStyle w:val="Footer"/>
-    </w:pPr>
+      <w:fldChar w:fldCharType="begin"/>
+    </w:r>
+    <w:r>
+      <w:rPr>
+        <w:sz w:val="16"/>
+        <w:szCs w:val="16"/>
+      </w:rPr>
+      <w:instrText xml:space="preserve"> DATE \@ "MMMM' 'd', 'yyyy" </w:instrText>
+    </w:r>
+    <w:r>
+      <w:rPr>
+        <w:sz w:val="16"/>
+        <w:szCs w:val="16"/>
+      </w:rPr>
+      <w:fldChar w:fldCharType="separate"/>
+    </w:r>
+    <w:r>
+      <w:rPr>
+        <w:noProof/>
+        <w:sz w:val="16"/>
+        <w:szCs w:val="16"/>
+      </w:rPr>
+      <w:t>August 10, 2017</w:t>
+    </w:r>
+    <w:r>
+      <w:rPr>
+        <w:sz w:val="16"/>
+        <w:szCs w:val="16"/>
+      </w:rPr>
+      <w:fldChar w:fldCharType="end"/>
+    </w:r>
   </w:p>
 </w:ftr>
 </file>
@@ -2722,6 +2290,9 @@
         <w:spacing w:after="0" w:line="240" w:lineRule="auto"/>
       </w:pPr>
       <w:r>
+        <w:rPr>
+          <w:color w:val="000000"/>
+        </w:rPr>
         <w:separator/>
       </w:r>
     </w:p>
@@ -2744,100 +2315,44 @@
   <w:p>
     <w:pPr>
       <w:pStyle w:val="Header"/>
+      <w:jc w:val="right"/>
     </w:pPr>
-  </w:p>
-</w:hdr>
-</file>
-
-<file path=word/header2.xml><?xml version="1.0" encoding="utf-8"?>
-<w:hdr xmlns:wpc="http://schemas.microsoft.com/office/word/2010/wordprocessingCanvas" xmlns:mc="http://schemas.openxmlformats.org/markup-compatibility/2006" xmlns:o="urn:schemas-microsoft-com:office:office" xmlns:r="http://schemas.openxmlformats.org/officeDocument/2006/relationships" xmlns:m="http://schemas.openxmlformats.org/officeDocument/2006/math" xmlns:v="urn:schemas-microsoft-com:vml" xmlns:wp14="http://schemas.microsoft.com/office/word/2010/wordprocessingDrawing" xmlns:wp="http://schemas.openxmlformats.org/drawingml/2006/wordprocessingDrawing" xmlns:w10="urn:schemas-microsoft-com:office:word" xmlns:w="http://schemas.openxmlformats.org/wordprocessingml/2006/main" xmlns:w14="http://schemas.microsoft.com/office/word/2010/wordml" xmlns:w15="http://schemas.microsoft.com/office/word/2012/wordml" xmlns:wpg="http://schemas.microsoft.com/office/word/2010/wordprocessingGroup" xmlns:wpi="http://schemas.microsoft.com/office/word/2010/wordprocessingInk" xmlns:wne="http://schemas.microsoft.com/office/word/2006/wordml" xmlns:wps="http://schemas.microsoft.com/office/word/2010/wordprocessingShape" mc:Ignorable="w14 w15 wp14">
-  <w:sdt>
-    <w:sdtPr>
+    <w:r>
       <w:rPr>
         <w:sz w:val="16"/>
         <w:szCs w:val="16"/>
       </w:rPr>
-      <w:id w:val="-144519446"/>
-      <w:docPartObj>
-        <w:docPartGallery w:val="Page Numbers (Top of Page)"/>
-        <w:docPartUnique/>
-      </w:docPartObj>
-    </w:sdtPr>
-    <w:sdtEndPr>
+      <w:fldChar w:fldCharType="begin"/>
+    </w:r>
+    <w:r>
+      <w:rPr>
+        <w:sz w:val="16"/>
+        <w:szCs w:val="16"/>
+      </w:rPr>
+      <w:instrText xml:space="preserve"> PAGE </w:instrText>
+    </w:r>
+    <w:r>
+      <w:rPr>
+        <w:sz w:val="16"/>
+        <w:szCs w:val="16"/>
+      </w:rPr>
+      <w:fldChar w:fldCharType="separate"/>
+    </w:r>
+    <w:r>
       <w:rPr>
         <w:noProof/>
+        <w:sz w:val="16"/>
+        <w:szCs w:val="16"/>
       </w:rPr>
-    </w:sdtEndPr>
-    <w:sdtContent>
-      <w:p>
-        <w:pPr>
-          <w:pStyle w:val="Header"/>
-          <w:jc w:val="right"/>
-          <w:rPr>
-            <w:sz w:val="16"/>
-            <w:szCs w:val="16"/>
-          </w:rPr>
-        </w:pPr>
-        <w:r>
-          <w:rPr>
-            <w:sz w:val="16"/>
-            <w:szCs w:val="16"/>
-          </w:rPr>
-          <w:fldChar w:fldCharType="begin"/>
-        </w:r>
-        <w:r>
-          <w:rPr>
-            <w:sz w:val="16"/>
-            <w:szCs w:val="16"/>
-          </w:rPr>
-          <w:instrText xml:space="preserve"> PAGE   \* MERGEFORMAT </w:instrText>
-        </w:r>
-        <w:r>
-          <w:rPr>
-            <w:sz w:val="16"/>
-            <w:szCs w:val="16"/>
-          </w:rPr>
-          <w:fldChar w:fldCharType="separate"/>
-        </w:r>
-        <w:r>
-          <w:rPr>
-            <w:noProof/>
-            <w:sz w:val="16"/>
-            <w:szCs w:val="16"/>
-          </w:rPr>
-          <w:t>1</w:t>
-        </w:r>
-        <w:r>
-          <w:rPr>
-            <w:noProof/>
-            <w:sz w:val="16"/>
-            <w:szCs w:val="16"/>
-          </w:rPr>
-          <w:fldChar w:fldCharType="end"/>
-        </w:r>
-      </w:p>
-    </w:sdtContent>
-  </w:sdt>
-  <w:p>
-    <w:pPr>
-      <w:pStyle w:val="Header"/>
-      <w:tabs>
-        <w:tab w:val="clear" w:pos="4680"/>
-        <w:tab w:val="clear" w:pos="9360"/>
-        <w:tab w:val="left" w:pos="7051"/>
-        <w:tab w:val="left" w:pos="7146"/>
-      </w:tabs>
-    </w:pPr>
-  </w:p>
-</w:hdr>
-</file>
-
-<file path=word/header3.xml><?xml version="1.0" encoding="utf-8"?>
-<w:hdr xmlns:wpc="http://schemas.microsoft.com/office/word/2010/wordprocessingCanvas" xmlns:mc="http://schemas.openxmlformats.org/markup-compatibility/2006" xmlns:o="urn:schemas-microsoft-com:office:office" xmlns:r="http://schemas.openxmlformats.org/officeDocument/2006/relationships" xmlns:m="http://schemas.openxmlformats.org/officeDocument/2006/math" xmlns:v="urn:schemas-microsoft-com:vml" xmlns:wp14="http://schemas.microsoft.com/office/word/2010/wordprocessingDrawing" xmlns:wp="http://schemas.openxmlformats.org/drawingml/2006/wordprocessingDrawing" xmlns:w10="urn:schemas-microsoft-com:office:word" xmlns:w="http://schemas.openxmlformats.org/wordprocessingml/2006/main" xmlns:w14="http://schemas.microsoft.com/office/word/2010/wordml" xmlns:w15="http://schemas.microsoft.com/office/word/2012/wordml" xmlns:wpg="http://schemas.microsoft.com/office/word/2010/wordprocessingGroup" xmlns:wpi="http://schemas.microsoft.com/office/word/2010/wordprocessingInk" xmlns:wne="http://schemas.microsoft.com/office/word/2006/wordml" xmlns:wps="http://schemas.microsoft.com/office/word/2010/wordprocessingShape" mc:Ignorable="w14 w15 wp14">
-  <w:p>
-    <w:pPr>
-      <w:pStyle w:val="Header"/>
-    </w:pPr>
+      <w:t>1</w:t>
+    </w:r>
+    <w:r>
+      <w:rPr>
+        <w:sz w:val="16"/>
+        <w:szCs w:val="16"/>
+      </w:rPr>
+      <w:fldChar w:fldCharType="end"/>
+    </w:r>
   </w:p>
 </w:hdr>
 </file>
@@ -2845,10 +2360,10 @@
 <file path=word/numbering.xml><?xml version="1.0" encoding="utf-8"?>
 <w:numbering xmlns:wpc="http://schemas.microsoft.com/office/word/2010/wordprocessingCanvas" xmlns:mc="http://schemas.openxmlformats.org/markup-compatibility/2006" xmlns:o="urn:schemas-microsoft-com:office:office" xmlns:r="http://schemas.openxmlformats.org/officeDocument/2006/relationships" xmlns:m="http://schemas.openxmlformats.org/officeDocument/2006/math" xmlns:v="urn:schemas-microsoft-com:vml" xmlns:wp14="http://schemas.microsoft.com/office/word/2010/wordprocessingDrawing" xmlns:wp="http://schemas.openxmlformats.org/drawingml/2006/wordprocessingDrawing" xmlns:w10="urn:schemas-microsoft-com:office:word" xmlns:w="http://schemas.openxmlformats.org/wordprocessingml/2006/main" xmlns:w14="http://schemas.microsoft.com/office/word/2010/wordml" xmlns:w15="http://schemas.microsoft.com/office/word/2012/wordml" xmlns:wpg="http://schemas.microsoft.com/office/word/2010/wordprocessingGroup" xmlns:wpi="http://schemas.microsoft.com/office/word/2010/wordprocessingInk" xmlns:wne="http://schemas.microsoft.com/office/word/2006/wordml" xmlns:wps="http://schemas.microsoft.com/office/word/2010/wordprocessingShape" mc:Ignorable="w14 w15 wp14">
   <w:abstractNum w:abstractNumId="0" w15:restartNumberingAfterBreak="0">
-    <w:nsid w:val="697E41DD"/>
-    <w:multiLevelType w:val="hybridMultilevel"/>
-    <w:tmpl w:val="F942E42E"/>
-    <w:lvl w:ilvl="0" w:tplc="BB74FBE0">
+    <w:nsid w:val="112A1B25"/>
+    <w:multiLevelType w:val="multilevel"/>
+    <w:tmpl w:val="FCFE3ACA"/>
+    <w:lvl w:ilvl="0">
       <w:numFmt w:val="bullet"/>
       <w:lvlText w:val=""/>
       <w:lvlJc w:val="left"/>
@@ -2856,11 +2371,10 @@
         <w:ind w:left="720" w:hanging="360"/>
       </w:pPr>
       <w:rPr>
-        <w:rFonts w:ascii="Symbol" w:eastAsia="Merriweather" w:hAnsi="Symbol" w:cs="Arial" w:hint="default"/>
+        <w:rFonts w:ascii="Symbol" w:hAnsi="Symbol"/>
       </w:rPr>
     </w:lvl>
-    <w:lvl w:ilvl="1" w:tplc="04090003" w:tentative="1">
-      <w:start w:val="1"/>
+    <w:lvl w:ilvl="1">
       <w:numFmt w:val="bullet"/>
       <w:lvlText w:val="o"/>
       <w:lvlJc w:val="left"/>
@@ -2868,11 +2382,10 @@
         <w:ind w:left="1440" w:hanging="360"/>
       </w:pPr>
       <w:rPr>
-        <w:rFonts w:ascii="Courier New" w:hAnsi="Courier New" w:cs="Courier New" w:hint="default"/>
+        <w:rFonts w:ascii="Courier New" w:hAnsi="Courier New" w:cs="Courier New"/>
       </w:rPr>
     </w:lvl>
-    <w:lvl w:ilvl="2" w:tplc="04090005" w:tentative="1">
-      <w:start w:val="1"/>
+    <w:lvl w:ilvl="2">
       <w:numFmt w:val="bullet"/>
       <w:lvlText w:val=""/>
       <w:lvlJc w:val="left"/>
@@ -2880,11 +2393,10 @@
         <w:ind w:left="2160" w:hanging="360"/>
       </w:pPr>
       <w:rPr>
-        <w:rFonts w:ascii="Wingdings" w:hAnsi="Wingdings" w:hint="default"/>
+        <w:rFonts w:ascii="Wingdings" w:hAnsi="Wingdings"/>
       </w:rPr>
     </w:lvl>
-    <w:lvl w:ilvl="3" w:tplc="04090001" w:tentative="1">
-      <w:start w:val="1"/>
+    <w:lvl w:ilvl="3">
       <w:numFmt w:val="bullet"/>
       <w:lvlText w:val=""/>
       <w:lvlJc w:val="left"/>
@@ -2892,11 +2404,10 @@
         <w:ind w:left="2880" w:hanging="360"/>
       </w:pPr>
       <w:rPr>
-        <w:rFonts w:ascii="Symbol" w:hAnsi="Symbol" w:hint="default"/>
+        <w:rFonts w:ascii="Symbol" w:hAnsi="Symbol"/>
       </w:rPr>
     </w:lvl>
-    <w:lvl w:ilvl="4" w:tplc="04090003" w:tentative="1">
-      <w:start w:val="1"/>
+    <w:lvl w:ilvl="4">
       <w:numFmt w:val="bullet"/>
       <w:lvlText w:val="o"/>
       <w:lvlJc w:val="left"/>
@@ -2904,11 +2415,10 @@
         <w:ind w:left="3600" w:hanging="360"/>
       </w:pPr>
       <w:rPr>
-        <w:rFonts w:ascii="Courier New" w:hAnsi="Courier New" w:cs="Courier New" w:hint="default"/>
+        <w:rFonts w:ascii="Courier New" w:hAnsi="Courier New" w:cs="Courier New"/>
       </w:rPr>
     </w:lvl>
-    <w:lvl w:ilvl="5" w:tplc="04090005" w:tentative="1">
-      <w:start w:val="1"/>
+    <w:lvl w:ilvl="5">
       <w:numFmt w:val="bullet"/>
       <w:lvlText w:val=""/>
       <w:lvlJc w:val="left"/>
@@ -2916,11 +2426,10 @@
         <w:ind w:left="4320" w:hanging="360"/>
       </w:pPr>
       <w:rPr>
-        <w:rFonts w:ascii="Wingdings" w:hAnsi="Wingdings" w:hint="default"/>
+        <w:rFonts w:ascii="Wingdings" w:hAnsi="Wingdings"/>
       </w:rPr>
     </w:lvl>
-    <w:lvl w:ilvl="6" w:tplc="04090001" w:tentative="1">
-      <w:start w:val="1"/>
+    <w:lvl w:ilvl="6">
       <w:numFmt w:val="bullet"/>
       <w:lvlText w:val=""/>
       <w:lvlJc w:val="left"/>
@@ -2928,11 +2437,10 @@
         <w:ind w:left="5040" w:hanging="360"/>
       </w:pPr>
       <w:rPr>
-        <w:rFonts w:ascii="Symbol" w:hAnsi="Symbol" w:hint="default"/>
+        <w:rFonts w:ascii="Symbol" w:hAnsi="Symbol"/>
       </w:rPr>
     </w:lvl>
-    <w:lvl w:ilvl="7" w:tplc="04090003" w:tentative="1">
-      <w:start w:val="1"/>
+    <w:lvl w:ilvl="7">
       <w:numFmt w:val="bullet"/>
       <w:lvlText w:val="o"/>
       <w:lvlJc w:val="left"/>
@@ -2940,11 +2448,10 @@
         <w:ind w:left="5760" w:hanging="360"/>
       </w:pPr>
       <w:rPr>
-        <w:rFonts w:ascii="Courier New" w:hAnsi="Courier New" w:cs="Courier New" w:hint="default"/>
+        <w:rFonts w:ascii="Courier New" w:hAnsi="Courier New" w:cs="Courier New"/>
       </w:rPr>
     </w:lvl>
-    <w:lvl w:ilvl="8" w:tplc="04090005" w:tentative="1">
-      <w:start w:val="1"/>
+    <w:lvl w:ilvl="8">
       <w:numFmt w:val="bullet"/>
       <w:lvlText w:val=""/>
       <w:lvlJc w:val="left"/>
@@ -2952,7 +2459,7 @@
         <w:ind w:left="6480" w:hanging="360"/>
       </w:pPr>
       <w:rPr>
-        <w:rFonts w:ascii="Wingdings" w:hAnsi="Wingdings" w:hint="default"/>
+        <w:rFonts w:ascii="Wingdings" w:hAnsi="Wingdings"/>
       </w:rPr>
     </w:lvl>
   </w:abstractNum>
@@ -2967,7 +2474,7 @@
   <w:docDefaults>
     <w:rPrDefault>
       <w:rPr>
-        <w:rFonts w:asciiTheme="minorHAnsi" w:eastAsiaTheme="minorHAnsi" w:hAnsiTheme="minorHAnsi" w:cstheme="minorBidi"/>
+        <w:rFonts w:ascii="Calibri" w:eastAsia="Calibri" w:hAnsi="Calibri" w:cs="Mangal"/>
         <w:sz w:val="22"/>
         <w:szCs w:val="22"/>
         <w:lang w:val="en-US" w:eastAsia="en-US" w:bidi="ar-SA"/>
@@ -2975,7 +2482,9 @@
     </w:rPrDefault>
     <w:pPrDefault>
       <w:pPr>
-        <w:spacing w:after="160" w:line="259" w:lineRule="auto"/>
+        <w:autoSpaceDN w:val="0"/>
+        <w:spacing w:after="160" w:line="249" w:lineRule="auto"/>
+        <w:textAlignment w:val="baseline"/>
       </w:pPr>
     </w:pPrDefault>
   </w:docDefaults>
@@ -3054,7 +2563,7 @@
     <w:lsdException w:name="List Continue 4" w:semiHidden="1" w:unhideWhenUsed="1"/>
     <w:lsdException w:name="List Continue 5" w:semiHidden="1" w:unhideWhenUsed="1"/>
     <w:lsdException w:name="Message Header" w:semiHidden="1" w:unhideWhenUsed="1"/>
-    <w:lsdException w:name="Subtitle" w:uiPriority="0" w:qFormat="1"/>
+    <w:lsdException w:name="Subtitle" w:uiPriority="11" w:qFormat="1"/>
     <w:lsdException w:name="Salutation" w:semiHidden="1" w:unhideWhenUsed="1"/>
     <w:lsdException w:name="Date" w:semiHidden="1" w:unhideWhenUsed="1"/>
     <w:lsdException w:name="Body Text First Indent" w:semiHidden="1" w:unhideWhenUsed="1"/>
@@ -3354,17 +2863,14 @@
   </w:latentStyles>
   <w:style w:type="paragraph" w:default="1" w:styleId="Normal">
     <w:name w:val="Normal"/>
-    <w:qFormat/>
+    <w:pPr>
+      <w:suppressAutoHyphens/>
+    </w:pPr>
   </w:style>
   <w:style w:type="paragraph" w:styleId="Heading3">
     <w:name w:val="heading 3"/>
     <w:basedOn w:val="Normal"/>
     <w:next w:val="Normal"/>
-    <w:link w:val="Heading3Char"/>
-    <w:uiPriority w:val="9"/>
-    <w:unhideWhenUsed/>
-    <w:qFormat/>
-    <w:rsid w:val="00B40A93"/>
     <w:pPr>
       <w:keepNext/>
       <w:keepLines/>
@@ -3372,8 +2878,8 @@
       <w:outlineLvl w:val="2"/>
     </w:pPr>
     <w:rPr>
-      <w:rFonts w:asciiTheme="majorHAnsi" w:eastAsiaTheme="majorEastAsia" w:hAnsiTheme="majorHAnsi" w:cstheme="majorBidi"/>
-      <w:color w:val="1F4D78" w:themeColor="accent1" w:themeShade="7F"/>
+      <w:rFonts w:ascii="Calibri Light" w:eastAsia="Times New Roman" w:hAnsi="Calibri Light" w:cs="Calibri Light"/>
+      <w:color w:val="1F4D78"/>
       <w:sz w:val="24"/>
       <w:szCs w:val="24"/>
     </w:rPr>
@@ -3405,39 +2911,41 @@
     <w:semiHidden/>
     <w:unhideWhenUsed/>
   </w:style>
-  <w:style w:type="table" w:styleId="TableGrid">
-    <w:name w:val="Table Grid"/>
-    <w:basedOn w:val="TableNormal"/>
-    <w:uiPriority w:val="39"/>
-    <w:rsid w:val="00B40A93"/>
+  <w:style w:type="paragraph" w:customStyle="1" w:styleId="Standard">
+    <w:name w:val="Standard"/>
+  </w:style>
+  <w:style w:type="paragraph" w:customStyle="1" w:styleId="Heading">
+    <w:name w:val="Heading"/>
+    <w:basedOn w:val="Standard"/>
+    <w:next w:val="Textbody"/>
     <w:pPr>
-      <w:spacing w:after="0" w:line="240" w:lineRule="auto"/>
+      <w:keepNext/>
+      <w:spacing w:before="240" w:after="120"/>
     </w:pPr>
-    <w:tblPr>
-      <w:tblBorders>
-        <w:top w:val="single" w:sz="4" w:space="0" w:color="auto"/>
-        <w:left w:val="single" w:sz="4" w:space="0" w:color="auto"/>
-        <w:bottom w:val="single" w:sz="4" w:space="0" w:color="auto"/>
-        <w:right w:val="single" w:sz="4" w:space="0" w:color="auto"/>
-        <w:insideH w:val="single" w:sz="4" w:space="0" w:color="auto"/>
-        <w:insideV w:val="single" w:sz="4" w:space="0" w:color="auto"/>
-      </w:tblBorders>
-    </w:tblPr>
+    <w:rPr>
+      <w:rFonts w:ascii="Liberation Sans" w:eastAsia="DejaVu Sans" w:hAnsi="Liberation Sans" w:cs="DejaVu Sans"/>
+      <w:sz w:val="28"/>
+      <w:szCs w:val="28"/>
+    </w:rPr>
+  </w:style>
+  <w:style w:type="paragraph" w:customStyle="1" w:styleId="Textbody">
+    <w:name w:val="Text body"/>
+    <w:basedOn w:val="Standard"/>
+    <w:pPr>
+      <w:spacing w:after="140" w:line="288" w:lineRule="auto"/>
+    </w:pPr>
   </w:style>
   <w:style w:type="paragraph" w:styleId="Subtitle">
     <w:name w:val="Subtitle"/>
     <w:basedOn w:val="Normal"/>
     <w:next w:val="Normal"/>
-    <w:link w:val="SubtitleChar"/>
-    <w:rsid w:val="00B40A93"/>
     <w:pPr>
       <w:widowControl w:val="0"/>
       <w:pBdr>
-        <w:top w:val="nil"/>
-        <w:left w:val="nil"/>
-        <w:bottom w:val="nil"/>
-        <w:right w:val="nil"/>
-        <w:between w:val="nil"/>
+        <w:top w:val="single" w:sz="2" w:space="31" w:color="FFFFFF" w:shadow="1"/>
+        <w:left w:val="single" w:sz="2" w:space="31" w:color="FFFFFF" w:shadow="1"/>
+        <w:bottom w:val="single" w:sz="2" w:space="31" w:color="FFFFFF" w:shadow="1"/>
+        <w:right w:val="single" w:sz="2" w:space="31" w:color="FFFFFF" w:shadow="1"/>
       </w:pBdr>
       <w:spacing w:after="0" w:line="276" w:lineRule="auto"/>
       <w:ind w:right="300"/>
@@ -3447,78 +2955,24 @@
       <w:color w:val="000000"/>
       <w:sz w:val="18"/>
       <w:szCs w:val="18"/>
-      <w:lang w:val="en"/>
-    </w:rPr>
-  </w:style>
-  <w:style w:type="character" w:customStyle="1" w:styleId="SubtitleChar">
-    <w:name w:val="Subtitle Char"/>
-    <w:basedOn w:val="DefaultParagraphFont"/>
-    <w:link w:val="Subtitle"/>
-    <w:rsid w:val="00B40A93"/>
-    <w:rPr>
-      <w:rFonts w:ascii="Open Sans" w:eastAsia="Open Sans" w:hAnsi="Open Sans" w:cs="Open Sans"/>
-      <w:color w:val="000000"/>
-      <w:sz w:val="18"/>
-      <w:szCs w:val="18"/>
-      <w:lang w:val="en"/>
-    </w:rPr>
-  </w:style>
-  <w:style w:type="character" w:styleId="Hyperlink">
-    <w:name w:val="Hyperlink"/>
-    <w:basedOn w:val="DefaultParagraphFont"/>
-    <w:uiPriority w:val="99"/>
-    <w:unhideWhenUsed/>
-    <w:rsid w:val="00B40A93"/>
-    <w:rPr>
-      <w:color w:val="0563C1" w:themeColor="hyperlink"/>
-      <w:u w:val="single"/>
-    </w:rPr>
-  </w:style>
-  <w:style w:type="character" w:customStyle="1" w:styleId="domain">
-    <w:name w:val="domain"/>
-    <w:basedOn w:val="DefaultParagraphFont"/>
-    <w:rsid w:val="00B40A93"/>
-  </w:style>
-  <w:style w:type="character" w:customStyle="1" w:styleId="vanity-name">
-    <w:name w:val="vanity-name"/>
-    <w:basedOn w:val="DefaultParagraphFont"/>
-    <w:rsid w:val="00B40A93"/>
-  </w:style>
-  <w:style w:type="character" w:customStyle="1" w:styleId="Heading3Char">
-    <w:name w:val="Heading 3 Char"/>
-    <w:basedOn w:val="DefaultParagraphFont"/>
-    <w:link w:val="Heading3"/>
-    <w:uiPriority w:val="9"/>
-    <w:rsid w:val="00B40A93"/>
-    <w:rPr>
-      <w:rFonts w:asciiTheme="majorHAnsi" w:eastAsiaTheme="majorEastAsia" w:hAnsiTheme="majorHAnsi" w:cstheme="majorBidi"/>
-      <w:color w:val="1F4D78" w:themeColor="accent1" w:themeShade="7F"/>
-      <w:sz w:val="24"/>
-      <w:szCs w:val="24"/>
     </w:rPr>
   </w:style>
   <w:style w:type="paragraph" w:styleId="ListParagraph">
     <w:name w:val="List Paragraph"/>
     <w:basedOn w:val="Normal"/>
-    <w:uiPriority w:val="34"/>
-    <w:qFormat/>
-    <w:rsid w:val="00821A53"/>
     <w:pPr>
       <w:ind w:left="720"/>
-      <w:contextualSpacing/>
     </w:pPr>
   </w:style>
   <w:style w:type="paragraph" w:customStyle="1" w:styleId="Default">
     <w:name w:val="Default"/>
-    <w:rsid w:val="00821A53"/>
     <w:pPr>
+      <w:suppressAutoHyphens/>
       <w:autoSpaceDE w:val="0"/>
-      <w:autoSpaceDN w:val="0"/>
-      <w:adjustRightInd w:val="0"/>
       <w:spacing w:after="0" w:line="240" w:lineRule="auto"/>
     </w:pPr>
     <w:rPr>
-      <w:rFonts w:ascii="Times New Roman" w:hAnsi="Times New Roman" w:cs="Times New Roman"/>
+      <w:rFonts w:ascii="Times New Roman" w:eastAsia="Times New Roman" w:hAnsi="Times New Roman" w:cs="Times New Roman"/>
       <w:color w:val="000000"/>
       <w:sz w:val="24"/>
       <w:szCs w:val="24"/>
@@ -3527,10 +2981,6 @@
   <w:style w:type="paragraph" w:styleId="Header">
     <w:name w:val="header"/>
     <w:basedOn w:val="Normal"/>
-    <w:link w:val="HeaderChar"/>
-    <w:uiPriority w:val="99"/>
-    <w:unhideWhenUsed/>
-    <w:rsid w:val="00E54D34"/>
     <w:pPr>
       <w:tabs>
         <w:tab w:val="center" w:pos="4680"/>
@@ -3539,20 +2989,9 @@
       <w:spacing w:after="0" w:line="240" w:lineRule="auto"/>
     </w:pPr>
   </w:style>
-  <w:style w:type="character" w:customStyle="1" w:styleId="HeaderChar">
-    <w:name w:val="Header Char"/>
-    <w:basedOn w:val="DefaultParagraphFont"/>
-    <w:link w:val="Header"/>
-    <w:uiPriority w:val="99"/>
-    <w:rsid w:val="00E54D34"/>
-  </w:style>
   <w:style w:type="paragraph" w:styleId="Footer">
     <w:name w:val="footer"/>
     <w:basedOn w:val="Normal"/>
-    <w:link w:val="FooterChar"/>
-    <w:uiPriority w:val="99"/>
-    <w:unhideWhenUsed/>
-    <w:rsid w:val="00E54D34"/>
     <w:pPr>
       <w:tabs>
         <w:tab w:val="center" w:pos="4680"/>
@@ -3561,12 +3000,63 @@
       <w:spacing w:after="0" w:line="240" w:lineRule="auto"/>
     </w:pPr>
   </w:style>
+  <w:style w:type="paragraph" w:customStyle="1" w:styleId="TableContents">
+    <w:name w:val="Table Contents"/>
+    <w:basedOn w:val="Standard"/>
+    <w:pPr>
+      <w:suppressLineNumbers/>
+    </w:pPr>
+  </w:style>
+  <w:style w:type="character" w:customStyle="1" w:styleId="SubtitleChar">
+    <w:name w:val="Subtitle Char"/>
+    <w:basedOn w:val="DefaultParagraphFont"/>
+    <w:rPr>
+      <w:rFonts w:ascii="Open Sans" w:eastAsia="Open Sans" w:hAnsi="Open Sans" w:cs="Open Sans"/>
+      <w:color w:val="000000"/>
+      <w:sz w:val="18"/>
+      <w:szCs w:val="18"/>
+    </w:rPr>
+  </w:style>
+  <w:style w:type="character" w:styleId="Hyperlink">
+    <w:name w:val="Hyperlink"/>
+    <w:basedOn w:val="DefaultParagraphFont"/>
+    <w:rPr>
+      <w:color w:val="0563C1"/>
+      <w:u w:val="single"/>
+    </w:rPr>
+  </w:style>
+  <w:style w:type="character" w:customStyle="1" w:styleId="domain">
+    <w:name w:val="domain"/>
+    <w:basedOn w:val="DefaultParagraphFont"/>
+  </w:style>
+  <w:style w:type="character" w:customStyle="1" w:styleId="vanity-name">
+    <w:name w:val="vanity-name"/>
+    <w:basedOn w:val="DefaultParagraphFont"/>
+  </w:style>
+  <w:style w:type="character" w:customStyle="1" w:styleId="Heading3Char">
+    <w:name w:val="Heading 3 Char"/>
+    <w:basedOn w:val="DefaultParagraphFont"/>
+    <w:rPr>
+      <w:rFonts w:ascii="Calibri Light" w:eastAsia="Times New Roman" w:hAnsi="Calibri Light" w:cs="Mangal"/>
+      <w:color w:val="1F4D78"/>
+      <w:sz w:val="24"/>
+      <w:szCs w:val="24"/>
+    </w:rPr>
+  </w:style>
+  <w:style w:type="character" w:customStyle="1" w:styleId="HeaderChar">
+    <w:name w:val="Header Char"/>
+    <w:basedOn w:val="DefaultParagraphFont"/>
+  </w:style>
   <w:style w:type="character" w:customStyle="1" w:styleId="FooterChar">
     <w:name w:val="Footer Char"/>
     <w:basedOn w:val="DefaultParagraphFont"/>
-    <w:link w:val="Footer"/>
-    <w:uiPriority w:val="99"/>
-    <w:rsid w:val="00E54D34"/>
+  </w:style>
+  <w:style w:type="character" w:customStyle="1" w:styleId="Internetlink">
+    <w:name w:val="Internet link"/>
+    <w:rPr>
+      <w:color w:val="000080"/>
+      <w:u w:val="single"/>
+    </w:rPr>
   </w:style>
 </w:styles>
 </file>

--- a/toran_sahu_resume.docx
+++ b/toran_sahu_resume.docx
@@ -18,12 +18,6 @@
         <w:gridCol w:w="3780"/>
       </w:tblGrid>
       <w:tr>
-        <w:tblPrEx>
-          <w:tblCellMar>
-            <w:top w:w="0" w:type="dxa"/>
-            <w:bottom w:w="0" w:type="dxa"/>
-          </w:tblCellMar>
-        </w:tblPrEx>
         <w:trPr>
           <w:trHeight w:val="527"/>
         </w:trPr>
@@ -223,12 +217,6 @@
         </w:tc>
       </w:tr>
       <w:tr>
-        <w:tblPrEx>
-          <w:tblCellMar>
-            <w:top w:w="0" w:type="dxa"/>
-            <w:bottom w:w="0" w:type="dxa"/>
-          </w:tblCellMar>
-        </w:tblPrEx>
         <w:trPr>
           <w:trHeight w:val="530"/>
         </w:trPr>
@@ -305,12 +293,6 @@
         </w:tc>
       </w:tr>
       <w:tr>
-        <w:tblPrEx>
-          <w:tblCellMar>
-            <w:top w:w="0" w:type="dxa"/>
-            <w:bottom w:w="0" w:type="dxa"/>
-          </w:tblCellMar>
-        </w:tblPrEx>
         <w:trPr>
           <w:trHeight w:val="422"/>
         </w:trPr>
@@ -381,12 +363,6 @@
         </w:tc>
       </w:tr>
       <w:tr>
-        <w:tblPrEx>
-          <w:tblCellMar>
-            <w:top w:w="0" w:type="dxa"/>
-            <w:bottom w:w="0" w:type="dxa"/>
-          </w:tblCellMar>
-        </w:tblPrEx>
         <w:trPr>
           <w:trHeight w:val="458"/>
         </w:trPr>
@@ -470,16 +446,7 @@
                 <w:sz w:val="18"/>
                 <w:szCs w:val="18"/>
               </w:rPr>
-              <w:t>Reduced INTERSPEC to SELERANT data migration activity turnaround time by automating</w:t>
-            </w:r>
-            <w:r>
-              <w:rPr>
-                <w:rFonts w:ascii="Calibri" w:eastAsia="Merriweather" w:hAnsi="Calibri" w:cs="Arial"/>
-                <w:color w:val="666666"/>
-                <w:sz w:val="18"/>
-                <w:szCs w:val="18"/>
-              </w:rPr>
-              <w:t xml:space="preserve"> tasks through PL/SQL procedures.</w:t>
+              <w:t>Reduced INTERSPEC to SELERANT data migration activity turnaround time by automating tasks through PL/SQL procedures.</w:t>
             </w:r>
           </w:p>
           <w:p>
@@ -588,27 +555,12 @@
                 <w:sz w:val="18"/>
                 <w:szCs w:val="18"/>
               </w:rPr>
-              <w:t xml:space="preserve">Python, Java, C, C#, Git, Linux, PL/SQL, SQL, NoSQL, Data Structures, Algorithm, HTML, Django, </w:t>
-            </w:r>
-            <w:r>
-              <w:rPr>
-                <w:rFonts w:eastAsia="Merriweather" w:cs="Arial"/>
-                <w:color w:val="666666"/>
-                <w:sz w:val="18"/>
-                <w:szCs w:val="18"/>
-              </w:rPr>
-              <w:t>MTV, MVC, PLM Tools</w:t>
+              <w:t>Python, Java, C, C#, Git, Linux, PL/SQL, SQL, NoSQL, Data Structures, Algorithm, HTML, Django, MTV, MVC, PLM Tools</w:t>
             </w:r>
           </w:p>
         </w:tc>
       </w:tr>
       <w:tr>
-        <w:tblPrEx>
-          <w:tblCellMar>
-            <w:top w:w="0" w:type="dxa"/>
-            <w:bottom w:w="0" w:type="dxa"/>
-          </w:tblCellMar>
-        </w:tblPrEx>
         <w:trPr>
           <w:trHeight w:val="503"/>
         </w:trPr>
@@ -664,12 +616,6 @@
         </w:tc>
       </w:tr>
       <w:tr>
-        <w:tblPrEx>
-          <w:tblCellMar>
-            <w:top w:w="0" w:type="dxa"/>
-            <w:bottom w:w="0" w:type="dxa"/>
-          </w:tblCellMar>
-        </w:tblPrEx>
         <w:trPr>
           <w:trHeight w:val="557"/>
         </w:trPr>
@@ -777,27 +723,12 @@
                 <w:sz w:val="18"/>
                 <w:szCs w:val="18"/>
               </w:rPr>
-              <w:t xml:space="preserve">Certification awarded in appreciation of quickly </w:t>
-            </w:r>
-            <w:r>
-              <w:rPr>
-                <w:rFonts w:eastAsia="Merriweather" w:cs="Arial"/>
-                <w:color w:val="666666"/>
-                <w:sz w:val="18"/>
-                <w:szCs w:val="18"/>
-              </w:rPr>
-              <w:t>learning INTERSPEC tool, helping the team to build database queries &amp; extraction process, hard-working, and dedicated nature.</w:t>
+              <w:t>Certification awarded in appreciation of quickly learning INTERSPEC tool, helping the team to build database queries &amp; extraction process, hard-working, and dedicated nature.</w:t>
             </w:r>
           </w:p>
         </w:tc>
       </w:tr>
       <w:tr>
-        <w:tblPrEx>
-          <w:tblCellMar>
-            <w:top w:w="0" w:type="dxa"/>
-            <w:bottom w:w="0" w:type="dxa"/>
-          </w:tblCellMar>
-        </w:tblPrEx>
         <w:trPr>
           <w:trHeight w:val="467"/>
         </w:trPr>
@@ -854,12 +785,6 @@
         </w:tc>
       </w:tr>
       <w:tr>
-        <w:tblPrEx>
-          <w:tblCellMar>
-            <w:top w:w="0" w:type="dxa"/>
-            <w:bottom w:w="0" w:type="dxa"/>
-          </w:tblCellMar>
-        </w:tblPrEx>
         <w:trPr>
           <w:trHeight w:val="510"/>
         </w:trPr>
@@ -973,15 +898,7 @@
                 <w:b/>
                 <w:color w:val="000000"/>
               </w:rPr>
-              <w:t xml:space="preserve">Jawahar Navodaya </w:t>
-            </w:r>
-            <w:r>
-              <w:rPr>
-                <w:rFonts w:eastAsia="Merriweather" w:cs="Arial"/>
-                <w:b/>
-                <w:color w:val="000000"/>
-              </w:rPr>
-              <w:t>Vidyalaya</w:t>
+              <w:t>Jawahar Navodaya Vidyalaya</w:t>
             </w:r>
             <w:r>
               <w:rPr>
@@ -1153,12 +1070,6 @@
         </w:tc>
       </w:tr>
       <w:tr>
-        <w:tblPrEx>
-          <w:tblCellMar>
-            <w:top w:w="0" w:type="dxa"/>
-            <w:bottom w:w="0" w:type="dxa"/>
-          </w:tblCellMar>
-        </w:tblPrEx>
         <w:trPr>
           <w:trHeight w:val="368"/>
         </w:trPr>
@@ -1214,12 +1125,6 @@
         </w:tc>
       </w:tr>
       <w:tr>
-        <w:tblPrEx>
-          <w:tblCellMar>
-            <w:top w:w="0" w:type="dxa"/>
-            <w:bottom w:w="0" w:type="dxa"/>
-          </w:tblCellMar>
-        </w:tblPrEx>
         <w:trPr>
           <w:trHeight w:val="260"/>
         </w:trPr>
@@ -1269,12 +1174,6 @@
         </w:tc>
       </w:tr>
       <w:tr>
-        <w:tblPrEx>
-          <w:tblCellMar>
-            <w:top w:w="0" w:type="dxa"/>
-            <w:bottom w:w="0" w:type="dxa"/>
-          </w:tblCellMar>
-        </w:tblPrEx>
         <w:trPr>
           <w:trHeight w:val="885"/>
         </w:trPr>
@@ -1319,12 +1218,6 @@
         </w:tc>
       </w:tr>
       <w:tr>
-        <w:tblPrEx>
-          <w:tblCellMar>
-            <w:top w:w="0" w:type="dxa"/>
-            <w:bottom w:w="0" w:type="dxa"/>
-          </w:tblCellMar>
-        </w:tblPrEx>
         <w:trPr>
           <w:trHeight w:val="495"/>
         </w:trPr>
@@ -1381,12 +1274,6 @@
         </w:tc>
       </w:tr>
       <w:tr>
-        <w:tblPrEx>
-          <w:tblCellMar>
-            <w:top w:w="0" w:type="dxa"/>
-            <w:bottom w:w="0" w:type="dxa"/>
-          </w:tblCellMar>
-        </w:tblPrEx>
         <w:trPr>
           <w:trHeight w:val="7873"/>
         </w:trPr>
@@ -1454,16 +1341,7 @@
                 <w:sz w:val="16"/>
                 <w:szCs w:val="16"/>
               </w:rPr>
-              <w:t xml:space="preserve">OCT </w:t>
-            </w:r>
-            <w:r>
-              <w:rPr>
-                <w:rFonts w:ascii="Calibri" w:eastAsia="Open Sans" w:hAnsi="Calibri" w:cs="Arial"/>
-                <w:color w:val="666666"/>
-                <w:sz w:val="16"/>
-                <w:szCs w:val="16"/>
-              </w:rPr>
-              <w:t>2016 – PRESENT</w:t>
+              <w:t>OCT 2016 – PRESENT</w:t>
             </w:r>
           </w:p>
           <w:p>
@@ -1541,16 +1419,7 @@
                 <w:sz w:val="18"/>
                 <w:szCs w:val="18"/>
               </w:rPr>
-              <w:t xml:space="preserve">Responsibility: Requirement gathering, analysis, </w:t>
-            </w:r>
-            <w:r>
-              <w:rPr>
-                <w:rFonts w:eastAsia="Merriweather" w:cs="Arial"/>
-                <w:color w:val="666666"/>
-                <w:sz w:val="18"/>
-                <w:szCs w:val="18"/>
-              </w:rPr>
-              <w:t>design, development (ETL), testing, client communication, team management</w:t>
+              <w:t>Responsibility: Requirement gathering, analysis, design, development (ETL), testing, client communication, team management</w:t>
             </w:r>
           </w:p>
           <w:p>
@@ -1682,16 +1551,7 @@
                 <w:sz w:val="18"/>
                 <w:szCs w:val="18"/>
               </w:rPr>
-              <w:t>Activiti</w:t>
-            </w:r>
-            <w:r>
-              <w:rPr>
-                <w:rFonts w:eastAsia="Merriweather" w:cs="Arial"/>
-                <w:color w:val="666666"/>
-                <w:sz w:val="18"/>
-                <w:szCs w:val="18"/>
-              </w:rPr>
-              <w:t>es: Extraction, Transformation, and Migration followed by Retirement</w:t>
+              <w:t>Activities: Extraction, Transformation, and Migration followed by Retirement</w:t>
             </w:r>
           </w:p>
           <w:p>
@@ -1829,16 +1689,7 @@
                 <w:sz w:val="18"/>
                 <w:szCs w:val="18"/>
               </w:rPr>
-              <w:t xml:space="preserve">An </w:t>
-            </w:r>
-            <w:r>
-              <w:rPr>
-                <w:rFonts w:eastAsia="Merriweather" w:cs="Arial"/>
-                <w:color w:val="666666"/>
-                <w:sz w:val="18"/>
-                <w:szCs w:val="18"/>
-              </w:rPr>
-              <w:t>Application Software for attribute prediction of the data present in Excel file with minimal error estimation using regression clustering.</w:t>
+              <w:t>An Application Software for attribute prediction of the data present in Excel file with minimal error estimation using regression clustering.</w:t>
             </w:r>
           </w:p>
           <w:p>
@@ -1938,15 +1789,7 @@
                 <w:i/>
                 <w:color w:val="000000"/>
               </w:rPr>
-              <w:t>N</w:t>
-            </w:r>
-            <w:r>
-              <w:rPr>
-                <w:rFonts w:eastAsia="Merriweather" w:cs="Arial"/>
-                <w:i/>
-                <w:color w:val="000000"/>
-              </w:rPr>
-              <w:t>IT, Raipur</w:t>
+              <w:t>NIT, Raipur</w:t>
             </w:r>
           </w:p>
           <w:p>
@@ -2119,16 +1962,7 @@
                 <w:sz w:val="18"/>
                 <w:szCs w:val="18"/>
               </w:rPr>
-              <w:t xml:space="preserve">An </w:t>
-            </w:r>
-            <w:r>
-              <w:rPr>
-                <w:rFonts w:eastAsia="Merriweather" w:cs="Arial"/>
-                <w:color w:val="666666"/>
-                <w:sz w:val="18"/>
-                <w:szCs w:val="18"/>
-              </w:rPr>
-              <w:t>Application Software made in Java2 to manage the college library system.</w:t>
+              <w:t>An Application Software made in Java2 to manage the college library system.</w:t>
             </w:r>
           </w:p>
           <w:p>
@@ -2269,7 +2103,7 @@
         <w:sz w:val="16"/>
         <w:szCs w:val="16"/>
       </w:rPr>
-      <w:t>August 10, 2017</w:t>
+      <w:t>September 6, 2017</w:t>
     </w:r>
     <w:r>
       <w:rPr>

--- a/toran_sahu_resume.docx
+++ b/toran_sahu_resume.docx
@@ -11,13 +11,19 @@
           <w:left w:w="10" w:type="dxa"/>
           <w:right w:w="10" w:type="dxa"/>
         </w:tblCellMar>
-        <w:tblLook w:val="0000" w:firstRow="0" w:lastRow="0" w:firstColumn="0" w:lastColumn="0" w:noHBand="0" w:noVBand="0"/>
+        <w:tblLook w:val="04A0" w:firstRow="1" w:lastRow="0" w:firstColumn="1" w:lastColumn="0" w:noHBand="0" w:noVBand="1"/>
       </w:tblPr>
       <w:tblGrid>
         <w:gridCol w:w="7290"/>
         <w:gridCol w:w="3780"/>
       </w:tblGrid>
       <w:tr>
+        <w:tblPrEx>
+          <w:tblCellMar>
+            <w:top w:w="0" w:type="dxa"/>
+            <w:bottom w:w="0" w:type="dxa"/>
+          </w:tblCellMar>
+        </w:tblPrEx>
         <w:trPr>
           <w:trHeight w:val="527"/>
         </w:trPr>
@@ -36,8 +42,6 @@
             <w:pPr>
               <w:spacing w:after="0" w:line="240" w:lineRule="auto"/>
             </w:pPr>
-            <w:bookmarkStart w:id="0" w:name="_GoBack"/>
-            <w:bookmarkEnd w:id="0"/>
             <w:r>
               <w:rPr>
                 <w:rFonts w:eastAsia="Merriweather" w:cs="Arial"/>
@@ -217,6 +221,12 @@
         </w:tc>
       </w:tr>
       <w:tr>
+        <w:tblPrEx>
+          <w:tblCellMar>
+            <w:top w:w="0" w:type="dxa"/>
+            <w:bottom w:w="0" w:type="dxa"/>
+          </w:tblCellMar>
+        </w:tblPrEx>
         <w:trPr>
           <w:trHeight w:val="530"/>
         </w:trPr>
@@ -293,6 +303,12 @@
         </w:tc>
       </w:tr>
       <w:tr>
+        <w:tblPrEx>
+          <w:tblCellMar>
+            <w:top w:w="0" w:type="dxa"/>
+            <w:bottom w:w="0" w:type="dxa"/>
+          </w:tblCellMar>
+        </w:tblPrEx>
         <w:trPr>
           <w:trHeight w:val="422"/>
         </w:trPr>
@@ -363,6 +379,12 @@
         </w:tc>
       </w:tr>
       <w:tr>
+        <w:tblPrEx>
+          <w:tblCellMar>
+            <w:top w:w="0" w:type="dxa"/>
+            <w:bottom w:w="0" w:type="dxa"/>
+          </w:tblCellMar>
+        </w:tblPrEx>
         <w:trPr>
           <w:trHeight w:val="458"/>
         </w:trPr>
@@ -446,7 +468,16 @@
                 <w:sz w:val="18"/>
                 <w:szCs w:val="18"/>
               </w:rPr>
-              <w:t>Reduced INTERSPEC to SELERANT data migration activity turnaround time by automating tasks through PL/SQL procedures.</w:t>
+              <w:t>Reduced INTERSPEC to SELERANT data migration activity turnaround time by automating</w:t>
+            </w:r>
+            <w:r>
+              <w:rPr>
+                <w:rFonts w:ascii="Calibri" w:eastAsia="Merriweather" w:hAnsi="Calibri" w:cs="Arial"/>
+                <w:color w:val="666666"/>
+                <w:sz w:val="18"/>
+                <w:szCs w:val="18"/>
+              </w:rPr>
+              <w:t xml:space="preserve"> tasks through PL/SQL procedures.</w:t>
             </w:r>
           </w:p>
           <w:p>
@@ -555,12 +586,27 @@
                 <w:sz w:val="18"/>
                 <w:szCs w:val="18"/>
               </w:rPr>
-              <w:t>Python, Java, C, C#, Git, Linux, PL/SQL, SQL, NoSQL, Data Structures, Algorithm, HTML, Django, MTV, MVC, PLM Tools</w:t>
+              <w:t xml:space="preserve">Python, Java, C, C#, Git, Linux, PL/SQL, SQL, NoSQL, Data Structures, Algorithm, HTML, Django, </w:t>
+            </w:r>
+            <w:r>
+              <w:rPr>
+                <w:rFonts w:eastAsia="Merriweather" w:cs="Arial"/>
+                <w:color w:val="666666"/>
+                <w:sz w:val="18"/>
+                <w:szCs w:val="18"/>
+              </w:rPr>
+              <w:t>MTV, MVC, PLM Tools</w:t>
             </w:r>
           </w:p>
         </w:tc>
       </w:tr>
       <w:tr>
+        <w:tblPrEx>
+          <w:tblCellMar>
+            <w:top w:w="0" w:type="dxa"/>
+            <w:bottom w:w="0" w:type="dxa"/>
+          </w:tblCellMar>
+        </w:tblPrEx>
         <w:trPr>
           <w:trHeight w:val="503"/>
         </w:trPr>
@@ -616,6 +662,12 @@
         </w:tc>
       </w:tr>
       <w:tr>
+        <w:tblPrEx>
+          <w:tblCellMar>
+            <w:top w:w="0" w:type="dxa"/>
+            <w:bottom w:w="0" w:type="dxa"/>
+          </w:tblCellMar>
+        </w:tblPrEx>
         <w:trPr>
           <w:trHeight w:val="557"/>
         </w:trPr>
@@ -723,12 +775,27 @@
                 <w:sz w:val="18"/>
                 <w:szCs w:val="18"/>
               </w:rPr>
-              <w:t>Certification awarded in appreciation of quickly learning INTERSPEC tool, helping the team to build database queries &amp; extraction process, hard-working, and dedicated nature.</w:t>
+              <w:t xml:space="preserve">Certification awarded in appreciation of quickly </w:t>
+            </w:r>
+            <w:r>
+              <w:rPr>
+                <w:rFonts w:eastAsia="Merriweather" w:cs="Arial"/>
+                <w:color w:val="666666"/>
+                <w:sz w:val="18"/>
+                <w:szCs w:val="18"/>
+              </w:rPr>
+              <w:t>learning INTERSPEC tool, helping the team to build database queries &amp; extraction process, hard-working, and dedicated nature.</w:t>
             </w:r>
           </w:p>
         </w:tc>
       </w:tr>
       <w:tr>
+        <w:tblPrEx>
+          <w:tblCellMar>
+            <w:top w:w="0" w:type="dxa"/>
+            <w:bottom w:w="0" w:type="dxa"/>
+          </w:tblCellMar>
+        </w:tblPrEx>
         <w:trPr>
           <w:trHeight w:val="467"/>
         </w:trPr>
@@ -785,6 +852,12 @@
         </w:tc>
       </w:tr>
       <w:tr>
+        <w:tblPrEx>
+          <w:tblCellMar>
+            <w:top w:w="0" w:type="dxa"/>
+            <w:bottom w:w="0" w:type="dxa"/>
+          </w:tblCellMar>
+        </w:tblPrEx>
         <w:trPr>
           <w:trHeight w:val="510"/>
         </w:trPr>
@@ -898,7 +971,15 @@
                 <w:b/>
                 <w:color w:val="000000"/>
               </w:rPr>
-              <w:t>Jawahar Navodaya Vidyalaya</w:t>
+              <w:t xml:space="preserve">Jawahar Navodaya </w:t>
+            </w:r>
+            <w:r>
+              <w:rPr>
+                <w:rFonts w:eastAsia="Merriweather" w:cs="Arial"/>
+                <w:b/>
+                <w:color w:val="000000"/>
+              </w:rPr>
+              <w:t>Vidyalaya</w:t>
             </w:r>
             <w:r>
               <w:rPr>
@@ -1070,6 +1151,12 @@
         </w:tc>
       </w:tr>
       <w:tr>
+        <w:tblPrEx>
+          <w:tblCellMar>
+            <w:top w:w="0" w:type="dxa"/>
+            <w:bottom w:w="0" w:type="dxa"/>
+          </w:tblCellMar>
+        </w:tblPrEx>
         <w:trPr>
           <w:trHeight w:val="368"/>
         </w:trPr>
@@ -1125,6 +1212,12 @@
         </w:tc>
       </w:tr>
       <w:tr>
+        <w:tblPrEx>
+          <w:tblCellMar>
+            <w:top w:w="0" w:type="dxa"/>
+            <w:bottom w:w="0" w:type="dxa"/>
+          </w:tblCellMar>
+        </w:tblPrEx>
         <w:trPr>
           <w:trHeight w:val="260"/>
         </w:trPr>
@@ -1174,6 +1267,12 @@
         </w:tc>
       </w:tr>
       <w:tr>
+        <w:tblPrEx>
+          <w:tblCellMar>
+            <w:top w:w="0" w:type="dxa"/>
+            <w:bottom w:w="0" w:type="dxa"/>
+          </w:tblCellMar>
+        </w:tblPrEx>
         <w:trPr>
           <w:trHeight w:val="885"/>
         </w:trPr>
@@ -1218,6 +1317,12 @@
         </w:tc>
       </w:tr>
       <w:tr>
+        <w:tblPrEx>
+          <w:tblCellMar>
+            <w:top w:w="0" w:type="dxa"/>
+            <w:bottom w:w="0" w:type="dxa"/>
+          </w:tblCellMar>
+        </w:tblPrEx>
         <w:trPr>
           <w:trHeight w:val="495"/>
         </w:trPr>
@@ -1274,6 +1379,12 @@
         </w:tc>
       </w:tr>
       <w:tr>
+        <w:tblPrEx>
+          <w:tblCellMar>
+            <w:top w:w="0" w:type="dxa"/>
+            <w:bottom w:w="0" w:type="dxa"/>
+          </w:tblCellMar>
+        </w:tblPrEx>
         <w:trPr>
           <w:trHeight w:val="7873"/>
         </w:trPr>
@@ -1341,7 +1452,16 @@
                 <w:sz w:val="16"/>
                 <w:szCs w:val="16"/>
               </w:rPr>
-              <w:t>OCT 2016 – PRESENT</w:t>
+              <w:t xml:space="preserve">OCT </w:t>
+            </w:r>
+            <w:r>
+              <w:rPr>
+                <w:rFonts w:ascii="Calibri" w:eastAsia="Open Sans" w:hAnsi="Calibri" w:cs="Arial"/>
+                <w:color w:val="666666"/>
+                <w:sz w:val="16"/>
+                <w:szCs w:val="16"/>
+              </w:rPr>
+              <w:t>2016 – PRESENT</w:t>
             </w:r>
           </w:p>
           <w:p>
@@ -1419,7 +1539,16 @@
                 <w:sz w:val="18"/>
                 <w:szCs w:val="18"/>
               </w:rPr>
-              <w:t>Responsibility: Requirement gathering, analysis, design, development (ETL), testing, client communication, team management</w:t>
+              <w:t xml:space="preserve">Responsibility: Requirement gathering, analysis, </w:t>
+            </w:r>
+            <w:r>
+              <w:rPr>
+                <w:rFonts w:eastAsia="Merriweather" w:cs="Arial"/>
+                <w:color w:val="666666"/>
+                <w:sz w:val="18"/>
+                <w:szCs w:val="18"/>
+              </w:rPr>
+              <w:t>design, development (ETL), testing, client communication, team management</w:t>
             </w:r>
           </w:p>
           <w:p>
@@ -1551,7 +1680,16 @@
                 <w:sz w:val="18"/>
                 <w:szCs w:val="18"/>
               </w:rPr>
-              <w:t>Activities: Extraction, Transformation, and Migration followed by Retirement</w:t>
+              <w:t>Activiti</w:t>
+            </w:r>
+            <w:r>
+              <w:rPr>
+                <w:rFonts w:eastAsia="Merriweather" w:cs="Arial"/>
+                <w:color w:val="666666"/>
+                <w:sz w:val="18"/>
+                <w:szCs w:val="18"/>
+              </w:rPr>
+              <w:t>es: Extraction, Transformation, and Migration followed by Retirement</w:t>
             </w:r>
           </w:p>
           <w:p>
@@ -1689,7 +1827,16 @@
                 <w:sz w:val="18"/>
                 <w:szCs w:val="18"/>
               </w:rPr>
-              <w:t>An Application Software for attribute prediction of the data present in Excel file with minimal error estimation using regression clustering.</w:t>
+              <w:t>An Applica</w:t>
+            </w:r>
+            <w:r>
+              <w:rPr>
+                <w:rFonts w:eastAsia="Merriweather" w:cs="Arial"/>
+                <w:color w:val="666666"/>
+                <w:sz w:val="18"/>
+                <w:szCs w:val="18"/>
+              </w:rPr>
+              <w:t>tion Software for attribute prediction of the data present in Excel file with minimal error estimation using regression clustering.</w:t>
             </w:r>
           </w:p>
           <w:p>
@@ -1715,7 +1862,34 @@
                 <w:sz w:val="18"/>
                 <w:szCs w:val="18"/>
               </w:rPr>
-              <w:t>Algorithm: K-Means</w:t>
+              <w:t xml:space="preserve">Algorithm: </w:t>
+            </w:r>
+            <w:r>
+              <w:rPr>
+                <w:rFonts w:eastAsia="Merriweather" w:cs="Arial"/>
+                <w:color w:val="666666"/>
+                <w:sz w:val="18"/>
+                <w:szCs w:val="18"/>
+              </w:rPr>
+              <w:t>Clustering (</w:t>
+            </w:r>
+            <w:r>
+              <w:rPr>
+                <w:rFonts w:eastAsia="Merriweather" w:cs="Arial"/>
+                <w:color w:val="666666"/>
+                <w:sz w:val="18"/>
+                <w:szCs w:val="18"/>
+              </w:rPr>
+              <w:t>K-Means</w:t>
+            </w:r>
+            <w:r>
+              <w:rPr>
+                <w:rFonts w:eastAsia="Merriweather" w:cs="Arial"/>
+                <w:color w:val="666666"/>
+                <w:sz w:val="18"/>
+                <w:szCs w:val="18"/>
+              </w:rPr>
+              <w:t>), Regression</w:t>
             </w:r>
           </w:p>
           <w:p>
@@ -1741,7 +1915,74 @@
                 <w:sz w:val="18"/>
                 <w:szCs w:val="18"/>
               </w:rPr>
-              <w:t>Technologies: Java2, MySQL, WEKA API, Apache POI</w:t>
+              <w:t xml:space="preserve">Technologies: </w:t>
+            </w:r>
+            <w:r>
+              <w:rPr>
+                <w:rFonts w:eastAsia="Merriweather" w:cs="Arial"/>
+                <w:color w:val="666666"/>
+                <w:sz w:val="18"/>
+                <w:szCs w:val="18"/>
+              </w:rPr>
+              <w:t>Python3</w:t>
+            </w:r>
+            <w:r>
+              <w:rPr>
+                <w:rFonts w:eastAsia="Merriweather" w:cs="Arial"/>
+                <w:color w:val="666666"/>
+                <w:sz w:val="18"/>
+                <w:szCs w:val="18"/>
+              </w:rPr>
+              <w:t xml:space="preserve">, MySQL, </w:t>
+            </w:r>
+            <w:proofErr w:type="spellStart"/>
+            <w:r>
+              <w:rPr>
+                <w:rFonts w:eastAsia="Merriweather" w:cs="Arial"/>
+                <w:color w:val="666666"/>
+                <w:sz w:val="18"/>
+                <w:szCs w:val="18"/>
+              </w:rPr>
+              <w:t>SciKit</w:t>
+            </w:r>
+            <w:proofErr w:type="spellEnd"/>
+            <w:r>
+              <w:rPr>
+                <w:rFonts w:eastAsia="Merriweather" w:cs="Arial"/>
+                <w:color w:val="666666"/>
+                <w:sz w:val="18"/>
+                <w:szCs w:val="18"/>
+              </w:rPr>
+              <w:t>-Learn</w:t>
+            </w:r>
+            <w:r>
+              <w:rPr>
+                <w:rFonts w:eastAsia="Merriweather" w:cs="Arial"/>
+                <w:color w:val="666666"/>
+                <w:sz w:val="18"/>
+                <w:szCs w:val="18"/>
+              </w:rPr>
+              <w:t xml:space="preserve">, </w:t>
+            </w:r>
+            <w:r>
+              <w:rPr>
+                <w:rFonts w:eastAsia="Merriweather" w:cs="Arial"/>
+                <w:color w:val="666666"/>
+                <w:sz w:val="18"/>
+                <w:szCs w:val="18"/>
+              </w:rPr>
+              <w:t>XlsxWriter</w:t>
+            </w:r>
+            <w:bookmarkStart w:id="0" w:name="_GoBack"/>
+            <w:bookmarkEnd w:id="0"/>
+            <w:r>
+              <w:rPr>
+                <w:rFonts w:eastAsia="Merriweather" w:cs="Arial"/>
+                <w:color w:val="666666"/>
+                <w:sz w:val="18"/>
+                <w:szCs w:val="18"/>
+              </w:rPr>
+              <w:t>, Data Mining, Machine Learning</w:t>
             </w:r>
           </w:p>
           <w:p>
@@ -1789,7 +2030,15 @@
                 <w:i/>
                 <w:color w:val="000000"/>
               </w:rPr>
-              <w:t>NIT, Raipur</w:t>
+              <w:t>NIT, Rai</w:t>
+            </w:r>
+            <w:r>
+              <w:rPr>
+                <w:rFonts w:eastAsia="Merriweather" w:cs="Arial"/>
+                <w:i/>
+                <w:color w:val="000000"/>
+              </w:rPr>
+              <w:t>pur</w:t>
             </w:r>
           </w:p>
           <w:p>
@@ -1962,7 +2211,16 @@
                 <w:sz w:val="18"/>
                 <w:szCs w:val="18"/>
               </w:rPr>
-              <w:t>An Application Software made in Java2 to manage the college library system.</w:t>
+              <w:t xml:space="preserve">An </w:t>
+            </w:r>
+            <w:r>
+              <w:rPr>
+                <w:rFonts w:eastAsia="Merriweather" w:cs="Arial"/>
+                <w:color w:val="666666"/>
+                <w:sz w:val="18"/>
+                <w:szCs w:val="18"/>
+              </w:rPr>
+              <w:t>Application Software made in Java2 to manage the college library system.</w:t>
             </w:r>
           </w:p>
           <w:p>
@@ -2103,7 +2361,7 @@
         <w:sz w:val="16"/>
         <w:szCs w:val="16"/>
       </w:rPr>
-      <w:t>September 6, 2017</w:t>
+      <w:t>October 23, 2017</w:t>
     </w:r>
     <w:r>
       <w:rPr>
@@ -2194,9 +2452,9 @@
 <file path=word/numbering.xml><?xml version="1.0" encoding="utf-8"?>
 <w:numbering xmlns:wpc="http://schemas.microsoft.com/office/word/2010/wordprocessingCanvas" xmlns:mc="http://schemas.openxmlformats.org/markup-compatibility/2006" xmlns:o="urn:schemas-microsoft-com:office:office" xmlns:r="http://schemas.openxmlformats.org/officeDocument/2006/relationships" xmlns:m="http://schemas.openxmlformats.org/officeDocument/2006/math" xmlns:v="urn:schemas-microsoft-com:vml" xmlns:wp14="http://schemas.microsoft.com/office/word/2010/wordprocessingDrawing" xmlns:wp="http://schemas.openxmlformats.org/drawingml/2006/wordprocessingDrawing" xmlns:w10="urn:schemas-microsoft-com:office:word" xmlns:w="http://schemas.openxmlformats.org/wordprocessingml/2006/main" xmlns:w14="http://schemas.microsoft.com/office/word/2010/wordml" xmlns:w15="http://schemas.microsoft.com/office/word/2012/wordml" xmlns:wpg="http://schemas.microsoft.com/office/word/2010/wordprocessingGroup" xmlns:wpi="http://schemas.microsoft.com/office/word/2010/wordprocessingInk" xmlns:wne="http://schemas.microsoft.com/office/word/2006/wordml" xmlns:wps="http://schemas.microsoft.com/office/word/2010/wordprocessingShape" mc:Ignorable="w14 w15 wp14">
   <w:abstractNum w:abstractNumId="0" w15:restartNumberingAfterBreak="0">
-    <w:nsid w:val="112A1B25"/>
+    <w:nsid w:val="4BA4046D"/>
     <w:multiLevelType w:val="multilevel"/>
-    <w:tmpl w:val="FCFE3ACA"/>
+    <w:tmpl w:val="DEF02716"/>
     <w:lvl w:ilvl="0">
       <w:numFmt w:val="bullet"/>
       <w:lvlText w:val=""/>

--- a/toran_sahu_resume.docx
+++ b/toran_sahu_resume.docx
@@ -18,12 +18,6 @@
         <w:gridCol w:w="3780"/>
       </w:tblGrid>
       <w:tr>
-        <w:tblPrEx>
-          <w:tblCellMar>
-            <w:top w:w="0" w:type="dxa"/>
-            <w:bottom w:w="0" w:type="dxa"/>
-          </w:tblCellMar>
-        </w:tblPrEx>
         <w:trPr>
           <w:trHeight w:val="527"/>
         </w:trPr>
@@ -172,61 +166,89 @@
             </w:pPr>
             <w:r>
               <w:rPr>
-                <w:rStyle w:val="domain"/>
-                <w:rFonts w:eastAsia="Merriweather" w:cs="Arial"/>
-                <w:color w:val="66696A"/>
-                <w:sz w:val="18"/>
-                <w:szCs w:val="18"/>
-                <w:shd w:val="clear" w:color="auto" w:fill="FFFFFF"/>
-              </w:rPr>
-              <w:t>github.com/</w:t>
-            </w:r>
-            <w:r>
-              <w:rPr>
                 <w:rFonts w:eastAsia="Open Sans" w:cs="Arial"/>
                 <w:color w:val="000000"/>
                 <w:sz w:val="18"/>
                 <w:szCs w:val="18"/>
               </w:rPr>
+              <w:fldChar w:fldCharType="begin"/>
+            </w:r>
+            <w:r>
+              <w:rPr>
+                <w:rFonts w:eastAsia="Open Sans" w:cs="Arial"/>
+                <w:color w:val="000000"/>
+                <w:sz w:val="18"/>
+                <w:szCs w:val="18"/>
+              </w:rPr>
+              <w:instrText xml:space="preserve"> HYPERLINK "https://toransahu.github.io" </w:instrText>
+            </w:r>
+            <w:r>
+              <w:rPr>
+                <w:rFonts w:eastAsia="Open Sans" w:cs="Arial"/>
+                <w:color w:val="000000"/>
+                <w:sz w:val="18"/>
+                <w:szCs w:val="18"/>
+              </w:rPr>
+            </w:r>
+            <w:r>
+              <w:rPr>
+                <w:rFonts w:eastAsia="Open Sans" w:cs="Arial"/>
+                <w:color w:val="000000"/>
+                <w:sz w:val="18"/>
+                <w:szCs w:val="18"/>
+              </w:rPr>
+              <w:fldChar w:fldCharType="separate"/>
+            </w:r>
+            <w:r>
+              <w:rPr>
+                <w:rStyle w:val="Hyperlink"/>
+                <w:rFonts w:eastAsia="Open Sans" w:cs="Arial"/>
+                <w:sz w:val="18"/>
+                <w:szCs w:val="18"/>
+              </w:rPr>
               <w:t>toransahu</w:t>
             </w:r>
-          </w:p>
-          <w:p>
-            <w:pPr>
-              <w:spacing w:after="0" w:line="240" w:lineRule="auto"/>
-            </w:pPr>
-            <w:r>
-              <w:rPr>
-                <w:rStyle w:val="domain"/>
-                <w:rFonts w:cs="Arial"/>
-                <w:color w:val="66696A"/>
-                <w:sz w:val="18"/>
-                <w:szCs w:val="18"/>
-                <w:shd w:val="clear" w:color="auto" w:fill="FFFFFF"/>
-              </w:rPr>
-              <w:t>linkedin.com/in/</w:t>
-            </w:r>
-            <w:r>
-              <w:rPr>
-                <w:rStyle w:val="vanity-name"/>
-                <w:rFonts w:cs="Arial"/>
-                <w:color w:val="333333"/>
-                <w:sz w:val="18"/>
-                <w:szCs w:val="18"/>
-                <w:shd w:val="clear" w:color="auto" w:fill="FFFFFF"/>
-              </w:rPr>
-              <w:t>toransahu</w:t>
-            </w:r>
+            <w:r>
+              <w:rPr>
+                <w:rStyle w:val="Hyperlink"/>
+                <w:rFonts w:eastAsia="Open Sans" w:cs="Arial"/>
+                <w:sz w:val="18"/>
+                <w:szCs w:val="18"/>
+              </w:rPr>
+              <w:t>.github.io</w:t>
+            </w:r>
+            <w:r>
+              <w:rPr>
+                <w:rFonts w:eastAsia="Open Sans" w:cs="Arial"/>
+                <w:color w:val="000000"/>
+                <w:sz w:val="18"/>
+                <w:szCs w:val="18"/>
+              </w:rPr>
+              <w:fldChar w:fldCharType="end"/>
+            </w:r>
+            <w:bookmarkStart w:id="0" w:name="_GoBack"/>
+            <w:bookmarkEnd w:id="0"/>
+          </w:p>
+          <w:p>
+            <w:pPr>
+              <w:spacing w:after="0" w:line="240" w:lineRule="auto"/>
+            </w:pPr>
+            <w:hyperlink r:id="rId9" w:history="1">
+              <w:r>
+                <w:rPr>
+                  <w:rStyle w:val="Hyperlink"/>
+                  <w:rFonts w:cs="Arial"/>
+                  <w:sz w:val="18"/>
+                  <w:szCs w:val="18"/>
+                  <w:shd w:val="clear" w:color="auto" w:fill="FFFFFF"/>
+                </w:rPr>
+                <w:t>linkedin.com/in/toransahu</w:t>
+              </w:r>
+            </w:hyperlink>
           </w:p>
         </w:tc>
       </w:tr>
       <w:tr>
-        <w:tblPrEx>
-          <w:tblCellMar>
-            <w:top w:w="0" w:type="dxa"/>
-            <w:bottom w:w="0" w:type="dxa"/>
-          </w:tblCellMar>
-        </w:tblPrEx>
         <w:trPr>
           <w:trHeight w:val="530"/>
         </w:trPr>
@@ -303,12 +325,6 @@
         </w:tc>
       </w:tr>
       <w:tr>
-        <w:tblPrEx>
-          <w:tblCellMar>
-            <w:top w:w="0" w:type="dxa"/>
-            <w:bottom w:w="0" w:type="dxa"/>
-          </w:tblCellMar>
-        </w:tblPrEx>
         <w:trPr>
           <w:trHeight w:val="422"/>
         </w:trPr>
@@ -379,12 +395,6 @@
         </w:tc>
       </w:tr>
       <w:tr>
-        <w:tblPrEx>
-          <w:tblCellMar>
-            <w:top w:w="0" w:type="dxa"/>
-            <w:bottom w:w="0" w:type="dxa"/>
-          </w:tblCellMar>
-        </w:tblPrEx>
         <w:trPr>
           <w:trHeight w:val="458"/>
         </w:trPr>
@@ -468,16 +478,7 @@
                 <w:sz w:val="18"/>
                 <w:szCs w:val="18"/>
               </w:rPr>
-              <w:t>Reduced INTERSPEC to SELERANT data migration activity turnaround time by automating</w:t>
-            </w:r>
-            <w:r>
-              <w:rPr>
-                <w:rFonts w:ascii="Calibri" w:eastAsia="Merriweather" w:hAnsi="Calibri" w:cs="Arial"/>
-                <w:color w:val="666666"/>
-                <w:sz w:val="18"/>
-                <w:szCs w:val="18"/>
-              </w:rPr>
-              <w:t xml:space="preserve"> tasks through PL/SQL procedures.</w:t>
+              <w:t>Reduced INTERSPEC to SELERANT data migration activity turnaround time by automating tasks through PL/SQL procedures.</w:t>
             </w:r>
           </w:p>
           <w:p>
@@ -586,27 +587,12 @@
                 <w:sz w:val="18"/>
                 <w:szCs w:val="18"/>
               </w:rPr>
-              <w:t xml:space="preserve">Python, Java, C, C#, Git, Linux, PL/SQL, SQL, NoSQL, Data Structures, Algorithm, HTML, Django, </w:t>
-            </w:r>
-            <w:r>
-              <w:rPr>
-                <w:rFonts w:eastAsia="Merriweather" w:cs="Arial"/>
-                <w:color w:val="666666"/>
-                <w:sz w:val="18"/>
-                <w:szCs w:val="18"/>
-              </w:rPr>
-              <w:t>MTV, MVC, PLM Tools</w:t>
+              <w:t>Python, Java, C, C#, Git, Linux, PL/SQL, SQL, NoSQL, Data Structures, Algorithm, HTML, Django, MTV, MVC, PLM Tools</w:t>
             </w:r>
           </w:p>
         </w:tc>
       </w:tr>
       <w:tr>
-        <w:tblPrEx>
-          <w:tblCellMar>
-            <w:top w:w="0" w:type="dxa"/>
-            <w:bottom w:w="0" w:type="dxa"/>
-          </w:tblCellMar>
-        </w:tblPrEx>
         <w:trPr>
           <w:trHeight w:val="503"/>
         </w:trPr>
@@ -662,12 +648,6 @@
         </w:tc>
       </w:tr>
       <w:tr>
-        <w:tblPrEx>
-          <w:tblCellMar>
-            <w:top w:w="0" w:type="dxa"/>
-            <w:bottom w:w="0" w:type="dxa"/>
-          </w:tblCellMar>
-        </w:tblPrEx>
         <w:trPr>
           <w:trHeight w:val="557"/>
         </w:trPr>
@@ -775,27 +755,12 @@
                 <w:sz w:val="18"/>
                 <w:szCs w:val="18"/>
               </w:rPr>
-              <w:t xml:space="preserve">Certification awarded in appreciation of quickly </w:t>
-            </w:r>
-            <w:r>
-              <w:rPr>
-                <w:rFonts w:eastAsia="Merriweather" w:cs="Arial"/>
-                <w:color w:val="666666"/>
-                <w:sz w:val="18"/>
-                <w:szCs w:val="18"/>
-              </w:rPr>
-              <w:t>learning INTERSPEC tool, helping the team to build database queries &amp; extraction process, hard-working, and dedicated nature.</w:t>
+              <w:t>Certification awarded in appreciation of quickly learning INTERSPEC tool, helping the team to build database queries &amp; extraction process, hard-working, and dedicated nature.</w:t>
             </w:r>
           </w:p>
         </w:tc>
       </w:tr>
       <w:tr>
-        <w:tblPrEx>
-          <w:tblCellMar>
-            <w:top w:w="0" w:type="dxa"/>
-            <w:bottom w:w="0" w:type="dxa"/>
-          </w:tblCellMar>
-        </w:tblPrEx>
         <w:trPr>
           <w:trHeight w:val="467"/>
         </w:trPr>
@@ -852,12 +817,6 @@
         </w:tc>
       </w:tr>
       <w:tr>
-        <w:tblPrEx>
-          <w:tblCellMar>
-            <w:top w:w="0" w:type="dxa"/>
-            <w:bottom w:w="0" w:type="dxa"/>
-          </w:tblCellMar>
-        </w:tblPrEx>
         <w:trPr>
           <w:trHeight w:val="510"/>
         </w:trPr>
@@ -971,15 +930,7 @@
                 <w:b/>
                 <w:color w:val="000000"/>
               </w:rPr>
-              <w:t xml:space="preserve">Jawahar Navodaya </w:t>
-            </w:r>
-            <w:r>
-              <w:rPr>
-                <w:rFonts w:eastAsia="Merriweather" w:cs="Arial"/>
-                <w:b/>
-                <w:color w:val="000000"/>
-              </w:rPr>
-              <w:t>Vidyalaya</w:t>
+              <w:t>Jawahar Navodaya Vidyalaya</w:t>
             </w:r>
             <w:r>
               <w:rPr>
@@ -1151,12 +1102,6 @@
         </w:tc>
       </w:tr>
       <w:tr>
-        <w:tblPrEx>
-          <w:tblCellMar>
-            <w:top w:w="0" w:type="dxa"/>
-            <w:bottom w:w="0" w:type="dxa"/>
-          </w:tblCellMar>
-        </w:tblPrEx>
         <w:trPr>
           <w:trHeight w:val="368"/>
         </w:trPr>
@@ -1212,12 +1157,6 @@
         </w:tc>
       </w:tr>
       <w:tr>
-        <w:tblPrEx>
-          <w:tblCellMar>
-            <w:top w:w="0" w:type="dxa"/>
-            <w:bottom w:w="0" w:type="dxa"/>
-          </w:tblCellMar>
-        </w:tblPrEx>
         <w:trPr>
           <w:trHeight w:val="260"/>
         </w:trPr>
@@ -1267,12 +1206,6 @@
         </w:tc>
       </w:tr>
       <w:tr>
-        <w:tblPrEx>
-          <w:tblCellMar>
-            <w:top w:w="0" w:type="dxa"/>
-            <w:bottom w:w="0" w:type="dxa"/>
-          </w:tblCellMar>
-        </w:tblPrEx>
         <w:trPr>
           <w:trHeight w:val="885"/>
         </w:trPr>
@@ -1317,12 +1250,6 @@
         </w:tc>
       </w:tr>
       <w:tr>
-        <w:tblPrEx>
-          <w:tblCellMar>
-            <w:top w:w="0" w:type="dxa"/>
-            <w:bottom w:w="0" w:type="dxa"/>
-          </w:tblCellMar>
-        </w:tblPrEx>
         <w:trPr>
           <w:trHeight w:val="495"/>
         </w:trPr>
@@ -1379,12 +1306,6 @@
         </w:tc>
       </w:tr>
       <w:tr>
-        <w:tblPrEx>
-          <w:tblCellMar>
-            <w:top w:w="0" w:type="dxa"/>
-            <w:bottom w:w="0" w:type="dxa"/>
-          </w:tblCellMar>
-        </w:tblPrEx>
         <w:trPr>
           <w:trHeight w:val="7873"/>
         </w:trPr>
@@ -1452,16 +1373,7 @@
                 <w:sz w:val="16"/>
                 <w:szCs w:val="16"/>
               </w:rPr>
-              <w:t xml:space="preserve">OCT </w:t>
-            </w:r>
-            <w:r>
-              <w:rPr>
-                <w:rFonts w:ascii="Calibri" w:eastAsia="Open Sans" w:hAnsi="Calibri" w:cs="Arial"/>
-                <w:color w:val="666666"/>
-                <w:sz w:val="16"/>
-                <w:szCs w:val="16"/>
-              </w:rPr>
-              <w:t>2016 – PRESENT</w:t>
+              <w:t>OCT 2016 – PRESENT</w:t>
             </w:r>
           </w:p>
           <w:p>
@@ -1539,16 +1451,7 @@
                 <w:sz w:val="18"/>
                 <w:szCs w:val="18"/>
               </w:rPr>
-              <w:t xml:space="preserve">Responsibility: Requirement gathering, analysis, </w:t>
-            </w:r>
-            <w:r>
-              <w:rPr>
-                <w:rFonts w:eastAsia="Merriweather" w:cs="Arial"/>
-                <w:color w:val="666666"/>
-                <w:sz w:val="18"/>
-                <w:szCs w:val="18"/>
-              </w:rPr>
-              <w:t>design, development (ETL), testing, client communication, team management</w:t>
+              <w:t>Responsibility: Requirement gathering, analysis, design, development (ETL), testing, client communication, team management</w:t>
             </w:r>
           </w:p>
           <w:p>
@@ -1680,16 +1583,7 @@
                 <w:sz w:val="18"/>
                 <w:szCs w:val="18"/>
               </w:rPr>
-              <w:t>Activiti</w:t>
-            </w:r>
-            <w:r>
-              <w:rPr>
-                <w:rFonts w:eastAsia="Merriweather" w:cs="Arial"/>
-                <w:color w:val="666666"/>
-                <w:sz w:val="18"/>
-                <w:szCs w:val="18"/>
-              </w:rPr>
-              <w:t>es: Extraction, Transformation, and Migration followed by Retirement</w:t>
+              <w:t>Activities: Extraction, Transformation, and Migration followed by Retirement</w:t>
             </w:r>
           </w:p>
           <w:p>
@@ -1827,16 +1721,7 @@
                 <w:sz w:val="18"/>
                 <w:szCs w:val="18"/>
               </w:rPr>
-              <w:t>An Applica</w:t>
-            </w:r>
-            <w:r>
-              <w:rPr>
-                <w:rFonts w:eastAsia="Merriweather" w:cs="Arial"/>
-                <w:color w:val="666666"/>
-                <w:sz w:val="18"/>
-                <w:szCs w:val="18"/>
-              </w:rPr>
-              <w:t>tion Software for attribute prediction of the data present in Excel file with minimal error estimation using regression clustering.</w:t>
+              <w:t>An Application Software for attribute prediction of the data present in Excel file with minimal error estimation using regression clustering.</w:t>
             </w:r>
           </w:p>
           <w:p>
@@ -1964,6 +1849,7 @@
               </w:rPr>
               <w:t xml:space="preserve">, </w:t>
             </w:r>
+            <w:proofErr w:type="spellStart"/>
             <w:r>
               <w:rPr>
                 <w:rFonts w:eastAsia="Merriweather" w:cs="Arial"/>
@@ -1973,8 +1859,7 @@
               </w:rPr>
               <w:t>XlsxWriter</w:t>
             </w:r>
-            <w:bookmarkStart w:id="0" w:name="_GoBack"/>
-            <w:bookmarkEnd w:id="0"/>
+            <w:proofErr w:type="spellEnd"/>
             <w:r>
               <w:rPr>
                 <w:rFonts w:eastAsia="Merriweather" w:cs="Arial"/>
@@ -2030,15 +1915,7 @@
                 <w:i/>
                 <w:color w:val="000000"/>
               </w:rPr>
-              <w:t>NIT, Rai</w:t>
-            </w:r>
-            <w:r>
-              <w:rPr>
-                <w:rFonts w:eastAsia="Merriweather" w:cs="Arial"/>
-                <w:i/>
-                <w:color w:val="000000"/>
-              </w:rPr>
-              <w:t>pur</w:t>
+              <w:t>NIT, Raipur</w:t>
             </w:r>
           </w:p>
           <w:p>
@@ -2211,16 +2088,7 @@
                 <w:sz w:val="18"/>
                 <w:szCs w:val="18"/>
               </w:rPr>
-              <w:t xml:space="preserve">An </w:t>
-            </w:r>
-            <w:r>
-              <w:rPr>
-                <w:rFonts w:eastAsia="Merriweather" w:cs="Arial"/>
-                <w:color w:val="666666"/>
-                <w:sz w:val="18"/>
-                <w:szCs w:val="18"/>
-              </w:rPr>
-              <w:t>Application Software made in Java2 to manage the college library system.</w:t>
+              <w:t>An Application Software made in Java2 to manage the college library system.</w:t>
             </w:r>
           </w:p>
           <w:p>
@@ -2278,8 +2146,8 @@
       </w:pPr>
     </w:p>
     <w:sectPr>
-      <w:headerReference w:type="default" r:id="rId9"/>
-      <w:footerReference w:type="default" r:id="rId10"/>
+      <w:headerReference w:type="default" r:id="rId10"/>
+      <w:footerReference w:type="default" r:id="rId11"/>
       <w:pgSz w:w="11907" w:h="16839"/>
       <w:pgMar w:top="284" w:right="1440" w:bottom="549" w:left="1440" w:header="144" w:footer="201" w:gutter="0"/>
       <w:cols w:space="720"/>
@@ -2361,7 +2229,7 @@
         <w:sz w:val="16"/>
         <w:szCs w:val="16"/>
       </w:rPr>
-      <w:t>October 23, 2017</w:t>
+      <w:t>October 24, 2017</w:t>
     </w:r>
     <w:r>
       <w:rPr>

--- a/toran_sahu_resume.docx
+++ b/toran_sahu_resume.docx
@@ -11,20 +11,25 @@
           <w:left w:w="10" w:type="dxa"/>
           <w:right w:w="10" w:type="dxa"/>
         </w:tblCellMar>
-        <w:tblLook w:val="04A0" w:firstRow="1" w:lastRow="0" w:firstColumn="1" w:lastColumn="0" w:noHBand="0" w:noVBand="1"/>
+        <w:tblLook w:val="0000" w:firstRow="0" w:lastRow="0" w:firstColumn="0" w:lastColumn="0" w:noHBand="0" w:noVBand="0"/>
       </w:tblPr>
       <w:tblGrid>
         <w:gridCol w:w="7290"/>
         <w:gridCol w:w="3780"/>
       </w:tblGrid>
       <w:tr>
+        <w:tblPrEx>
+          <w:tblCellMar>
+            <w:top w:w="0" w:type="dxa"/>
+            <w:bottom w:w="0" w:type="dxa"/>
+          </w:tblCellMar>
+        </w:tblPrEx>
         <w:trPr>
           <w:trHeight w:val="527"/>
         </w:trPr>
         <w:tc>
           <w:tcPr>
             <w:tcW w:w="7290" w:type="dxa"/>
-            <w:shd w:val="clear" w:color="auto" w:fill="auto"/>
             <w:tcMar>
               <w:top w:w="0" w:type="dxa"/>
               <w:left w:w="108" w:type="dxa"/>
@@ -70,7 +75,6 @@
           <w:tcPr>
             <w:tcW w:w="3780" w:type="dxa"/>
             <w:vMerge w:val="restart"/>
-            <w:shd w:val="clear" w:color="auto" w:fill="auto"/>
             <w:tcMar>
               <w:top w:w="0" w:type="dxa"/>
               <w:left w:w="108" w:type="dxa"/>
@@ -78,6 +82,24 @@
               <w:right w:w="108" w:type="dxa"/>
             </w:tcMar>
           </w:tcPr>
+          <w:p>
+            <w:pPr>
+              <w:pBdr>
+                <w:top w:val="single" w:sz="4" w:space="1" w:color="FFFFFF"/>
+                <w:left w:val="single" w:sz="4" w:space="1" w:color="FFFFFF"/>
+                <w:bottom w:val="single" w:sz="4" w:space="1" w:color="FFFFFF"/>
+                <w:right w:val="single" w:sz="4" w:space="1" w:color="FFFFFF"/>
+              </w:pBdr>
+              <w:spacing w:after="0" w:line="276" w:lineRule="auto"/>
+              <w:rPr>
+                <w:rFonts w:eastAsia="Open Sans" w:cs="Arial"/>
+                <w:b/>
+                <w:color w:val="000000"/>
+                <w:sz w:val="18"/>
+                <w:szCs w:val="18"/>
+              </w:rPr>
+            </w:pPr>
+          </w:p>
           <w:p>
             <w:pPr>
               <w:pBdr>
@@ -141,121 +163,95 @@
               <w:spacing w:after="0" w:line="276" w:lineRule="auto"/>
             </w:pPr>
             <w:hyperlink r:id="rId8" w:history="1">
+              <w:proofErr w:type="gramStart"/>
               <w:r>
                 <w:rPr>
-                  <w:rStyle w:val="Hyperlink"/>
                   <w:rFonts w:eastAsia="Open Sans" w:cs="Arial"/>
                   <w:color w:val="000000"/>
                   <w:sz w:val="18"/>
                   <w:szCs w:val="18"/>
-                  <w:u w:val="none"/>
                 </w:rPr>
-                <w:t>toransahooooo@gmail.com</w:t>
+                <w:t>toransah</w:t>
               </w:r>
+              <w:bookmarkStart w:id="0" w:name="_GoBack"/>
+              <w:bookmarkEnd w:id="0"/>
+              <w:r>
+                <w:rPr>
+                  <w:rFonts w:eastAsia="Open Sans" w:cs="Arial"/>
+                  <w:color w:val="000000"/>
+                  <w:sz w:val="18"/>
+                  <w:szCs w:val="18"/>
+                </w:rPr>
+                <w:t>u</w:t>
+              </w:r>
+              <w:proofErr w:type="gramEnd"/>
             </w:hyperlink>
-          </w:p>
-          <w:p>
-            <w:pPr>
-              <w:pBdr>
-                <w:top w:val="single" w:sz="4" w:space="1" w:color="FFFFFF"/>
-                <w:left w:val="single" w:sz="4" w:space="1" w:color="FFFFFF"/>
-                <w:bottom w:val="single" w:sz="4" w:space="1" w:color="FFFFFF"/>
-                <w:right w:val="single" w:sz="4" w:space="1" w:color="FFFFFF"/>
-              </w:pBdr>
-              <w:spacing w:after="0" w:line="276" w:lineRule="auto"/>
-            </w:pPr>
-            <w:r>
-              <w:rPr>
-                <w:rFonts w:eastAsia="Open Sans" w:cs="Arial"/>
-                <w:color w:val="000000"/>
-                <w:sz w:val="18"/>
-                <w:szCs w:val="18"/>
-              </w:rPr>
-              <w:fldChar w:fldCharType="begin"/>
-            </w:r>
-            <w:r>
-              <w:rPr>
-                <w:rFonts w:eastAsia="Open Sans" w:cs="Arial"/>
-                <w:color w:val="000000"/>
-                <w:sz w:val="18"/>
-                <w:szCs w:val="18"/>
-              </w:rPr>
-              <w:instrText xml:space="preserve"> HYPERLINK "https://toransahu.github.io" </w:instrText>
-            </w:r>
-            <w:r>
-              <w:rPr>
-                <w:rFonts w:eastAsia="Open Sans" w:cs="Arial"/>
-                <w:color w:val="000000"/>
-                <w:sz w:val="18"/>
-                <w:szCs w:val="18"/>
-              </w:rPr>
-            </w:r>
-            <w:r>
-              <w:rPr>
-                <w:rFonts w:eastAsia="Open Sans" w:cs="Arial"/>
-                <w:color w:val="000000"/>
-                <w:sz w:val="18"/>
-                <w:szCs w:val="18"/>
-              </w:rPr>
-              <w:fldChar w:fldCharType="separate"/>
-            </w:r>
-            <w:r>
-              <w:rPr>
-                <w:rStyle w:val="Hyperlink"/>
-                <w:rFonts w:eastAsia="Open Sans" w:cs="Arial"/>
-                <w:sz w:val="18"/>
-                <w:szCs w:val="18"/>
-              </w:rPr>
-              <w:t>toransahu</w:t>
-            </w:r>
-            <w:r>
-              <w:rPr>
-                <w:rStyle w:val="Hyperlink"/>
-                <w:rFonts w:eastAsia="Open Sans" w:cs="Arial"/>
-                <w:sz w:val="18"/>
-                <w:szCs w:val="18"/>
-              </w:rPr>
-              <w:t>.github.io</w:t>
-            </w:r>
-            <w:r>
-              <w:rPr>
-                <w:rFonts w:eastAsia="Open Sans" w:cs="Arial"/>
-                <w:color w:val="000000"/>
-                <w:sz w:val="18"/>
-                <w:szCs w:val="18"/>
-              </w:rPr>
-              <w:fldChar w:fldCharType="end"/>
-            </w:r>
-            <w:bookmarkStart w:id="0" w:name="_GoBack"/>
-            <w:bookmarkEnd w:id="0"/>
-          </w:p>
-          <w:p>
-            <w:pPr>
-              <w:spacing w:after="0" w:line="240" w:lineRule="auto"/>
-            </w:pPr>
             <w:hyperlink r:id="rId9" w:history="1">
               <w:r>
                 <w:rPr>
-                  <w:rStyle w:val="Hyperlink"/>
+                  <w:rFonts w:eastAsia="Open Sans" w:cs="Arial"/>
+                  <w:color w:val="000000"/>
+                  <w:sz w:val="18"/>
+                  <w:szCs w:val="18"/>
+                </w:rPr>
+                <w:t>.</w:t>
+              </w:r>
+            </w:hyperlink>
+            <w:hyperlink r:id="rId10" w:history="1">
+              <w:r>
+                <w:rPr>
+                  <w:rFonts w:eastAsia="Open Sans" w:cs="Arial"/>
+                  <w:color w:val="000000"/>
+                  <w:sz w:val="18"/>
+                  <w:szCs w:val="18"/>
+                </w:rPr>
+                <w:t>github.io</w:t>
+              </w:r>
+            </w:hyperlink>
+          </w:p>
+          <w:p>
+            <w:pPr>
+              <w:spacing w:after="0" w:line="240" w:lineRule="auto"/>
+            </w:pPr>
+            <w:hyperlink r:id="rId11" w:history="1">
+              <w:r>
+                <w:rPr>
+                  <w:rStyle w:val="domain"/>
+                  <w:sz w:val="18"/>
+                  <w:szCs w:val="18"/>
+                </w:rPr>
+                <w:t>linkedin.com/in/</w:t>
+              </w:r>
+            </w:hyperlink>
+            <w:hyperlink r:id="rId12" w:history="1">
+              <w:r>
+                <w:rPr>
+                  <w:rStyle w:val="vanity-name"/>
                   <w:rFonts w:cs="Arial"/>
+                  <w:color w:val="333333"/>
                   <w:sz w:val="18"/>
                   <w:szCs w:val="18"/>
                   <w:shd w:val="clear" w:color="auto" w:fill="FFFFFF"/>
                 </w:rPr>
-                <w:t>linkedin.com/in/toransahu</w:t>
+                <w:t>toransahu</w:t>
               </w:r>
             </w:hyperlink>
           </w:p>
         </w:tc>
       </w:tr>
       <w:tr>
+        <w:tblPrEx>
+          <w:tblCellMar>
+            <w:top w:w="0" w:type="dxa"/>
+            <w:bottom w:w="0" w:type="dxa"/>
+          </w:tblCellMar>
+        </w:tblPrEx>
         <w:trPr>
           <w:trHeight w:val="530"/>
         </w:trPr>
         <w:tc>
           <w:tcPr>
             <w:tcW w:w="7290" w:type="dxa"/>
-            <w:shd w:val="clear" w:color="auto" w:fill="auto"/>
             <w:tcMar>
               <w:top w:w="0" w:type="dxa"/>
               <w:left w:w="108" w:type="dxa"/>
@@ -301,7 +297,7 @@
                 <w:sz w:val="18"/>
                 <w:szCs w:val="18"/>
               </w:rPr>
-              <w:t>B. Tech. (CSE) NIT, Raipur</w:t>
+              <w:t xml:space="preserve"> B. Tech. (CSE) NIT, Raipur</w:t>
             </w:r>
           </w:p>
         </w:tc>
@@ -309,7 +305,6 @@
           <w:tcPr>
             <w:tcW w:w="3780" w:type="dxa"/>
             <w:vMerge/>
-            <w:shd w:val="clear" w:color="auto" w:fill="auto"/>
             <w:tcMar>
               <w:top w:w="0" w:type="dxa"/>
               <w:left w:w="108" w:type="dxa"/>
@@ -325,13 +320,18 @@
         </w:tc>
       </w:tr>
       <w:tr>
+        <w:tblPrEx>
+          <w:tblCellMar>
+            <w:top w:w="0" w:type="dxa"/>
+            <w:bottom w:w="0" w:type="dxa"/>
+          </w:tblCellMar>
+        </w:tblPrEx>
         <w:trPr>
           <w:trHeight w:val="422"/>
         </w:trPr>
         <w:tc>
           <w:tcPr>
             <w:tcW w:w="7290" w:type="dxa"/>
-            <w:shd w:val="clear" w:color="auto" w:fill="auto"/>
             <w:tcMar>
               <w:top w:w="0" w:type="dxa"/>
               <w:left w:w="108" w:type="dxa"/>
@@ -364,7 +364,6 @@
         <w:tc>
           <w:tcPr>
             <w:tcW w:w="3780" w:type="dxa"/>
-            <w:shd w:val="clear" w:color="auto" w:fill="auto"/>
             <w:tcMar>
               <w:top w:w="0" w:type="dxa"/>
               <w:left w:w="108" w:type="dxa"/>
@@ -395,6 +394,12 @@
         </w:tc>
       </w:tr>
       <w:tr>
+        <w:tblPrEx>
+          <w:tblCellMar>
+            <w:top w:w="0" w:type="dxa"/>
+            <w:bottom w:w="0" w:type="dxa"/>
+          </w:tblCellMar>
+        </w:tblPrEx>
         <w:trPr>
           <w:trHeight w:val="458"/>
         </w:trPr>
@@ -402,7 +407,6 @@
           <w:tcPr>
             <w:tcW w:w="7290" w:type="dxa"/>
             <w:vMerge w:val="restart"/>
-            <w:shd w:val="clear" w:color="auto" w:fill="auto"/>
             <w:tcMar>
               <w:top w:w="0" w:type="dxa"/>
               <w:left w:w="108" w:type="dxa"/>
@@ -457,7 +461,16 @@
                 <w:sz w:val="16"/>
                 <w:szCs w:val="16"/>
               </w:rPr>
-              <w:t>JULY 2017 – PRESENT</w:t>
+              <w:t xml:space="preserve">JULY 2017 </w:t>
+            </w:r>
+            <w:r>
+              <w:rPr>
+                <w:rFonts w:ascii="Calibri" w:eastAsia="Open Sans" w:hAnsi="Calibri" w:cs="Arial"/>
+                <w:color w:val="666666"/>
+                <w:sz w:val="16"/>
+                <w:szCs w:val="16"/>
+              </w:rPr>
+              <w:t>– PRESENT</w:t>
             </w:r>
           </w:p>
           <w:p>
@@ -484,14 +497,6 @@
           <w:p>
             <w:pPr>
               <w:spacing w:after="0" w:line="240" w:lineRule="auto"/>
-              <w:rPr>
-                <w:rFonts w:cs="Arial"/>
-              </w:rPr>
-            </w:pPr>
-          </w:p>
-          <w:p>
-            <w:pPr>
-              <w:spacing w:after="0" w:line="240" w:lineRule="auto"/>
             </w:pPr>
             <w:r>
               <w:rPr>
@@ -542,6 +547,57 @@
                 <w:szCs w:val="16"/>
               </w:rPr>
               <w:t>JUNE 2015 – JUNE 2017</w:t>
+            </w:r>
+          </w:p>
+          <w:p>
+            <w:pPr>
+              <w:spacing w:after="0" w:line="240" w:lineRule="auto"/>
+              <w:rPr>
+                <w:rFonts w:eastAsia="Open Sans" w:cs="Arial"/>
+                <w:color w:val="666666"/>
+                <w:sz w:val="16"/>
+                <w:szCs w:val="16"/>
+              </w:rPr>
+            </w:pPr>
+            <w:r>
+              <w:rPr>
+                <w:rFonts w:eastAsia="Merriweather"/>
+                <w:sz w:val="18"/>
+                <w:szCs w:val="18"/>
+              </w:rPr>
+              <w:t>Enriched</w:t>
+            </w:r>
+            <w:r>
+              <w:rPr>
+                <w:rFonts w:eastAsia="Merriweather"/>
+                <w:sz w:val="18"/>
+                <w:szCs w:val="18"/>
+              </w:rPr>
+              <w:t xml:space="preserve"> user-experience </w:t>
+            </w:r>
+            <w:r>
+              <w:rPr>
+                <w:rFonts w:eastAsia="Merriweather"/>
+                <w:sz w:val="18"/>
+                <w:szCs w:val="18"/>
+              </w:rPr>
+              <w:t xml:space="preserve">by enhancing </w:t>
+            </w:r>
+            <w:r>
+              <w:rPr>
+                <w:rFonts w:eastAsia="Merriweather"/>
+                <w:sz w:val="18"/>
+                <w:szCs w:val="18"/>
+              </w:rPr>
+              <w:t xml:space="preserve">the existing features of the </w:t>
+            </w:r>
+            <w:r>
+              <w:rPr>
+                <w:rFonts w:eastAsia="Merriweather"/>
+                <w:sz w:val="18"/>
+                <w:szCs w:val="18"/>
+              </w:rPr>
+              <w:t>application.</w:t>
             </w:r>
           </w:p>
           <w:p>
@@ -562,7 +618,6 @@
         <w:tc>
           <w:tcPr>
             <w:tcW w:w="3780" w:type="dxa"/>
-            <w:shd w:val="clear" w:color="auto" w:fill="auto"/>
             <w:tcMar>
               <w:top w:w="0" w:type="dxa"/>
               <w:left w:w="108" w:type="dxa"/>
@@ -593,6 +648,12 @@
         </w:tc>
       </w:tr>
       <w:tr>
+        <w:tblPrEx>
+          <w:tblCellMar>
+            <w:top w:w="0" w:type="dxa"/>
+            <w:bottom w:w="0" w:type="dxa"/>
+          </w:tblCellMar>
+        </w:tblPrEx>
         <w:trPr>
           <w:trHeight w:val="503"/>
         </w:trPr>
@@ -600,7 +661,6 @@
           <w:tcPr>
             <w:tcW w:w="7290" w:type="dxa"/>
             <w:vMerge/>
-            <w:shd w:val="clear" w:color="auto" w:fill="auto"/>
             <w:tcMar>
               <w:top w:w="0" w:type="dxa"/>
               <w:left w:w="108" w:type="dxa"/>
@@ -617,7 +677,6 @@
         <w:tc>
           <w:tcPr>
             <w:tcW w:w="3780" w:type="dxa"/>
-            <w:shd w:val="clear" w:color="auto" w:fill="auto"/>
             <w:tcMar>
               <w:top w:w="0" w:type="dxa"/>
               <w:left w:w="108" w:type="dxa"/>
@@ -648,6 +707,12 @@
         </w:tc>
       </w:tr>
       <w:tr>
+        <w:tblPrEx>
+          <w:tblCellMar>
+            <w:top w:w="0" w:type="dxa"/>
+            <w:bottom w:w="0" w:type="dxa"/>
+          </w:tblCellMar>
+        </w:tblPrEx>
         <w:trPr>
           <w:trHeight w:val="557"/>
         </w:trPr>
@@ -655,7 +720,6 @@
           <w:tcPr>
             <w:tcW w:w="7290" w:type="dxa"/>
             <w:vMerge/>
-            <w:shd w:val="clear" w:color="auto" w:fill="auto"/>
             <w:tcMar>
               <w:top w:w="0" w:type="dxa"/>
               <w:left w:w="108" w:type="dxa"/>
@@ -673,7 +737,6 @@
           <w:tcPr>
             <w:tcW w:w="3780" w:type="dxa"/>
             <w:vMerge w:val="restart"/>
-            <w:shd w:val="clear" w:color="auto" w:fill="auto"/>
             <w:tcMar>
               <w:top w:w="0" w:type="dxa"/>
               <w:left w:w="108" w:type="dxa"/>
@@ -755,19 +818,33 @@
                 <w:sz w:val="18"/>
                 <w:szCs w:val="18"/>
               </w:rPr>
-              <w:t>Certification awarded in appreciation of quickly learning INTERSPEC tool, helping the team to build database queries &amp; extraction process, hard-working, and dedicated nature.</w:t>
+              <w:t>Certification awarded in appreciation of quickly learning INTERSPEC tool, helping the team to build database queries &amp; ex</w:t>
+            </w:r>
+            <w:r>
+              <w:rPr>
+                <w:rFonts w:eastAsia="Merriweather" w:cs="Arial"/>
+                <w:color w:val="666666"/>
+                <w:sz w:val="18"/>
+                <w:szCs w:val="18"/>
+              </w:rPr>
+              <w:t>traction process, hard-working, and dedicated nature.</w:t>
             </w:r>
           </w:p>
         </w:tc>
       </w:tr>
       <w:tr>
+        <w:tblPrEx>
+          <w:tblCellMar>
+            <w:top w:w="0" w:type="dxa"/>
+            <w:bottom w:w="0" w:type="dxa"/>
+          </w:tblCellMar>
+        </w:tblPrEx>
         <w:trPr>
           <w:trHeight w:val="467"/>
         </w:trPr>
         <w:tc>
           <w:tcPr>
             <w:tcW w:w="7290" w:type="dxa"/>
-            <w:shd w:val="clear" w:color="auto" w:fill="auto"/>
             <w:tcMar>
               <w:top w:w="0" w:type="dxa"/>
               <w:left w:w="108" w:type="dxa"/>
@@ -801,7 +878,6 @@
           <w:tcPr>
             <w:tcW w:w="3780" w:type="dxa"/>
             <w:vMerge/>
-            <w:shd w:val="clear" w:color="auto" w:fill="auto"/>
             <w:tcMar>
               <w:top w:w="0" w:type="dxa"/>
               <w:left w:w="108" w:type="dxa"/>
@@ -817,6 +893,12 @@
         </w:tc>
       </w:tr>
       <w:tr>
+        <w:tblPrEx>
+          <w:tblCellMar>
+            <w:top w:w="0" w:type="dxa"/>
+            <w:bottom w:w="0" w:type="dxa"/>
+          </w:tblCellMar>
+        </w:tblPrEx>
         <w:trPr>
           <w:trHeight w:val="510"/>
         </w:trPr>
@@ -824,7 +906,6 @@
           <w:tcPr>
             <w:tcW w:w="7290" w:type="dxa"/>
             <w:vMerge w:val="restart"/>
-            <w:shd w:val="clear" w:color="auto" w:fill="auto"/>
             <w:tcMar>
               <w:top w:w="0" w:type="dxa"/>
               <w:left w:w="108" w:type="dxa"/>
@@ -915,14 +996,6 @@
           <w:p>
             <w:pPr>
               <w:spacing w:after="0" w:line="240" w:lineRule="auto"/>
-              <w:rPr>
-                <w:rFonts w:cs="Arial"/>
-              </w:rPr>
-            </w:pPr>
-          </w:p>
-          <w:p>
-            <w:pPr>
-              <w:spacing w:after="0" w:line="240" w:lineRule="auto"/>
             </w:pPr>
             <w:r>
               <w:rPr>
@@ -998,17 +1071,6 @@
           <w:p>
             <w:pPr>
               <w:spacing w:after="0" w:line="240" w:lineRule="auto"/>
-              <w:rPr>
-                <w:rFonts w:eastAsia="Merriweather" w:cs="Arial"/>
-                <w:color w:val="666666"/>
-                <w:sz w:val="18"/>
-                <w:szCs w:val="18"/>
-              </w:rPr>
-            </w:pPr>
-          </w:p>
-          <w:p>
-            <w:pPr>
-              <w:spacing w:after="0" w:line="240" w:lineRule="auto"/>
             </w:pPr>
             <w:r>
               <w:rPr>
@@ -1016,7 +1078,15 @@
                 <w:b/>
                 <w:color w:val="000000"/>
               </w:rPr>
-              <w:t>Jawahar Navodaya Vidyalaya</w:t>
+              <w:t xml:space="preserve">Jawahar </w:t>
+            </w:r>
+            <w:r>
+              <w:rPr>
+                <w:rFonts w:eastAsia="Merriweather" w:cs="Arial"/>
+                <w:b/>
+                <w:color w:val="000000"/>
+              </w:rPr>
+              <w:t>Navodaya Vidyalaya</w:t>
             </w:r>
             <w:r>
               <w:rPr>
@@ -1086,7 +1156,6 @@
           <w:tcPr>
             <w:tcW w:w="3780" w:type="dxa"/>
             <w:vMerge/>
-            <w:shd w:val="clear" w:color="auto" w:fill="auto"/>
             <w:tcMar>
               <w:top w:w="0" w:type="dxa"/>
               <w:left w:w="108" w:type="dxa"/>
@@ -1102,6 +1171,12 @@
         </w:tc>
       </w:tr>
       <w:tr>
+        <w:tblPrEx>
+          <w:tblCellMar>
+            <w:top w:w="0" w:type="dxa"/>
+            <w:bottom w:w="0" w:type="dxa"/>
+          </w:tblCellMar>
+        </w:tblPrEx>
         <w:trPr>
           <w:trHeight w:val="368"/>
         </w:trPr>
@@ -1109,7 +1184,6 @@
           <w:tcPr>
             <w:tcW w:w="7290" w:type="dxa"/>
             <w:vMerge/>
-            <w:shd w:val="clear" w:color="auto" w:fill="auto"/>
             <w:tcMar>
               <w:top w:w="0" w:type="dxa"/>
               <w:left w:w="108" w:type="dxa"/>
@@ -1126,7 +1200,6 @@
         <w:tc>
           <w:tcPr>
             <w:tcW w:w="3780" w:type="dxa"/>
-            <w:shd w:val="clear" w:color="auto" w:fill="auto"/>
             <w:tcMar>
               <w:top w:w="0" w:type="dxa"/>
               <w:left w:w="108" w:type="dxa"/>
@@ -1157,6 +1230,12 @@
         </w:tc>
       </w:tr>
       <w:tr>
+        <w:tblPrEx>
+          <w:tblCellMar>
+            <w:top w:w="0" w:type="dxa"/>
+            <w:bottom w:w="0" w:type="dxa"/>
+          </w:tblCellMar>
+        </w:tblPrEx>
         <w:trPr>
           <w:trHeight w:val="260"/>
         </w:trPr>
@@ -1164,7 +1243,6 @@
           <w:tcPr>
             <w:tcW w:w="7290" w:type="dxa"/>
             <w:vMerge/>
-            <w:shd w:val="clear" w:color="auto" w:fill="auto"/>
             <w:tcMar>
               <w:top w:w="0" w:type="dxa"/>
               <w:left w:w="108" w:type="dxa"/>
@@ -1181,7 +1259,6 @@
         <w:tc>
           <w:tcPr>
             <w:tcW w:w="3780" w:type="dxa"/>
-            <w:shd w:val="clear" w:color="auto" w:fill="auto"/>
             <w:tcMar>
               <w:top w:w="0" w:type="dxa"/>
               <w:left w:w="108" w:type="dxa"/>
@@ -1206,14 +1283,19 @@
         </w:tc>
       </w:tr>
       <w:tr>
+        <w:tblPrEx>
+          <w:tblCellMar>
+            <w:top w:w="0" w:type="dxa"/>
+            <w:bottom w:w="0" w:type="dxa"/>
+          </w:tblCellMar>
+        </w:tblPrEx>
         <w:trPr>
-          <w:trHeight w:val="885"/>
+          <w:trHeight w:val="436"/>
         </w:trPr>
         <w:tc>
           <w:tcPr>
             <w:tcW w:w="7290" w:type="dxa"/>
             <w:vMerge/>
-            <w:shd w:val="clear" w:color="auto" w:fill="auto"/>
             <w:tcMar>
               <w:top w:w="0" w:type="dxa"/>
               <w:left w:w="108" w:type="dxa"/>
@@ -1231,7 +1313,6 @@
           <w:tcPr>
             <w:tcW w:w="3780" w:type="dxa"/>
             <w:vMerge w:val="restart"/>
-            <w:shd w:val="clear" w:color="auto" w:fill="auto"/>
             <w:tcMar>
               <w:top w:w="0" w:type="dxa"/>
               <w:left w:w="108" w:type="dxa"/>
@@ -1250,13 +1331,18 @@
         </w:tc>
       </w:tr>
       <w:tr>
+        <w:tblPrEx>
+          <w:tblCellMar>
+            <w:top w:w="0" w:type="dxa"/>
+            <w:bottom w:w="0" w:type="dxa"/>
+          </w:tblCellMar>
+        </w:tblPrEx>
         <w:trPr>
           <w:trHeight w:val="495"/>
         </w:trPr>
         <w:tc>
           <w:tcPr>
             <w:tcW w:w="7290" w:type="dxa"/>
-            <w:shd w:val="clear" w:color="auto" w:fill="auto"/>
             <w:tcMar>
               <w:top w:w="0" w:type="dxa"/>
               <w:left w:w="108" w:type="dxa"/>
@@ -1290,7 +1376,6 @@
           <w:tcPr>
             <w:tcW w:w="3780" w:type="dxa"/>
             <w:vMerge/>
-            <w:shd w:val="clear" w:color="auto" w:fill="auto"/>
             <w:tcMar>
               <w:top w:w="0" w:type="dxa"/>
               <w:left w:w="108" w:type="dxa"/>
@@ -1306,13 +1391,18 @@
         </w:tc>
       </w:tr>
       <w:tr>
+        <w:tblPrEx>
+          <w:tblCellMar>
+            <w:top w:w="0" w:type="dxa"/>
+            <w:bottom w:w="0" w:type="dxa"/>
+          </w:tblCellMar>
+        </w:tblPrEx>
         <w:trPr>
           <w:trHeight w:val="7873"/>
         </w:trPr>
         <w:tc>
           <w:tcPr>
             <w:tcW w:w="7290" w:type="dxa"/>
-            <w:shd w:val="clear" w:color="auto" w:fill="auto"/>
             <w:tcMar>
               <w:top w:w="0" w:type="dxa"/>
               <w:left w:w="108" w:type="dxa"/>
@@ -1373,7 +1463,7 @@
                 <w:sz w:val="16"/>
                 <w:szCs w:val="16"/>
               </w:rPr>
-              <w:t>OCT 2016 – PRESENT</w:t>
+              <w:t>JUN 2017 – OCT 2017</w:t>
             </w:r>
           </w:p>
           <w:p>
@@ -1483,17 +1573,6 @@
           <w:p>
             <w:pPr>
               <w:spacing w:after="0" w:line="240" w:lineRule="auto"/>
-              <w:rPr>
-                <w:rFonts w:eastAsia="Merriweather" w:cs="Arial"/>
-                <w:color w:val="666666"/>
-                <w:sz w:val="18"/>
-                <w:szCs w:val="18"/>
-              </w:rPr>
-            </w:pPr>
-          </w:p>
-          <w:p>
-            <w:pPr>
-              <w:spacing w:after="0" w:line="240" w:lineRule="auto"/>
             </w:pPr>
             <w:r>
               <w:rPr>
@@ -1501,7 +1580,7 @@
                 <w:b/>
                 <w:color w:val="000000"/>
               </w:rPr>
-              <w:t>Meridian Retirement</w:t>
+              <w:t>Volt</w:t>
             </w:r>
             <w:r>
               <w:rPr>
@@ -1516,7 +1595,7 @@
                 <w:i/>
                 <w:color w:val="000000"/>
               </w:rPr>
-              <w:t>Kraft Foods</w:t>
+              <w:t>The Boeing Company</w:t>
             </w:r>
           </w:p>
           <w:p>
@@ -1531,7 +1610,7 @@
                 <w:sz w:val="16"/>
                 <w:szCs w:val="16"/>
               </w:rPr>
-              <w:t>DEC 2015 – SEP 2016</w:t>
+              <w:t>SEP 2016 – MAY 2017</w:t>
             </w:r>
           </w:p>
           <w:p>
@@ -1557,7 +1636,16 @@
                 <w:sz w:val="18"/>
                 <w:szCs w:val="18"/>
               </w:rPr>
-              <w:t>Migration of the whole data from Meridian’s database to Oracle Agile PLM’s database.</w:t>
+              <w:t>Enhancement  in existing  features by implementing c</w:t>
+            </w:r>
+            <w:r>
+              <w:rPr>
+                <w:rFonts w:eastAsia="Merriweather" w:cs="Arial"/>
+                <w:color w:val="666666"/>
+                <w:sz w:val="18"/>
+                <w:szCs w:val="18"/>
+              </w:rPr>
+              <w:t>hange request</w:t>
             </w:r>
           </w:p>
           <w:p>
@@ -1583,7 +1671,7 @@
                 <w:sz w:val="18"/>
                 <w:szCs w:val="18"/>
               </w:rPr>
-              <w:t>Activities: Extraction, Transformation, and Migration followed by Retirement</w:t>
+              <w:t>Activities: Major &amp; minor  change request development</w:t>
             </w:r>
           </w:p>
           <w:p>
@@ -1609,7 +1697,7 @@
                 <w:sz w:val="18"/>
                 <w:szCs w:val="18"/>
               </w:rPr>
-              <w:t>Responsibility: PL/SQL and console application programming</w:t>
+              <w:t>Responsibility: Development, testing, client communication</w:t>
             </w:r>
           </w:p>
           <w:p>
@@ -1635,19 +1723,8 @@
                 <w:sz w:val="18"/>
                 <w:szCs w:val="18"/>
               </w:rPr>
-              <w:t>Technologies: PL/SQL, Java and C#</w:t>
-            </w:r>
-          </w:p>
-          <w:p>
-            <w:pPr>
-              <w:spacing w:after="0" w:line="240" w:lineRule="auto"/>
-              <w:rPr>
-                <w:rFonts w:eastAsia="Merriweather" w:cs="Arial"/>
-                <w:color w:val="666666"/>
-                <w:sz w:val="18"/>
-                <w:szCs w:val="18"/>
-              </w:rPr>
-            </w:pPr>
+              <w:t>Technologies: Python, Django, PL/SQL</w:t>
+            </w:r>
           </w:p>
           <w:p>
             <w:pPr>
@@ -1659,14 +1736,14 @@
                 <w:b/>
                 <w:color w:val="000000"/>
               </w:rPr>
-              <w:t xml:space="preserve">MS Excel Implementation of Regression Clustering </w:t>
-            </w:r>
-            <w:r>
-              <w:rPr>
-                <w:rFonts w:eastAsia="Merriweather" w:cs="Arial"/>
-                <w:color w:val="000000"/>
-              </w:rPr>
-              <w:t xml:space="preserve">— </w:t>
+              <w:t>Meridian Retirement</w:t>
+            </w:r>
+            <w:r>
+              <w:rPr>
+                <w:rFonts w:eastAsia="Merriweather" w:cs="Arial"/>
+                <w:color w:val="000000"/>
+              </w:rPr>
+              <w:t xml:space="preserve"> — </w:t>
             </w:r>
             <w:r>
               <w:rPr>
@@ -1674,28 +1751,22 @@
                 <w:i/>
                 <w:color w:val="000000"/>
               </w:rPr>
-              <w:t>NIT, Raipur</w:t>
+              <w:t>Kraft Foods</w:t>
             </w:r>
           </w:p>
           <w:p>
             <w:pPr>
               <w:pStyle w:val="Heading3"/>
               <w:spacing w:line="240" w:lineRule="auto"/>
+            </w:pPr>
+            <w:r>
               <w:rPr>
                 <w:rFonts w:ascii="Calibri" w:eastAsia="Open Sans" w:hAnsi="Calibri" w:cs="Arial"/>
                 <w:color w:val="666666"/>
                 <w:sz w:val="16"/>
                 <w:szCs w:val="16"/>
               </w:rPr>
-            </w:pPr>
-            <w:r>
-              <w:rPr>
-                <w:rFonts w:ascii="Calibri" w:eastAsia="Open Sans" w:hAnsi="Calibri" w:cs="Arial"/>
-                <w:color w:val="666666"/>
-                <w:sz w:val="16"/>
-                <w:szCs w:val="16"/>
-              </w:rPr>
-              <w:t>JAN 2015 – APR 2015</w:t>
+              <w:t>DEC 2015 – AUG 2016</w:t>
             </w:r>
           </w:p>
           <w:p>
@@ -1721,7 +1792,16 @@
                 <w:sz w:val="18"/>
                 <w:szCs w:val="18"/>
               </w:rPr>
-              <w:t>An Application Software for attribute prediction of the data present in Excel file with minimal error estimation using regression clustering.</w:t>
+              <w:t xml:space="preserve">Migration of the whole data from </w:t>
+            </w:r>
+            <w:r>
+              <w:rPr>
+                <w:rFonts w:eastAsia="Merriweather" w:cs="Arial"/>
+                <w:color w:val="666666"/>
+                <w:sz w:val="18"/>
+                <w:szCs w:val="18"/>
+              </w:rPr>
+              <w:t>Meridian’s database to Oracle Agile PLM’s database.</w:t>
             </w:r>
           </w:p>
           <w:p>
@@ -1747,34 +1827,7 @@
                 <w:sz w:val="18"/>
                 <w:szCs w:val="18"/>
               </w:rPr>
-              <w:t xml:space="preserve">Algorithm: </w:t>
-            </w:r>
-            <w:r>
-              <w:rPr>
-                <w:rFonts w:eastAsia="Merriweather" w:cs="Arial"/>
-                <w:color w:val="666666"/>
-                <w:sz w:val="18"/>
-                <w:szCs w:val="18"/>
-              </w:rPr>
-              <w:t>Clustering (</w:t>
-            </w:r>
-            <w:r>
-              <w:rPr>
-                <w:rFonts w:eastAsia="Merriweather" w:cs="Arial"/>
-                <w:color w:val="666666"/>
-                <w:sz w:val="18"/>
-                <w:szCs w:val="18"/>
-              </w:rPr>
-              <w:t>K-Means</w:t>
-            </w:r>
-            <w:r>
-              <w:rPr>
-                <w:rFonts w:eastAsia="Merriweather" w:cs="Arial"/>
-                <w:color w:val="666666"/>
-                <w:sz w:val="18"/>
-                <w:szCs w:val="18"/>
-              </w:rPr>
-              <w:t>), Regression</w:t>
+              <w:t>Activities: Extraction, Transformation, and Migration followed by Retirement</w:t>
             </w:r>
           </w:p>
           <w:p>
@@ -1800,137 +1853,7 @@
                 <w:sz w:val="18"/>
                 <w:szCs w:val="18"/>
               </w:rPr>
-              <w:t xml:space="preserve">Technologies: </w:t>
-            </w:r>
-            <w:r>
-              <w:rPr>
-                <w:rFonts w:eastAsia="Merriweather" w:cs="Arial"/>
-                <w:color w:val="666666"/>
-                <w:sz w:val="18"/>
-                <w:szCs w:val="18"/>
-              </w:rPr>
-              <w:t>Python3</w:t>
-            </w:r>
-            <w:r>
-              <w:rPr>
-                <w:rFonts w:eastAsia="Merriweather" w:cs="Arial"/>
-                <w:color w:val="666666"/>
-                <w:sz w:val="18"/>
-                <w:szCs w:val="18"/>
-              </w:rPr>
-              <w:t xml:space="preserve">, MySQL, </w:t>
-            </w:r>
-            <w:proofErr w:type="spellStart"/>
-            <w:r>
-              <w:rPr>
-                <w:rFonts w:eastAsia="Merriweather" w:cs="Arial"/>
-                <w:color w:val="666666"/>
-                <w:sz w:val="18"/>
-                <w:szCs w:val="18"/>
-              </w:rPr>
-              <w:t>SciKit</w:t>
-            </w:r>
-            <w:proofErr w:type="spellEnd"/>
-            <w:r>
-              <w:rPr>
-                <w:rFonts w:eastAsia="Merriweather" w:cs="Arial"/>
-                <w:color w:val="666666"/>
-                <w:sz w:val="18"/>
-                <w:szCs w:val="18"/>
-              </w:rPr>
-              <w:t>-Learn</w:t>
-            </w:r>
-            <w:r>
-              <w:rPr>
-                <w:rFonts w:eastAsia="Merriweather" w:cs="Arial"/>
-                <w:color w:val="666666"/>
-                <w:sz w:val="18"/>
-                <w:szCs w:val="18"/>
-              </w:rPr>
-              <w:t xml:space="preserve">, </w:t>
-            </w:r>
-            <w:proofErr w:type="spellStart"/>
-            <w:r>
-              <w:rPr>
-                <w:rFonts w:eastAsia="Merriweather" w:cs="Arial"/>
-                <w:color w:val="666666"/>
-                <w:sz w:val="18"/>
-                <w:szCs w:val="18"/>
-              </w:rPr>
-              <w:t>XlsxWriter</w:t>
-            </w:r>
-            <w:proofErr w:type="spellEnd"/>
-            <w:r>
-              <w:rPr>
-                <w:rFonts w:eastAsia="Merriweather" w:cs="Arial"/>
-                <w:color w:val="666666"/>
-                <w:sz w:val="18"/>
-                <w:szCs w:val="18"/>
-              </w:rPr>
-              <w:t>, Data Mining, Machine Learning</w:t>
-            </w:r>
-          </w:p>
-          <w:p>
-            <w:pPr>
-              <w:spacing w:after="0" w:line="240" w:lineRule="auto"/>
-              <w:rPr>
-                <w:rFonts w:eastAsia="Merriweather" w:cs="Arial"/>
-                <w:color w:val="666666"/>
-                <w:sz w:val="18"/>
-                <w:szCs w:val="18"/>
-              </w:rPr>
-            </w:pPr>
-          </w:p>
-          <w:p>
-            <w:pPr>
-              <w:spacing w:after="0" w:line="240" w:lineRule="auto"/>
-            </w:pPr>
-            <w:r>
-              <w:rPr>
-                <w:rFonts w:eastAsia="Merriweather" w:cs="Arial"/>
-                <w:b/>
-                <w:color w:val="000000"/>
-              </w:rPr>
-              <w:t>Data Fragmentation for given Cluster Centers</w:t>
-            </w:r>
-            <w:r>
-              <w:rPr>
-                <w:b/>
-                <w:bCs/>
-                <w:sz w:val="23"/>
-                <w:szCs w:val="23"/>
-              </w:rPr>
-              <w:t xml:space="preserve"> </w:t>
-            </w:r>
-            <w:r>
-              <w:rPr>
-                <w:rFonts w:eastAsia="Merriweather" w:cs="Arial"/>
-                <w:color w:val="000000"/>
-              </w:rPr>
-              <w:t xml:space="preserve">— </w:t>
-            </w:r>
-            <w:r>
-              <w:rPr>
-                <w:rFonts w:eastAsia="Merriweather" w:cs="Arial"/>
-                <w:i/>
-                <w:color w:val="000000"/>
-              </w:rPr>
-              <w:t>NIT, Raipur</w:t>
-            </w:r>
-          </w:p>
-          <w:p>
-            <w:pPr>
-              <w:pStyle w:val="Heading3"/>
-              <w:spacing w:line="240" w:lineRule="auto"/>
-            </w:pPr>
-            <w:r>
-              <w:rPr>
-                <w:rFonts w:ascii="Calibri" w:eastAsia="Open Sans" w:hAnsi="Calibri" w:cs="Arial"/>
-                <w:color w:val="666666"/>
-                <w:sz w:val="16"/>
-                <w:szCs w:val="16"/>
-              </w:rPr>
-              <w:t>JUL 2014 – DEC 2014</w:t>
+              <w:t>Responsibility: PL/SQL and console application programming</w:t>
             </w:r>
           </w:p>
           <w:p>
@@ -1956,7 +1879,64 @@
                 <w:sz w:val="18"/>
                 <w:szCs w:val="18"/>
               </w:rPr>
-              <w:t>An Application Software for fragmentation of the data present in Excel file according to given cluster centers.</w:t>
+              <w:t>Technologies: PL/SQL, Java and C#</w:t>
+            </w:r>
+          </w:p>
+          <w:p>
+            <w:pPr>
+              <w:spacing w:after="0" w:line="240" w:lineRule="auto"/>
+            </w:pPr>
+            <w:r>
+              <w:rPr>
+                <w:rFonts w:eastAsia="Merriweather" w:cs="Arial"/>
+                <w:b/>
+                <w:color w:val="000000"/>
+              </w:rPr>
+              <w:t xml:space="preserve">MS Excel Implementation of </w:t>
+            </w:r>
+            <w:r>
+              <w:rPr>
+                <w:rFonts w:eastAsia="Merriweather" w:cs="Arial"/>
+                <w:b/>
+                <w:color w:val="000000"/>
+              </w:rPr>
+              <w:t xml:space="preserve">Regression Clustering </w:t>
+            </w:r>
+            <w:r>
+              <w:rPr>
+                <w:rFonts w:eastAsia="Merriweather" w:cs="Arial"/>
+                <w:color w:val="000000"/>
+              </w:rPr>
+              <w:t xml:space="preserve">— </w:t>
+            </w:r>
+            <w:r>
+              <w:rPr>
+                <w:rFonts w:eastAsia="Merriweather" w:cs="Arial"/>
+                <w:i/>
+                <w:color w:val="000000"/>
+              </w:rPr>
+              <w:t>NIT, Raipur</w:t>
+            </w:r>
+          </w:p>
+          <w:p>
+            <w:pPr>
+              <w:pStyle w:val="Heading3"/>
+              <w:spacing w:line="240" w:lineRule="auto"/>
+              <w:rPr>
+                <w:rFonts w:ascii="Calibri" w:eastAsia="Open Sans" w:hAnsi="Calibri" w:cs="Arial"/>
+                <w:color w:val="666666"/>
+                <w:sz w:val="16"/>
+                <w:szCs w:val="16"/>
+              </w:rPr>
+            </w:pPr>
+            <w:r>
+              <w:rPr>
+                <w:rFonts w:ascii="Calibri" w:eastAsia="Open Sans" w:hAnsi="Calibri" w:cs="Arial"/>
+                <w:color w:val="666666"/>
+                <w:sz w:val="16"/>
+                <w:szCs w:val="16"/>
+              </w:rPr>
+              <w:t>JAN 2015 – APR 2015</w:t>
             </w:r>
           </w:p>
           <w:p>
@@ -1982,7 +1962,7 @@
                 <w:sz w:val="18"/>
                 <w:szCs w:val="18"/>
               </w:rPr>
-              <w:t>Algorithm: K-Means</w:t>
+              <w:t>An Application Software for attribute prediction of the data present in Excel file with minimal error estimation using regression clustering.</w:t>
             </w:r>
           </w:p>
           <w:p>
@@ -2008,61 +1988,7 @@
                 <w:sz w:val="18"/>
                 <w:szCs w:val="18"/>
               </w:rPr>
-              <w:t>Technologies: Java2, MySQL</w:t>
-            </w:r>
-          </w:p>
-          <w:p>
-            <w:pPr>
-              <w:spacing w:after="0" w:line="240" w:lineRule="auto"/>
-              <w:rPr>
-                <w:rFonts w:eastAsia="Merriweather" w:cs="Arial"/>
-                <w:color w:val="666666"/>
-                <w:sz w:val="18"/>
-                <w:szCs w:val="18"/>
-              </w:rPr>
-            </w:pPr>
-          </w:p>
-          <w:p>
-            <w:pPr>
-              <w:spacing w:after="0" w:line="240" w:lineRule="auto"/>
-            </w:pPr>
-            <w:r>
-              <w:rPr>
-                <w:rFonts w:eastAsia="Merriweather" w:cs="Arial"/>
-                <w:b/>
-                <w:color w:val="000000"/>
-              </w:rPr>
-              <w:t xml:space="preserve">Library Management System </w:t>
-            </w:r>
-            <w:r>
-              <w:rPr>
-                <w:rFonts w:eastAsia="Merriweather" w:cs="Arial"/>
-                <w:color w:val="000000"/>
-              </w:rPr>
-              <w:t xml:space="preserve">— </w:t>
-            </w:r>
-            <w:r>
-              <w:rPr>
-                <w:rFonts w:eastAsia="Merriweather" w:cs="Arial"/>
-                <w:i/>
-                <w:color w:val="000000"/>
-              </w:rPr>
-              <w:t>NIT, Raipur</w:t>
-            </w:r>
-          </w:p>
-          <w:p>
-            <w:pPr>
-              <w:pStyle w:val="Heading3"/>
-              <w:spacing w:line="240" w:lineRule="auto"/>
-            </w:pPr>
-            <w:r>
-              <w:rPr>
-                <w:rFonts w:ascii="Calibri" w:eastAsia="Open Sans" w:hAnsi="Calibri" w:cs="Arial"/>
-                <w:color w:val="666666"/>
-                <w:sz w:val="16"/>
-                <w:szCs w:val="16"/>
-              </w:rPr>
-              <w:t>JAN 2013 – MAR 2013</w:t>
+              <w:t>Algorithm: Clustering (K-Means), Regression</w:t>
             </w:r>
           </w:p>
           <w:p>
@@ -2088,7 +2014,108 @@
                 <w:sz w:val="18"/>
                 <w:szCs w:val="18"/>
               </w:rPr>
-              <w:t>An Application Software made in Java2 to manage the college library system.</w:t>
+              <w:t xml:space="preserve">Technologies: </w:t>
+            </w:r>
+            <w:r>
+              <w:rPr>
+                <w:rFonts w:eastAsia="Merriweather" w:cs="Arial"/>
+                <w:color w:val="666666"/>
+                <w:sz w:val="18"/>
+                <w:szCs w:val="18"/>
+              </w:rPr>
+              <w:t xml:space="preserve">Python3, MySQL, </w:t>
+            </w:r>
+            <w:proofErr w:type="spellStart"/>
+            <w:r>
+              <w:rPr>
+                <w:rFonts w:eastAsia="Merriweather" w:cs="Arial"/>
+                <w:color w:val="666666"/>
+                <w:sz w:val="18"/>
+                <w:szCs w:val="18"/>
+              </w:rPr>
+              <w:t>SciKit</w:t>
+            </w:r>
+            <w:proofErr w:type="spellEnd"/>
+            <w:r>
+              <w:rPr>
+                <w:rFonts w:eastAsia="Merriweather" w:cs="Arial"/>
+                <w:color w:val="666666"/>
+                <w:sz w:val="18"/>
+                <w:szCs w:val="18"/>
+              </w:rPr>
+              <w:t xml:space="preserve">-Learn, </w:t>
+            </w:r>
+            <w:proofErr w:type="spellStart"/>
+            <w:r>
+              <w:rPr>
+                <w:rFonts w:eastAsia="Merriweather" w:cs="Arial"/>
+                <w:color w:val="666666"/>
+                <w:sz w:val="18"/>
+                <w:szCs w:val="18"/>
+              </w:rPr>
+              <w:t>XlsxWriter</w:t>
+            </w:r>
+            <w:proofErr w:type="spellEnd"/>
+            <w:r>
+              <w:rPr>
+                <w:rFonts w:eastAsia="Merriweather" w:cs="Arial"/>
+                <w:color w:val="666666"/>
+                <w:sz w:val="18"/>
+                <w:szCs w:val="18"/>
+              </w:rPr>
+              <w:t>, Data Mining, Machine Learning</w:t>
+            </w:r>
+          </w:p>
+          <w:p>
+            <w:pPr>
+              <w:spacing w:after="0" w:line="240" w:lineRule="auto"/>
+            </w:pPr>
+            <w:r>
+              <w:rPr>
+                <w:rFonts w:eastAsia="Merriweather" w:cs="Arial"/>
+                <w:b/>
+                <w:color w:val="000000"/>
+              </w:rPr>
+              <w:t>Data Fragmentation for given Cluster Centers</w:t>
+            </w:r>
+            <w:r>
+              <w:rPr>
+                <w:b/>
+                <w:bCs/>
+                <w:sz w:val="23"/>
+                <w:szCs w:val="23"/>
+              </w:rPr>
+              <w:t xml:space="preserve"> </w:t>
+            </w:r>
+            <w:r>
+              <w:rPr>
+                <w:rFonts w:eastAsia="Merriweather" w:cs="Arial"/>
+                <w:color w:val="000000"/>
+              </w:rPr>
+              <w:t xml:space="preserve">— </w:t>
+            </w:r>
+            <w:r>
+              <w:rPr>
+                <w:rFonts w:eastAsia="Merriweather" w:cs="Arial"/>
+                <w:i/>
+                <w:color w:val="000000"/>
+              </w:rPr>
+              <w:t>NIT, Raipur</w:t>
+            </w:r>
+          </w:p>
+          <w:p>
+            <w:pPr>
+              <w:pStyle w:val="Heading3"/>
+              <w:spacing w:line="240" w:lineRule="auto"/>
+            </w:pPr>
+            <w:r>
+              <w:rPr>
+                <w:rFonts w:ascii="Calibri" w:eastAsia="Open Sans" w:hAnsi="Calibri" w:cs="Arial"/>
+                <w:color w:val="666666"/>
+                <w:sz w:val="16"/>
+                <w:szCs w:val="16"/>
+              </w:rPr>
+              <w:t>JUL 2014 – DEC 2014</w:t>
             </w:r>
           </w:p>
           <w:p>
@@ -2114,6 +2141,162 @@
                 <w:sz w:val="18"/>
                 <w:szCs w:val="18"/>
               </w:rPr>
+              <w:t>An Application Software for fragmentation of the data present in Excel file according to given cluster ce</w:t>
+            </w:r>
+            <w:r>
+              <w:rPr>
+                <w:rFonts w:eastAsia="Merriweather" w:cs="Arial"/>
+                <w:color w:val="666666"/>
+                <w:sz w:val="18"/>
+                <w:szCs w:val="18"/>
+              </w:rPr>
+              <w:t>nters.</w:t>
+            </w:r>
+          </w:p>
+          <w:p>
+            <w:pPr>
+              <w:pStyle w:val="ListParagraph"/>
+              <w:numPr>
+                <w:ilvl w:val="0"/>
+                <w:numId w:val="1"/>
+              </w:numPr>
+              <w:spacing w:after="0" w:line="240" w:lineRule="auto"/>
+              <w:ind w:left="162" w:hanging="180"/>
+              <w:rPr>
+                <w:rFonts w:eastAsia="Merriweather" w:cs="Arial"/>
+                <w:color w:val="666666"/>
+                <w:sz w:val="18"/>
+                <w:szCs w:val="18"/>
+              </w:rPr>
+            </w:pPr>
+            <w:r>
+              <w:rPr>
+                <w:rFonts w:eastAsia="Merriweather" w:cs="Arial"/>
+                <w:color w:val="666666"/>
+                <w:sz w:val="18"/>
+                <w:szCs w:val="18"/>
+              </w:rPr>
+              <w:t>Algorithm: K-Means</w:t>
+            </w:r>
+          </w:p>
+          <w:p>
+            <w:pPr>
+              <w:pStyle w:val="ListParagraph"/>
+              <w:numPr>
+                <w:ilvl w:val="0"/>
+                <w:numId w:val="1"/>
+              </w:numPr>
+              <w:spacing w:after="0" w:line="240" w:lineRule="auto"/>
+              <w:ind w:left="162" w:hanging="180"/>
+              <w:rPr>
+                <w:rFonts w:eastAsia="Merriweather" w:cs="Arial"/>
+                <w:color w:val="666666"/>
+                <w:sz w:val="18"/>
+                <w:szCs w:val="18"/>
+              </w:rPr>
+            </w:pPr>
+            <w:r>
+              <w:rPr>
+                <w:rFonts w:eastAsia="Merriweather" w:cs="Arial"/>
+                <w:color w:val="666666"/>
+                <w:sz w:val="18"/>
+                <w:szCs w:val="18"/>
+              </w:rPr>
+              <w:t>Technologies: Java2, MySQL</w:t>
+            </w:r>
+          </w:p>
+          <w:p>
+            <w:pPr>
+              <w:spacing w:after="0" w:line="240" w:lineRule="auto"/>
+            </w:pPr>
+            <w:r>
+              <w:rPr>
+                <w:rFonts w:eastAsia="Merriweather" w:cs="Arial"/>
+                <w:b/>
+                <w:color w:val="000000"/>
+              </w:rPr>
+              <w:t xml:space="preserve">Library Management System </w:t>
+            </w:r>
+            <w:r>
+              <w:rPr>
+                <w:rFonts w:eastAsia="Merriweather" w:cs="Arial"/>
+                <w:color w:val="000000"/>
+              </w:rPr>
+              <w:t xml:space="preserve">— </w:t>
+            </w:r>
+            <w:r>
+              <w:rPr>
+                <w:rFonts w:eastAsia="Merriweather" w:cs="Arial"/>
+                <w:i/>
+                <w:color w:val="000000"/>
+              </w:rPr>
+              <w:t>NIT, Raipur</w:t>
+            </w:r>
+          </w:p>
+          <w:p>
+            <w:pPr>
+              <w:pStyle w:val="Heading3"/>
+              <w:spacing w:line="240" w:lineRule="auto"/>
+            </w:pPr>
+            <w:r>
+              <w:rPr>
+                <w:rFonts w:ascii="Calibri" w:eastAsia="Open Sans" w:hAnsi="Calibri" w:cs="Arial"/>
+                <w:color w:val="666666"/>
+                <w:sz w:val="16"/>
+                <w:szCs w:val="16"/>
+              </w:rPr>
+              <w:t>JAN 2013 – MAR 2013</w:t>
+            </w:r>
+          </w:p>
+          <w:p>
+            <w:pPr>
+              <w:pStyle w:val="ListParagraph"/>
+              <w:numPr>
+                <w:ilvl w:val="0"/>
+                <w:numId w:val="1"/>
+              </w:numPr>
+              <w:spacing w:after="0" w:line="240" w:lineRule="auto"/>
+              <w:ind w:left="162" w:hanging="180"/>
+              <w:rPr>
+                <w:rFonts w:eastAsia="Merriweather" w:cs="Arial"/>
+                <w:color w:val="666666"/>
+                <w:sz w:val="18"/>
+                <w:szCs w:val="18"/>
+              </w:rPr>
+            </w:pPr>
+            <w:r>
+              <w:rPr>
+                <w:rFonts w:eastAsia="Merriweather" w:cs="Arial"/>
+                <w:color w:val="666666"/>
+                <w:sz w:val="18"/>
+                <w:szCs w:val="18"/>
+              </w:rPr>
+              <w:t>An Application Software made in Java2 to manage the college library system.</w:t>
+            </w:r>
+          </w:p>
+          <w:p>
+            <w:pPr>
+              <w:pStyle w:val="ListParagraph"/>
+              <w:numPr>
+                <w:ilvl w:val="0"/>
+                <w:numId w:val="1"/>
+              </w:numPr>
+              <w:spacing w:after="0" w:line="240" w:lineRule="auto"/>
+              <w:ind w:left="162" w:hanging="180"/>
+              <w:rPr>
+                <w:rFonts w:eastAsia="Merriweather" w:cs="Arial"/>
+                <w:color w:val="666666"/>
+                <w:sz w:val="18"/>
+                <w:szCs w:val="18"/>
+              </w:rPr>
+            </w:pPr>
+            <w:r>
+              <w:rPr>
+                <w:rFonts w:eastAsia="Merriweather" w:cs="Arial"/>
+                <w:color w:val="666666"/>
+                <w:sz w:val="18"/>
+                <w:szCs w:val="18"/>
+              </w:rPr>
               <w:t>Technologies: Java2, MySQL</w:t>
             </w:r>
           </w:p>
@@ -2122,7 +2305,6 @@
           <w:tcPr>
             <w:tcW w:w="3780" w:type="dxa"/>
             <w:vMerge/>
-            <w:shd w:val="clear" w:color="auto" w:fill="auto"/>
             <w:tcMar>
               <w:top w:w="0" w:type="dxa"/>
               <w:left w:w="108" w:type="dxa"/>
@@ -2146,8 +2328,8 @@
       </w:pPr>
     </w:p>
     <w:sectPr>
-      <w:headerReference w:type="default" r:id="rId10"/>
-      <w:footerReference w:type="default" r:id="rId11"/>
+      <w:headerReference w:type="default" r:id="rId13"/>
+      <w:footerReference w:type="default" r:id="rId14"/>
       <w:pgSz w:w="11907" w:h="16839"/>
       <w:pgMar w:top="284" w:right="1440" w:bottom="549" w:left="1440" w:header="144" w:footer="201" w:gutter="0"/>
       <w:cols w:space="720"/>
@@ -2229,7 +2411,7 @@
         <w:sz w:val="16"/>
         <w:szCs w:val="16"/>
       </w:rPr>
-      <w:t>October 24, 2017</w:t>
+      <w:t>November 21, 2017</w:t>
     </w:r>
     <w:r>
       <w:rPr>
@@ -2320,9 +2502,9 @@
 <file path=word/numbering.xml><?xml version="1.0" encoding="utf-8"?>
 <w:numbering xmlns:wpc="http://schemas.microsoft.com/office/word/2010/wordprocessingCanvas" xmlns:mc="http://schemas.openxmlformats.org/markup-compatibility/2006" xmlns:o="urn:schemas-microsoft-com:office:office" xmlns:r="http://schemas.openxmlformats.org/officeDocument/2006/relationships" xmlns:m="http://schemas.openxmlformats.org/officeDocument/2006/math" xmlns:v="urn:schemas-microsoft-com:vml" xmlns:wp14="http://schemas.microsoft.com/office/word/2010/wordprocessingDrawing" xmlns:wp="http://schemas.openxmlformats.org/drawingml/2006/wordprocessingDrawing" xmlns:w10="urn:schemas-microsoft-com:office:word" xmlns:w="http://schemas.openxmlformats.org/wordprocessingml/2006/main" xmlns:w14="http://schemas.microsoft.com/office/word/2010/wordml" xmlns:w15="http://schemas.microsoft.com/office/word/2012/wordml" xmlns:wpg="http://schemas.microsoft.com/office/word/2010/wordprocessingGroup" xmlns:wpi="http://schemas.microsoft.com/office/word/2010/wordprocessingInk" xmlns:wne="http://schemas.microsoft.com/office/word/2006/wordml" xmlns:wps="http://schemas.microsoft.com/office/word/2010/wordprocessingShape" mc:Ignorable="w14 w15 wp14">
   <w:abstractNum w:abstractNumId="0" w15:restartNumberingAfterBreak="0">
-    <w:nsid w:val="4BA4046D"/>
+    <w:nsid w:val="476F2239"/>
     <w:multiLevelType w:val="multilevel"/>
-    <w:tmpl w:val="DEF02716"/>
+    <w:tmpl w:val="1E6A38AA"/>
     <w:lvl w:ilvl="0">
       <w:numFmt w:val="bullet"/>
       <w:lvlText w:val=""/>
@@ -2443,7 +2625,7 @@
     <w:pPrDefault>
       <w:pPr>
         <w:autoSpaceDN w:val="0"/>
-        <w:spacing w:after="160" w:line="249" w:lineRule="auto"/>
+        <w:spacing w:after="160" w:line="247" w:lineRule="auto"/>
         <w:textAlignment w:val="baseline"/>
       </w:pPr>
     </w:pPrDefault>

--- a/toran_sahu_resume.docx
+++ b/toran_sahu_resume.docx
@@ -18,12 +18,6 @@
         <w:gridCol w:w="3780"/>
       </w:tblGrid>
       <w:tr>
-        <w:tblPrEx>
-          <w:tblCellMar>
-            <w:top w:w="0" w:type="dxa"/>
-            <w:bottom w:w="0" w:type="dxa"/>
-          </w:tblCellMar>
-        </w:tblPrEx>
         <w:trPr>
           <w:trHeight w:val="527"/>
         </w:trPr>
@@ -171,18 +165,7 @@
                   <w:sz w:val="18"/>
                   <w:szCs w:val="18"/>
                 </w:rPr>
-                <w:t>toransah</w:t>
-              </w:r>
-              <w:bookmarkStart w:id="0" w:name="_GoBack"/>
-              <w:bookmarkEnd w:id="0"/>
-              <w:r>
-                <w:rPr>
-                  <w:rFonts w:eastAsia="Open Sans" w:cs="Arial"/>
-                  <w:color w:val="000000"/>
-                  <w:sz w:val="18"/>
-                  <w:szCs w:val="18"/>
-                </w:rPr>
-                <w:t>u</w:t>
+                <w:t>toransahu</w:t>
               </w:r>
               <w:proofErr w:type="gramEnd"/>
             </w:hyperlink>
@@ -240,12 +223,6 @@
         </w:tc>
       </w:tr>
       <w:tr>
-        <w:tblPrEx>
-          <w:tblCellMar>
-            <w:top w:w="0" w:type="dxa"/>
-            <w:bottom w:w="0" w:type="dxa"/>
-          </w:tblCellMar>
-        </w:tblPrEx>
         <w:trPr>
           <w:trHeight w:val="530"/>
         </w:trPr>
@@ -320,12 +297,6 @@
         </w:tc>
       </w:tr>
       <w:tr>
-        <w:tblPrEx>
-          <w:tblCellMar>
-            <w:top w:w="0" w:type="dxa"/>
-            <w:bottom w:w="0" w:type="dxa"/>
-          </w:tblCellMar>
-        </w:tblPrEx>
         <w:trPr>
           <w:trHeight w:val="422"/>
         </w:trPr>
@@ -394,12 +365,6 @@
         </w:tc>
       </w:tr>
       <w:tr>
-        <w:tblPrEx>
-          <w:tblCellMar>
-            <w:top w:w="0" w:type="dxa"/>
-            <w:bottom w:w="0" w:type="dxa"/>
-          </w:tblCellMar>
-        </w:tblPrEx>
         <w:trPr>
           <w:trHeight w:val="458"/>
         </w:trPr>
@@ -461,103 +426,96 @@
                 <w:sz w:val="16"/>
                 <w:szCs w:val="16"/>
               </w:rPr>
-              <w:t xml:space="preserve">JULY 2017 </w:t>
-            </w:r>
-            <w:r>
-              <w:rPr>
-                <w:rFonts w:ascii="Calibri" w:eastAsia="Open Sans" w:hAnsi="Calibri" w:cs="Arial"/>
+              <w:t>JULY 2017 – PRESENT</w:t>
+            </w:r>
+          </w:p>
+          <w:p>
+            <w:pPr>
+              <w:pStyle w:val="Heading3"/>
+              <w:spacing w:line="240" w:lineRule="auto"/>
+              <w:rPr>
+                <w:rFonts w:ascii="Calibri" w:eastAsia="Merriweather" w:hAnsi="Calibri" w:cs="Arial"/>
+                <w:color w:val="666666"/>
+                <w:sz w:val="18"/>
+                <w:szCs w:val="18"/>
+              </w:rPr>
+            </w:pPr>
+            <w:r>
+              <w:rPr>
+                <w:rFonts w:ascii="Calibri" w:eastAsia="Merriweather" w:hAnsi="Calibri" w:cs="Arial"/>
+                <w:color w:val="666666"/>
+                <w:sz w:val="18"/>
+                <w:szCs w:val="18"/>
+              </w:rPr>
+              <w:t>Reduced INTERSPEC to SELERANT data migration activity turnaround time by automating tasks through PL/SQL procedures.</w:t>
+            </w:r>
+          </w:p>
+          <w:p>
+            <w:pPr>
+              <w:spacing w:after="0" w:line="240" w:lineRule="auto"/>
+            </w:pPr>
+            <w:r>
+              <w:rPr>
+                <w:rFonts w:eastAsia="Merriweather" w:cs="Arial"/>
+                <w:b/>
+                <w:color w:val="000000"/>
+              </w:rPr>
+              <w:t>Infosys</w:t>
+            </w:r>
+            <w:r>
+              <w:rPr>
+                <w:rFonts w:cs="Arial"/>
+                <w:color w:val="000000"/>
+              </w:rPr>
+              <w:t xml:space="preserve">, </w:t>
+            </w:r>
+            <w:r>
+              <w:rPr>
+                <w:rFonts w:eastAsia="Merriweather" w:cs="Arial"/>
+                <w:color w:val="000000"/>
+              </w:rPr>
+              <w:t xml:space="preserve">Pune — </w:t>
+            </w:r>
+            <w:r>
+              <w:rPr>
+                <w:rFonts w:eastAsia="Merriweather" w:cs="Arial"/>
+                <w:i/>
+                <w:color w:val="000000"/>
+              </w:rPr>
+              <w:t>Systems Engineer</w:t>
+            </w:r>
+          </w:p>
+          <w:p>
+            <w:pPr>
+              <w:spacing w:after="0" w:line="240" w:lineRule="auto"/>
+              <w:rPr>
+                <w:rFonts w:eastAsia="Open Sans" w:cs="Arial"/>
                 <w:color w:val="666666"/>
                 <w:sz w:val="16"/>
                 <w:szCs w:val="16"/>
               </w:rPr>
-              <w:t>– PRESENT</w:t>
-            </w:r>
-          </w:p>
-          <w:p>
-            <w:pPr>
-              <w:pStyle w:val="Heading3"/>
-              <w:spacing w:line="240" w:lineRule="auto"/>
-              <w:rPr>
-                <w:rFonts w:ascii="Calibri" w:eastAsia="Merriweather" w:hAnsi="Calibri" w:cs="Arial"/>
-                <w:color w:val="666666"/>
-                <w:sz w:val="18"/>
-                <w:szCs w:val="18"/>
-              </w:rPr>
-            </w:pPr>
-            <w:r>
-              <w:rPr>
-                <w:rFonts w:ascii="Calibri" w:eastAsia="Merriweather" w:hAnsi="Calibri" w:cs="Arial"/>
-                <w:color w:val="666666"/>
-                <w:sz w:val="18"/>
-                <w:szCs w:val="18"/>
-              </w:rPr>
-              <w:t>Reduced INTERSPEC to SELERANT data migration activity turnaround time by automating tasks through PL/SQL procedures.</w:t>
-            </w:r>
-          </w:p>
-          <w:p>
-            <w:pPr>
-              <w:spacing w:after="0" w:line="240" w:lineRule="auto"/>
-            </w:pPr>
-            <w:r>
-              <w:rPr>
-                <w:rFonts w:eastAsia="Merriweather" w:cs="Arial"/>
-                <w:b/>
-                <w:color w:val="000000"/>
-              </w:rPr>
-              <w:t>Infosys</w:t>
-            </w:r>
-            <w:r>
-              <w:rPr>
-                <w:rFonts w:cs="Arial"/>
-                <w:color w:val="000000"/>
-              </w:rPr>
-              <w:t xml:space="preserve">, </w:t>
-            </w:r>
-            <w:r>
-              <w:rPr>
-                <w:rFonts w:eastAsia="Merriweather" w:cs="Arial"/>
-                <w:color w:val="000000"/>
-              </w:rPr>
-              <w:t xml:space="preserve">Pune — </w:t>
-            </w:r>
-            <w:r>
-              <w:rPr>
-                <w:rFonts w:eastAsia="Merriweather" w:cs="Arial"/>
-                <w:i/>
-                <w:color w:val="000000"/>
-              </w:rPr>
-              <w:t>Systems Engineer</w:t>
-            </w:r>
-          </w:p>
-          <w:p>
-            <w:pPr>
-              <w:spacing w:after="0" w:line="240" w:lineRule="auto"/>
+            </w:pPr>
+            <w:r>
               <w:rPr>
                 <w:rFonts w:eastAsia="Open Sans" w:cs="Arial"/>
                 <w:color w:val="666666"/>
                 <w:sz w:val="16"/>
                 <w:szCs w:val="16"/>
               </w:rPr>
-            </w:pPr>
-            <w:r>
+              <w:t>JUNE 2015 – JUNE 2017</w:t>
+            </w:r>
+            <w:bookmarkStart w:id="0" w:name="_GoBack"/>
+            <w:bookmarkEnd w:id="0"/>
+          </w:p>
+          <w:p>
+            <w:pPr>
+              <w:spacing w:after="0" w:line="240" w:lineRule="auto"/>
               <w:rPr>
                 <w:rFonts w:eastAsia="Open Sans" w:cs="Arial"/>
                 <w:color w:val="666666"/>
                 <w:sz w:val="16"/>
                 <w:szCs w:val="16"/>
               </w:rPr>
-              <w:t>JUNE 2015 – JUNE 2017</w:t>
-            </w:r>
-          </w:p>
-          <w:p>
-            <w:pPr>
-              <w:spacing w:after="0" w:line="240" w:lineRule="auto"/>
-              <w:rPr>
-                <w:rFonts w:eastAsia="Open Sans" w:cs="Arial"/>
-                <w:color w:val="666666"/>
-                <w:sz w:val="16"/>
-                <w:szCs w:val="16"/>
-              </w:rPr>
             </w:pPr>
             <w:r>
               <w:rPr>
@@ -565,39 +523,7 @@
                 <w:sz w:val="18"/>
                 <w:szCs w:val="18"/>
               </w:rPr>
-              <w:t>Enriched</w:t>
-            </w:r>
-            <w:r>
-              <w:rPr>
-                <w:rFonts w:eastAsia="Merriweather"/>
-                <w:sz w:val="18"/>
-                <w:szCs w:val="18"/>
-              </w:rPr>
-              <w:t xml:space="preserve"> user-experience </w:t>
-            </w:r>
-            <w:r>
-              <w:rPr>
-                <w:rFonts w:eastAsia="Merriweather"/>
-                <w:sz w:val="18"/>
-                <w:szCs w:val="18"/>
-              </w:rPr>
-              <w:t xml:space="preserve">by enhancing </w:t>
-            </w:r>
-            <w:r>
-              <w:rPr>
-                <w:rFonts w:eastAsia="Merriweather"/>
-                <w:sz w:val="18"/>
-                <w:szCs w:val="18"/>
-              </w:rPr>
-              <w:t xml:space="preserve">the existing features of the </w:t>
-            </w:r>
-            <w:r>
-              <w:rPr>
-                <w:rFonts w:eastAsia="Merriweather"/>
-                <w:sz w:val="18"/>
-                <w:szCs w:val="18"/>
-              </w:rPr>
-              <w:t>application.</w:t>
+              <w:t>Enriched user-experience by enhancing the existing features of the application.</w:t>
             </w:r>
           </w:p>
           <w:p>
@@ -642,18 +568,12 @@
                 <w:sz w:val="18"/>
                 <w:szCs w:val="18"/>
               </w:rPr>
-              <w:t>Python, Java, C, C#, Git, Linux, PL/SQL, SQL, NoSQL, Data Structures, Algorithm, HTML, Django, MTV, MVC, PLM Tools</w:t>
+              <w:t>Python, Java, C, C#, Git, Linux, PL/SQL, SQL, Data Structures, Algorithm, HTML, Django, MTV, MVC, PLM Tools</w:t>
             </w:r>
           </w:p>
         </w:tc>
       </w:tr>
       <w:tr>
-        <w:tblPrEx>
-          <w:tblCellMar>
-            <w:top w:w="0" w:type="dxa"/>
-            <w:bottom w:w="0" w:type="dxa"/>
-          </w:tblCellMar>
-        </w:tblPrEx>
         <w:trPr>
           <w:trHeight w:val="503"/>
         </w:trPr>
@@ -707,12 +627,6 @@
         </w:tc>
       </w:tr>
       <w:tr>
-        <w:tblPrEx>
-          <w:tblCellMar>
-            <w:top w:w="0" w:type="dxa"/>
-            <w:bottom w:w="0" w:type="dxa"/>
-          </w:tblCellMar>
-        </w:tblPrEx>
         <w:trPr>
           <w:trHeight w:val="557"/>
         </w:trPr>
@@ -818,27 +732,12 @@
                 <w:sz w:val="18"/>
                 <w:szCs w:val="18"/>
               </w:rPr>
-              <w:t>Certification awarded in appreciation of quickly learning INTERSPEC tool, helping the team to build database queries &amp; ex</w:t>
-            </w:r>
-            <w:r>
-              <w:rPr>
-                <w:rFonts w:eastAsia="Merriweather" w:cs="Arial"/>
-                <w:color w:val="666666"/>
-                <w:sz w:val="18"/>
-                <w:szCs w:val="18"/>
-              </w:rPr>
-              <w:t>traction process, hard-working, and dedicated nature.</w:t>
+              <w:t>Certification awarded in appreciation of quickly learning INTERSPEC tool, helping the team to build database queries &amp; extraction process, hard-working, and dedicated nature.</w:t>
             </w:r>
           </w:p>
         </w:tc>
       </w:tr>
       <w:tr>
-        <w:tblPrEx>
-          <w:tblCellMar>
-            <w:top w:w="0" w:type="dxa"/>
-            <w:bottom w:w="0" w:type="dxa"/>
-          </w:tblCellMar>
-        </w:tblPrEx>
         <w:trPr>
           <w:trHeight w:val="467"/>
         </w:trPr>
@@ -893,12 +792,6 @@
         </w:tc>
       </w:tr>
       <w:tr>
-        <w:tblPrEx>
-          <w:tblCellMar>
-            <w:top w:w="0" w:type="dxa"/>
-            <w:bottom w:w="0" w:type="dxa"/>
-          </w:tblCellMar>
-        </w:tblPrEx>
         <w:trPr>
           <w:trHeight w:val="510"/>
         </w:trPr>
@@ -1078,15 +971,7 @@
                 <w:b/>
                 <w:color w:val="000000"/>
               </w:rPr>
-              <w:t xml:space="preserve">Jawahar </w:t>
-            </w:r>
-            <w:r>
-              <w:rPr>
-                <w:rFonts w:eastAsia="Merriweather" w:cs="Arial"/>
-                <w:b/>
-                <w:color w:val="000000"/>
-              </w:rPr>
-              <w:t>Navodaya Vidyalaya</w:t>
+              <w:t>Jawahar Navodaya Vidyalaya</w:t>
             </w:r>
             <w:r>
               <w:rPr>
@@ -1171,12 +1056,6 @@
         </w:tc>
       </w:tr>
       <w:tr>
-        <w:tblPrEx>
-          <w:tblCellMar>
-            <w:top w:w="0" w:type="dxa"/>
-            <w:bottom w:w="0" w:type="dxa"/>
-          </w:tblCellMar>
-        </w:tblPrEx>
         <w:trPr>
           <w:trHeight w:val="368"/>
         </w:trPr>
@@ -1230,12 +1109,6 @@
         </w:tc>
       </w:tr>
       <w:tr>
-        <w:tblPrEx>
-          <w:tblCellMar>
-            <w:top w:w="0" w:type="dxa"/>
-            <w:bottom w:w="0" w:type="dxa"/>
-          </w:tblCellMar>
-        </w:tblPrEx>
         <w:trPr>
           <w:trHeight w:val="260"/>
         </w:trPr>
@@ -1283,12 +1156,6 @@
         </w:tc>
       </w:tr>
       <w:tr>
-        <w:tblPrEx>
-          <w:tblCellMar>
-            <w:top w:w="0" w:type="dxa"/>
-            <w:bottom w:w="0" w:type="dxa"/>
-          </w:tblCellMar>
-        </w:tblPrEx>
         <w:trPr>
           <w:trHeight w:val="436"/>
         </w:trPr>
@@ -1331,12 +1198,6 @@
         </w:tc>
       </w:tr>
       <w:tr>
-        <w:tblPrEx>
-          <w:tblCellMar>
-            <w:top w:w="0" w:type="dxa"/>
-            <w:bottom w:w="0" w:type="dxa"/>
-          </w:tblCellMar>
-        </w:tblPrEx>
         <w:trPr>
           <w:trHeight w:val="495"/>
         </w:trPr>
@@ -1391,12 +1252,6 @@
         </w:tc>
       </w:tr>
       <w:tr>
-        <w:tblPrEx>
-          <w:tblCellMar>
-            <w:top w:w="0" w:type="dxa"/>
-            <w:bottom w:w="0" w:type="dxa"/>
-          </w:tblCellMar>
-        </w:tblPrEx>
         <w:trPr>
           <w:trHeight w:val="7873"/>
         </w:trPr>
@@ -1595,7 +1450,7 @@
                 <w:i/>
                 <w:color w:val="000000"/>
               </w:rPr>
-              <w:t>The Boeing Company</w:t>
+              <w:t>Mondelez International</w:t>
             </w:r>
           </w:p>
           <w:p>
@@ -1636,16 +1491,7 @@
                 <w:sz w:val="18"/>
                 <w:szCs w:val="18"/>
               </w:rPr>
-              <w:t>Enhancement  in existing  features by implementing c</w:t>
-            </w:r>
-            <w:r>
-              <w:rPr>
-                <w:rFonts w:eastAsia="Merriweather" w:cs="Arial"/>
-                <w:color w:val="666666"/>
-                <w:sz w:val="18"/>
-                <w:szCs w:val="18"/>
-              </w:rPr>
-              <w:t>hange request</w:t>
+              <w:t>Enhancement  in existing  features by implementing change request</w:t>
             </w:r>
           </w:p>
           <w:p>
@@ -1792,16 +1638,7 @@
                 <w:sz w:val="18"/>
                 <w:szCs w:val="18"/>
               </w:rPr>
-              <w:t xml:space="preserve">Migration of the whole data from </w:t>
-            </w:r>
-            <w:r>
-              <w:rPr>
-                <w:rFonts w:eastAsia="Merriweather" w:cs="Arial"/>
-                <w:color w:val="666666"/>
-                <w:sz w:val="18"/>
-                <w:szCs w:val="18"/>
-              </w:rPr>
-              <w:t>Meridian’s database to Oracle Agile PLM’s database.</w:t>
+              <w:t>Migration of the whole data from Meridian’s database to Oracle Agile PLM’s database.</w:t>
             </w:r>
           </w:p>
           <w:p>
@@ -1892,15 +1729,7 @@
                 <w:b/>
                 <w:color w:val="000000"/>
               </w:rPr>
-              <w:t xml:space="preserve">MS Excel Implementation of </w:t>
-            </w:r>
-            <w:r>
-              <w:rPr>
-                <w:rFonts w:eastAsia="Merriweather" w:cs="Arial"/>
-                <w:b/>
-                <w:color w:val="000000"/>
-              </w:rPr>
-              <w:t xml:space="preserve">Regression Clustering </w:t>
+              <w:t xml:space="preserve">MS Excel Implementation of Regression Clustering </w:t>
             </w:r>
             <w:r>
               <w:rPr>
@@ -2014,16 +1843,7 @@
                 <w:sz w:val="18"/>
                 <w:szCs w:val="18"/>
               </w:rPr>
-              <w:t xml:space="preserve">Technologies: </w:t>
-            </w:r>
-            <w:r>
-              <w:rPr>
-                <w:rFonts w:eastAsia="Merriweather" w:cs="Arial"/>
-                <w:color w:val="666666"/>
-                <w:sz w:val="18"/>
-                <w:szCs w:val="18"/>
-              </w:rPr>
-              <w:t xml:space="preserve">Python3, MySQL, </w:t>
+              <w:t xml:space="preserve">Technologies: Python3, MySQL, </w:t>
             </w:r>
             <w:proofErr w:type="spellStart"/>
             <w:r>
@@ -2141,16 +1961,7 @@
                 <w:sz w:val="18"/>
                 <w:szCs w:val="18"/>
               </w:rPr>
-              <w:t>An Application Software for fragmentation of the data present in Excel file according to given cluster ce</w:t>
-            </w:r>
-            <w:r>
-              <w:rPr>
-                <w:rFonts w:eastAsia="Merriweather" w:cs="Arial"/>
-                <w:color w:val="666666"/>
-                <w:sz w:val="18"/>
-                <w:szCs w:val="18"/>
-              </w:rPr>
-              <w:t>nters.</w:t>
+              <w:t>An Application Software for fragmentation of the data present in Excel file according to given cluster centers.</w:t>
             </w:r>
           </w:p>
           <w:p>
@@ -2411,7 +2222,7 @@
         <w:sz w:val="16"/>
         <w:szCs w:val="16"/>
       </w:rPr>
-      <w:t>November 21, 2017</w:t>
+      <w:t>December 7, 2017</w:t>
     </w:r>
     <w:r>
       <w:rPr>

--- a/toran_sahu_resume.docx
+++ b/toran_sahu_resume.docx
@@ -14,16 +14,24 @@
         <w:tblLook w:val="0000" w:firstRow="0" w:lastRow="0" w:firstColumn="0" w:lastColumn="0" w:noHBand="0" w:noVBand="0"/>
       </w:tblPr>
       <w:tblGrid>
-        <w:gridCol w:w="7290"/>
-        <w:gridCol w:w="3780"/>
+        <w:gridCol w:w="8310"/>
+        <w:gridCol w:w="260"/>
+        <w:gridCol w:w="2500"/>
       </w:tblGrid>
       <w:tr>
+        <w:tblPrEx>
+          <w:tblCellMar>
+            <w:top w:w="0" w:type="dxa"/>
+            <w:bottom w:w="0" w:type="dxa"/>
+          </w:tblCellMar>
+        </w:tblPrEx>
         <w:trPr>
           <w:trHeight w:val="527"/>
         </w:trPr>
         <w:tc>
           <w:tcPr>
-            <w:tcW w:w="7290" w:type="dxa"/>
+            <w:tcW w:w="8310" w:type="dxa"/>
+            <w:shd w:val="clear" w:color="auto" w:fill="auto"/>
             <w:tcMar>
               <w:top w:w="0" w:type="dxa"/>
               <w:left w:w="108" w:type="dxa"/>
@@ -33,7 +41,7 @@
           </w:tcPr>
           <w:p>
             <w:pPr>
-              <w:spacing w:after="0" w:line="240" w:lineRule="auto"/>
+              <w:spacing w:after="0"/>
             </w:pPr>
             <w:r>
               <w:rPr>
@@ -67,8 +75,83 @@
         </w:tc>
         <w:tc>
           <w:tcPr>
-            <w:tcW w:w="3780" w:type="dxa"/>
+            <w:tcW w:w="260" w:type="dxa"/>
             <w:vMerge w:val="restart"/>
+            <w:shd w:val="clear" w:color="auto" w:fill="auto"/>
+            <w:tcMar>
+              <w:top w:w="0" w:type="dxa"/>
+              <w:left w:w="10" w:type="dxa"/>
+              <w:bottom w:w="0" w:type="dxa"/>
+              <w:right w:w="10" w:type="dxa"/>
+            </w:tcMar>
+          </w:tcPr>
+          <w:p>
+            <w:pPr>
+              <w:suppressAutoHyphens w:val="0"/>
+            </w:pPr>
+          </w:p>
+          <w:p>
+            <w:pPr>
+              <w:suppressAutoHyphens w:val="0"/>
+              <w:rPr>
+                <w:rFonts w:cs="Arial"/>
+                <w:b/>
+              </w:rPr>
+            </w:pPr>
+          </w:p>
+          <w:p>
+            <w:pPr>
+              <w:suppressAutoHyphens w:val="0"/>
+            </w:pPr>
+          </w:p>
+          <w:p>
+            <w:pPr>
+              <w:suppressAutoHyphens w:val="0"/>
+            </w:pPr>
+          </w:p>
+          <w:p>
+            <w:pPr>
+              <w:suppressAutoHyphens w:val="0"/>
+            </w:pPr>
+          </w:p>
+          <w:p>
+            <w:pPr>
+              <w:suppressAutoHyphens w:val="0"/>
+            </w:pPr>
+          </w:p>
+          <w:p>
+            <w:pPr>
+              <w:suppressAutoHyphens w:val="0"/>
+              <w:rPr>
+                <w:rFonts w:ascii="Calibri Light" w:eastAsia="Times New Roman" w:hAnsi="Calibri Light" w:cs="Arial"/>
+                <w:b/>
+                <w:color w:val="1F4D78"/>
+                <w:sz w:val="24"/>
+                <w:szCs w:val="24"/>
+              </w:rPr>
+            </w:pPr>
+          </w:p>
+          <w:p>
+            <w:pPr>
+              <w:suppressAutoHyphens w:val="0"/>
+              <w:rPr>
+                <w:rFonts w:eastAsia="Merriweather" w:cs="Arial"/>
+                <w:b/>
+                <w:color w:val="000000"/>
+              </w:rPr>
+            </w:pPr>
+          </w:p>
+          <w:p>
+            <w:pPr>
+              <w:spacing w:after="0"/>
+            </w:pPr>
+          </w:p>
+        </w:tc>
+        <w:tc>
+          <w:tcPr>
+            <w:tcW w:w="2500" w:type="dxa"/>
+            <w:vMerge w:val="restart"/>
+            <w:shd w:val="clear" w:color="auto" w:fill="auto"/>
             <w:tcMar>
               <w:top w:w="0" w:type="dxa"/>
               <w:left w:w="108" w:type="dxa"/>
@@ -107,7 +190,7 @@
                 <w:rFonts w:eastAsia="Open Sans" w:cs="Arial"/>
                 <w:b/>
                 <w:color w:val="000000"/>
-                <w:sz w:val="18"/>
+                <w:sz w:val="20"/>
                 <w:szCs w:val="18"/>
               </w:rPr>
             </w:pPr>
@@ -116,7 +199,7 @@
                 <w:rFonts w:eastAsia="Open Sans" w:cs="Arial"/>
                 <w:b/>
                 <w:color w:val="000000"/>
-                <w:sz w:val="18"/>
+                <w:sz w:val="20"/>
                 <w:szCs w:val="18"/>
               </w:rPr>
               <w:t>+91 8602431733</w:t>
@@ -131,6 +214,9 @@
                 <w:right w:val="single" w:sz="4" w:space="1" w:color="FFFFFF"/>
               </w:pBdr>
               <w:spacing w:after="0" w:line="276" w:lineRule="auto"/>
+              <w:rPr>
+                <w:sz w:val="24"/>
+              </w:rPr>
             </w:pPr>
             <w:hyperlink r:id="rId7" w:history="1">
               <w:r>
@@ -138,7 +224,7 @@
                   <w:rStyle w:val="Hyperlink"/>
                   <w:rFonts w:eastAsia="Open Sans" w:cs="Arial"/>
                   <w:color w:val="000000"/>
-                  <w:sz w:val="18"/>
+                  <w:sz w:val="20"/>
                   <w:szCs w:val="18"/>
                   <w:u w:val="none"/>
                 </w:rPr>
@@ -155,26 +241,27 @@
                 <w:right w:val="single" w:sz="4" w:space="1" w:color="FFFFFF"/>
               </w:pBdr>
               <w:spacing w:after="0" w:line="276" w:lineRule="auto"/>
+              <w:rPr>
+                <w:sz w:val="24"/>
+              </w:rPr>
             </w:pPr>
             <w:hyperlink r:id="rId8" w:history="1">
-              <w:proofErr w:type="gramStart"/>
               <w:r>
                 <w:rPr>
                   <w:rFonts w:eastAsia="Open Sans" w:cs="Arial"/>
                   <w:color w:val="000000"/>
-                  <w:sz w:val="18"/>
+                  <w:sz w:val="20"/>
                   <w:szCs w:val="18"/>
                 </w:rPr>
                 <w:t>toransahu</w:t>
               </w:r>
-              <w:proofErr w:type="gramEnd"/>
             </w:hyperlink>
             <w:hyperlink r:id="rId9" w:history="1">
               <w:r>
                 <w:rPr>
                   <w:rFonts w:eastAsia="Open Sans" w:cs="Arial"/>
                   <w:color w:val="000000"/>
-                  <w:sz w:val="18"/>
+                  <w:sz w:val="20"/>
                   <w:szCs w:val="18"/>
                 </w:rPr>
                 <w:t>.</w:t>
@@ -185,7 +272,7 @@
                 <w:rPr>
                   <w:rFonts w:eastAsia="Open Sans" w:cs="Arial"/>
                   <w:color w:val="000000"/>
-                  <w:sz w:val="18"/>
+                  <w:sz w:val="20"/>
                   <w:szCs w:val="18"/>
                 </w:rPr>
                 <w:t>github.io</w:t>
@@ -194,13 +281,13 @@
           </w:p>
           <w:p>
             <w:pPr>
-              <w:spacing w:after="0" w:line="240" w:lineRule="auto"/>
+              <w:spacing w:after="0"/>
             </w:pPr>
             <w:hyperlink r:id="rId11" w:history="1">
               <w:r>
                 <w:rPr>
                   <w:rStyle w:val="domain"/>
-                  <w:sz w:val="18"/>
+                  <w:sz w:val="20"/>
                   <w:szCs w:val="18"/>
                 </w:rPr>
                 <w:t>linkedin.com/in/</w:t>
@@ -212,7 +299,7 @@
                   <w:rStyle w:val="vanity-name"/>
                   <w:rFonts w:cs="Arial"/>
                   <w:color w:val="333333"/>
-                  <w:sz w:val="18"/>
+                  <w:sz w:val="20"/>
                   <w:szCs w:val="18"/>
                   <w:shd w:val="clear" w:color="auto" w:fill="FFFFFF"/>
                 </w:rPr>
@@ -223,12 +310,19 @@
         </w:tc>
       </w:tr>
       <w:tr>
+        <w:tblPrEx>
+          <w:tblCellMar>
+            <w:top w:w="0" w:type="dxa"/>
+            <w:bottom w:w="0" w:type="dxa"/>
+          </w:tblCellMar>
+        </w:tblPrEx>
         <w:trPr>
           <w:trHeight w:val="530"/>
         </w:trPr>
         <w:tc>
           <w:tcPr>
-            <w:tcW w:w="7290" w:type="dxa"/>
+            <w:tcW w:w="8310" w:type="dxa"/>
+            <w:shd w:val="clear" w:color="auto" w:fill="auto"/>
             <w:tcMar>
               <w:top w:w="0" w:type="dxa"/>
               <w:left w:w="108" w:type="dxa"/>
@@ -259,12 +353,21 @@
                 <w:sz w:val="22"/>
                 <w:szCs w:val="22"/>
               </w:rPr>
-              <w:t>Senior Systems Engineer at Infosys</w:t>
-            </w:r>
-          </w:p>
-          <w:p>
-            <w:pPr>
-              <w:spacing w:after="0" w:line="240" w:lineRule="auto"/>
+              <w:t>Senior Systems Engineer at</w:t>
+            </w:r>
+            <w:r>
+              <w:rPr>
+                <w:rFonts w:ascii="Calibri" w:hAnsi="Calibri" w:cs="Arial"/>
+                <w:b/>
+                <w:sz w:val="22"/>
+                <w:szCs w:val="22"/>
+              </w:rPr>
+              <w:t xml:space="preserve"> Infosys</w:t>
+            </w:r>
+          </w:p>
+          <w:p>
+            <w:pPr>
+              <w:spacing w:after="0"/>
             </w:pPr>
             <w:r>
               <w:rPr>
@@ -280,8 +383,27 @@
         </w:tc>
         <w:tc>
           <w:tcPr>
-            <w:tcW w:w="3780" w:type="dxa"/>
+            <w:tcW w:w="260" w:type="dxa"/>
             <w:vMerge/>
+            <w:shd w:val="clear" w:color="auto" w:fill="auto"/>
+            <w:tcMar>
+              <w:top w:w="0" w:type="dxa"/>
+              <w:left w:w="10" w:type="dxa"/>
+              <w:bottom w:w="0" w:type="dxa"/>
+              <w:right w:w="10" w:type="dxa"/>
+            </w:tcMar>
+          </w:tcPr>
+          <w:p>
+            <w:pPr>
+              <w:spacing w:after="0"/>
+            </w:pPr>
+          </w:p>
+        </w:tc>
+        <w:tc>
+          <w:tcPr>
+            <w:tcW w:w="2500" w:type="dxa"/>
+            <w:vMerge/>
+            <w:shd w:val="clear" w:color="auto" w:fill="auto"/>
             <w:tcMar>
               <w:top w:w="0" w:type="dxa"/>
               <w:left w:w="108" w:type="dxa"/>
@@ -297,12 +419,19 @@
         </w:tc>
       </w:tr>
       <w:tr>
+        <w:tblPrEx>
+          <w:tblCellMar>
+            <w:top w:w="0" w:type="dxa"/>
+            <w:bottom w:w="0" w:type="dxa"/>
+          </w:tblCellMar>
+        </w:tblPrEx>
         <w:trPr>
           <w:trHeight w:val="422"/>
         </w:trPr>
         <w:tc>
           <w:tcPr>
-            <w:tcW w:w="7290" w:type="dxa"/>
+            <w:tcW w:w="8310" w:type="dxa"/>
+            <w:shd w:val="clear" w:color="auto" w:fill="auto"/>
             <w:tcMar>
               <w:top w:w="0" w:type="dxa"/>
               <w:left w:w="108" w:type="dxa"/>
@@ -312,7 +441,7 @@
           </w:tcPr>
           <w:p>
             <w:pPr>
-              <w:spacing w:after="0" w:line="240" w:lineRule="auto"/>
+              <w:spacing w:after="0"/>
               <w:rPr>
                 <w:rFonts w:cs="Arial"/>
                 <w:b/>
@@ -321,12 +450,18 @@
           </w:p>
           <w:p>
             <w:pPr>
-              <w:spacing w:after="0" w:line="240" w:lineRule="auto"/>
-            </w:pPr>
-            <w:r>
+              <w:spacing w:after="0"/>
               <w:rPr>
                 <w:rFonts w:cs="Arial"/>
                 <w:b/>
+                <w:u w:val="single"/>
+              </w:rPr>
+            </w:pPr>
+            <w:r>
+              <w:rPr>
+                <w:rFonts w:cs="Arial"/>
+                <w:b/>
+                <w:u w:val="single"/>
               </w:rPr>
               <w:t>EXPERIENCE</w:t>
             </w:r>
@@ -334,7 +469,30 @@
         </w:tc>
         <w:tc>
           <w:tcPr>
-            <w:tcW w:w="3780" w:type="dxa"/>
+            <w:tcW w:w="260" w:type="dxa"/>
+            <w:vMerge/>
+            <w:shd w:val="clear" w:color="auto" w:fill="auto"/>
+            <w:tcMar>
+              <w:top w:w="0" w:type="dxa"/>
+              <w:left w:w="10" w:type="dxa"/>
+              <w:bottom w:w="0" w:type="dxa"/>
+              <w:right w:w="10" w:type="dxa"/>
+            </w:tcMar>
+          </w:tcPr>
+          <w:p>
+            <w:pPr>
+              <w:spacing w:after="0"/>
+              <w:rPr>
+                <w:rFonts w:cs="Arial"/>
+                <w:b/>
+              </w:rPr>
+            </w:pPr>
+          </w:p>
+        </w:tc>
+        <w:tc>
+          <w:tcPr>
+            <w:tcW w:w="2500" w:type="dxa"/>
+            <w:shd w:val="clear" w:color="auto" w:fill="auto"/>
             <w:tcMar>
               <w:top w:w="0" w:type="dxa"/>
               <w:left w:w="108" w:type="dxa"/>
@@ -344,7 +502,7 @@
           </w:tcPr>
           <w:p>
             <w:pPr>
-              <w:spacing w:after="0" w:line="240" w:lineRule="auto"/>
+              <w:spacing w:after="0"/>
               <w:rPr>
                 <w:rFonts w:cs="Arial"/>
               </w:rPr>
@@ -352,12 +510,13 @@
           </w:p>
           <w:p>
             <w:pPr>
-              <w:spacing w:after="0" w:line="240" w:lineRule="auto"/>
+              <w:spacing w:after="0"/>
             </w:pPr>
             <w:r>
               <w:rPr>
                 <w:rFonts w:cs="Arial"/>
                 <w:b/>
+                <w:u w:val="single"/>
               </w:rPr>
               <w:t>SKILLS</w:t>
             </w:r>
@@ -365,13 +524,19 @@
         </w:tc>
       </w:tr>
       <w:tr>
+        <w:tblPrEx>
+          <w:tblCellMar>
+            <w:top w:w="0" w:type="dxa"/>
+            <w:bottom w:w="0" w:type="dxa"/>
+          </w:tblCellMar>
+        </w:tblPrEx>
         <w:trPr>
-          <w:trHeight w:val="458"/>
+          <w:trHeight w:val="2493"/>
         </w:trPr>
         <w:tc>
           <w:tcPr>
-            <w:tcW w:w="7290" w:type="dxa"/>
-            <w:vMerge w:val="restart"/>
+            <w:tcW w:w="8310" w:type="dxa"/>
+            <w:shd w:val="clear" w:color="auto" w:fill="auto"/>
             <w:tcMar>
               <w:top w:w="0" w:type="dxa"/>
               <w:left w:w="108" w:type="dxa"/>
@@ -381,15 +546,25 @@
           </w:tcPr>
           <w:p>
             <w:pPr>
-              <w:spacing w:after="0" w:line="240" w:lineRule="auto"/>
-            </w:pPr>
-            <w:r>
-              <w:rPr>
-                <w:rFonts w:eastAsia="Merriweather" w:cs="Arial"/>
-                <w:b/>
-                <w:color w:val="000000"/>
-              </w:rPr>
-              <w:t>Infosys</w:t>
+              <w:spacing w:after="0"/>
+              <w:rPr>
+                <w:rFonts w:eastAsia="Merriweather" w:cs="Arial"/>
+                <w:b/>
+                <w:color w:val="000000"/>
+              </w:rPr>
+            </w:pPr>
+          </w:p>
+          <w:p>
+            <w:pPr>
+              <w:spacing w:after="0"/>
+            </w:pPr>
+            <w:r>
+              <w:rPr>
+                <w:rFonts w:eastAsia="Merriweather" w:cs="Arial"/>
+                <w:b/>
+                <w:color w:val="000000"/>
+              </w:rPr>
+              <w:t>Infosys Tech. Ltd.</w:t>
             </w:r>
             <w:r>
               <w:rPr>
@@ -417,13 +592,15 @@
           <w:p>
             <w:pPr>
               <w:pStyle w:val="Heading3"/>
-              <w:spacing w:line="240" w:lineRule="auto"/>
+              <w:rPr>
+                <w:sz w:val="26"/>
+              </w:rPr>
             </w:pPr>
             <w:r>
               <w:rPr>
                 <w:rFonts w:ascii="Calibri" w:eastAsia="Open Sans" w:hAnsi="Calibri" w:cs="Arial"/>
                 <w:color w:val="666666"/>
-                <w:sz w:val="16"/>
+                <w:sz w:val="18"/>
                 <w:szCs w:val="16"/>
               </w:rPr>
               <w:t>JULY 2017 – PRESENT</w:t>
@@ -432,95 +609,99 @@
           <w:p>
             <w:pPr>
               <w:pStyle w:val="Heading3"/>
-              <w:spacing w:line="240" w:lineRule="auto"/>
               <w:rPr>
                 <w:rFonts w:ascii="Calibri" w:eastAsia="Merriweather" w:hAnsi="Calibri" w:cs="Arial"/>
                 <w:color w:val="666666"/>
+                <w:sz w:val="20"/>
+                <w:szCs w:val="18"/>
+              </w:rPr>
+            </w:pPr>
+            <w:r>
+              <w:rPr>
+                <w:rFonts w:ascii="Calibri" w:eastAsia="Merriweather" w:hAnsi="Calibri" w:cs="Arial"/>
+                <w:color w:val="666666"/>
+                <w:sz w:val="20"/>
+                <w:szCs w:val="18"/>
+              </w:rPr>
+              <w:t>Reduced INTERSPEC to SELERANT data migration activity turnaround time by automating tasks through PL/SQL procedures.</w:t>
+            </w:r>
+          </w:p>
+          <w:p>
+            <w:pPr>
+              <w:spacing w:after="0"/>
+              <w:rPr>
+                <w:rFonts w:eastAsia="Merriweather" w:cs="Arial"/>
+                <w:b/>
+                <w:color w:val="000000"/>
+              </w:rPr>
+            </w:pPr>
+          </w:p>
+          <w:p>
+            <w:pPr>
+              <w:spacing w:after="0"/>
+            </w:pPr>
+            <w:r>
+              <w:rPr>
+                <w:rFonts w:eastAsia="Merriweather" w:cs="Arial"/>
+                <w:b/>
+                <w:color w:val="000000"/>
+              </w:rPr>
+              <w:t>Infosys Tech. Ltd.</w:t>
+            </w:r>
+            <w:r>
+              <w:rPr>
+                <w:rFonts w:cs="Arial"/>
+                <w:color w:val="000000"/>
+              </w:rPr>
+              <w:t xml:space="preserve">, </w:t>
+            </w:r>
+            <w:r>
+              <w:rPr>
+                <w:rFonts w:eastAsia="Merriweather" w:cs="Arial"/>
+                <w:color w:val="000000"/>
+              </w:rPr>
+              <w:t xml:space="preserve">Pune — </w:t>
+            </w:r>
+            <w:r>
+              <w:rPr>
+                <w:rFonts w:eastAsia="Merriweather" w:cs="Arial"/>
+                <w:i/>
+                <w:color w:val="000000"/>
+              </w:rPr>
+              <w:t>Systems Engineer</w:t>
+            </w:r>
+          </w:p>
+          <w:p>
+            <w:pPr>
+              <w:spacing w:after="0"/>
+              <w:rPr>
+                <w:rFonts w:eastAsia="Open Sans" w:cs="Arial"/>
+                <w:color w:val="666666"/>
                 <w:sz w:val="18"/>
-                <w:szCs w:val="18"/>
-              </w:rPr>
-            </w:pPr>
-            <w:r>
-              <w:rPr>
-                <w:rFonts w:ascii="Calibri" w:eastAsia="Merriweather" w:hAnsi="Calibri" w:cs="Arial"/>
+                <w:szCs w:val="16"/>
+              </w:rPr>
+            </w:pPr>
+            <w:r>
+              <w:rPr>
+                <w:rFonts w:eastAsia="Open Sans" w:cs="Arial"/>
                 <w:color w:val="666666"/>
                 <w:sz w:val="18"/>
-                <w:szCs w:val="18"/>
-              </w:rPr>
-              <w:t>Reduced INTERSPEC to SELERANT data migration activity turnaround time by automating tasks through PL/SQL procedures.</w:t>
-            </w:r>
-          </w:p>
-          <w:p>
-            <w:pPr>
-              <w:spacing w:after="0" w:line="240" w:lineRule="auto"/>
-            </w:pPr>
-            <w:r>
-              <w:rPr>
-                <w:rFonts w:eastAsia="Merriweather" w:cs="Arial"/>
-                <w:b/>
-                <w:color w:val="000000"/>
-              </w:rPr>
-              <w:t>Infosys</w:t>
-            </w:r>
-            <w:r>
-              <w:rPr>
-                <w:rFonts w:cs="Arial"/>
-                <w:color w:val="000000"/>
-              </w:rPr>
-              <w:t xml:space="preserve">, </w:t>
-            </w:r>
-            <w:r>
-              <w:rPr>
-                <w:rFonts w:eastAsia="Merriweather" w:cs="Arial"/>
-                <w:color w:val="000000"/>
-              </w:rPr>
-              <w:t xml:space="preserve">Pune — </w:t>
-            </w:r>
-            <w:r>
-              <w:rPr>
-                <w:rFonts w:eastAsia="Merriweather" w:cs="Arial"/>
-                <w:i/>
-                <w:color w:val="000000"/>
-              </w:rPr>
-              <w:t>Systems Engineer</w:t>
-            </w:r>
-          </w:p>
-          <w:p>
-            <w:pPr>
-              <w:spacing w:after="0" w:line="240" w:lineRule="auto"/>
-              <w:rPr>
-                <w:rFonts w:eastAsia="Open Sans" w:cs="Arial"/>
-                <w:color w:val="666666"/>
-                <w:sz w:val="16"/>
                 <w:szCs w:val="16"/>
               </w:rPr>
-            </w:pPr>
-            <w:r>
-              <w:rPr>
-                <w:rFonts w:eastAsia="Open Sans" w:cs="Arial"/>
-                <w:color w:val="666666"/>
-                <w:sz w:val="16"/>
-                <w:szCs w:val="16"/>
-              </w:rPr>
               <w:t>JUNE 2015 – JUNE 2017</w:t>
             </w:r>
-            <w:bookmarkStart w:id="0" w:name="_GoBack"/>
-            <w:bookmarkEnd w:id="0"/>
-          </w:p>
-          <w:p>
-            <w:pPr>
-              <w:spacing w:after="0" w:line="240" w:lineRule="auto"/>
-              <w:rPr>
-                <w:rFonts w:eastAsia="Open Sans" w:cs="Arial"/>
-                <w:color w:val="666666"/>
-                <w:sz w:val="16"/>
-                <w:szCs w:val="16"/>
+          </w:p>
+          <w:p>
+            <w:pPr>
+              <w:spacing w:after="0"/>
+              <w:rPr>
+                <w:sz w:val="24"/>
               </w:rPr>
             </w:pPr>
             <w:r>
               <w:rPr>
                 <w:rFonts w:eastAsia="Merriweather"/>
-                <w:sz w:val="18"/>
+                <w:sz w:val="20"/>
                 <w:szCs w:val="18"/>
               </w:rPr>
               <w:t>Enriched user-experience by enhancing the existing features of the application.</w:t>
@@ -528,13 +709,13 @@
           </w:p>
           <w:p>
             <w:pPr>
-              <w:spacing w:after="0" w:line="240" w:lineRule="auto"/>
-            </w:pPr>
-            <w:r>
-              <w:rPr>
-                <w:rFonts w:eastAsia="Merriweather" w:cs="Arial"/>
-                <w:color w:val="666666"/>
-                <w:sz w:val="18"/>
+              <w:spacing w:after="0"/>
+            </w:pPr>
+            <w:r>
+              <w:rPr>
+                <w:rFonts w:eastAsia="Merriweather" w:cs="Arial"/>
+                <w:color w:val="666666"/>
+                <w:sz w:val="20"/>
                 <w:szCs w:val="18"/>
               </w:rPr>
               <w:t>Optimized PL/SQL procedures, automated some data migration activities.</w:t>
@@ -543,7 +724,27 @@
         </w:tc>
         <w:tc>
           <w:tcPr>
-            <w:tcW w:w="3780" w:type="dxa"/>
+            <w:tcW w:w="260" w:type="dxa"/>
+            <w:vMerge/>
+            <w:shd w:val="clear" w:color="auto" w:fill="auto"/>
+            <w:tcMar>
+              <w:top w:w="0" w:type="dxa"/>
+              <w:left w:w="10" w:type="dxa"/>
+              <w:bottom w:w="0" w:type="dxa"/>
+              <w:right w:w="10" w:type="dxa"/>
+            </w:tcMar>
+          </w:tcPr>
+          <w:p>
+            <w:pPr>
+              <w:spacing w:after="0"/>
+            </w:pPr>
+          </w:p>
+        </w:tc>
+        <w:tc>
+          <w:tcPr>
+            <w:tcW w:w="2500" w:type="dxa"/>
+            <w:vMerge w:val="restart"/>
+            <w:shd w:val="clear" w:color="auto" w:fill="auto"/>
             <w:tcMar>
               <w:top w:w="0" w:type="dxa"/>
               <w:left w:w="108" w:type="dxa"/>
@@ -553,7 +754,806 @@
           </w:tcPr>
           <w:p>
             <w:pPr>
-              <w:spacing w:after="0" w:line="240" w:lineRule="auto"/>
+              <w:spacing w:after="0"/>
+            </w:pPr>
+            <w:r>
+              <w:rPr>
+                <w:rFonts w:cs="Arial"/>
+                <w:b/>
+                <w:sz w:val="20"/>
+              </w:rPr>
+              <w:t>Programming Languages</w:t>
+            </w:r>
+          </w:p>
+          <w:p>
+            <w:pPr>
+              <w:pStyle w:val="ListParagraph"/>
+              <w:numPr>
+                <w:ilvl w:val="0"/>
+                <w:numId w:val="1"/>
+              </w:numPr>
+              <w:spacing w:after="0"/>
+              <w:ind w:left="252" w:hanging="180"/>
+              <w:rPr>
+                <w:rFonts w:eastAsia="Merriweather" w:cs="Arial"/>
+                <w:color w:val="666666"/>
+                <w:sz w:val="20"/>
+                <w:szCs w:val="18"/>
+              </w:rPr>
+            </w:pPr>
+            <w:r>
+              <w:rPr>
+                <w:rFonts w:eastAsia="Merriweather" w:cs="Arial"/>
+                <w:color w:val="666666"/>
+                <w:sz w:val="20"/>
+                <w:szCs w:val="18"/>
+              </w:rPr>
+              <w:t>Python</w:t>
+            </w:r>
+          </w:p>
+          <w:p>
+            <w:pPr>
+              <w:pStyle w:val="ListParagraph"/>
+              <w:numPr>
+                <w:ilvl w:val="0"/>
+                <w:numId w:val="1"/>
+              </w:numPr>
+              <w:spacing w:after="0"/>
+              <w:ind w:left="252" w:hanging="180"/>
+              <w:rPr>
+                <w:rFonts w:eastAsia="Merriweather" w:cs="Arial"/>
+                <w:color w:val="666666"/>
+                <w:sz w:val="20"/>
+                <w:szCs w:val="18"/>
+              </w:rPr>
+            </w:pPr>
+            <w:r>
+              <w:rPr>
+                <w:rFonts w:eastAsia="Merriweather" w:cs="Arial"/>
+                <w:color w:val="666666"/>
+                <w:sz w:val="20"/>
+                <w:szCs w:val="18"/>
+              </w:rPr>
+              <w:t>Java</w:t>
+            </w:r>
+          </w:p>
+          <w:p>
+            <w:pPr>
+              <w:pStyle w:val="ListParagraph"/>
+              <w:numPr>
+                <w:ilvl w:val="0"/>
+                <w:numId w:val="1"/>
+              </w:numPr>
+              <w:spacing w:after="0"/>
+              <w:ind w:left="252" w:hanging="180"/>
+              <w:rPr>
+                <w:rFonts w:eastAsia="Merriweather" w:cs="Arial"/>
+                <w:color w:val="666666"/>
+                <w:sz w:val="20"/>
+                <w:szCs w:val="18"/>
+              </w:rPr>
+            </w:pPr>
+            <w:r>
+              <w:rPr>
+                <w:rFonts w:eastAsia="Merriweather" w:cs="Arial"/>
+                <w:color w:val="666666"/>
+                <w:sz w:val="20"/>
+                <w:szCs w:val="18"/>
+              </w:rPr>
+              <w:t>C</w:t>
+            </w:r>
+          </w:p>
+          <w:p>
+            <w:pPr>
+              <w:pStyle w:val="ListParagraph"/>
+              <w:numPr>
+                <w:ilvl w:val="0"/>
+                <w:numId w:val="1"/>
+              </w:numPr>
+              <w:spacing w:after="0"/>
+              <w:ind w:left="252" w:hanging="180"/>
+              <w:rPr>
+                <w:rFonts w:eastAsia="Merriweather" w:cs="Arial"/>
+                <w:color w:val="666666"/>
+                <w:sz w:val="20"/>
+                <w:szCs w:val="18"/>
+              </w:rPr>
+            </w:pPr>
+            <w:r>
+              <w:rPr>
+                <w:rFonts w:eastAsia="Merriweather" w:cs="Arial"/>
+                <w:color w:val="666666"/>
+                <w:sz w:val="20"/>
+                <w:szCs w:val="18"/>
+              </w:rPr>
+              <w:t>C#</w:t>
+            </w:r>
+          </w:p>
+          <w:p>
+            <w:pPr>
+              <w:spacing w:after="0"/>
+              <w:rPr>
+                <w:rFonts w:cs="Arial"/>
+                <w:b/>
+                <w:sz w:val="20"/>
+              </w:rPr>
+            </w:pPr>
+            <w:r>
+              <w:rPr>
+                <w:rFonts w:cs="Arial"/>
+                <w:b/>
+                <w:sz w:val="20"/>
+              </w:rPr>
+              <w:t>Database Technologies</w:t>
+            </w:r>
+          </w:p>
+          <w:p>
+            <w:pPr>
+              <w:pStyle w:val="ListParagraph"/>
+              <w:numPr>
+                <w:ilvl w:val="0"/>
+                <w:numId w:val="1"/>
+              </w:numPr>
+              <w:spacing w:after="0"/>
+              <w:ind w:left="252" w:hanging="180"/>
+              <w:rPr>
+                <w:rFonts w:eastAsia="Merriweather" w:cs="Arial"/>
+                <w:color w:val="666666"/>
+                <w:sz w:val="20"/>
+                <w:szCs w:val="18"/>
+              </w:rPr>
+            </w:pPr>
+            <w:r>
+              <w:rPr>
+                <w:rFonts w:eastAsia="Merriweather" w:cs="Arial"/>
+                <w:color w:val="666666"/>
+                <w:sz w:val="20"/>
+                <w:szCs w:val="18"/>
+              </w:rPr>
+              <w:t>Oracle – PL/SQL</w:t>
+            </w:r>
+          </w:p>
+          <w:p>
+            <w:pPr>
+              <w:pStyle w:val="ListParagraph"/>
+              <w:numPr>
+                <w:ilvl w:val="0"/>
+                <w:numId w:val="1"/>
+              </w:numPr>
+              <w:spacing w:after="0"/>
+              <w:ind w:left="252" w:hanging="180"/>
+              <w:rPr>
+                <w:rFonts w:eastAsia="Merriweather" w:cs="Arial"/>
+                <w:color w:val="666666"/>
+                <w:sz w:val="20"/>
+                <w:szCs w:val="18"/>
+              </w:rPr>
+            </w:pPr>
+            <w:r>
+              <w:rPr>
+                <w:rFonts w:eastAsia="Merriweather" w:cs="Arial"/>
+                <w:color w:val="666666"/>
+                <w:sz w:val="20"/>
+                <w:szCs w:val="18"/>
+              </w:rPr>
+              <w:t>MS Server – T-SQL</w:t>
+            </w:r>
+          </w:p>
+          <w:p>
+            <w:pPr>
+              <w:pStyle w:val="ListParagraph"/>
+              <w:numPr>
+                <w:ilvl w:val="0"/>
+                <w:numId w:val="1"/>
+              </w:numPr>
+              <w:spacing w:after="0"/>
+              <w:ind w:left="252" w:hanging="180"/>
+              <w:rPr>
+                <w:rFonts w:eastAsia="Merriweather" w:cs="Arial"/>
+                <w:color w:val="666666"/>
+                <w:sz w:val="20"/>
+                <w:szCs w:val="18"/>
+              </w:rPr>
+            </w:pPr>
+            <w:r>
+              <w:rPr>
+                <w:rFonts w:eastAsia="Merriweather" w:cs="Arial"/>
+                <w:color w:val="666666"/>
+                <w:sz w:val="20"/>
+                <w:szCs w:val="18"/>
+              </w:rPr>
+              <w:t>MySQL</w:t>
+            </w:r>
+          </w:p>
+          <w:p>
+            <w:pPr>
+              <w:pStyle w:val="ListParagraph"/>
+              <w:numPr>
+                <w:ilvl w:val="0"/>
+                <w:numId w:val="1"/>
+              </w:numPr>
+              <w:spacing w:after="0"/>
+              <w:ind w:left="252" w:hanging="180"/>
+              <w:rPr>
+                <w:rFonts w:eastAsia="Merriweather" w:cs="Arial"/>
+                <w:color w:val="666666"/>
+                <w:sz w:val="20"/>
+                <w:szCs w:val="18"/>
+              </w:rPr>
+            </w:pPr>
+            <w:r>
+              <w:rPr>
+                <w:rFonts w:eastAsia="Merriweather" w:cs="Arial"/>
+                <w:color w:val="666666"/>
+                <w:sz w:val="20"/>
+                <w:szCs w:val="18"/>
+              </w:rPr>
+              <w:t>SQL</w:t>
+            </w:r>
+          </w:p>
+          <w:p>
+            <w:pPr>
+              <w:pStyle w:val="ListParagraph"/>
+              <w:numPr>
+                <w:ilvl w:val="0"/>
+                <w:numId w:val="1"/>
+              </w:numPr>
+              <w:spacing w:after="0"/>
+              <w:ind w:left="252" w:hanging="180"/>
+              <w:rPr>
+                <w:rFonts w:eastAsia="Merriweather" w:cs="Arial"/>
+                <w:color w:val="666666"/>
+                <w:sz w:val="20"/>
+                <w:szCs w:val="18"/>
+              </w:rPr>
+            </w:pPr>
+            <w:r>
+              <w:rPr>
+                <w:rFonts w:eastAsia="Merriweather" w:cs="Arial"/>
+                <w:color w:val="666666"/>
+                <w:sz w:val="20"/>
+                <w:szCs w:val="18"/>
+              </w:rPr>
+              <w:t>ORM</w:t>
+            </w:r>
+          </w:p>
+          <w:p>
+            <w:pPr>
+              <w:spacing w:after="0"/>
+              <w:rPr>
+                <w:rFonts w:cs="Arial"/>
+                <w:b/>
+                <w:sz w:val="20"/>
+              </w:rPr>
+            </w:pPr>
+            <w:r>
+              <w:rPr>
+                <w:rFonts w:cs="Arial"/>
+                <w:b/>
+                <w:sz w:val="20"/>
+              </w:rPr>
+              <w:t>Web Technologies</w:t>
+            </w:r>
+          </w:p>
+          <w:p>
+            <w:pPr>
+              <w:pStyle w:val="ListParagraph"/>
+              <w:numPr>
+                <w:ilvl w:val="0"/>
+                <w:numId w:val="1"/>
+              </w:numPr>
+              <w:spacing w:after="0"/>
+              <w:ind w:left="252" w:hanging="180"/>
+              <w:rPr>
+                <w:rFonts w:eastAsia="Merriweather" w:cs="Arial"/>
+                <w:color w:val="666666"/>
+                <w:sz w:val="20"/>
+                <w:szCs w:val="18"/>
+              </w:rPr>
+            </w:pPr>
+            <w:r>
+              <w:rPr>
+                <w:rFonts w:eastAsia="Merriweather" w:cs="Arial"/>
+                <w:color w:val="666666"/>
+                <w:sz w:val="20"/>
+                <w:szCs w:val="18"/>
+              </w:rPr>
+              <w:t>HTML</w:t>
+            </w:r>
+          </w:p>
+          <w:p>
+            <w:pPr>
+              <w:pStyle w:val="ListParagraph"/>
+              <w:numPr>
+                <w:ilvl w:val="0"/>
+                <w:numId w:val="1"/>
+              </w:numPr>
+              <w:spacing w:after="0"/>
+              <w:ind w:left="252" w:hanging="180"/>
+              <w:rPr>
+                <w:rFonts w:eastAsia="Merriweather" w:cs="Arial"/>
+                <w:color w:val="666666"/>
+                <w:sz w:val="20"/>
+                <w:szCs w:val="18"/>
+              </w:rPr>
+            </w:pPr>
+            <w:r>
+              <w:rPr>
+                <w:rFonts w:eastAsia="Merriweather" w:cs="Arial"/>
+                <w:color w:val="666666"/>
+                <w:sz w:val="20"/>
+                <w:szCs w:val="18"/>
+              </w:rPr>
+              <w:t>CSS</w:t>
+            </w:r>
+          </w:p>
+          <w:p>
+            <w:pPr>
+              <w:pStyle w:val="ListParagraph"/>
+              <w:numPr>
+                <w:ilvl w:val="0"/>
+                <w:numId w:val="1"/>
+              </w:numPr>
+              <w:spacing w:after="0"/>
+              <w:ind w:left="252" w:hanging="180"/>
+              <w:rPr>
+                <w:rFonts w:eastAsia="Merriweather" w:cs="Arial"/>
+                <w:color w:val="666666"/>
+                <w:sz w:val="20"/>
+                <w:szCs w:val="18"/>
+              </w:rPr>
+            </w:pPr>
+            <w:r>
+              <w:rPr>
+                <w:rFonts w:eastAsia="Merriweather" w:cs="Arial"/>
+                <w:color w:val="666666"/>
+                <w:sz w:val="20"/>
+                <w:szCs w:val="18"/>
+              </w:rPr>
+              <w:t>JavaScript</w:t>
+            </w:r>
+          </w:p>
+          <w:p>
+            <w:pPr>
+              <w:pStyle w:val="ListParagraph"/>
+              <w:numPr>
+                <w:ilvl w:val="0"/>
+                <w:numId w:val="1"/>
+              </w:numPr>
+              <w:spacing w:after="0"/>
+              <w:ind w:left="252" w:hanging="180"/>
+              <w:rPr>
+                <w:rFonts w:eastAsia="Merriweather" w:cs="Arial"/>
+                <w:color w:val="666666"/>
+                <w:sz w:val="20"/>
+                <w:szCs w:val="18"/>
+              </w:rPr>
+            </w:pPr>
+            <w:r>
+              <w:rPr>
+                <w:rFonts w:eastAsia="Merriweather" w:cs="Arial"/>
+                <w:color w:val="666666"/>
+                <w:sz w:val="20"/>
+                <w:szCs w:val="18"/>
+              </w:rPr>
+              <w:t>MVC</w:t>
+            </w:r>
+          </w:p>
+          <w:p>
+            <w:pPr>
+              <w:pStyle w:val="ListParagraph"/>
+              <w:numPr>
+                <w:ilvl w:val="0"/>
+                <w:numId w:val="1"/>
+              </w:numPr>
+              <w:spacing w:after="0"/>
+              <w:ind w:left="252" w:hanging="180"/>
+              <w:rPr>
+                <w:rFonts w:eastAsia="Merriweather" w:cs="Arial"/>
+                <w:color w:val="666666"/>
+                <w:sz w:val="20"/>
+                <w:szCs w:val="18"/>
+              </w:rPr>
+            </w:pPr>
+            <w:r>
+              <w:rPr>
+                <w:rFonts w:eastAsia="Merriweather" w:cs="Arial"/>
+                <w:color w:val="666666"/>
+                <w:sz w:val="20"/>
+                <w:szCs w:val="18"/>
+              </w:rPr>
+              <w:t>REST APIs</w:t>
+            </w:r>
+          </w:p>
+          <w:p>
+            <w:pPr>
+              <w:spacing w:after="0"/>
+              <w:rPr>
+                <w:rFonts w:cs="Arial"/>
+                <w:b/>
+                <w:sz w:val="20"/>
+              </w:rPr>
+            </w:pPr>
+            <w:r>
+              <w:rPr>
+                <w:rFonts w:cs="Arial"/>
+                <w:b/>
+                <w:sz w:val="20"/>
+              </w:rPr>
+              <w:t>Frame</w:t>
+            </w:r>
+            <w:bookmarkStart w:id="0" w:name="_GoBack"/>
+            <w:bookmarkEnd w:id="0"/>
+            <w:r>
+              <w:rPr>
+                <w:rFonts w:cs="Arial"/>
+                <w:b/>
+                <w:sz w:val="20"/>
+              </w:rPr>
+              <w:t>works</w:t>
+            </w:r>
+          </w:p>
+          <w:p>
+            <w:pPr>
+              <w:pStyle w:val="ListParagraph"/>
+              <w:numPr>
+                <w:ilvl w:val="0"/>
+                <w:numId w:val="1"/>
+              </w:numPr>
+              <w:spacing w:after="0"/>
+              <w:ind w:left="252" w:hanging="180"/>
+              <w:rPr>
+                <w:rFonts w:eastAsia="Merriweather" w:cs="Arial"/>
+                <w:color w:val="666666"/>
+                <w:sz w:val="20"/>
+                <w:szCs w:val="18"/>
+              </w:rPr>
+            </w:pPr>
+            <w:r>
+              <w:rPr>
+                <w:rFonts w:eastAsia="Merriweather" w:cs="Arial"/>
+                <w:color w:val="666666"/>
+                <w:sz w:val="20"/>
+                <w:szCs w:val="18"/>
+              </w:rPr>
+              <w:t>Django</w:t>
+            </w:r>
+          </w:p>
+          <w:p>
+            <w:pPr>
+              <w:pStyle w:val="ListParagraph"/>
+              <w:numPr>
+                <w:ilvl w:val="0"/>
+                <w:numId w:val="1"/>
+              </w:numPr>
+              <w:spacing w:after="0"/>
+              <w:ind w:left="252" w:hanging="180"/>
+              <w:rPr>
+                <w:rFonts w:eastAsia="Merriweather" w:cs="Arial"/>
+                <w:color w:val="666666"/>
+                <w:sz w:val="20"/>
+                <w:szCs w:val="18"/>
+              </w:rPr>
+            </w:pPr>
+            <w:r>
+              <w:rPr>
+                <w:rFonts w:eastAsia="Merriweather" w:cs="Arial"/>
+                <w:color w:val="666666"/>
+                <w:sz w:val="20"/>
+                <w:szCs w:val="18"/>
+              </w:rPr>
+              <w:t>pytest</w:t>
+            </w:r>
+          </w:p>
+          <w:p>
+            <w:pPr>
+              <w:pStyle w:val="ListParagraph"/>
+              <w:numPr>
+                <w:ilvl w:val="0"/>
+                <w:numId w:val="1"/>
+              </w:numPr>
+              <w:spacing w:after="0"/>
+              <w:ind w:left="252" w:hanging="180"/>
+              <w:rPr>
+                <w:rFonts w:eastAsia="Merriweather" w:cs="Arial"/>
+                <w:color w:val="666666"/>
+                <w:sz w:val="20"/>
+                <w:szCs w:val="18"/>
+              </w:rPr>
+            </w:pPr>
+            <w:r>
+              <w:rPr>
+                <w:rFonts w:eastAsia="Merriweather" w:cs="Arial"/>
+                <w:color w:val="666666"/>
+                <w:sz w:val="20"/>
+                <w:szCs w:val="18"/>
+              </w:rPr>
+              <w:t>pandas</w:t>
+            </w:r>
+          </w:p>
+          <w:p>
+            <w:pPr>
+              <w:pStyle w:val="ListParagraph"/>
+              <w:numPr>
+                <w:ilvl w:val="0"/>
+                <w:numId w:val="1"/>
+              </w:numPr>
+              <w:spacing w:after="0"/>
+              <w:ind w:left="252" w:hanging="180"/>
+              <w:rPr>
+                <w:rFonts w:eastAsia="Merriweather" w:cs="Arial"/>
+                <w:color w:val="666666"/>
+                <w:sz w:val="20"/>
+                <w:szCs w:val="18"/>
+              </w:rPr>
+            </w:pPr>
+            <w:r>
+              <w:rPr>
+                <w:rFonts w:eastAsia="Merriweather" w:cs="Arial"/>
+                <w:color w:val="666666"/>
+                <w:sz w:val="20"/>
+                <w:szCs w:val="18"/>
+              </w:rPr>
+              <w:t>scikit-learn</w:t>
+            </w:r>
+          </w:p>
+          <w:p>
+            <w:pPr>
+              <w:spacing w:after="0"/>
+              <w:rPr>
+                <w:rFonts w:cs="Arial"/>
+                <w:b/>
+                <w:sz w:val="20"/>
+              </w:rPr>
+            </w:pPr>
+            <w:r>
+              <w:rPr>
+                <w:rFonts w:cs="Arial"/>
+                <w:b/>
+                <w:sz w:val="20"/>
+              </w:rPr>
+              <w:t>Version Control System</w:t>
+            </w:r>
+          </w:p>
+          <w:p>
+            <w:pPr>
+              <w:pStyle w:val="ListParagraph"/>
+              <w:numPr>
+                <w:ilvl w:val="0"/>
+                <w:numId w:val="1"/>
+              </w:numPr>
+              <w:spacing w:after="0"/>
+              <w:ind w:left="252" w:hanging="180"/>
+              <w:rPr>
+                <w:rFonts w:eastAsia="Merriweather" w:cs="Arial"/>
+                <w:color w:val="666666"/>
+                <w:sz w:val="20"/>
+                <w:szCs w:val="18"/>
+              </w:rPr>
+            </w:pPr>
+            <w:r>
+              <w:rPr>
+                <w:rFonts w:eastAsia="Merriweather" w:cs="Arial"/>
+                <w:color w:val="666666"/>
+                <w:sz w:val="20"/>
+                <w:szCs w:val="18"/>
+              </w:rPr>
+              <w:t>Git</w:t>
+            </w:r>
+          </w:p>
+          <w:p>
+            <w:pPr>
+              <w:spacing w:after="0"/>
+              <w:rPr>
+                <w:rFonts w:cs="Arial"/>
+                <w:b/>
+                <w:sz w:val="20"/>
+              </w:rPr>
+            </w:pPr>
+            <w:r>
+              <w:rPr>
+                <w:rFonts w:cs="Arial"/>
+                <w:b/>
+                <w:sz w:val="20"/>
+              </w:rPr>
+              <w:t>Operating System</w:t>
+            </w:r>
+          </w:p>
+          <w:p>
+            <w:pPr>
+              <w:pStyle w:val="ListParagraph"/>
+              <w:numPr>
+                <w:ilvl w:val="0"/>
+                <w:numId w:val="1"/>
+              </w:numPr>
+              <w:spacing w:after="0"/>
+              <w:ind w:left="252" w:hanging="180"/>
+              <w:rPr>
+                <w:rFonts w:eastAsia="Merriweather" w:cs="Arial"/>
+                <w:color w:val="666666"/>
+                <w:sz w:val="20"/>
+                <w:szCs w:val="18"/>
+              </w:rPr>
+            </w:pPr>
+            <w:r>
+              <w:rPr>
+                <w:rFonts w:eastAsia="Merriweather" w:cs="Arial"/>
+                <w:color w:val="666666"/>
+                <w:sz w:val="20"/>
+                <w:szCs w:val="18"/>
+              </w:rPr>
+              <w:t>Linux (Ubuntu/Mint)</w:t>
+            </w:r>
+          </w:p>
+          <w:p>
+            <w:pPr>
+              <w:pStyle w:val="ListParagraph"/>
+              <w:numPr>
+                <w:ilvl w:val="0"/>
+                <w:numId w:val="1"/>
+              </w:numPr>
+              <w:spacing w:after="0"/>
+              <w:ind w:left="252" w:hanging="180"/>
+              <w:rPr>
+                <w:rFonts w:eastAsia="Merriweather" w:cs="Arial"/>
+                <w:color w:val="666666"/>
+                <w:sz w:val="20"/>
+                <w:szCs w:val="18"/>
+              </w:rPr>
+            </w:pPr>
+            <w:r>
+              <w:rPr>
+                <w:rFonts w:eastAsia="Merriweather" w:cs="Arial"/>
+                <w:color w:val="666666"/>
+                <w:sz w:val="20"/>
+                <w:szCs w:val="18"/>
+              </w:rPr>
+              <w:t>Windows</w:t>
+            </w:r>
+          </w:p>
+          <w:p>
+            <w:pPr>
+              <w:spacing w:after="0"/>
+              <w:rPr>
+                <w:rFonts w:cs="Arial"/>
+                <w:b/>
+                <w:sz w:val="20"/>
+              </w:rPr>
+            </w:pPr>
+            <w:r>
+              <w:rPr>
+                <w:rFonts w:cs="Arial"/>
+                <w:b/>
+                <w:sz w:val="20"/>
+              </w:rPr>
+              <w:t>CS Fundamentals</w:t>
+            </w:r>
+          </w:p>
+          <w:p>
+            <w:pPr>
+              <w:pStyle w:val="ListParagraph"/>
+              <w:numPr>
+                <w:ilvl w:val="0"/>
+                <w:numId w:val="1"/>
+              </w:numPr>
+              <w:spacing w:after="0"/>
+              <w:ind w:left="252" w:hanging="180"/>
+              <w:rPr>
+                <w:rFonts w:eastAsia="Merriweather" w:cs="Arial"/>
+                <w:color w:val="666666"/>
+                <w:sz w:val="20"/>
+                <w:szCs w:val="18"/>
+              </w:rPr>
+            </w:pPr>
+            <w:r>
+              <w:rPr>
+                <w:rFonts w:eastAsia="Merriweather" w:cs="Arial"/>
+                <w:color w:val="666666"/>
+                <w:sz w:val="20"/>
+                <w:szCs w:val="18"/>
+              </w:rPr>
+              <w:t>Data Structures</w:t>
+            </w:r>
+          </w:p>
+          <w:p>
+            <w:pPr>
+              <w:pStyle w:val="ListParagraph"/>
+              <w:numPr>
+                <w:ilvl w:val="0"/>
+                <w:numId w:val="1"/>
+              </w:numPr>
+              <w:spacing w:after="0"/>
+              <w:ind w:left="252" w:hanging="180"/>
+              <w:rPr>
+                <w:rFonts w:eastAsia="Merriweather" w:cs="Arial"/>
+                <w:color w:val="666666"/>
+                <w:sz w:val="20"/>
+                <w:szCs w:val="18"/>
+              </w:rPr>
+            </w:pPr>
+            <w:r>
+              <w:rPr>
+                <w:rFonts w:eastAsia="Merriweather" w:cs="Arial"/>
+                <w:color w:val="666666"/>
+                <w:sz w:val="20"/>
+                <w:szCs w:val="18"/>
+              </w:rPr>
+              <w:t xml:space="preserve">Algorithm </w:t>
+            </w:r>
+          </w:p>
+          <w:p>
+            <w:pPr>
+              <w:spacing w:after="0"/>
+              <w:rPr>
+                <w:rFonts w:cs="Arial"/>
+                <w:b/>
+                <w:sz w:val="20"/>
+              </w:rPr>
+            </w:pPr>
+            <w:r>
+              <w:rPr>
+                <w:rFonts w:cs="Arial"/>
+                <w:b/>
+                <w:sz w:val="20"/>
+              </w:rPr>
+              <w:t>Other</w:t>
+            </w:r>
+          </w:p>
+          <w:p>
+            <w:pPr>
+              <w:pStyle w:val="ListParagraph"/>
+              <w:numPr>
+                <w:ilvl w:val="0"/>
+                <w:numId w:val="1"/>
+              </w:numPr>
+              <w:spacing w:after="0"/>
+              <w:ind w:left="252" w:hanging="180"/>
+              <w:rPr>
+                <w:rFonts w:eastAsia="Merriweather" w:cs="Arial"/>
+                <w:color w:val="666666"/>
+                <w:sz w:val="20"/>
+                <w:szCs w:val="18"/>
+              </w:rPr>
+            </w:pPr>
+            <w:r>
+              <w:rPr>
+                <w:rFonts w:eastAsia="Merriweather" w:cs="Arial"/>
+                <w:color w:val="666666"/>
+                <w:sz w:val="20"/>
+                <w:szCs w:val="18"/>
+              </w:rPr>
+              <w:t>Data Mining</w:t>
+            </w:r>
+          </w:p>
+          <w:p>
+            <w:pPr>
+              <w:pStyle w:val="ListParagraph"/>
+              <w:numPr>
+                <w:ilvl w:val="0"/>
+                <w:numId w:val="1"/>
+              </w:numPr>
+              <w:spacing w:after="0"/>
+              <w:ind w:left="252" w:hanging="180"/>
+              <w:rPr>
+                <w:rFonts w:eastAsia="Merriweather" w:cs="Arial"/>
+                <w:color w:val="666666"/>
+                <w:sz w:val="20"/>
+                <w:szCs w:val="18"/>
+              </w:rPr>
+            </w:pPr>
+            <w:r>
+              <w:rPr>
+                <w:rFonts w:eastAsia="Merriweather" w:cs="Arial"/>
+                <w:color w:val="666666"/>
+                <w:sz w:val="20"/>
+                <w:szCs w:val="18"/>
+              </w:rPr>
+              <w:t>PLM Tools</w:t>
+            </w:r>
+          </w:p>
+          <w:p>
+            <w:pPr>
+              <w:spacing w:after="0"/>
               <w:rPr>
                 <w:rFonts w:eastAsia="Merriweather" w:cs="Arial"/>
                 <w:color w:val="666666"/>
@@ -561,26 +1561,23 @@
                 <w:szCs w:val="18"/>
               </w:rPr>
             </w:pPr>
-            <w:r>
-              <w:rPr>
-                <w:rFonts w:eastAsia="Merriweather" w:cs="Arial"/>
-                <w:color w:val="666666"/>
-                <w:sz w:val="18"/>
-                <w:szCs w:val="18"/>
-              </w:rPr>
-              <w:t>Python, Java, C, C#, Git, Linux, PL/SQL, SQL, Data Structures, Algorithm, HTML, Django, MTV, MVC, PLM Tools</w:t>
-            </w:r>
           </w:p>
         </w:tc>
       </w:tr>
       <w:tr>
+        <w:tblPrEx>
+          <w:tblCellMar>
+            <w:top w:w="0" w:type="dxa"/>
+            <w:bottom w:w="0" w:type="dxa"/>
+          </w:tblCellMar>
+        </w:tblPrEx>
         <w:trPr>
-          <w:trHeight w:val="503"/>
+          <w:trHeight w:val="420"/>
         </w:trPr>
         <w:tc>
           <w:tcPr>
-            <w:tcW w:w="7290" w:type="dxa"/>
-            <w:vMerge/>
+            <w:tcW w:w="8310" w:type="dxa"/>
+            <w:shd w:val="clear" w:color="auto" w:fill="auto"/>
             <w:tcMar>
               <w:top w:w="0" w:type="dxa"/>
               <w:left w:w="108" w:type="dxa"/>
@@ -590,13 +1587,50 @@
           </w:tcPr>
           <w:p>
             <w:pPr>
-              <w:suppressAutoHyphens w:val="0"/>
-            </w:pPr>
+              <w:spacing w:after="0"/>
+              <w:rPr>
+                <w:rFonts w:cs="Arial"/>
+                <w:b/>
+              </w:rPr>
+            </w:pPr>
+          </w:p>
+          <w:p>
+            <w:pPr>
+              <w:spacing w:after="0"/>
+            </w:pPr>
+            <w:r>
+              <w:rPr>
+                <w:rFonts w:cs="Arial"/>
+                <w:b/>
+                <w:u w:val="single"/>
+              </w:rPr>
+              <w:t>EDUCATION</w:t>
+            </w:r>
           </w:p>
         </w:tc>
         <w:tc>
           <w:tcPr>
-            <w:tcW w:w="3780" w:type="dxa"/>
+            <w:tcW w:w="260" w:type="dxa"/>
+            <w:vMerge/>
+            <w:shd w:val="clear" w:color="auto" w:fill="auto"/>
+            <w:tcMar>
+              <w:top w:w="0" w:type="dxa"/>
+              <w:left w:w="10" w:type="dxa"/>
+              <w:bottom w:w="0" w:type="dxa"/>
+              <w:right w:w="10" w:type="dxa"/>
+            </w:tcMar>
+          </w:tcPr>
+          <w:p>
+            <w:pPr>
+              <w:spacing w:after="0"/>
+            </w:pPr>
+          </w:p>
+        </w:tc>
+        <w:tc>
+          <w:tcPr>
+            <w:tcW w:w="2500" w:type="dxa"/>
+            <w:vMerge/>
+            <w:shd w:val="clear" w:color="auto" w:fill="auto"/>
             <w:tcMar>
               <w:top w:w="0" w:type="dxa"/>
               <w:left w:w="108" w:type="dxa"/>
@@ -606,34 +1640,30 @@
           </w:tcPr>
           <w:p>
             <w:pPr>
-              <w:spacing w:after="0" w:line="240" w:lineRule="auto"/>
+              <w:spacing w:after="0"/>
               <w:rPr>
                 <w:rFonts w:cs="Arial"/>
-              </w:rPr>
-            </w:pPr>
-          </w:p>
-          <w:p>
-            <w:pPr>
-              <w:spacing w:after="0" w:line="240" w:lineRule="auto"/>
-            </w:pPr>
-            <w:r>
-              <w:rPr>
-                <w:rFonts w:cs="Arial"/>
-                <w:b/>
-              </w:rPr>
-              <w:t>AWARDS</w:t>
-            </w:r>
+                <w:b/>
+                <w:sz w:val="20"/>
+              </w:rPr>
+            </w:pPr>
           </w:p>
         </w:tc>
       </w:tr>
       <w:tr>
+        <w:tblPrEx>
+          <w:tblCellMar>
+            <w:top w:w="0" w:type="dxa"/>
+            <w:bottom w:w="0" w:type="dxa"/>
+          </w:tblCellMar>
+        </w:tblPrEx>
         <w:trPr>
-          <w:trHeight w:val="557"/>
+          <w:trHeight w:val="2490"/>
         </w:trPr>
         <w:tc>
           <w:tcPr>
-            <w:tcW w:w="7290" w:type="dxa"/>
-            <w:vMerge/>
+            <w:tcW w:w="8310" w:type="dxa"/>
+            <w:shd w:val="clear" w:color="auto" w:fill="auto"/>
             <w:tcMar>
               <w:top w:w="0" w:type="dxa"/>
               <w:left w:w="108" w:type="dxa"/>
@@ -643,14 +1673,285 @@
           </w:tcPr>
           <w:p>
             <w:pPr>
-              <w:suppressAutoHyphens w:val="0"/>
+              <w:spacing w:after="0"/>
+            </w:pPr>
+          </w:p>
+          <w:p>
+            <w:pPr>
+              <w:pStyle w:val="Heading3"/>
+            </w:pPr>
+            <w:r>
+              <w:rPr>
+                <w:rFonts w:ascii="Calibri" w:eastAsia="Merriweather" w:hAnsi="Calibri" w:cs="Arial"/>
+                <w:b/>
+                <w:color w:val="000000"/>
+                <w:sz w:val="22"/>
+                <w:szCs w:val="22"/>
+              </w:rPr>
+              <w:t>National Institute of Technology</w:t>
+            </w:r>
+            <w:r>
+              <w:rPr>
+                <w:rFonts w:ascii="Calibri" w:hAnsi="Calibri" w:cs="Arial"/>
+                <w:color w:val="000000"/>
+                <w:sz w:val="22"/>
+                <w:szCs w:val="22"/>
+              </w:rPr>
+              <w:t xml:space="preserve">, </w:t>
+            </w:r>
+            <w:r>
+              <w:rPr>
+                <w:rFonts w:ascii="Calibri" w:eastAsia="Merriweather" w:hAnsi="Calibri" w:cs="Arial"/>
+                <w:color w:val="000000"/>
+                <w:sz w:val="22"/>
+                <w:szCs w:val="22"/>
+              </w:rPr>
+              <w:t xml:space="preserve">Raipur — </w:t>
+            </w:r>
+            <w:r>
+              <w:rPr>
+                <w:rFonts w:ascii="Calibri" w:eastAsia="Merriweather" w:hAnsi="Calibri" w:cs="Arial"/>
+                <w:i/>
+                <w:color w:val="000000"/>
+                <w:sz w:val="22"/>
+                <w:szCs w:val="22"/>
+              </w:rPr>
+              <w:t>B. Tech. (CSE)</w:t>
+            </w:r>
+          </w:p>
+          <w:p>
+            <w:pPr>
+              <w:pStyle w:val="Heading3"/>
+              <w:rPr>
+                <w:sz w:val="26"/>
+              </w:rPr>
+            </w:pPr>
+            <w:r>
+              <w:rPr>
+                <w:rFonts w:ascii="Calibri" w:eastAsia="Open Sans" w:hAnsi="Calibri" w:cs="Arial"/>
+                <w:color w:val="666666"/>
+                <w:sz w:val="18"/>
+                <w:szCs w:val="16"/>
+              </w:rPr>
+              <w:t>JUNE 2011 – JUNE 2015</w:t>
+            </w:r>
+          </w:p>
+          <w:p>
+            <w:pPr>
+              <w:pStyle w:val="Heading3"/>
+              <w:rPr>
+                <w:rFonts w:ascii="Calibri" w:eastAsia="Merriweather" w:hAnsi="Calibri" w:cs="Arial"/>
+                <w:color w:val="666666"/>
+                <w:sz w:val="20"/>
+                <w:szCs w:val="18"/>
+              </w:rPr>
+            </w:pPr>
+            <w:r>
+              <w:rPr>
+                <w:rFonts w:ascii="Calibri" w:eastAsia="Merriweather" w:hAnsi="Calibri" w:cs="Arial"/>
+                <w:color w:val="666666"/>
+                <w:sz w:val="20"/>
+                <w:szCs w:val="18"/>
+              </w:rPr>
+              <w:t>Grade: 6.96/10</w:t>
+            </w:r>
+          </w:p>
+          <w:p>
+            <w:pPr>
+              <w:spacing w:after="0"/>
+              <w:rPr>
+                <w:rFonts w:eastAsia="Merriweather" w:cs="Arial"/>
+                <w:b/>
+                <w:color w:val="000000"/>
+              </w:rPr>
+            </w:pPr>
+          </w:p>
+          <w:p>
+            <w:pPr>
+              <w:spacing w:after="0"/>
+            </w:pPr>
+            <w:r>
+              <w:rPr>
+                <w:rFonts w:eastAsia="Merriweather" w:cs="Arial"/>
+                <w:b/>
+                <w:color w:val="000000"/>
+              </w:rPr>
+              <w:t>Jawahar Navodaya Vidyalaya</w:t>
+            </w:r>
+            <w:r>
+              <w:rPr>
+                <w:rFonts w:cs="Arial"/>
+                <w:color w:val="000000"/>
+              </w:rPr>
+              <w:t xml:space="preserve">, </w:t>
+            </w:r>
+            <w:r>
+              <w:rPr>
+                <w:rFonts w:eastAsia="Merriweather" w:cs="Arial"/>
+                <w:color w:val="000000"/>
+              </w:rPr>
+              <w:t xml:space="preserve">Bilaspur — </w:t>
+            </w:r>
+            <w:r>
+              <w:rPr>
+                <w:rFonts w:eastAsia="Merriweather" w:cs="Arial"/>
+                <w:i/>
+                <w:color w:val="000000"/>
+              </w:rPr>
+              <w:t>12th PCM</w:t>
+            </w:r>
+          </w:p>
+          <w:p>
+            <w:pPr>
+              <w:spacing w:after="0"/>
+              <w:rPr>
+                <w:rFonts w:eastAsia="Open Sans" w:cs="Arial"/>
+                <w:color w:val="666666"/>
+                <w:sz w:val="18"/>
+                <w:szCs w:val="16"/>
+              </w:rPr>
+            </w:pPr>
+            <w:r>
+              <w:rPr>
+                <w:rFonts w:eastAsia="Open Sans" w:cs="Arial"/>
+                <w:color w:val="666666"/>
+                <w:sz w:val="18"/>
+                <w:szCs w:val="16"/>
+              </w:rPr>
+              <w:t>JULY 2009 – APRIL 2010</w:t>
+            </w:r>
+          </w:p>
+          <w:p>
+            <w:pPr>
+              <w:spacing w:after="0"/>
+              <w:rPr>
+                <w:rFonts w:eastAsia="Merriweather" w:cs="Arial"/>
+                <w:color w:val="666666"/>
+                <w:sz w:val="20"/>
+                <w:szCs w:val="18"/>
+              </w:rPr>
+            </w:pPr>
+            <w:r>
+              <w:rPr>
+                <w:rFonts w:eastAsia="Merriweather" w:cs="Arial"/>
+                <w:color w:val="666666"/>
+                <w:sz w:val="20"/>
+                <w:szCs w:val="18"/>
+              </w:rPr>
+              <w:t>Grade: 72%</w:t>
+            </w:r>
+          </w:p>
+          <w:p>
+            <w:pPr>
+              <w:spacing w:after="0"/>
+              <w:rPr>
+                <w:rFonts w:eastAsia="Merriweather" w:cs="Arial"/>
+                <w:b/>
+                <w:color w:val="000000"/>
+              </w:rPr>
+            </w:pPr>
+          </w:p>
+          <w:p>
+            <w:pPr>
+              <w:spacing w:after="0"/>
+            </w:pPr>
+            <w:r>
+              <w:rPr>
+                <w:rFonts w:eastAsia="Merriweather" w:cs="Arial"/>
+                <w:b/>
+                <w:color w:val="000000"/>
+              </w:rPr>
+              <w:t>Jawahar Navodaya Vidyalaya</w:t>
+            </w:r>
+            <w:r>
+              <w:rPr>
+                <w:rFonts w:cs="Arial"/>
+                <w:color w:val="000000"/>
+              </w:rPr>
+              <w:t xml:space="preserve">, </w:t>
+            </w:r>
+            <w:r>
+              <w:rPr>
+                <w:rFonts w:eastAsia="Merriweather" w:cs="Arial"/>
+                <w:color w:val="000000"/>
+              </w:rPr>
+              <w:t xml:space="preserve">Bilaspur — </w:t>
+            </w:r>
+            <w:r>
+              <w:rPr>
+                <w:rFonts w:eastAsia="Merriweather" w:cs="Arial"/>
+                <w:i/>
+                <w:color w:val="000000"/>
+              </w:rPr>
+              <w:t>10th</w:t>
+            </w:r>
+          </w:p>
+          <w:p>
+            <w:pPr>
+              <w:spacing w:after="0"/>
+              <w:rPr>
+                <w:rFonts w:eastAsia="Open Sans" w:cs="Arial"/>
+                <w:color w:val="666666"/>
+                <w:sz w:val="18"/>
+                <w:szCs w:val="16"/>
+              </w:rPr>
+            </w:pPr>
+            <w:r>
+              <w:rPr>
+                <w:rFonts w:eastAsia="Open Sans" w:cs="Arial"/>
+                <w:color w:val="666666"/>
+                <w:sz w:val="18"/>
+                <w:szCs w:val="16"/>
+              </w:rPr>
+              <w:t>JULY 2007 – APRIL 2008</w:t>
+            </w:r>
+          </w:p>
+          <w:p>
+            <w:pPr>
+              <w:spacing w:after="0"/>
+              <w:rPr>
+                <w:sz w:val="24"/>
+              </w:rPr>
+            </w:pPr>
+            <w:r>
+              <w:rPr>
+                <w:rFonts w:eastAsia="Merriweather" w:cs="Arial"/>
+                <w:color w:val="666666"/>
+                <w:sz w:val="20"/>
+                <w:szCs w:val="18"/>
+              </w:rPr>
+              <w:t>Grade: 83.4%</w:t>
+            </w:r>
+          </w:p>
+          <w:p>
+            <w:pPr>
+              <w:spacing w:after="0"/>
             </w:pPr>
           </w:p>
         </w:tc>
         <w:tc>
           <w:tcPr>
-            <w:tcW w:w="3780" w:type="dxa"/>
-            <w:vMerge w:val="restart"/>
+            <w:tcW w:w="260" w:type="dxa"/>
+            <w:vMerge/>
+            <w:shd w:val="clear" w:color="auto" w:fill="auto"/>
+            <w:tcMar>
+              <w:top w:w="0" w:type="dxa"/>
+              <w:left w:w="10" w:type="dxa"/>
+              <w:bottom w:w="0" w:type="dxa"/>
+              <w:right w:w="10" w:type="dxa"/>
+            </w:tcMar>
+          </w:tcPr>
+          <w:p>
+            <w:pPr>
+              <w:spacing w:after="0"/>
+            </w:pPr>
+          </w:p>
+        </w:tc>
+        <w:tc>
+          <w:tcPr>
+            <w:tcW w:w="2500" w:type="dxa"/>
+            <w:vMerge/>
+            <w:shd w:val="clear" w:color="auto" w:fill="auto"/>
             <w:tcMar>
               <w:top w:w="0" w:type="dxa"/>
               <w:left w:w="108" w:type="dxa"/>
@@ -660,90 +1961,30 @@
           </w:tcPr>
           <w:p>
             <w:pPr>
-              <w:spacing w:after="0" w:line="240" w:lineRule="auto"/>
+              <w:spacing w:after="0"/>
               <w:rPr>
                 <w:rFonts w:cs="Arial"/>
                 <w:b/>
-              </w:rPr>
-            </w:pPr>
-            <w:r>
-              <w:rPr>
-                <w:rFonts w:cs="Arial"/>
-                <w:b/>
-              </w:rPr>
-              <w:t>Insta Award – Infosys – Mar 2017</w:t>
-            </w:r>
-          </w:p>
-          <w:p>
-            <w:pPr>
-              <w:spacing w:after="0" w:line="240" w:lineRule="auto"/>
-              <w:rPr>
-                <w:rFonts w:eastAsia="Merriweather" w:cs="Arial"/>
-                <w:color w:val="666666"/>
-                <w:sz w:val="18"/>
-                <w:szCs w:val="18"/>
-              </w:rPr>
-            </w:pPr>
-            <w:r>
-              <w:rPr>
-                <w:rFonts w:eastAsia="Merriweather" w:cs="Arial"/>
-                <w:color w:val="666666"/>
-                <w:sz w:val="18"/>
-                <w:szCs w:val="18"/>
-              </w:rPr>
-              <w:t>Certification awarded in appreciation of exceeding the client’s expectations for the works assigned.</w:t>
-            </w:r>
-          </w:p>
-          <w:p>
-            <w:pPr>
-              <w:spacing w:after="0" w:line="240" w:lineRule="auto"/>
-              <w:rPr>
-                <w:rFonts w:eastAsia="Merriweather" w:cs="Arial"/>
-                <w:color w:val="666666"/>
-                <w:sz w:val="18"/>
-                <w:szCs w:val="18"/>
-              </w:rPr>
-            </w:pPr>
-          </w:p>
-          <w:p>
-            <w:pPr>
-              <w:spacing w:after="0" w:line="240" w:lineRule="auto"/>
-              <w:rPr>
-                <w:rFonts w:cs="Arial"/>
-                <w:b/>
-              </w:rPr>
-            </w:pPr>
-            <w:r>
-              <w:rPr>
-                <w:rFonts w:cs="Arial"/>
-                <w:b/>
-              </w:rPr>
-              <w:t>Insta Award – Infosys – Jul 2016</w:t>
-            </w:r>
-          </w:p>
-          <w:p>
-            <w:pPr>
-              <w:spacing w:after="0" w:line="240" w:lineRule="auto"/>
-            </w:pPr>
-            <w:r>
-              <w:rPr>
-                <w:rFonts w:eastAsia="Merriweather" w:cs="Arial"/>
-                <w:color w:val="666666"/>
-                <w:sz w:val="18"/>
-                <w:szCs w:val="18"/>
-              </w:rPr>
-              <w:t>Certification awarded in appreciation of quickly learning INTERSPEC tool, helping the team to build database queries &amp; extraction process, hard-working, and dedicated nature.</w:t>
-            </w:r>
+                <w:sz w:val="20"/>
+              </w:rPr>
+            </w:pPr>
           </w:p>
         </w:tc>
       </w:tr>
       <w:tr>
+        <w:tblPrEx>
+          <w:tblCellMar>
+            <w:top w:w="0" w:type="dxa"/>
+            <w:bottom w:w="0" w:type="dxa"/>
+          </w:tblCellMar>
+        </w:tblPrEx>
         <w:trPr>
-          <w:trHeight w:val="467"/>
+          <w:trHeight w:val="540"/>
         </w:trPr>
         <w:tc>
           <w:tcPr>
-            <w:tcW w:w="7290" w:type="dxa"/>
+            <w:tcW w:w="8310" w:type="dxa"/>
+            <w:shd w:val="clear" w:color="auto" w:fill="auto"/>
             <w:tcMar>
               <w:top w:w="0" w:type="dxa"/>
               <w:left w:w="108" w:type="dxa"/>
@@ -753,7 +1994,7 @@
           </w:tcPr>
           <w:p>
             <w:pPr>
-              <w:spacing w:after="0" w:line="240" w:lineRule="auto"/>
+              <w:spacing w:after="0"/>
               <w:rPr>
                 <w:rFonts w:cs="Arial"/>
                 <w:b/>
@@ -762,21 +2003,41 @@
           </w:p>
           <w:p>
             <w:pPr>
-              <w:spacing w:after="0" w:line="240" w:lineRule="auto"/>
+              <w:spacing w:after="0"/>
             </w:pPr>
             <w:r>
               <w:rPr>
                 <w:rFonts w:cs="Arial"/>
                 <w:b/>
-              </w:rPr>
-              <w:t>EDUCATION</w:t>
+                <w:u w:val="single"/>
+              </w:rPr>
+              <w:t>PROFESSIONAL PROJECTS</w:t>
             </w:r>
           </w:p>
         </w:tc>
         <w:tc>
           <w:tcPr>
-            <w:tcW w:w="3780" w:type="dxa"/>
+            <w:tcW w:w="260" w:type="dxa"/>
             <w:vMerge/>
+            <w:shd w:val="clear" w:color="auto" w:fill="auto"/>
+            <w:tcMar>
+              <w:top w:w="0" w:type="dxa"/>
+              <w:left w:w="10" w:type="dxa"/>
+              <w:bottom w:w="0" w:type="dxa"/>
+              <w:right w:w="10" w:type="dxa"/>
+            </w:tcMar>
+          </w:tcPr>
+          <w:p>
+            <w:pPr>
+              <w:spacing w:after="0"/>
+            </w:pPr>
+          </w:p>
+        </w:tc>
+        <w:tc>
+          <w:tcPr>
+            <w:tcW w:w="2500" w:type="dxa"/>
+            <w:vMerge/>
+            <w:shd w:val="clear" w:color="auto" w:fill="auto"/>
             <w:tcMar>
               <w:top w:w="0" w:type="dxa"/>
               <w:left w:w="108" w:type="dxa"/>
@@ -786,19 +2047,31 @@
           </w:tcPr>
           <w:p>
             <w:pPr>
-              <w:suppressAutoHyphens w:val="0"/>
+              <w:spacing w:after="0"/>
+              <w:rPr>
+                <w:rFonts w:cs="Arial"/>
+                <w:b/>
+                <w:sz w:val="20"/>
+              </w:rPr>
             </w:pPr>
           </w:p>
         </w:tc>
       </w:tr>
       <w:tr>
+        <w:tblPrEx>
+          <w:tblCellMar>
+            <w:top w:w="0" w:type="dxa"/>
+            <w:bottom w:w="0" w:type="dxa"/>
+          </w:tblCellMar>
+        </w:tblPrEx>
         <w:trPr>
-          <w:trHeight w:val="510"/>
+          <w:trHeight w:val="975"/>
         </w:trPr>
         <w:tc>
           <w:tcPr>
-            <w:tcW w:w="7290" w:type="dxa"/>
+            <w:tcW w:w="8310" w:type="dxa"/>
             <w:vMerge w:val="restart"/>
+            <w:shd w:val="clear" w:color="auto" w:fill="auto"/>
             <w:tcMar>
               <w:top w:w="0" w:type="dxa"/>
               <w:left w:w="108" w:type="dxa"/>
@@ -808,239 +2081,556 @@
           </w:tcPr>
           <w:p>
             <w:pPr>
+              <w:spacing w:after="0"/>
+              <w:rPr>
+                <w:rFonts w:eastAsia="Merriweather" w:cs="Arial"/>
+                <w:b/>
+                <w:color w:val="000000"/>
+              </w:rPr>
+            </w:pPr>
+          </w:p>
+          <w:p>
+            <w:pPr>
+              <w:spacing w:after="0"/>
+            </w:pPr>
+            <w:r>
+              <w:rPr>
+                <w:rFonts w:eastAsia="Merriweather" w:cs="Arial"/>
+                <w:b/>
+                <w:color w:val="000000"/>
+              </w:rPr>
+              <w:t>ProConf</w:t>
+            </w:r>
+            <w:r>
+              <w:rPr>
+                <w:rFonts w:cs="Arial"/>
+                <w:color w:val="000000"/>
+              </w:rPr>
+              <w:t>,</w:t>
+            </w:r>
+            <w:r>
+              <w:rPr>
+                <w:rFonts w:cs="Arial"/>
+              </w:rPr>
+              <w:t xml:space="preserve"> </w:t>
+            </w:r>
+            <w:r>
+              <w:rPr>
+                <w:rFonts w:eastAsia="Merriweather" w:cs="Arial"/>
+                <w:color w:val="000000"/>
+              </w:rPr>
+              <w:t xml:space="preserve">Meridian Data Migration — </w:t>
+            </w:r>
+            <w:r>
+              <w:rPr>
+                <w:rFonts w:eastAsia="Merriweather" w:cs="Arial"/>
+                <w:i/>
+                <w:color w:val="000000"/>
+              </w:rPr>
+              <w:t>Mondelez International</w:t>
+            </w:r>
+          </w:p>
+          <w:p>
+            <w:pPr>
               <w:pStyle w:val="Heading3"/>
-              <w:spacing w:line="240" w:lineRule="auto"/>
-            </w:pPr>
-            <w:r>
-              <w:rPr>
-                <w:rFonts w:ascii="Calibri" w:eastAsia="Merriweather" w:hAnsi="Calibri" w:cs="Arial"/>
-                <w:b/>
-                <w:color w:val="000000"/>
-                <w:sz w:val="22"/>
-                <w:szCs w:val="22"/>
-              </w:rPr>
-              <w:t>National Institute of Technology</w:t>
-            </w:r>
-            <w:r>
-              <w:rPr>
-                <w:rFonts w:ascii="Calibri" w:hAnsi="Calibri" w:cs="Arial"/>
-                <w:color w:val="000000"/>
-                <w:sz w:val="22"/>
-                <w:szCs w:val="22"/>
-              </w:rPr>
-              <w:t xml:space="preserve">, </w:t>
-            </w:r>
-            <w:r>
-              <w:rPr>
-                <w:rFonts w:ascii="Calibri" w:eastAsia="Merriweather" w:hAnsi="Calibri" w:cs="Arial"/>
-                <w:color w:val="000000"/>
-                <w:sz w:val="22"/>
-                <w:szCs w:val="22"/>
-              </w:rPr>
-              <w:t xml:space="preserve">Raipur — </w:t>
-            </w:r>
-            <w:r>
-              <w:rPr>
-                <w:rFonts w:ascii="Calibri" w:eastAsia="Merriweather" w:hAnsi="Calibri" w:cs="Arial"/>
+              <w:rPr>
+                <w:sz w:val="26"/>
+              </w:rPr>
+            </w:pPr>
+            <w:r>
+              <w:rPr>
+                <w:rFonts w:ascii="Calibri" w:eastAsia="Open Sans" w:hAnsi="Calibri" w:cs="Arial"/>
+                <w:color w:val="666666"/>
+                <w:sz w:val="18"/>
+                <w:szCs w:val="16"/>
+              </w:rPr>
+              <w:t>JUN 2017 – OCT 2017 @ Infosys Tech. Ltd.</w:t>
+            </w:r>
+          </w:p>
+          <w:p>
+            <w:pPr>
+              <w:spacing w:after="0"/>
+              <w:rPr>
+                <w:rFonts w:eastAsia="Merriweather" w:cs="Arial"/>
+                <w:color w:val="000000"/>
+                <w:sz w:val="20"/>
+                <w:szCs w:val="18"/>
+              </w:rPr>
+            </w:pPr>
+            <w:r>
+              <w:rPr>
+                <w:rFonts w:eastAsia="Merriweather" w:cs="Arial"/>
+                <w:color w:val="000000"/>
+                <w:sz w:val="20"/>
+                <w:szCs w:val="18"/>
+              </w:rPr>
+              <w:t xml:space="preserve">Migration of some plants related data from </w:t>
+            </w:r>
+            <w:r>
+              <w:rPr>
+                <w:rFonts w:eastAsia="Merriweather" w:cs="Arial"/>
+                <w:color w:val="000000"/>
+                <w:sz w:val="20"/>
+                <w:szCs w:val="18"/>
+              </w:rPr>
+              <w:t>SIMANTIC IT Interspec’s database to Selerant DevEX PLM’s database.</w:t>
+            </w:r>
+          </w:p>
+          <w:p>
+            <w:pPr>
+              <w:pStyle w:val="ListParagraph"/>
+              <w:numPr>
+                <w:ilvl w:val="0"/>
+                <w:numId w:val="2"/>
+              </w:numPr>
+              <w:spacing w:after="0"/>
+              <w:ind w:left="162" w:hanging="180"/>
+              <w:rPr>
+                <w:rFonts w:eastAsia="Merriweather" w:cs="Arial"/>
+                <w:color w:val="666666"/>
+                <w:sz w:val="20"/>
+                <w:szCs w:val="18"/>
+              </w:rPr>
+            </w:pPr>
+            <w:r>
+              <w:rPr>
+                <w:rFonts w:eastAsia="Merriweather" w:cs="Arial"/>
+                <w:color w:val="666666"/>
+                <w:sz w:val="20"/>
+                <w:szCs w:val="18"/>
+              </w:rPr>
+              <w:t>Activities: Extraction, Transformation, and Migration followed by Retirement</w:t>
+            </w:r>
+          </w:p>
+          <w:p>
+            <w:pPr>
+              <w:pStyle w:val="ListParagraph"/>
+              <w:numPr>
+                <w:ilvl w:val="0"/>
+                <w:numId w:val="2"/>
+              </w:numPr>
+              <w:spacing w:after="0"/>
+              <w:ind w:left="162" w:hanging="180"/>
+              <w:rPr>
+                <w:rFonts w:eastAsia="Merriweather" w:cs="Arial"/>
+                <w:color w:val="666666"/>
+                <w:sz w:val="20"/>
+                <w:szCs w:val="18"/>
+              </w:rPr>
+            </w:pPr>
+            <w:r>
+              <w:rPr>
+                <w:rFonts w:eastAsia="Merriweather" w:cs="Arial"/>
+                <w:color w:val="666666"/>
+                <w:sz w:val="20"/>
+                <w:szCs w:val="18"/>
+              </w:rPr>
+              <w:t xml:space="preserve">Responsibility: Requirement gathering, analysis, design, development (ETL), testing, client communication, team </w:t>
+            </w:r>
+            <w:r>
+              <w:rPr>
+                <w:rFonts w:eastAsia="Merriweather" w:cs="Arial"/>
+                <w:color w:val="666666"/>
+                <w:sz w:val="20"/>
+                <w:szCs w:val="18"/>
+              </w:rPr>
+              <w:t>management</w:t>
+            </w:r>
+          </w:p>
+          <w:p>
+            <w:pPr>
+              <w:pStyle w:val="ListParagraph"/>
+              <w:numPr>
+                <w:ilvl w:val="0"/>
+                <w:numId w:val="2"/>
+              </w:numPr>
+              <w:spacing w:after="0"/>
+              <w:ind w:left="162" w:hanging="180"/>
+              <w:rPr>
+                <w:rFonts w:eastAsia="Merriweather" w:cs="Arial"/>
+                <w:color w:val="666666"/>
+                <w:sz w:val="20"/>
+                <w:szCs w:val="18"/>
+              </w:rPr>
+            </w:pPr>
+            <w:r>
+              <w:rPr>
+                <w:rFonts w:eastAsia="Merriweather" w:cs="Arial"/>
+                <w:color w:val="666666"/>
+                <w:sz w:val="20"/>
+                <w:szCs w:val="18"/>
+              </w:rPr>
+              <w:t>Technologies: PL/SQL, Java and C#</w:t>
+            </w:r>
+          </w:p>
+          <w:p>
+            <w:pPr>
+              <w:pStyle w:val="ListParagraph"/>
+              <w:spacing w:after="0"/>
+              <w:ind w:left="162"/>
+              <w:rPr>
+                <w:rFonts w:eastAsia="Merriweather" w:cs="Arial"/>
+                <w:color w:val="666666"/>
+                <w:sz w:val="18"/>
+                <w:szCs w:val="18"/>
+              </w:rPr>
+            </w:pPr>
+          </w:p>
+          <w:p>
+            <w:pPr>
+              <w:spacing w:after="0"/>
+            </w:pPr>
+            <w:r>
+              <w:rPr>
+                <w:rFonts w:eastAsia="Merriweather" w:cs="Arial"/>
+                <w:b/>
+                <w:color w:val="000000"/>
+              </w:rPr>
+              <w:t>Volt</w:t>
+            </w:r>
+            <w:r>
+              <w:rPr>
+                <w:rFonts w:eastAsia="Merriweather" w:cs="Arial"/>
+                <w:color w:val="000000"/>
+              </w:rPr>
+              <w:t xml:space="preserve"> — </w:t>
+            </w:r>
+            <w:r>
+              <w:rPr>
+                <w:rFonts w:eastAsia="Merriweather" w:cs="Arial"/>
                 <w:i/>
                 <w:color w:val="000000"/>
-                <w:sz w:val="22"/>
-                <w:szCs w:val="22"/>
-              </w:rPr>
-              <w:t>B. Tech. (CSE)</w:t>
+              </w:rPr>
+              <w:t>Mondelez International</w:t>
             </w:r>
           </w:p>
           <w:p>
             <w:pPr>
               <w:pStyle w:val="Heading3"/>
-              <w:spacing w:line="240" w:lineRule="auto"/>
+              <w:rPr>
+                <w:sz w:val="26"/>
+              </w:rPr>
             </w:pPr>
             <w:r>
               <w:rPr>
                 <w:rFonts w:ascii="Calibri" w:eastAsia="Open Sans" w:hAnsi="Calibri" w:cs="Arial"/>
                 <w:color w:val="666666"/>
-                <w:sz w:val="16"/>
+                <w:sz w:val="18"/>
                 <w:szCs w:val="16"/>
               </w:rPr>
-              <w:t>JUNE 2011 – JUNE 2015</w:t>
+              <w:t>SEP 2016 – MAY 2017 @ Infosys Tech. Ltd.</w:t>
+            </w:r>
+          </w:p>
+          <w:p>
+            <w:pPr>
+              <w:spacing w:after="0"/>
+              <w:rPr>
+                <w:rFonts w:eastAsia="Merriweather" w:cs="Arial"/>
+                <w:color w:val="000000"/>
+                <w:sz w:val="20"/>
+                <w:szCs w:val="18"/>
+              </w:rPr>
+            </w:pPr>
+            <w:r>
+              <w:rPr>
+                <w:rFonts w:eastAsia="Merriweather" w:cs="Arial"/>
+                <w:color w:val="000000"/>
+                <w:sz w:val="20"/>
+                <w:szCs w:val="18"/>
+              </w:rPr>
+              <w:t>Enhancement  in existing  features by implementing change request</w:t>
+            </w:r>
+          </w:p>
+          <w:p>
+            <w:pPr>
+              <w:pStyle w:val="ListParagraph"/>
+              <w:numPr>
+                <w:ilvl w:val="0"/>
+                <w:numId w:val="2"/>
+              </w:numPr>
+              <w:spacing w:after="0"/>
+              <w:ind w:left="162" w:hanging="180"/>
+              <w:rPr>
+                <w:rFonts w:eastAsia="Merriweather" w:cs="Arial"/>
+                <w:color w:val="666666"/>
+                <w:sz w:val="20"/>
+                <w:szCs w:val="18"/>
+              </w:rPr>
+            </w:pPr>
+            <w:r>
+              <w:rPr>
+                <w:rFonts w:eastAsia="Merriweather" w:cs="Arial"/>
+                <w:color w:val="666666"/>
+                <w:sz w:val="20"/>
+                <w:szCs w:val="18"/>
+              </w:rPr>
+              <w:t>Activities: Major &amp;</w:t>
+            </w:r>
+            <w:r>
+              <w:rPr>
+                <w:rFonts w:eastAsia="Merriweather" w:cs="Arial"/>
+                <w:color w:val="666666"/>
+                <w:sz w:val="20"/>
+                <w:szCs w:val="18"/>
+              </w:rPr>
+              <w:t xml:space="preserve"> minor  change request development</w:t>
+            </w:r>
+          </w:p>
+          <w:p>
+            <w:pPr>
+              <w:pStyle w:val="ListParagraph"/>
+              <w:numPr>
+                <w:ilvl w:val="0"/>
+                <w:numId w:val="2"/>
+              </w:numPr>
+              <w:spacing w:after="0"/>
+              <w:ind w:left="162" w:hanging="180"/>
+              <w:rPr>
+                <w:rFonts w:eastAsia="Merriweather" w:cs="Arial"/>
+                <w:color w:val="666666"/>
+                <w:sz w:val="20"/>
+                <w:szCs w:val="18"/>
+              </w:rPr>
+            </w:pPr>
+            <w:r>
+              <w:rPr>
+                <w:rFonts w:eastAsia="Merriweather" w:cs="Arial"/>
+                <w:color w:val="666666"/>
+                <w:sz w:val="20"/>
+                <w:szCs w:val="18"/>
+              </w:rPr>
+              <w:t>Responsibility: Development, testing, client communication</w:t>
+            </w:r>
+          </w:p>
+          <w:p>
+            <w:pPr>
+              <w:pStyle w:val="ListParagraph"/>
+              <w:numPr>
+                <w:ilvl w:val="0"/>
+                <w:numId w:val="2"/>
+              </w:numPr>
+              <w:spacing w:after="0"/>
+              <w:ind w:left="162" w:hanging="180"/>
+              <w:rPr>
+                <w:rFonts w:eastAsia="Merriweather" w:cs="Arial"/>
+                <w:color w:val="666666"/>
+                <w:sz w:val="20"/>
+                <w:szCs w:val="18"/>
+              </w:rPr>
+            </w:pPr>
+            <w:r>
+              <w:rPr>
+                <w:rFonts w:eastAsia="Merriweather" w:cs="Arial"/>
+                <w:color w:val="666666"/>
+                <w:sz w:val="20"/>
+                <w:szCs w:val="18"/>
+              </w:rPr>
+              <w:t>Technologies: Python, Django, PL/SQL</w:t>
+            </w:r>
+          </w:p>
+          <w:p>
+            <w:pPr>
+              <w:pStyle w:val="ListParagraph"/>
+              <w:spacing w:after="0"/>
+              <w:ind w:left="162"/>
+              <w:rPr>
+                <w:rFonts w:eastAsia="Merriweather" w:cs="Arial"/>
+                <w:color w:val="666666"/>
+                <w:sz w:val="18"/>
+                <w:szCs w:val="18"/>
+              </w:rPr>
+            </w:pPr>
+          </w:p>
+          <w:p>
+            <w:pPr>
+              <w:spacing w:after="0"/>
+            </w:pPr>
+            <w:r>
+              <w:rPr>
+                <w:rFonts w:eastAsia="Merriweather" w:cs="Arial"/>
+                <w:b/>
+                <w:color w:val="000000"/>
+              </w:rPr>
+              <w:t>Meridian Retirement</w:t>
+            </w:r>
+            <w:r>
+              <w:rPr>
+                <w:rFonts w:eastAsia="Merriweather" w:cs="Arial"/>
+                <w:color w:val="000000"/>
+              </w:rPr>
+              <w:t xml:space="preserve"> — </w:t>
+            </w:r>
+            <w:r>
+              <w:rPr>
+                <w:rFonts w:eastAsia="Merriweather" w:cs="Arial"/>
+                <w:i/>
+                <w:color w:val="000000"/>
+              </w:rPr>
+              <w:t>Kraft Foods</w:t>
             </w:r>
           </w:p>
           <w:p>
             <w:pPr>
               <w:pStyle w:val="Heading3"/>
-              <w:spacing w:line="240" w:lineRule="auto"/>
-              <w:rPr>
-                <w:rFonts w:ascii="Calibri" w:eastAsia="Merriweather" w:hAnsi="Calibri" w:cs="Arial"/>
+              <w:rPr>
+                <w:sz w:val="26"/>
+              </w:rPr>
+            </w:pPr>
+            <w:r>
+              <w:rPr>
+                <w:rFonts w:ascii="Calibri" w:eastAsia="Open Sans" w:hAnsi="Calibri" w:cs="Arial"/>
                 <w:color w:val="666666"/>
                 <w:sz w:val="18"/>
-                <w:szCs w:val="18"/>
-              </w:rPr>
-            </w:pPr>
-            <w:r>
-              <w:rPr>
-                <w:rFonts w:ascii="Calibri" w:eastAsia="Merriweather" w:hAnsi="Calibri" w:cs="Arial"/>
-                <w:color w:val="666666"/>
-                <w:sz w:val="18"/>
-                <w:szCs w:val="18"/>
-              </w:rPr>
-              <w:t>Grade: 6.96/10</w:t>
-            </w:r>
-          </w:p>
-          <w:p>
-            <w:pPr>
-              <w:spacing w:after="0" w:line="240" w:lineRule="auto"/>
-            </w:pPr>
-            <w:r>
-              <w:rPr>
-                <w:rFonts w:eastAsia="Merriweather" w:cs="Arial"/>
-                <w:b/>
-                <w:color w:val="000000"/>
-              </w:rPr>
-              <w:t>Jawahar Navodaya Vidyalaya</w:t>
-            </w:r>
-            <w:r>
+                <w:szCs w:val="16"/>
+              </w:rPr>
+              <w:t>DEC 2015 – AUG 2016</w:t>
+            </w:r>
+          </w:p>
+          <w:p>
+            <w:pPr>
+              <w:spacing w:after="0"/>
+              <w:rPr>
+                <w:rFonts w:eastAsia="Merriweather" w:cs="Arial"/>
+                <w:color w:val="000000"/>
+                <w:sz w:val="20"/>
+                <w:szCs w:val="18"/>
+              </w:rPr>
+            </w:pPr>
+            <w:r>
+              <w:rPr>
+                <w:rFonts w:eastAsia="Merriweather" w:cs="Arial"/>
+                <w:color w:val="000000"/>
+                <w:sz w:val="20"/>
+                <w:szCs w:val="18"/>
+              </w:rPr>
+              <w:t>Migration of the whole data from Meridian’s database to Oracle Agile P</w:t>
+            </w:r>
+            <w:r>
+              <w:rPr>
+                <w:rFonts w:eastAsia="Merriweather" w:cs="Arial"/>
+                <w:color w:val="000000"/>
+                <w:sz w:val="20"/>
+                <w:szCs w:val="18"/>
+              </w:rPr>
+              <w:t>LM’s database.</w:t>
+            </w:r>
+          </w:p>
+          <w:p>
+            <w:pPr>
+              <w:pStyle w:val="ListParagraph"/>
+              <w:numPr>
+                <w:ilvl w:val="0"/>
+                <w:numId w:val="2"/>
+              </w:numPr>
+              <w:spacing w:after="0"/>
+              <w:ind w:left="162" w:hanging="180"/>
+              <w:rPr>
+                <w:rFonts w:eastAsia="Merriweather" w:cs="Arial"/>
+                <w:color w:val="666666"/>
+                <w:sz w:val="20"/>
+                <w:szCs w:val="18"/>
+              </w:rPr>
+            </w:pPr>
+            <w:r>
+              <w:rPr>
+                <w:rFonts w:eastAsia="Merriweather" w:cs="Arial"/>
+                <w:color w:val="666666"/>
+                <w:sz w:val="20"/>
+                <w:szCs w:val="18"/>
+              </w:rPr>
+              <w:t>Activities: Extraction, Transformation, and Migration followed by Retirement</w:t>
+            </w:r>
+          </w:p>
+          <w:p>
+            <w:pPr>
+              <w:pStyle w:val="ListParagraph"/>
+              <w:numPr>
+                <w:ilvl w:val="0"/>
+                <w:numId w:val="2"/>
+              </w:numPr>
+              <w:spacing w:after="0"/>
+              <w:ind w:left="162" w:hanging="180"/>
+              <w:rPr>
+                <w:rFonts w:eastAsia="Merriweather" w:cs="Arial"/>
+                <w:color w:val="666666"/>
+                <w:sz w:val="20"/>
+                <w:szCs w:val="18"/>
+              </w:rPr>
+            </w:pPr>
+            <w:r>
+              <w:rPr>
+                <w:rFonts w:eastAsia="Merriweather" w:cs="Arial"/>
+                <w:color w:val="666666"/>
+                <w:sz w:val="20"/>
+                <w:szCs w:val="18"/>
+              </w:rPr>
+              <w:t>Responsibility: PL/SQL and console application programming</w:t>
+            </w:r>
+          </w:p>
+          <w:p>
+            <w:pPr>
+              <w:pStyle w:val="ListParagraph"/>
+              <w:numPr>
+                <w:ilvl w:val="0"/>
+                <w:numId w:val="2"/>
+              </w:numPr>
+              <w:spacing w:after="0"/>
+              <w:ind w:left="162" w:hanging="180"/>
+              <w:rPr>
+                <w:rFonts w:eastAsia="Merriweather" w:cs="Arial"/>
+                <w:color w:val="666666"/>
+                <w:sz w:val="20"/>
+                <w:szCs w:val="18"/>
+              </w:rPr>
+            </w:pPr>
+            <w:r>
+              <w:rPr>
+                <w:rFonts w:eastAsia="Merriweather" w:cs="Arial"/>
+                <w:color w:val="666666"/>
+                <w:sz w:val="20"/>
+                <w:szCs w:val="18"/>
+              </w:rPr>
+              <w:t>Technologies: PL/SQL, Java and C#</w:t>
+            </w:r>
+          </w:p>
+          <w:p>
+            <w:pPr>
+              <w:pStyle w:val="Heading3"/>
               <w:rPr>
                 <w:rFonts w:cs="Arial"/>
-                <w:color w:val="000000"/>
-              </w:rPr>
-              <w:t xml:space="preserve">, </w:t>
-            </w:r>
-            <w:r>
-              <w:rPr>
-                <w:rFonts w:eastAsia="Merriweather" w:cs="Arial"/>
-                <w:color w:val="000000"/>
-              </w:rPr>
-              <w:t xml:space="preserve">Bilaspur — </w:t>
-            </w:r>
-            <w:r>
-              <w:rPr>
-                <w:rFonts w:eastAsia="Merriweather" w:cs="Arial"/>
-                <w:i/>
-                <w:color w:val="000000"/>
-              </w:rPr>
-              <w:t>12th PCM</w:t>
-            </w:r>
-          </w:p>
-          <w:p>
-            <w:pPr>
-              <w:spacing w:after="0" w:line="240" w:lineRule="auto"/>
-              <w:rPr>
-                <w:rFonts w:eastAsia="Open Sans" w:cs="Arial"/>
-                <w:color w:val="666666"/>
-                <w:sz w:val="16"/>
-                <w:szCs w:val="16"/>
-              </w:rPr>
-            </w:pPr>
-            <w:r>
-              <w:rPr>
-                <w:rFonts w:eastAsia="Open Sans" w:cs="Arial"/>
-                <w:color w:val="666666"/>
-                <w:sz w:val="16"/>
-                <w:szCs w:val="16"/>
-              </w:rPr>
-              <w:t>JULY 2009 – APRIL 2010</w:t>
-            </w:r>
-          </w:p>
-          <w:p>
-            <w:pPr>
-              <w:spacing w:after="0" w:line="240" w:lineRule="auto"/>
-              <w:rPr>
-                <w:rFonts w:eastAsia="Merriweather" w:cs="Arial"/>
-                <w:color w:val="666666"/>
-                <w:sz w:val="18"/>
-                <w:szCs w:val="18"/>
-              </w:rPr>
-            </w:pPr>
-            <w:r>
-              <w:rPr>
-                <w:rFonts w:eastAsia="Merriweather" w:cs="Arial"/>
-                <w:color w:val="666666"/>
-                <w:sz w:val="18"/>
-                <w:szCs w:val="18"/>
-              </w:rPr>
-              <w:t>Grade: 72%</w:t>
-            </w:r>
-          </w:p>
-          <w:p>
-            <w:pPr>
-              <w:spacing w:after="0" w:line="240" w:lineRule="auto"/>
-            </w:pPr>
-            <w:r>
-              <w:rPr>
-                <w:rFonts w:eastAsia="Merriweather" w:cs="Arial"/>
-                <w:b/>
-                <w:color w:val="000000"/>
-              </w:rPr>
-              <w:t>Jawahar Navodaya Vidyalaya</w:t>
-            </w:r>
-            <w:r>
-              <w:rPr>
-                <w:rFonts w:cs="Arial"/>
-                <w:color w:val="000000"/>
-              </w:rPr>
-              <w:t xml:space="preserve">, </w:t>
-            </w:r>
-            <w:r>
-              <w:rPr>
-                <w:rFonts w:eastAsia="Merriweather" w:cs="Arial"/>
-                <w:color w:val="000000"/>
-              </w:rPr>
-              <w:t xml:space="preserve">Bilaspur — </w:t>
-            </w:r>
-            <w:r>
-              <w:rPr>
-                <w:rFonts w:eastAsia="Merriweather" w:cs="Arial"/>
-                <w:i/>
-                <w:color w:val="000000"/>
-              </w:rPr>
-              <w:t>10th</w:t>
-            </w:r>
-          </w:p>
-          <w:p>
-            <w:pPr>
-              <w:spacing w:after="0" w:line="240" w:lineRule="auto"/>
-              <w:rPr>
-                <w:rFonts w:eastAsia="Open Sans" w:cs="Arial"/>
-                <w:color w:val="666666"/>
-                <w:sz w:val="16"/>
-                <w:szCs w:val="16"/>
-              </w:rPr>
-            </w:pPr>
-            <w:r>
-              <w:rPr>
-                <w:rFonts w:eastAsia="Open Sans" w:cs="Arial"/>
-                <w:color w:val="666666"/>
-                <w:sz w:val="16"/>
-                <w:szCs w:val="16"/>
-              </w:rPr>
-              <w:t>JULY 2007 – APRIL 2008</w:t>
-            </w:r>
-          </w:p>
-          <w:p>
-            <w:pPr>
-              <w:spacing w:after="0" w:line="240" w:lineRule="auto"/>
-              <w:rPr>
-                <w:rFonts w:eastAsia="Merriweather" w:cs="Arial"/>
-                <w:color w:val="666666"/>
-                <w:sz w:val="18"/>
-                <w:szCs w:val="18"/>
-              </w:rPr>
-            </w:pPr>
-            <w:r>
-              <w:rPr>
-                <w:rFonts w:eastAsia="Merriweather" w:cs="Arial"/>
-                <w:color w:val="666666"/>
-                <w:sz w:val="18"/>
-                <w:szCs w:val="18"/>
-              </w:rPr>
-              <w:t>Grade: 83.4%</w:t>
-            </w:r>
-          </w:p>
+                <w:b/>
+              </w:rPr>
+            </w:pPr>
+          </w:p>
+          <w:p/>
         </w:tc>
         <w:tc>
           <w:tcPr>
-            <w:tcW w:w="3780" w:type="dxa"/>
+            <w:tcW w:w="260" w:type="dxa"/>
             <w:vMerge/>
+            <w:shd w:val="clear" w:color="auto" w:fill="auto"/>
+            <w:tcMar>
+              <w:top w:w="0" w:type="dxa"/>
+              <w:left w:w="10" w:type="dxa"/>
+              <w:bottom w:w="0" w:type="dxa"/>
+              <w:right w:w="10" w:type="dxa"/>
+            </w:tcMar>
+          </w:tcPr>
+          <w:p>
+            <w:pPr>
+              <w:spacing w:after="0"/>
+              <w:rPr>
+                <w:rFonts w:cs="Arial"/>
+                <w:b/>
+              </w:rPr>
+            </w:pPr>
+          </w:p>
+        </w:tc>
+        <w:tc>
+          <w:tcPr>
+            <w:tcW w:w="2500" w:type="dxa"/>
+            <w:vMerge/>
+            <w:shd w:val="clear" w:color="auto" w:fill="auto"/>
             <w:tcMar>
               <w:top w:w="0" w:type="dxa"/>
               <w:left w:w="108" w:type="dxa"/>
@@ -1050,19 +2640,31 @@
           </w:tcPr>
           <w:p>
             <w:pPr>
-              <w:suppressAutoHyphens w:val="0"/>
+              <w:pStyle w:val="Heading3"/>
+              <w:rPr>
+                <w:rFonts w:cs="Arial"/>
+                <w:b/>
+                <w:sz w:val="20"/>
+              </w:rPr>
             </w:pPr>
           </w:p>
         </w:tc>
       </w:tr>
       <w:tr>
+        <w:tblPrEx>
+          <w:tblCellMar>
+            <w:top w:w="0" w:type="dxa"/>
+            <w:bottom w:w="0" w:type="dxa"/>
+          </w:tblCellMar>
+        </w:tblPrEx>
         <w:trPr>
-          <w:trHeight w:val="368"/>
+          <w:trHeight w:val="420"/>
         </w:trPr>
         <w:tc>
           <w:tcPr>
-            <w:tcW w:w="7290" w:type="dxa"/>
+            <w:tcW w:w="8310" w:type="dxa"/>
             <w:vMerge/>
+            <w:shd w:val="clear" w:color="auto" w:fill="auto"/>
             <w:tcMar>
               <w:top w:w="0" w:type="dxa"/>
               <w:left w:w="108" w:type="dxa"/>
@@ -1072,13 +2674,42 @@
           </w:tcPr>
           <w:p>
             <w:pPr>
-              <w:suppressAutoHyphens w:val="0"/>
+              <w:spacing w:after="0"/>
+              <w:rPr>
+                <w:rFonts w:eastAsia="Merriweather" w:cs="Arial"/>
+                <w:b/>
+                <w:color w:val="000000"/>
+              </w:rPr>
             </w:pPr>
           </w:p>
         </w:tc>
         <w:tc>
           <w:tcPr>
-            <w:tcW w:w="3780" w:type="dxa"/>
+            <w:tcW w:w="260" w:type="dxa"/>
+            <w:vMerge/>
+            <w:shd w:val="clear" w:color="auto" w:fill="auto"/>
+            <w:tcMar>
+              <w:top w:w="0" w:type="dxa"/>
+              <w:left w:w="10" w:type="dxa"/>
+              <w:bottom w:w="0" w:type="dxa"/>
+              <w:right w:w="10" w:type="dxa"/>
+            </w:tcMar>
+          </w:tcPr>
+          <w:p>
+            <w:pPr>
+              <w:spacing w:after="0"/>
+              <w:rPr>
+                <w:rFonts w:eastAsia="Merriweather" w:cs="Arial"/>
+                <w:b/>
+                <w:color w:val="000000"/>
+              </w:rPr>
+            </w:pPr>
+          </w:p>
+        </w:tc>
+        <w:tc>
+          <w:tcPr>
+            <w:tcW w:w="2500" w:type="dxa"/>
+            <w:shd w:val="clear" w:color="auto" w:fill="auto"/>
             <w:tcMar>
               <w:top w:w="0" w:type="dxa"/>
               <w:left w:w="108" w:type="dxa"/>
@@ -1088,34 +2719,176 @@
           </w:tcPr>
           <w:p>
             <w:pPr>
-              <w:spacing w:after="0" w:line="240" w:lineRule="auto"/>
+              <w:spacing w:after="0"/>
+            </w:pPr>
+            <w:r>
               <w:rPr>
                 <w:rFonts w:cs="Arial"/>
-              </w:rPr>
-            </w:pPr>
-          </w:p>
-          <w:p>
-            <w:pPr>
-              <w:spacing w:after="0" w:line="240" w:lineRule="auto"/>
-            </w:pPr>
-            <w:r>
+                <w:b/>
+                <w:u w:val="single"/>
+              </w:rPr>
+              <w:t>AWARDS</w:t>
+            </w:r>
+          </w:p>
+          <w:p>
+            <w:pPr>
+              <w:suppressAutoHyphens w:val="0"/>
+              <w:autoSpaceDE w:val="0"/>
+              <w:adjustRightInd w:val="0"/>
+              <w:spacing w:after="0"/>
+              <w:textAlignment w:val="auto"/>
+              <w:rPr>
+                <w:rFonts w:cs="Calibri"/>
+                <w:color w:val="000000"/>
+                <w:sz w:val="24"/>
+                <w:szCs w:val="24"/>
+              </w:rPr>
+            </w:pPr>
+          </w:p>
+          <w:p>
+            <w:pPr>
+              <w:spacing w:after="0"/>
               <w:rPr>
                 <w:rFonts w:cs="Arial"/>
                 <w:b/>
               </w:rPr>
-              <w:t>LANGUAGE</w:t>
-            </w:r>
-          </w:p>
+            </w:pPr>
+            <w:r>
+              <w:rPr>
+                <w:rFonts w:cs="Arial"/>
+                <w:b/>
+              </w:rPr>
+              <w:t>Insta Award – Infosys – Mar 2017</w:t>
+            </w:r>
+          </w:p>
+          <w:p>
+            <w:pPr>
+              <w:spacing w:after="0"/>
+              <w:rPr>
+                <w:rFonts w:eastAsia="Merriweather" w:cs="Arial"/>
+                <w:color w:val="666666"/>
+                <w:sz w:val="20"/>
+                <w:szCs w:val="18"/>
+              </w:rPr>
+            </w:pPr>
+            <w:r>
+              <w:rPr>
+                <w:rFonts w:eastAsia="Merriweather" w:cs="Arial"/>
+                <w:color w:val="666666"/>
+                <w:sz w:val="20"/>
+                <w:szCs w:val="18"/>
+              </w:rPr>
+              <w:t>Certification awarded in appreciation of exceeding the client’s expectations for the works assigned.</w:t>
+            </w:r>
+          </w:p>
+          <w:p>
+            <w:pPr>
+              <w:spacing w:after="0"/>
+              <w:rPr>
+                <w:rFonts w:eastAsia="Merriweather" w:cs="Arial"/>
+                <w:color w:val="666666"/>
+                <w:sz w:val="18"/>
+                <w:szCs w:val="18"/>
+              </w:rPr>
+            </w:pPr>
+          </w:p>
+          <w:p>
+            <w:pPr>
+              <w:spacing w:after="0"/>
+              <w:rPr>
+                <w:rFonts w:cs="Arial"/>
+                <w:b/>
+              </w:rPr>
+            </w:pPr>
+            <w:r>
+              <w:rPr>
+                <w:rFonts w:cs="Arial"/>
+                <w:b/>
+              </w:rPr>
+              <w:t>Insta Award – Infosys – Jul 2016</w:t>
+            </w:r>
+          </w:p>
+          <w:p>
+            <w:pPr>
+              <w:suppressAutoHyphens w:val="0"/>
+              <w:autoSpaceDE w:val="0"/>
+              <w:adjustRightInd w:val="0"/>
+              <w:spacing w:after="0"/>
+              <w:textAlignment w:val="auto"/>
+              <w:rPr>
+                <w:rFonts w:cs="Calibri"/>
+                <w:color w:val="000000"/>
+                <w:sz w:val="26"/>
+                <w:szCs w:val="24"/>
+              </w:rPr>
+            </w:pPr>
+            <w:r>
+              <w:rPr>
+                <w:rFonts w:eastAsia="Merriweather" w:cs="Arial"/>
+                <w:color w:val="666666"/>
+                <w:sz w:val="20"/>
+                <w:szCs w:val="18"/>
+              </w:rPr>
+              <w:t>Certification awarded in appreciation of quickly learning INTERSPEC tool, helping the team to build database queries &amp; extraction process, hard-working, and dedicated nature.</w:t>
+            </w:r>
+          </w:p>
+          <w:p>
+            <w:pPr>
+              <w:suppressAutoHyphens w:val="0"/>
+              <w:autoSpaceDE w:val="0"/>
+              <w:adjustRightInd w:val="0"/>
+              <w:spacing w:after="0"/>
+              <w:textAlignment w:val="auto"/>
+              <w:rPr>
+                <w:rFonts w:cs="Calibri"/>
+                <w:color w:val="000000"/>
+                <w:sz w:val="24"/>
+                <w:szCs w:val="24"/>
+              </w:rPr>
+            </w:pPr>
+          </w:p>
+          <w:p/>
         </w:tc>
       </w:tr>
+    </w:tbl>
+    <w:p>
+      <w:pPr>
+        <w:spacing w:after="0"/>
+        <w:rPr>
+          <w:vanish/>
+        </w:rPr>
+      </w:pPr>
+    </w:p>
+    <w:tbl>
+      <w:tblPr>
+        <w:tblpPr w:leftFromText="180" w:rightFromText="180" w:horzAnchor="margin" w:tblpXSpec="center" w:tblpY="405"/>
+        <w:tblW w:w="11070" w:type="dxa"/>
+        <w:tblLayout w:type="fixed"/>
+        <w:tblCellMar>
+          <w:left w:w="10" w:type="dxa"/>
+          <w:right w:w="10" w:type="dxa"/>
+        </w:tblCellMar>
+        <w:tblLook w:val="0000" w:firstRow="0" w:lastRow="0" w:firstColumn="0" w:lastColumn="0" w:noHBand="0" w:noVBand="0"/>
+      </w:tblPr>
+      <w:tblGrid>
+        <w:gridCol w:w="8310"/>
+        <w:gridCol w:w="260"/>
+        <w:gridCol w:w="2500"/>
+      </w:tblGrid>
       <w:tr>
+        <w:tblPrEx>
+          <w:tblCellMar>
+            <w:top w:w="0" w:type="dxa"/>
+            <w:bottom w:w="0" w:type="dxa"/>
+          </w:tblCellMar>
+        </w:tblPrEx>
         <w:trPr>
-          <w:trHeight w:val="260"/>
+          <w:trHeight w:val="353"/>
         </w:trPr>
         <w:tc>
           <w:tcPr>
-            <w:tcW w:w="7290" w:type="dxa"/>
-            <w:vMerge/>
+            <w:tcW w:w="8310" w:type="dxa"/>
+            <w:shd w:val="clear" w:color="auto" w:fill="auto"/>
             <w:tcMar>
               <w:top w:w="0" w:type="dxa"/>
               <w:left w:w="108" w:type="dxa"/>
@@ -1125,13 +2898,107 @@
           </w:tcPr>
           <w:p>
             <w:pPr>
-              <w:suppressAutoHyphens w:val="0"/>
+              <w:spacing w:after="0"/>
+              <w:rPr>
+                <w:rFonts w:cs="Arial"/>
+                <w:b/>
+                <w:u w:val="single"/>
+              </w:rPr>
+            </w:pPr>
+            <w:r>
+              <w:rPr>
+                <w:rFonts w:cs="Arial"/>
+                <w:b/>
+                <w:u w:val="single"/>
+              </w:rPr>
+              <w:lastRenderedPageBreak/>
+              <w:t>PERSONAL PROJECTS</w:t>
+            </w:r>
+          </w:p>
+          <w:p>
+            <w:pPr>
+              <w:spacing w:after="0"/>
             </w:pPr>
           </w:p>
         </w:tc>
         <w:tc>
           <w:tcPr>
-            <w:tcW w:w="3780" w:type="dxa"/>
+            <w:tcW w:w="260" w:type="dxa"/>
+            <w:vMerge w:val="restart"/>
+            <w:shd w:val="clear" w:color="auto" w:fill="auto"/>
+            <w:tcMar>
+              <w:top w:w="0" w:type="dxa"/>
+              <w:left w:w="10" w:type="dxa"/>
+              <w:bottom w:w="0" w:type="dxa"/>
+              <w:right w:w="10" w:type="dxa"/>
+            </w:tcMar>
+          </w:tcPr>
+          <w:p>
+            <w:pPr>
+              <w:suppressAutoHyphens w:val="0"/>
+            </w:pPr>
+          </w:p>
+          <w:p>
+            <w:pPr>
+              <w:suppressAutoHyphens w:val="0"/>
+              <w:rPr>
+                <w:rFonts w:cs="Arial"/>
+                <w:b/>
+              </w:rPr>
+            </w:pPr>
+          </w:p>
+          <w:p>
+            <w:pPr>
+              <w:suppressAutoHyphens w:val="0"/>
+            </w:pPr>
+          </w:p>
+          <w:p>
+            <w:pPr>
+              <w:suppressAutoHyphens w:val="0"/>
+            </w:pPr>
+          </w:p>
+          <w:p>
+            <w:pPr>
+              <w:suppressAutoHyphens w:val="0"/>
+            </w:pPr>
+          </w:p>
+          <w:p>
+            <w:pPr>
+              <w:suppressAutoHyphens w:val="0"/>
+            </w:pPr>
+          </w:p>
+          <w:p>
+            <w:pPr>
+              <w:suppressAutoHyphens w:val="0"/>
+              <w:rPr>
+                <w:rFonts w:ascii="Calibri Light" w:eastAsia="Times New Roman" w:hAnsi="Calibri Light" w:cs="Arial"/>
+                <w:b/>
+                <w:color w:val="1F4D78"/>
+                <w:sz w:val="24"/>
+                <w:szCs w:val="24"/>
+              </w:rPr>
+            </w:pPr>
+          </w:p>
+          <w:p>
+            <w:pPr>
+              <w:suppressAutoHyphens w:val="0"/>
+              <w:rPr>
+                <w:rFonts w:eastAsia="Merriweather" w:cs="Arial"/>
+                <w:b/>
+                <w:color w:val="000000"/>
+              </w:rPr>
+            </w:pPr>
+          </w:p>
+          <w:p>
+            <w:pPr>
+              <w:spacing w:after="0"/>
+            </w:pPr>
+          </w:p>
+        </w:tc>
+        <w:tc>
+          <w:tcPr>
+            <w:tcW w:w="2500" w:type="dxa"/>
+            <w:shd w:val="clear" w:color="auto" w:fill="auto"/>
             <w:tcMar>
               <w:top w:w="0" w:type="dxa"/>
               <w:left w:w="108" w:type="dxa"/>
@@ -1141,28 +3008,38 @@
           </w:tcPr>
           <w:p>
             <w:pPr>
-              <w:spacing w:after="0" w:line="240" w:lineRule="auto"/>
-            </w:pPr>
-            <w:r>
-              <w:rPr>
-                <w:rFonts w:eastAsia="Merriweather" w:cs="Arial"/>
-                <w:color w:val="666666"/>
-                <w:sz w:val="18"/>
-                <w:szCs w:val="18"/>
-              </w:rPr>
-              <w:t>English, Hindi</w:t>
+              <w:spacing w:after="0"/>
+              <w:rPr>
+                <w:rFonts w:cs="Arial"/>
+                <w:b/>
+                <w:u w:val="single"/>
+              </w:rPr>
+            </w:pPr>
+            <w:r>
+              <w:rPr>
+                <w:rFonts w:cs="Arial"/>
+                <w:b/>
+                <w:u w:val="single"/>
+              </w:rPr>
+              <w:t>LANGUAGE</w:t>
             </w:r>
           </w:p>
         </w:tc>
       </w:tr>
       <w:tr>
+        <w:tblPrEx>
+          <w:tblCellMar>
+            <w:top w:w="0" w:type="dxa"/>
+            <w:bottom w:w="0" w:type="dxa"/>
+          </w:tblCellMar>
+        </w:tblPrEx>
         <w:trPr>
-          <w:trHeight w:val="436"/>
+          <w:trHeight w:val="270"/>
         </w:trPr>
         <w:tc>
           <w:tcPr>
-            <w:tcW w:w="7290" w:type="dxa"/>
-            <w:vMerge/>
+            <w:tcW w:w="8310" w:type="dxa"/>
+            <w:shd w:val="clear" w:color="auto" w:fill="auto"/>
             <w:tcMar>
               <w:top w:w="0" w:type="dxa"/>
               <w:left w:w="108" w:type="dxa"/>
@@ -1172,14 +3049,327 @@
           </w:tcPr>
           <w:p>
             <w:pPr>
-              <w:suppressAutoHyphens w:val="0"/>
+              <w:spacing w:after="0"/>
+            </w:pPr>
+            <w:r>
+              <w:rPr>
+                <w:rFonts w:eastAsia="Merriweather" w:cs="Arial"/>
+                <w:b/>
+                <w:color w:val="000000"/>
+              </w:rPr>
+              <w:t xml:space="preserve">Met-Office </w:t>
+            </w:r>
+          </w:p>
+          <w:p>
+            <w:pPr>
+              <w:spacing w:after="0"/>
+              <w:rPr>
+                <w:sz w:val="24"/>
+              </w:rPr>
+            </w:pPr>
+            <w:r>
+              <w:rPr>
+                <w:rFonts w:eastAsia="Open Sans" w:cs="Arial"/>
+                <w:color w:val="666666"/>
+                <w:sz w:val="18"/>
+                <w:szCs w:val="16"/>
+              </w:rPr>
+              <w:t>OCT 2017</w:t>
+            </w:r>
+          </w:p>
+          <w:p>
+            <w:pPr>
+              <w:spacing w:after="0"/>
+              <w:rPr>
+                <w:rFonts w:eastAsia="Merriweather" w:cs="Arial"/>
+                <w:color w:val="000000"/>
+                <w:sz w:val="20"/>
+                <w:szCs w:val="18"/>
+              </w:rPr>
+            </w:pPr>
+            <w:r>
+              <w:rPr>
+                <w:rFonts w:eastAsia="Merriweather" w:cs="Arial"/>
+                <w:color w:val="000000"/>
+                <w:sz w:val="20"/>
+                <w:szCs w:val="18"/>
+              </w:rPr>
+              <w:t xml:space="preserve">Weather Facts &amp; Feature Visualization </w:t>
+            </w:r>
+            <w:r>
+              <w:rPr>
+                <w:rFonts w:eastAsia="Merriweather" w:cs="Arial"/>
+                <w:color w:val="000000"/>
+                <w:sz w:val="20"/>
+                <w:szCs w:val="18"/>
+              </w:rPr>
+              <w:t>of various regions using data from</w:t>
+            </w:r>
+            <w:r>
+              <w:rPr>
+                <w:rFonts w:eastAsia="Merriweather" w:cs="Arial"/>
+                <w:color w:val="000000"/>
+                <w:sz w:val="20"/>
+                <w:szCs w:val="20"/>
+              </w:rPr>
+              <w:t xml:space="preserve"> </w:t>
+            </w:r>
+            <w:hyperlink r:id="rId13" w:history="1">
+              <w:r>
+                <w:rPr>
+                  <w:color w:val="000000"/>
+                  <w:sz w:val="20"/>
+                  <w:szCs w:val="20"/>
+                </w:rPr>
+                <w:t>metoffice.org.uk</w:t>
+              </w:r>
+            </w:hyperlink>
+          </w:p>
+          <w:p>
+            <w:pPr>
+              <w:pStyle w:val="ListParagraph"/>
+              <w:numPr>
+                <w:ilvl w:val="0"/>
+                <w:numId w:val="2"/>
+              </w:numPr>
+              <w:spacing w:after="0"/>
+              <w:ind w:left="162" w:hanging="180"/>
+              <w:rPr>
+                <w:rFonts w:eastAsia="Merriweather" w:cs="Arial"/>
+                <w:color w:val="666666"/>
+                <w:sz w:val="20"/>
+                <w:szCs w:val="18"/>
+              </w:rPr>
+            </w:pPr>
+            <w:r>
+              <w:rPr>
+                <w:rFonts w:eastAsia="Merriweather" w:cs="Arial"/>
+                <w:color w:val="666666"/>
+                <w:sz w:val="20"/>
+                <w:szCs w:val="18"/>
+              </w:rPr>
+              <w:t xml:space="preserve">Activities: </w:t>
+            </w:r>
+            <w:r>
+              <w:rPr>
+                <w:rFonts w:eastAsia="Merriweather" w:cs="Arial"/>
+                <w:color w:val="666666"/>
+                <w:sz w:val="20"/>
+                <w:szCs w:val="18"/>
+              </w:rPr>
+              <w:t xml:space="preserve">Data </w:t>
+            </w:r>
+            <w:r>
+              <w:rPr>
+                <w:rFonts w:eastAsia="Merriweather" w:cs="Arial"/>
+                <w:color w:val="666666"/>
+                <w:sz w:val="20"/>
+                <w:szCs w:val="18"/>
+              </w:rPr>
+              <w:t>Extraction</w:t>
+            </w:r>
+            <w:r>
+              <w:rPr>
+                <w:rFonts w:eastAsia="Merriweather" w:cs="Arial"/>
+                <w:color w:val="666666"/>
+                <w:sz w:val="20"/>
+                <w:szCs w:val="18"/>
+              </w:rPr>
+              <w:t xml:space="preserve"> (Automated)</w:t>
+            </w:r>
+            <w:r>
+              <w:rPr>
+                <w:rFonts w:eastAsia="Merriweather" w:cs="Arial"/>
+                <w:color w:val="666666"/>
+                <w:sz w:val="20"/>
+                <w:szCs w:val="18"/>
+              </w:rPr>
+              <w:t>,</w:t>
+            </w:r>
+            <w:r>
+              <w:rPr>
+                <w:rFonts w:eastAsia="Merriweather" w:cs="Arial"/>
+                <w:color w:val="666666"/>
+                <w:sz w:val="20"/>
+                <w:szCs w:val="18"/>
+              </w:rPr>
+              <w:t xml:space="preserve"> Cleaning,</w:t>
+            </w:r>
+            <w:r>
+              <w:rPr>
+                <w:rFonts w:eastAsia="Merriweather" w:cs="Arial"/>
+                <w:color w:val="666666"/>
+                <w:sz w:val="20"/>
+                <w:szCs w:val="18"/>
+              </w:rPr>
+              <w:t xml:space="preserve"> Transformation, and </w:t>
+            </w:r>
+            <w:r>
+              <w:rPr>
+                <w:rFonts w:eastAsia="Merriweather" w:cs="Arial"/>
+                <w:color w:val="666666"/>
+                <w:sz w:val="20"/>
+                <w:szCs w:val="18"/>
+              </w:rPr>
+              <w:t>Data Projection</w:t>
+            </w:r>
+            <w:r>
+              <w:rPr>
+                <w:rFonts w:eastAsia="Merriweather" w:cs="Arial"/>
+                <w:color w:val="666666"/>
+                <w:sz w:val="20"/>
+                <w:szCs w:val="18"/>
+              </w:rPr>
+              <w:t xml:space="preserve"> </w:t>
+            </w:r>
+          </w:p>
+          <w:p>
+            <w:pPr>
+              <w:pStyle w:val="ListParagraph"/>
+              <w:numPr>
+                <w:ilvl w:val="0"/>
+                <w:numId w:val="2"/>
+              </w:numPr>
+              <w:spacing w:after="0"/>
+              <w:ind w:left="162" w:hanging="180"/>
+              <w:rPr>
+                <w:rFonts w:eastAsia="Merriweather" w:cs="Arial"/>
+                <w:color w:val="666666"/>
+                <w:sz w:val="20"/>
+                <w:szCs w:val="18"/>
+              </w:rPr>
+            </w:pPr>
+            <w:r>
+              <w:rPr>
+                <w:rFonts w:eastAsia="Merriweather" w:cs="Arial"/>
+                <w:color w:val="666666"/>
+                <w:sz w:val="20"/>
+                <w:szCs w:val="18"/>
+              </w:rPr>
+              <w:t xml:space="preserve">Responsibility: </w:t>
+            </w:r>
+            <w:r>
+              <w:rPr>
+                <w:rFonts w:eastAsia="Merriweather" w:cs="Arial"/>
+                <w:color w:val="666666"/>
+                <w:sz w:val="20"/>
+                <w:szCs w:val="18"/>
+              </w:rPr>
+              <w:t>Full Stack Development</w:t>
+            </w:r>
+          </w:p>
+          <w:p>
+            <w:pPr>
+              <w:pStyle w:val="ListParagraph"/>
+              <w:numPr>
+                <w:ilvl w:val="0"/>
+                <w:numId w:val="2"/>
+              </w:numPr>
+              <w:spacing w:after="0"/>
+              <w:ind w:left="162" w:hanging="180"/>
+              <w:rPr>
+                <w:rFonts w:eastAsia="Merriweather" w:cs="Arial"/>
+                <w:color w:val="666666"/>
+                <w:sz w:val="20"/>
+                <w:szCs w:val="18"/>
+              </w:rPr>
+            </w:pPr>
+            <w:r>
+              <w:rPr>
+                <w:rFonts w:eastAsia="Merriweather" w:cs="Arial"/>
+                <w:color w:val="666666"/>
+                <w:sz w:val="20"/>
+                <w:szCs w:val="18"/>
+              </w:rPr>
+              <w:t>Technologies: P</w:t>
+            </w:r>
+            <w:r>
+              <w:rPr>
+                <w:rFonts w:eastAsia="Merriweather" w:cs="Arial"/>
+                <w:color w:val="666666"/>
+                <w:sz w:val="20"/>
+                <w:szCs w:val="18"/>
+              </w:rPr>
+              <w:t xml:space="preserve">ython 3.6, Django 1.9,  Django ORM, sqlite3 DB, </w:t>
+            </w:r>
+            <w:r>
+              <w:rPr>
+                <w:rFonts w:eastAsia="Merriweather" w:cs="Arial"/>
+                <w:color w:val="666666"/>
+                <w:sz w:val="20"/>
+                <w:szCs w:val="18"/>
+              </w:rPr>
+              <w:t>JavaScript</w:t>
+            </w:r>
+          </w:p>
+          <w:p>
+            <w:pPr>
+              <w:pStyle w:val="ListParagraph"/>
+              <w:numPr>
+                <w:ilvl w:val="0"/>
+                <w:numId w:val="2"/>
+              </w:numPr>
+              <w:spacing w:after="0"/>
+              <w:ind w:left="162" w:hanging="180"/>
+              <w:rPr>
+                <w:rFonts w:eastAsia="Merriweather" w:cs="Arial"/>
+                <w:color w:val="666666"/>
+                <w:sz w:val="20"/>
+                <w:szCs w:val="18"/>
+              </w:rPr>
+            </w:pPr>
+            <w:r>
+              <w:rPr>
+                <w:rFonts w:eastAsia="Merriweather" w:cs="Arial"/>
+                <w:color w:val="666666"/>
+                <w:sz w:val="20"/>
+                <w:szCs w:val="18"/>
+              </w:rPr>
+              <w:t xml:space="preserve">Repository: </w:t>
+            </w:r>
+            <w:r>
+              <w:t xml:space="preserve"> </w:t>
+            </w:r>
+            <w:hyperlink r:id="rId14" w:history="1">
+              <w:r>
+                <w:rPr>
+                  <w:color w:val="666666"/>
+                  <w:sz w:val="20"/>
+                  <w:szCs w:val="20"/>
+                </w:rPr>
+                <w:t>https://github.com/toransahu/metoffice</w:t>
+              </w:r>
+            </w:hyperlink>
+          </w:p>
+          <w:p>
+            <w:pPr>
+              <w:spacing w:after="0"/>
             </w:pPr>
           </w:p>
         </w:tc>
         <w:tc>
           <w:tcPr>
-            <w:tcW w:w="3780" w:type="dxa"/>
+            <w:tcW w:w="260" w:type="dxa"/>
+            <w:vMerge/>
+            <w:shd w:val="clear" w:color="auto" w:fill="auto"/>
+            <w:tcMar>
+              <w:top w:w="0" w:type="dxa"/>
+              <w:left w:w="10" w:type="dxa"/>
+              <w:bottom w:w="0" w:type="dxa"/>
+              <w:right w:w="10" w:type="dxa"/>
+            </w:tcMar>
+          </w:tcPr>
+          <w:p>
+            <w:pPr>
+              <w:spacing w:after="0"/>
+            </w:pPr>
+          </w:p>
+        </w:tc>
+        <w:tc>
+          <w:tcPr>
+            <w:tcW w:w="2500" w:type="dxa"/>
             <w:vMerge w:val="restart"/>
+            <w:shd w:val="clear" w:color="auto" w:fill="auto"/>
             <w:tcMar>
               <w:top w:w="0" w:type="dxa"/>
               <w:left w:w="108" w:type="dxa"/>
@@ -1189,21 +3379,34 @@
           </w:tcPr>
           <w:p>
             <w:pPr>
-              <w:spacing w:after="0" w:line="240" w:lineRule="auto"/>
-              <w:rPr>
-                <w:rFonts w:cs="Arial"/>
-              </w:rPr>
-            </w:pPr>
+              <w:spacing w:after="0"/>
+            </w:pPr>
+            <w:r>
+              <w:rPr>
+                <w:rFonts w:eastAsia="Merriweather" w:cs="Arial"/>
+                <w:color w:val="666666"/>
+                <w:sz w:val="18"/>
+                <w:szCs w:val="18"/>
+              </w:rPr>
+              <w:t>English, Hindi</w:t>
+            </w:r>
           </w:p>
         </w:tc>
       </w:tr>
       <w:tr>
+        <w:tblPrEx>
+          <w:tblCellMar>
+            <w:top w:w="0" w:type="dxa"/>
+            <w:bottom w:w="0" w:type="dxa"/>
+          </w:tblCellMar>
+        </w:tblPrEx>
         <w:trPr>
-          <w:trHeight w:val="495"/>
+          <w:trHeight w:val="465"/>
         </w:trPr>
         <w:tc>
           <w:tcPr>
-            <w:tcW w:w="7290" w:type="dxa"/>
+            <w:tcW w:w="8310" w:type="dxa"/>
+            <w:shd w:val="clear" w:color="auto" w:fill="auto"/>
             <w:tcMar>
               <w:top w:w="0" w:type="dxa"/>
               <w:left w:w="108" w:type="dxa"/>
@@ -1213,30 +3416,41 @@
           </w:tcPr>
           <w:p>
             <w:pPr>
-              <w:spacing w:after="0" w:line="240" w:lineRule="auto"/>
+              <w:spacing w:after="0"/>
+            </w:pPr>
+            <w:r>
               <w:rPr>
                 <w:rFonts w:cs="Arial"/>
                 <w:b/>
-              </w:rPr>
-            </w:pPr>
-          </w:p>
-          <w:p>
-            <w:pPr>
-              <w:spacing w:after="0" w:line="240" w:lineRule="auto"/>
-            </w:pPr>
-            <w:r>
-              <w:rPr>
-                <w:rFonts w:cs="Arial"/>
-                <w:b/>
-              </w:rPr>
-              <w:t>PROJECTS</w:t>
+                <w:u w:val="single"/>
+              </w:rPr>
+              <w:t>ACADEMIC PROJECTS</w:t>
             </w:r>
           </w:p>
         </w:tc>
         <w:tc>
           <w:tcPr>
-            <w:tcW w:w="3780" w:type="dxa"/>
+            <w:tcW w:w="260" w:type="dxa"/>
             <w:vMerge/>
+            <w:shd w:val="clear" w:color="auto" w:fill="auto"/>
+            <w:tcMar>
+              <w:top w:w="0" w:type="dxa"/>
+              <w:left w:w="10" w:type="dxa"/>
+              <w:bottom w:w="0" w:type="dxa"/>
+              <w:right w:w="10" w:type="dxa"/>
+            </w:tcMar>
+          </w:tcPr>
+          <w:p>
+            <w:pPr>
+              <w:spacing w:after="0"/>
+            </w:pPr>
+          </w:p>
+        </w:tc>
+        <w:tc>
+          <w:tcPr>
+            <w:tcW w:w="2500" w:type="dxa"/>
+            <w:vMerge/>
+            <w:shd w:val="clear" w:color="auto" w:fill="auto"/>
             <w:tcMar>
               <w:top w:w="0" w:type="dxa"/>
               <w:left w:w="108" w:type="dxa"/>
@@ -1252,12 +3466,19 @@
         </w:tc>
       </w:tr>
       <w:tr>
+        <w:tblPrEx>
+          <w:tblCellMar>
+            <w:top w:w="0" w:type="dxa"/>
+            <w:bottom w:w="0" w:type="dxa"/>
+          </w:tblCellMar>
+        </w:tblPrEx>
         <w:trPr>
-          <w:trHeight w:val="7873"/>
+          <w:trHeight w:val="422"/>
         </w:trPr>
         <w:tc>
           <w:tcPr>
-            <w:tcW w:w="7290" w:type="dxa"/>
+            <w:tcW w:w="8310" w:type="dxa"/>
+            <w:shd w:val="clear" w:color="auto" w:fill="auto"/>
             <w:tcMar>
               <w:top w:w="0" w:type="dxa"/>
               <w:left w:w="108" w:type="dxa"/>
@@ -1267,35 +3488,22 @@
           </w:tcPr>
           <w:p>
             <w:pPr>
-              <w:spacing w:after="0" w:line="240" w:lineRule="auto"/>
-            </w:pPr>
-            <w:r>
-              <w:rPr>
-                <w:rFonts w:eastAsia="Merriweather" w:cs="Arial"/>
-                <w:b/>
-                <w:color w:val="000000"/>
-              </w:rPr>
-              <w:t>ProConf</w:t>
-            </w:r>
-            <w:r>
-              <w:rPr>
-                <w:rFonts w:cs="Arial"/>
-                <w:color w:val="000000"/>
-              </w:rPr>
-              <w:t>,</w:t>
-            </w:r>
-            <w:r>
-              <w:rPr>
-                <w:rFonts w:cs="Arial"/>
-              </w:rPr>
-              <w:t xml:space="preserve"> </w:t>
-            </w:r>
-            <w:r>
-              <w:rPr>
-                <w:rFonts w:eastAsia="Merriweather" w:cs="Arial"/>
-                <w:color w:val="000000"/>
-              </w:rPr>
-              <w:t xml:space="preserve">Meridian Data Migration — </w:t>
+              <w:spacing w:after="0"/>
+            </w:pPr>
+            <w:r>
+              <w:rPr>
+                <w:rFonts w:eastAsia="Merriweather" w:cs="Arial"/>
+                <w:b/>
+                <w:color w:val="000000"/>
+              </w:rPr>
+              <w:t xml:space="preserve">MS Excel Implementation of Regression Clustering </w:t>
+            </w:r>
+            <w:r>
+              <w:rPr>
+                <w:rFonts w:eastAsia="Merriweather" w:cs="Arial"/>
+                <w:color w:val="000000"/>
+              </w:rPr>
+              <w:t xml:space="preserve">— </w:t>
             </w:r>
             <w:r>
               <w:rPr>
@@ -1303,22 +3511,56 @@
                 <w:i/>
                 <w:color w:val="000000"/>
               </w:rPr>
-              <w:t>Mondelez International</w:t>
+              <w:t>NIT, Raipur</w:t>
             </w:r>
           </w:p>
           <w:p>
             <w:pPr>
               <w:pStyle w:val="Heading3"/>
-              <w:spacing w:line="240" w:lineRule="auto"/>
-            </w:pPr>
-            <w:r>
               <w:rPr>
                 <w:rFonts w:ascii="Calibri" w:eastAsia="Open Sans" w:hAnsi="Calibri" w:cs="Arial"/>
                 <w:color w:val="666666"/>
-                <w:sz w:val="16"/>
+                <w:sz w:val="18"/>
                 <w:szCs w:val="16"/>
               </w:rPr>
-              <w:t>JUN 2017 – OCT 2017</w:t>
+            </w:pPr>
+            <w:r>
+              <w:rPr>
+                <w:rFonts w:ascii="Calibri" w:eastAsia="Open Sans" w:hAnsi="Calibri" w:cs="Arial"/>
+                <w:color w:val="666666"/>
+                <w:sz w:val="18"/>
+                <w:szCs w:val="16"/>
+              </w:rPr>
+              <w:t>JAN 2015 – APR 2015</w:t>
+            </w:r>
+          </w:p>
+          <w:p>
+            <w:pPr>
+              <w:spacing w:after="0"/>
+              <w:rPr>
+                <w:rFonts w:eastAsia="Merriweather" w:cs="Arial"/>
+                <w:color w:val="000000"/>
+                <w:sz w:val="20"/>
+                <w:szCs w:val="18"/>
+              </w:rPr>
+            </w:pPr>
+            <w:r>
+              <w:rPr>
+                <w:rFonts w:eastAsia="Merriweather" w:cs="Arial"/>
+                <w:color w:val="000000"/>
+                <w:sz w:val="20"/>
+                <w:szCs w:val="18"/>
+              </w:rPr>
+              <w:t xml:space="preserve">An Application Software for </w:t>
+            </w:r>
+            <w:r>
+              <w:rPr>
+                <w:rFonts w:eastAsia="Merriweather" w:cs="Arial"/>
+                <w:color w:val="000000"/>
+                <w:sz w:val="20"/>
+                <w:szCs w:val="18"/>
+              </w:rPr>
+              <w:t>attribute prediction of the data present in Excel file with minimal error estimation using regression clustering.</w:t>
             </w:r>
           </w:p>
           <w:p>
@@ -1326,25 +3568,25 @@
               <w:pStyle w:val="ListParagraph"/>
               <w:numPr>
                 <w:ilvl w:val="0"/>
-                <w:numId w:val="1"/>
+                <w:numId w:val="2"/>
               </w:numPr>
-              <w:spacing w:after="0" w:line="240" w:lineRule="auto"/>
+              <w:spacing w:after="0"/>
               <w:ind w:left="162" w:hanging="180"/>
               <w:rPr>
                 <w:rFonts w:eastAsia="Merriweather" w:cs="Arial"/>
                 <w:color w:val="666666"/>
-                <w:sz w:val="18"/>
-                <w:szCs w:val="18"/>
-              </w:rPr>
-            </w:pPr>
-            <w:r>
-              <w:rPr>
-                <w:rFonts w:eastAsia="Merriweather" w:cs="Arial"/>
-                <w:color w:val="666666"/>
-                <w:sz w:val="18"/>
-                <w:szCs w:val="18"/>
-              </w:rPr>
-              <w:t>Migration of some plants related data from SIMANTIC IT Interspec’s database to Selerant DevEX PLM’s database.</w:t>
+                <w:sz w:val="20"/>
+                <w:szCs w:val="18"/>
+              </w:rPr>
+            </w:pPr>
+            <w:r>
+              <w:rPr>
+                <w:rFonts w:eastAsia="Merriweather" w:cs="Arial"/>
+                <w:color w:val="666666"/>
+                <w:sz w:val="20"/>
+                <w:szCs w:val="18"/>
+              </w:rPr>
+              <w:t>Algorithm: Clustering (K-Means), Regression</w:t>
             </w:r>
           </w:p>
           <w:p>
@@ -1352,25 +3594,25 @@
               <w:pStyle w:val="ListParagraph"/>
               <w:numPr>
                 <w:ilvl w:val="0"/>
-                <w:numId w:val="1"/>
+                <w:numId w:val="2"/>
               </w:numPr>
-              <w:spacing w:after="0" w:line="240" w:lineRule="auto"/>
+              <w:spacing w:after="0"/>
               <w:ind w:left="162" w:hanging="180"/>
               <w:rPr>
                 <w:rFonts w:eastAsia="Merriweather" w:cs="Arial"/>
                 <w:color w:val="666666"/>
-                <w:sz w:val="18"/>
-                <w:szCs w:val="18"/>
-              </w:rPr>
-            </w:pPr>
-            <w:r>
-              <w:rPr>
-                <w:rFonts w:eastAsia="Merriweather" w:cs="Arial"/>
-                <w:color w:val="666666"/>
-                <w:sz w:val="18"/>
-                <w:szCs w:val="18"/>
-              </w:rPr>
-              <w:t>Activities: Extraction, Transformation, and Migration followed by Retirement</w:t>
+                <w:sz w:val="20"/>
+                <w:szCs w:val="18"/>
+              </w:rPr>
+            </w:pPr>
+            <w:r>
+              <w:rPr>
+                <w:rFonts w:eastAsia="Merriweather" w:cs="Arial"/>
+                <w:color w:val="666666"/>
+                <w:sz w:val="20"/>
+                <w:szCs w:val="18"/>
+              </w:rPr>
+              <w:t>Technologies: Python3, MySQL, Scikit-Learn, XlsxWriter, Data Mining, Machine Learning</w:t>
             </w:r>
           </w:p>
           <w:p>
@@ -1378,25 +3620,150 @@
               <w:pStyle w:val="ListParagraph"/>
               <w:numPr>
                 <w:ilvl w:val="0"/>
-                <w:numId w:val="1"/>
+                <w:numId w:val="2"/>
               </w:numPr>
-              <w:spacing w:after="0" w:line="240" w:lineRule="auto"/>
+              <w:spacing w:after="0"/>
               <w:ind w:left="162" w:hanging="180"/>
               <w:rPr>
                 <w:rFonts w:eastAsia="Merriweather" w:cs="Arial"/>
                 <w:color w:val="666666"/>
+                <w:sz w:val="20"/>
+                <w:szCs w:val="18"/>
+              </w:rPr>
+            </w:pPr>
+            <w:r>
+              <w:rPr>
+                <w:rFonts w:eastAsia="Merriweather" w:cs="Arial"/>
+                <w:color w:val="666666"/>
+                <w:sz w:val="20"/>
+                <w:szCs w:val="18"/>
+              </w:rPr>
+              <w:t xml:space="preserve">Repository: </w:t>
+            </w:r>
+            <w:r>
+              <w:t xml:space="preserve"> </w:t>
+            </w:r>
+            <w:r>
+              <w:rPr>
+                <w:color w:val="666666"/>
+                <w:sz w:val="20"/>
+                <w:szCs w:val="20"/>
+              </w:rPr>
+              <w:t>https://github.com/toransahu/</w:t>
+            </w:r>
+            <w:hyperlink r:id="rId15" w:history="1">
+              <w:r>
+                <w:rPr>
+                  <w:rFonts w:eastAsia="Merriweather" w:cs="Arial"/>
+                  <w:color w:val="666666"/>
+                  <w:sz w:val="20"/>
+                  <w:szCs w:val="18"/>
+                </w:rPr>
+                <w:t>regression-clustering</w:t>
+              </w:r>
+            </w:hyperlink>
+          </w:p>
+          <w:p>
+            <w:pPr>
+              <w:pStyle w:val="ListParagraph"/>
+              <w:spacing w:after="0"/>
+              <w:ind w:left="162"/>
+              <w:rPr>
+                <w:rFonts w:eastAsia="Merriweather" w:cs="Arial"/>
+                <w:color w:val="666666"/>
                 <w:sz w:val="18"/>
                 <w:szCs w:val="18"/>
               </w:rPr>
             </w:pPr>
-            <w:r>
-              <w:rPr>
-                <w:rFonts w:eastAsia="Merriweather" w:cs="Arial"/>
+          </w:p>
+          <w:p>
+            <w:pPr>
+              <w:spacing w:after="0"/>
+            </w:pPr>
+            <w:r>
+              <w:rPr>
+                <w:rFonts w:eastAsia="Merriweather" w:cs="Arial"/>
+                <w:b/>
+                <w:color w:val="000000"/>
+              </w:rPr>
+              <w:t>Data Fragme</w:t>
+            </w:r>
+            <w:r>
+              <w:rPr>
+                <w:rFonts w:eastAsia="Merriweather" w:cs="Arial"/>
+                <w:b/>
+                <w:color w:val="000000"/>
+              </w:rPr>
+              <w:t>ntation for give</w:t>
+            </w:r>
+            <w:r>
+              <w:rPr>
+                <w:rFonts w:eastAsia="Merriweather" w:cs="Arial"/>
+                <w:b/>
+                <w:color w:val="000000"/>
+              </w:rPr>
+              <w:t>n Cluster Centers</w:t>
+            </w:r>
+            <w:r>
+              <w:rPr>
+                <w:b/>
+                <w:bCs/>
+                <w:sz w:val="23"/>
+                <w:szCs w:val="23"/>
+              </w:rPr>
+              <w:t xml:space="preserve"> </w:t>
+            </w:r>
+            <w:r>
+              <w:rPr>
+                <w:rFonts w:eastAsia="Merriweather" w:cs="Arial"/>
+                <w:color w:val="000000"/>
+              </w:rPr>
+              <w:t xml:space="preserve">— </w:t>
+            </w:r>
+            <w:r>
+              <w:rPr>
+                <w:rFonts w:eastAsia="Merriweather" w:cs="Arial"/>
+                <w:i/>
+                <w:color w:val="000000"/>
+              </w:rPr>
+              <w:t>NIT, Raipur</w:t>
+            </w:r>
+          </w:p>
+          <w:p>
+            <w:pPr>
+              <w:pStyle w:val="Heading3"/>
+              <w:rPr>
+                <w:sz w:val="26"/>
+              </w:rPr>
+            </w:pPr>
+            <w:r>
+              <w:rPr>
+                <w:rFonts w:ascii="Calibri" w:eastAsia="Open Sans" w:hAnsi="Calibri" w:cs="Arial"/>
                 <w:color w:val="666666"/>
                 <w:sz w:val="18"/>
-                <w:szCs w:val="18"/>
-              </w:rPr>
-              <w:t>Responsibility: Requirement gathering, analysis, design, development (ETL), testing, client communication, team management</w:t>
+                <w:szCs w:val="16"/>
+              </w:rPr>
+              <w:t>JUL 2014 – DEC 2014</w:t>
+            </w:r>
+          </w:p>
+          <w:p>
+            <w:pPr>
+              <w:spacing w:after="0"/>
+              <w:rPr>
+                <w:rFonts w:eastAsia="Merriweather" w:cs="Arial"/>
+                <w:color w:val="000000"/>
+                <w:sz w:val="20"/>
+                <w:szCs w:val="18"/>
+              </w:rPr>
+            </w:pPr>
+            <w:r>
+              <w:rPr>
+                <w:rFonts w:eastAsia="Merriweather" w:cs="Arial"/>
+                <w:color w:val="000000"/>
+                <w:sz w:val="20"/>
+                <w:szCs w:val="18"/>
+              </w:rPr>
+              <w:t>An Application Software for fragmentation of the data present in Excel file according to given cluster centers.</w:t>
             </w:r>
           </w:p>
           <w:p>
@@ -1404,68 +3771,25 @@
               <w:pStyle w:val="ListParagraph"/>
               <w:numPr>
                 <w:ilvl w:val="0"/>
-                <w:numId w:val="1"/>
+                <w:numId w:val="2"/>
               </w:numPr>
-              <w:spacing w:after="0" w:line="240" w:lineRule="auto"/>
+              <w:spacing w:after="0"/>
               <w:ind w:left="162" w:hanging="180"/>
               <w:rPr>
                 <w:rFonts w:eastAsia="Merriweather" w:cs="Arial"/>
                 <w:color w:val="666666"/>
-                <w:sz w:val="18"/>
-                <w:szCs w:val="18"/>
-              </w:rPr>
-            </w:pPr>
-            <w:r>
-              <w:rPr>
-                <w:rFonts w:eastAsia="Merriweather" w:cs="Arial"/>
-                <w:color w:val="666666"/>
-                <w:sz w:val="18"/>
-                <w:szCs w:val="18"/>
-              </w:rPr>
-              <w:t>Technologies: PL/SQL, Java and C#</w:t>
-            </w:r>
-          </w:p>
-          <w:p>
-            <w:pPr>
-              <w:spacing w:after="0" w:line="240" w:lineRule="auto"/>
-            </w:pPr>
-            <w:r>
-              <w:rPr>
-                <w:rFonts w:eastAsia="Merriweather" w:cs="Arial"/>
-                <w:b/>
-                <w:color w:val="000000"/>
-              </w:rPr>
-              <w:t>Volt</w:t>
-            </w:r>
-            <w:r>
-              <w:rPr>
-                <w:rFonts w:eastAsia="Merriweather" w:cs="Arial"/>
-                <w:color w:val="000000"/>
-              </w:rPr>
-              <w:t xml:space="preserve"> — </w:t>
-            </w:r>
-            <w:r>
-              <w:rPr>
-                <w:rFonts w:eastAsia="Merriweather" w:cs="Arial"/>
-                <w:i/>
-                <w:color w:val="000000"/>
-              </w:rPr>
-              <w:t>Mondelez International</w:t>
-            </w:r>
-          </w:p>
-          <w:p>
-            <w:pPr>
-              <w:pStyle w:val="Heading3"/>
-              <w:spacing w:line="240" w:lineRule="auto"/>
-            </w:pPr>
-            <w:r>
-              <w:rPr>
-                <w:rFonts w:ascii="Calibri" w:eastAsia="Open Sans" w:hAnsi="Calibri" w:cs="Arial"/>
-                <w:color w:val="666666"/>
-                <w:sz w:val="16"/>
-                <w:szCs w:val="16"/>
-              </w:rPr>
-              <w:t>SEP 2016 – MAY 2017</w:t>
+                <w:sz w:val="20"/>
+                <w:szCs w:val="18"/>
+              </w:rPr>
+            </w:pPr>
+            <w:r>
+              <w:rPr>
+                <w:rFonts w:eastAsia="Merriweather" w:cs="Arial"/>
+                <w:color w:val="666666"/>
+                <w:sz w:val="20"/>
+                <w:szCs w:val="18"/>
+              </w:rPr>
+              <w:t>Algorithm: K-Means</w:t>
             </w:r>
           </w:p>
           <w:p>
@@ -1473,613 +3797,100 @@
               <w:pStyle w:val="ListParagraph"/>
               <w:numPr>
                 <w:ilvl w:val="0"/>
-                <w:numId w:val="1"/>
+                <w:numId w:val="2"/>
               </w:numPr>
-              <w:spacing w:after="0" w:line="240" w:lineRule="auto"/>
+              <w:spacing w:after="0"/>
               <w:ind w:left="162" w:hanging="180"/>
               <w:rPr>
                 <w:rFonts w:eastAsia="Merriweather" w:cs="Arial"/>
                 <w:color w:val="666666"/>
+                <w:sz w:val="20"/>
+                <w:szCs w:val="18"/>
+              </w:rPr>
+            </w:pPr>
+            <w:r>
+              <w:rPr>
+                <w:rFonts w:eastAsia="Merriweather" w:cs="Arial"/>
+                <w:color w:val="666666"/>
+                <w:sz w:val="20"/>
+                <w:szCs w:val="18"/>
+              </w:rPr>
+              <w:t>Technologies: Java2, MySQL</w:t>
+            </w:r>
+          </w:p>
+          <w:p>
+            <w:pPr>
+              <w:pStyle w:val="ListParagraph"/>
+              <w:spacing w:after="0"/>
+              <w:ind w:left="162"/>
+              <w:rPr>
+                <w:rFonts w:eastAsia="Merriweather" w:cs="Arial"/>
+                <w:color w:val="666666"/>
                 <w:sz w:val="18"/>
                 <w:szCs w:val="18"/>
               </w:rPr>
             </w:pPr>
-            <w:r>
-              <w:rPr>
-                <w:rFonts w:eastAsia="Merriweather" w:cs="Arial"/>
+          </w:p>
+          <w:p>
+            <w:pPr>
+              <w:spacing w:after="0"/>
+            </w:pPr>
+            <w:r>
+              <w:rPr>
+                <w:rFonts w:eastAsia="Merriweather" w:cs="Arial"/>
+                <w:b/>
+                <w:color w:val="000000"/>
+              </w:rPr>
+              <w:t xml:space="preserve">Library Management System </w:t>
+            </w:r>
+            <w:r>
+              <w:rPr>
+                <w:rFonts w:eastAsia="Merriweather" w:cs="Arial"/>
+                <w:color w:val="000000"/>
+              </w:rPr>
+              <w:t xml:space="preserve">— </w:t>
+            </w:r>
+            <w:r>
+              <w:rPr>
+                <w:rFonts w:eastAsia="Merriweather" w:cs="Arial"/>
+                <w:i/>
+                <w:color w:val="000000"/>
+              </w:rPr>
+              <w:t>NIT, Raipur</w:t>
+            </w:r>
+          </w:p>
+          <w:p>
+            <w:pPr>
+              <w:pStyle w:val="Heading3"/>
+              <w:rPr>
+                <w:sz w:val="26"/>
+              </w:rPr>
+            </w:pPr>
+            <w:r>
+              <w:rPr>
+                <w:rFonts w:ascii="Calibri" w:eastAsia="Open Sans" w:hAnsi="Calibri" w:cs="Arial"/>
                 <w:color w:val="666666"/>
                 <w:sz w:val="18"/>
-                <w:szCs w:val="18"/>
-              </w:rPr>
-              <w:t>Enhancement  in existing  features by implementing change request</w:t>
-            </w:r>
-          </w:p>
-          <w:p>
-            <w:pPr>
-              <w:pStyle w:val="ListParagraph"/>
-              <w:numPr>
-                <w:ilvl w:val="0"/>
-                <w:numId w:val="1"/>
-              </w:numPr>
-              <w:spacing w:after="0" w:line="240" w:lineRule="auto"/>
-              <w:ind w:left="162" w:hanging="180"/>
-              <w:rPr>
-                <w:rFonts w:eastAsia="Merriweather" w:cs="Arial"/>
-                <w:color w:val="666666"/>
-                <w:sz w:val="18"/>
-                <w:szCs w:val="18"/>
-              </w:rPr>
-            </w:pPr>
-            <w:r>
-              <w:rPr>
-                <w:rFonts w:eastAsia="Merriweather" w:cs="Arial"/>
-                <w:color w:val="666666"/>
-                <w:sz w:val="18"/>
-                <w:szCs w:val="18"/>
-              </w:rPr>
-              <w:t>Activities: Major &amp; minor  change request development</w:t>
-            </w:r>
-          </w:p>
-          <w:p>
-            <w:pPr>
-              <w:pStyle w:val="ListParagraph"/>
-              <w:numPr>
-                <w:ilvl w:val="0"/>
-                <w:numId w:val="1"/>
-              </w:numPr>
-              <w:spacing w:after="0" w:line="240" w:lineRule="auto"/>
-              <w:ind w:left="162" w:hanging="180"/>
-              <w:rPr>
-                <w:rFonts w:eastAsia="Merriweather" w:cs="Arial"/>
-                <w:color w:val="666666"/>
-                <w:sz w:val="18"/>
-                <w:szCs w:val="18"/>
-              </w:rPr>
-            </w:pPr>
-            <w:r>
-              <w:rPr>
-                <w:rFonts w:eastAsia="Merriweather" w:cs="Arial"/>
-                <w:color w:val="666666"/>
-                <w:sz w:val="18"/>
-                <w:szCs w:val="18"/>
-              </w:rPr>
-              <w:t>Responsibility: Development, testing, client communication</w:t>
-            </w:r>
-          </w:p>
-          <w:p>
-            <w:pPr>
-              <w:pStyle w:val="ListParagraph"/>
-              <w:numPr>
-                <w:ilvl w:val="0"/>
-                <w:numId w:val="1"/>
-              </w:numPr>
-              <w:spacing w:after="0" w:line="240" w:lineRule="auto"/>
-              <w:ind w:left="162" w:hanging="180"/>
-              <w:rPr>
-                <w:rFonts w:eastAsia="Merriweather" w:cs="Arial"/>
-                <w:color w:val="666666"/>
-                <w:sz w:val="18"/>
-                <w:szCs w:val="18"/>
-              </w:rPr>
-            </w:pPr>
-            <w:r>
-              <w:rPr>
-                <w:rFonts w:eastAsia="Merriweather" w:cs="Arial"/>
-                <w:color w:val="666666"/>
-                <w:sz w:val="18"/>
-                <w:szCs w:val="18"/>
-              </w:rPr>
-              <w:t>Technologies: Python, Django, PL/SQL</w:t>
-            </w:r>
-          </w:p>
-          <w:p>
-            <w:pPr>
-              <w:spacing w:after="0" w:line="240" w:lineRule="auto"/>
-            </w:pPr>
-            <w:r>
-              <w:rPr>
-                <w:rFonts w:eastAsia="Merriweather" w:cs="Arial"/>
-                <w:b/>
-                <w:color w:val="000000"/>
-              </w:rPr>
-              <w:t>Meridian Retirement</w:t>
-            </w:r>
-            <w:r>
-              <w:rPr>
-                <w:rFonts w:eastAsia="Merriweather" w:cs="Arial"/>
-                <w:color w:val="000000"/>
-              </w:rPr>
-              <w:t xml:space="preserve"> — </w:t>
-            </w:r>
-            <w:r>
-              <w:rPr>
-                <w:rFonts w:eastAsia="Merriweather" w:cs="Arial"/>
-                <w:i/>
-                <w:color w:val="000000"/>
-              </w:rPr>
-              <w:t>Kraft Foods</w:t>
-            </w:r>
-          </w:p>
-          <w:p>
-            <w:pPr>
-              <w:pStyle w:val="Heading3"/>
-              <w:spacing w:line="240" w:lineRule="auto"/>
-            </w:pPr>
-            <w:r>
-              <w:rPr>
-                <w:rFonts w:ascii="Calibri" w:eastAsia="Open Sans" w:hAnsi="Calibri" w:cs="Arial"/>
-                <w:color w:val="666666"/>
-                <w:sz w:val="16"/>
                 <w:szCs w:val="16"/>
               </w:rPr>
-              <w:t>DEC 2015 – AUG 2016</w:t>
-            </w:r>
-          </w:p>
-          <w:p>
-            <w:pPr>
-              <w:pStyle w:val="ListParagraph"/>
-              <w:numPr>
-                <w:ilvl w:val="0"/>
-                <w:numId w:val="1"/>
-              </w:numPr>
-              <w:spacing w:after="0" w:line="240" w:lineRule="auto"/>
-              <w:ind w:left="162" w:hanging="180"/>
-              <w:rPr>
-                <w:rFonts w:eastAsia="Merriweather" w:cs="Arial"/>
-                <w:color w:val="666666"/>
-                <w:sz w:val="18"/>
-                <w:szCs w:val="18"/>
-              </w:rPr>
-            </w:pPr>
-            <w:r>
-              <w:rPr>
-                <w:rFonts w:eastAsia="Merriweather" w:cs="Arial"/>
-                <w:color w:val="666666"/>
-                <w:sz w:val="18"/>
-                <w:szCs w:val="18"/>
-              </w:rPr>
-              <w:t>Migration of the whole data from Meridian’s database to Oracle Agile PLM’s database.</w:t>
-            </w:r>
-          </w:p>
-          <w:p>
-            <w:pPr>
-              <w:pStyle w:val="ListParagraph"/>
-              <w:numPr>
-                <w:ilvl w:val="0"/>
-                <w:numId w:val="1"/>
-              </w:numPr>
-              <w:spacing w:after="0" w:line="240" w:lineRule="auto"/>
-              <w:ind w:left="162" w:hanging="180"/>
-              <w:rPr>
-                <w:rFonts w:eastAsia="Merriweather" w:cs="Arial"/>
-                <w:color w:val="666666"/>
-                <w:sz w:val="18"/>
-                <w:szCs w:val="18"/>
-              </w:rPr>
-            </w:pPr>
-            <w:r>
-              <w:rPr>
-                <w:rFonts w:eastAsia="Merriweather" w:cs="Arial"/>
-                <w:color w:val="666666"/>
-                <w:sz w:val="18"/>
-                <w:szCs w:val="18"/>
-              </w:rPr>
-              <w:t>Activities: Extraction, Transformation, and Migration followed by Retirement</w:t>
-            </w:r>
-          </w:p>
-          <w:p>
-            <w:pPr>
-              <w:pStyle w:val="ListParagraph"/>
-              <w:numPr>
-                <w:ilvl w:val="0"/>
-                <w:numId w:val="1"/>
-              </w:numPr>
-              <w:spacing w:after="0" w:line="240" w:lineRule="auto"/>
-              <w:ind w:left="162" w:hanging="180"/>
-              <w:rPr>
-                <w:rFonts w:eastAsia="Merriweather" w:cs="Arial"/>
-                <w:color w:val="666666"/>
-                <w:sz w:val="18"/>
-                <w:szCs w:val="18"/>
-              </w:rPr>
-            </w:pPr>
-            <w:r>
-              <w:rPr>
-                <w:rFonts w:eastAsia="Merriweather" w:cs="Arial"/>
-                <w:color w:val="666666"/>
-                <w:sz w:val="18"/>
-                <w:szCs w:val="18"/>
-              </w:rPr>
-              <w:t>Responsibility: PL/SQL and console application programming</w:t>
-            </w:r>
-          </w:p>
-          <w:p>
-            <w:pPr>
-              <w:pStyle w:val="ListParagraph"/>
-              <w:numPr>
-                <w:ilvl w:val="0"/>
-                <w:numId w:val="1"/>
-              </w:numPr>
-              <w:spacing w:after="0" w:line="240" w:lineRule="auto"/>
-              <w:ind w:left="162" w:hanging="180"/>
-              <w:rPr>
-                <w:rFonts w:eastAsia="Merriweather" w:cs="Arial"/>
-                <w:color w:val="666666"/>
-                <w:sz w:val="18"/>
-                <w:szCs w:val="18"/>
-              </w:rPr>
-            </w:pPr>
-            <w:r>
-              <w:rPr>
-                <w:rFonts w:eastAsia="Merriweather" w:cs="Arial"/>
-                <w:color w:val="666666"/>
-                <w:sz w:val="18"/>
-                <w:szCs w:val="18"/>
-              </w:rPr>
-              <w:t>Technologies: PL/SQL, Java and C#</w:t>
-            </w:r>
-          </w:p>
-          <w:p>
-            <w:pPr>
-              <w:spacing w:after="0" w:line="240" w:lineRule="auto"/>
-            </w:pPr>
-            <w:r>
-              <w:rPr>
-                <w:rFonts w:eastAsia="Merriweather" w:cs="Arial"/>
-                <w:b/>
-                <w:color w:val="000000"/>
-              </w:rPr>
-              <w:t xml:space="preserve">MS Excel Implementation of Regression Clustering </w:t>
-            </w:r>
-            <w:r>
-              <w:rPr>
-                <w:rFonts w:eastAsia="Merriweather" w:cs="Arial"/>
-                <w:color w:val="000000"/>
-              </w:rPr>
-              <w:t xml:space="preserve">— </w:t>
-            </w:r>
-            <w:r>
-              <w:rPr>
-                <w:rFonts w:eastAsia="Merriweather" w:cs="Arial"/>
-                <w:i/>
-                <w:color w:val="000000"/>
-              </w:rPr>
-              <w:t>NIT, Raipur</w:t>
-            </w:r>
-          </w:p>
-          <w:p>
-            <w:pPr>
-              <w:pStyle w:val="Heading3"/>
-              <w:spacing w:line="240" w:lineRule="auto"/>
-              <w:rPr>
-                <w:rFonts w:ascii="Calibri" w:eastAsia="Open Sans" w:hAnsi="Calibri" w:cs="Arial"/>
-                <w:color w:val="666666"/>
-                <w:sz w:val="16"/>
-                <w:szCs w:val="16"/>
-              </w:rPr>
-            </w:pPr>
-            <w:r>
-              <w:rPr>
-                <w:rFonts w:ascii="Calibri" w:eastAsia="Open Sans" w:hAnsi="Calibri" w:cs="Arial"/>
-                <w:color w:val="666666"/>
-                <w:sz w:val="16"/>
-                <w:szCs w:val="16"/>
-              </w:rPr>
-              <w:t>JAN 2015 – APR 2015</w:t>
-            </w:r>
-          </w:p>
-          <w:p>
-            <w:pPr>
-              <w:pStyle w:val="ListParagraph"/>
-              <w:numPr>
-                <w:ilvl w:val="0"/>
-                <w:numId w:val="1"/>
-              </w:numPr>
-              <w:spacing w:after="0" w:line="240" w:lineRule="auto"/>
-              <w:ind w:left="162" w:hanging="180"/>
-              <w:rPr>
-                <w:rFonts w:eastAsia="Merriweather" w:cs="Arial"/>
-                <w:color w:val="666666"/>
-                <w:sz w:val="18"/>
-                <w:szCs w:val="18"/>
-              </w:rPr>
-            </w:pPr>
-            <w:r>
-              <w:rPr>
-                <w:rFonts w:eastAsia="Merriweather" w:cs="Arial"/>
-                <w:color w:val="666666"/>
-                <w:sz w:val="18"/>
-                <w:szCs w:val="18"/>
-              </w:rPr>
-              <w:t>An Application Software for attribute prediction of the data present in Excel file with minimal error estimation using regression clustering.</w:t>
-            </w:r>
-          </w:p>
-          <w:p>
-            <w:pPr>
-              <w:pStyle w:val="ListParagraph"/>
-              <w:numPr>
-                <w:ilvl w:val="0"/>
-                <w:numId w:val="1"/>
-              </w:numPr>
-              <w:spacing w:after="0" w:line="240" w:lineRule="auto"/>
-              <w:ind w:left="162" w:hanging="180"/>
-              <w:rPr>
-                <w:rFonts w:eastAsia="Merriweather" w:cs="Arial"/>
-                <w:color w:val="666666"/>
-                <w:sz w:val="18"/>
-                <w:szCs w:val="18"/>
-              </w:rPr>
-            </w:pPr>
-            <w:r>
-              <w:rPr>
-                <w:rFonts w:eastAsia="Merriweather" w:cs="Arial"/>
-                <w:color w:val="666666"/>
-                <w:sz w:val="18"/>
-                <w:szCs w:val="18"/>
-              </w:rPr>
-              <w:t>Algorithm: Clustering (K-Means), Regression</w:t>
-            </w:r>
-          </w:p>
-          <w:p>
-            <w:pPr>
-              <w:pStyle w:val="ListParagraph"/>
-              <w:numPr>
-                <w:ilvl w:val="0"/>
-                <w:numId w:val="1"/>
-              </w:numPr>
-              <w:spacing w:after="0" w:line="240" w:lineRule="auto"/>
-              <w:ind w:left="162" w:hanging="180"/>
-              <w:rPr>
-                <w:rFonts w:eastAsia="Merriweather" w:cs="Arial"/>
-                <w:color w:val="666666"/>
-                <w:sz w:val="18"/>
-                <w:szCs w:val="18"/>
-              </w:rPr>
-            </w:pPr>
-            <w:r>
-              <w:rPr>
-                <w:rFonts w:eastAsia="Merriweather" w:cs="Arial"/>
-                <w:color w:val="666666"/>
-                <w:sz w:val="18"/>
-                <w:szCs w:val="18"/>
-              </w:rPr>
-              <w:t xml:space="preserve">Technologies: Python3, MySQL, </w:t>
-            </w:r>
-            <w:proofErr w:type="spellStart"/>
-            <w:r>
-              <w:rPr>
-                <w:rFonts w:eastAsia="Merriweather" w:cs="Arial"/>
-                <w:color w:val="666666"/>
-                <w:sz w:val="18"/>
-                <w:szCs w:val="18"/>
-              </w:rPr>
-              <w:t>SciKit</w:t>
-            </w:r>
-            <w:proofErr w:type="spellEnd"/>
-            <w:r>
-              <w:rPr>
-                <w:rFonts w:eastAsia="Merriweather" w:cs="Arial"/>
-                <w:color w:val="666666"/>
-                <w:sz w:val="18"/>
-                <w:szCs w:val="18"/>
-              </w:rPr>
-              <w:t xml:space="preserve">-Learn, </w:t>
-            </w:r>
-            <w:proofErr w:type="spellStart"/>
-            <w:r>
-              <w:rPr>
-                <w:rFonts w:eastAsia="Merriweather" w:cs="Arial"/>
-                <w:color w:val="666666"/>
-                <w:sz w:val="18"/>
-                <w:szCs w:val="18"/>
-              </w:rPr>
-              <w:t>XlsxWriter</w:t>
-            </w:r>
-            <w:proofErr w:type="spellEnd"/>
-            <w:r>
-              <w:rPr>
-                <w:rFonts w:eastAsia="Merriweather" w:cs="Arial"/>
-                <w:color w:val="666666"/>
-                <w:sz w:val="18"/>
-                <w:szCs w:val="18"/>
-              </w:rPr>
-              <w:t>, Data Mining, Machine Learning</w:t>
-            </w:r>
-          </w:p>
-          <w:p>
-            <w:pPr>
-              <w:spacing w:after="0" w:line="240" w:lineRule="auto"/>
-            </w:pPr>
-            <w:r>
-              <w:rPr>
-                <w:rFonts w:eastAsia="Merriweather" w:cs="Arial"/>
-                <w:b/>
-                <w:color w:val="000000"/>
-              </w:rPr>
-              <w:t>Data Fragmentation for given Cluster Centers</w:t>
-            </w:r>
-            <w:r>
-              <w:rPr>
-                <w:b/>
-                <w:bCs/>
-                <w:sz w:val="23"/>
-                <w:szCs w:val="23"/>
-              </w:rPr>
-              <w:t xml:space="preserve"> </w:t>
-            </w:r>
-            <w:r>
-              <w:rPr>
-                <w:rFonts w:eastAsia="Merriweather" w:cs="Arial"/>
-                <w:color w:val="000000"/>
-              </w:rPr>
-              <w:t xml:space="preserve">— </w:t>
-            </w:r>
-            <w:r>
-              <w:rPr>
-                <w:rFonts w:eastAsia="Merriweather" w:cs="Arial"/>
-                <w:i/>
-                <w:color w:val="000000"/>
-              </w:rPr>
-              <w:t>NIT, Raipur</w:t>
-            </w:r>
-          </w:p>
-          <w:p>
-            <w:pPr>
-              <w:pStyle w:val="Heading3"/>
-              <w:spacing w:line="240" w:lineRule="auto"/>
-            </w:pPr>
-            <w:r>
-              <w:rPr>
-                <w:rFonts w:ascii="Calibri" w:eastAsia="Open Sans" w:hAnsi="Calibri" w:cs="Arial"/>
-                <w:color w:val="666666"/>
-                <w:sz w:val="16"/>
-                <w:szCs w:val="16"/>
-              </w:rPr>
-              <w:t>JUL 2014 – DEC 2014</w:t>
-            </w:r>
-          </w:p>
-          <w:p>
-            <w:pPr>
-              <w:pStyle w:val="ListParagraph"/>
-              <w:numPr>
-                <w:ilvl w:val="0"/>
-                <w:numId w:val="1"/>
-              </w:numPr>
-              <w:spacing w:after="0" w:line="240" w:lineRule="auto"/>
-              <w:ind w:left="162" w:hanging="180"/>
-              <w:rPr>
-                <w:rFonts w:eastAsia="Merriweather" w:cs="Arial"/>
-                <w:color w:val="666666"/>
-                <w:sz w:val="18"/>
-                <w:szCs w:val="18"/>
-              </w:rPr>
-            </w:pPr>
-            <w:r>
-              <w:rPr>
-                <w:rFonts w:eastAsia="Merriweather" w:cs="Arial"/>
-                <w:color w:val="666666"/>
-                <w:sz w:val="18"/>
-                <w:szCs w:val="18"/>
-              </w:rPr>
-              <w:t>An Application Software for fragmentation of the data present in Excel file according to given cluster centers.</w:t>
-            </w:r>
-          </w:p>
-          <w:p>
-            <w:pPr>
-              <w:pStyle w:val="ListParagraph"/>
-              <w:numPr>
-                <w:ilvl w:val="0"/>
-                <w:numId w:val="1"/>
-              </w:numPr>
-              <w:spacing w:after="0" w:line="240" w:lineRule="auto"/>
-              <w:ind w:left="162" w:hanging="180"/>
-              <w:rPr>
-                <w:rFonts w:eastAsia="Merriweather" w:cs="Arial"/>
-                <w:color w:val="666666"/>
-                <w:sz w:val="18"/>
-                <w:szCs w:val="18"/>
-              </w:rPr>
-            </w:pPr>
-            <w:r>
-              <w:rPr>
-                <w:rFonts w:eastAsia="Merriweather" w:cs="Arial"/>
-                <w:color w:val="666666"/>
-                <w:sz w:val="18"/>
-                <w:szCs w:val="18"/>
-              </w:rPr>
-              <w:t>Algorithm: K-Means</w:t>
-            </w:r>
-          </w:p>
-          <w:p>
-            <w:pPr>
-              <w:pStyle w:val="ListParagraph"/>
-              <w:numPr>
-                <w:ilvl w:val="0"/>
-                <w:numId w:val="1"/>
-              </w:numPr>
-              <w:spacing w:after="0" w:line="240" w:lineRule="auto"/>
-              <w:ind w:left="162" w:hanging="180"/>
-              <w:rPr>
-                <w:rFonts w:eastAsia="Merriweather" w:cs="Arial"/>
-                <w:color w:val="666666"/>
-                <w:sz w:val="18"/>
-                <w:szCs w:val="18"/>
-              </w:rPr>
-            </w:pPr>
-            <w:r>
-              <w:rPr>
-                <w:rFonts w:eastAsia="Merriweather" w:cs="Arial"/>
-                <w:color w:val="666666"/>
-                <w:sz w:val="18"/>
-                <w:szCs w:val="18"/>
-              </w:rPr>
-              <w:t>Technologies: Java2, MySQL</w:t>
-            </w:r>
-          </w:p>
-          <w:p>
-            <w:pPr>
-              <w:spacing w:after="0" w:line="240" w:lineRule="auto"/>
-            </w:pPr>
-            <w:r>
-              <w:rPr>
-                <w:rFonts w:eastAsia="Merriweather" w:cs="Arial"/>
-                <w:b/>
-                <w:color w:val="000000"/>
-              </w:rPr>
-              <w:t xml:space="preserve">Library Management System </w:t>
-            </w:r>
-            <w:r>
-              <w:rPr>
-                <w:rFonts w:eastAsia="Merriweather" w:cs="Arial"/>
-                <w:color w:val="000000"/>
-              </w:rPr>
-              <w:t xml:space="preserve">— </w:t>
-            </w:r>
-            <w:r>
-              <w:rPr>
-                <w:rFonts w:eastAsia="Merriweather" w:cs="Arial"/>
-                <w:i/>
-                <w:color w:val="000000"/>
-              </w:rPr>
-              <w:t>NIT, Raipur</w:t>
-            </w:r>
-          </w:p>
-          <w:p>
-            <w:pPr>
-              <w:pStyle w:val="Heading3"/>
-              <w:spacing w:line="240" w:lineRule="auto"/>
-            </w:pPr>
-            <w:r>
-              <w:rPr>
-                <w:rFonts w:ascii="Calibri" w:eastAsia="Open Sans" w:hAnsi="Calibri" w:cs="Arial"/>
-                <w:color w:val="666666"/>
-                <w:sz w:val="16"/>
-                <w:szCs w:val="16"/>
-              </w:rPr>
               <w:t>JAN 2013 – MAR 2013</w:t>
             </w:r>
           </w:p>
           <w:p>
             <w:pPr>
-              <w:pStyle w:val="ListParagraph"/>
-              <w:numPr>
-                <w:ilvl w:val="0"/>
-                <w:numId w:val="1"/>
-              </w:numPr>
-              <w:spacing w:after="0" w:line="240" w:lineRule="auto"/>
-              <w:ind w:left="162" w:hanging="180"/>
-              <w:rPr>
-                <w:rFonts w:eastAsia="Merriweather" w:cs="Arial"/>
-                <w:color w:val="666666"/>
-                <w:sz w:val="18"/>
-                <w:szCs w:val="18"/>
-              </w:rPr>
-            </w:pPr>
-            <w:r>
-              <w:rPr>
-                <w:rFonts w:eastAsia="Merriweather" w:cs="Arial"/>
-                <w:color w:val="666666"/>
-                <w:sz w:val="18"/>
+              <w:spacing w:after="0"/>
+              <w:rPr>
+                <w:rFonts w:eastAsia="Merriweather" w:cs="Arial"/>
+                <w:color w:val="000000"/>
+                <w:sz w:val="20"/>
+                <w:szCs w:val="18"/>
+              </w:rPr>
+            </w:pPr>
+            <w:r>
+              <w:rPr>
+                <w:rFonts w:eastAsia="Merriweather" w:cs="Arial"/>
+                <w:color w:val="000000"/>
+                <w:sz w:val="20"/>
                 <w:szCs w:val="18"/>
               </w:rPr>
               <w:t>An Application Software made in Java2 to manage the college library system.</w:t>
@@ -2087,25 +3898,13 @@
           </w:p>
           <w:p>
             <w:pPr>
-              <w:pStyle w:val="ListParagraph"/>
-              <w:numPr>
-                <w:ilvl w:val="0"/>
-                <w:numId w:val="1"/>
-              </w:numPr>
-              <w:spacing w:after="0" w:line="240" w:lineRule="auto"/>
-              <w:ind w:left="162" w:hanging="180"/>
-              <w:rPr>
-                <w:rFonts w:eastAsia="Merriweather" w:cs="Arial"/>
-                <w:color w:val="666666"/>
-                <w:sz w:val="18"/>
-                <w:szCs w:val="18"/>
-              </w:rPr>
-            </w:pPr>
-            <w:r>
-              <w:rPr>
-                <w:rFonts w:eastAsia="Merriweather" w:cs="Arial"/>
-                <w:color w:val="666666"/>
-                <w:sz w:val="18"/>
+              <w:spacing w:after="0"/>
+            </w:pPr>
+            <w:r>
+              <w:rPr>
+                <w:rFonts w:eastAsia="Merriweather" w:cs="Arial"/>
+                <w:color w:val="666666"/>
+                <w:sz w:val="20"/>
                 <w:szCs w:val="18"/>
               </w:rPr>
               <w:t>Technologies: Java2, MySQL</w:t>
@@ -2114,8 +3913,30 @@
         </w:tc>
         <w:tc>
           <w:tcPr>
-            <w:tcW w:w="3780" w:type="dxa"/>
+            <w:tcW w:w="260" w:type="dxa"/>
             <w:vMerge/>
+            <w:shd w:val="clear" w:color="auto" w:fill="auto"/>
+            <w:tcMar>
+              <w:top w:w="0" w:type="dxa"/>
+              <w:left w:w="10" w:type="dxa"/>
+              <w:bottom w:w="0" w:type="dxa"/>
+              <w:right w:w="10" w:type="dxa"/>
+            </w:tcMar>
+          </w:tcPr>
+          <w:p>
+            <w:pPr>
+              <w:spacing w:after="0"/>
+              <w:rPr>
+                <w:rFonts w:cs="Arial"/>
+                <w:b/>
+              </w:rPr>
+            </w:pPr>
+          </w:p>
+        </w:tc>
+        <w:tc>
+          <w:tcPr>
+            <w:tcW w:w="2500" w:type="dxa"/>
+            <w:shd w:val="clear" w:color="auto" w:fill="auto"/>
             <w:tcMar>
               <w:top w:w="0" w:type="dxa"/>
               <w:left w:w="108" w:type="dxa"/>
@@ -2125,7 +3946,7 @@
           </w:tcPr>
           <w:p>
             <w:pPr>
-              <w:suppressAutoHyphens w:val="0"/>
+              <w:spacing w:after="0"/>
             </w:pPr>
           </w:p>
         </w:tc>
@@ -2138,9 +3959,44 @@
         </w:rPr>
       </w:pPr>
     </w:p>
+    <w:p>
+      <w:pPr>
+        <w:rPr>
+          <w:rFonts w:cs="Arial"/>
+        </w:rPr>
+      </w:pPr>
+    </w:p>
+    <w:p>
+      <w:pPr>
+        <w:rPr>
+          <w:rFonts w:cs="Arial"/>
+        </w:rPr>
+      </w:pPr>
+    </w:p>
+    <w:p>
+      <w:pPr>
+        <w:rPr>
+          <w:rFonts w:cs="Arial"/>
+        </w:rPr>
+      </w:pPr>
+    </w:p>
+    <w:p>
+      <w:pPr>
+        <w:rPr>
+          <w:rFonts w:cs="Arial"/>
+        </w:rPr>
+      </w:pPr>
+    </w:p>
+    <w:p>
+      <w:pPr>
+        <w:rPr>
+          <w:rFonts w:cs="Arial"/>
+        </w:rPr>
+      </w:pPr>
+    </w:p>
     <w:sectPr>
-      <w:headerReference w:type="default" r:id="rId13"/>
-      <w:footerReference w:type="default" r:id="rId14"/>
+      <w:headerReference w:type="default" r:id="rId16"/>
+      <w:footerReference w:type="default" r:id="rId17"/>
       <w:pgSz w:w="11907" w:h="16839"/>
       <w:pgMar w:top="284" w:right="1440" w:bottom="549" w:left="1440" w:header="144" w:footer="201" w:gutter="0"/>
       <w:cols w:space="720"/>
@@ -2154,7 +4010,7 @@
   <w:endnote w:type="separator" w:id="-1">
     <w:p>
       <w:pPr>
-        <w:spacing w:after="0" w:line="240" w:lineRule="auto"/>
+        <w:spacing w:after="0"/>
       </w:pPr>
       <w:r>
         <w:separator/>
@@ -2164,7 +4020,7 @@
   <w:endnote w:type="continuationSeparator" w:id="0">
     <w:p>
       <w:pPr>
-        <w:spacing w:after="0" w:line="240" w:lineRule="auto"/>
+        <w:spacing w:after="0"/>
       </w:pPr>
       <w:r>
         <w:continuationSeparator/>
@@ -2222,7 +4078,7 @@
         <w:sz w:val="16"/>
         <w:szCs w:val="16"/>
       </w:rPr>
-      <w:t>December 7, 2017</w:t>
+      <w:t>January 5, 2018</w:t>
     </w:r>
     <w:r>
       <w:rPr>
@@ -2240,7 +4096,7 @@
   <w:footnote w:type="separator" w:id="-1">
     <w:p>
       <w:pPr>
-        <w:spacing w:after="0" w:line="240" w:lineRule="auto"/>
+        <w:spacing w:after="0"/>
       </w:pPr>
       <w:r>
         <w:rPr>
@@ -2253,7 +4109,7 @@
   <w:footnote w:type="continuationSeparator" w:id="0">
     <w:p>
       <w:pPr>
-        <w:spacing w:after="0" w:line="240" w:lineRule="auto"/>
+        <w:spacing w:after="0"/>
       </w:pPr>
       <w:r>
         <w:continuationSeparator/>
@@ -2297,7 +4153,7 @@
         <w:sz w:val="16"/>
         <w:szCs w:val="16"/>
       </w:rPr>
-      <w:t>1</w:t>
+      <w:t>2</w:t>
     </w:r>
     <w:r>
       <w:rPr>
@@ -2313,9 +4169,9 @@
 <file path=word/numbering.xml><?xml version="1.0" encoding="utf-8"?>
 <w:numbering xmlns:wpc="http://schemas.microsoft.com/office/word/2010/wordprocessingCanvas" xmlns:mc="http://schemas.openxmlformats.org/markup-compatibility/2006" xmlns:o="urn:schemas-microsoft-com:office:office" xmlns:r="http://schemas.openxmlformats.org/officeDocument/2006/relationships" xmlns:m="http://schemas.openxmlformats.org/officeDocument/2006/math" xmlns:v="urn:schemas-microsoft-com:vml" xmlns:wp14="http://schemas.microsoft.com/office/word/2010/wordprocessingDrawing" xmlns:wp="http://schemas.openxmlformats.org/drawingml/2006/wordprocessingDrawing" xmlns:w10="urn:schemas-microsoft-com:office:word" xmlns:w="http://schemas.openxmlformats.org/wordprocessingml/2006/main" xmlns:w14="http://schemas.microsoft.com/office/word/2010/wordml" xmlns:w15="http://schemas.microsoft.com/office/word/2012/wordml" xmlns:wpg="http://schemas.microsoft.com/office/word/2010/wordprocessingGroup" xmlns:wpi="http://schemas.microsoft.com/office/word/2010/wordprocessingInk" xmlns:wne="http://schemas.microsoft.com/office/word/2006/wordml" xmlns:wps="http://schemas.microsoft.com/office/word/2010/wordprocessingShape" mc:Ignorable="w14 w15 wp14">
   <w:abstractNum w:abstractNumId="0" w15:restartNumberingAfterBreak="0">
-    <w:nsid w:val="476F2239"/>
+    <w:nsid w:val="1DA87966"/>
     <w:multiLevelType w:val="multilevel"/>
-    <w:tmpl w:val="1E6A38AA"/>
+    <w:tmpl w:val="2F147308"/>
     <w:lvl w:ilvl="0">
       <w:numFmt w:val="bullet"/>
       <w:lvlText w:val=""/>
@@ -2416,7 +4272,114 @@
       </w:rPr>
     </w:lvl>
   </w:abstractNum>
+  <w:abstractNum w:abstractNumId="1" w15:restartNumberingAfterBreak="0">
+    <w:nsid w:val="61FF4A12"/>
+    <w:multiLevelType w:val="multilevel"/>
+    <w:tmpl w:val="AD6A5332"/>
+    <w:lvl w:ilvl="0">
+      <w:numFmt w:val="bullet"/>
+      <w:lvlText w:val=""/>
+      <w:lvlJc w:val="left"/>
+      <w:pPr>
+        <w:ind w:left="720" w:hanging="360"/>
+      </w:pPr>
+      <w:rPr>
+        <w:rFonts w:ascii="Symbol" w:eastAsia="Merriweather" w:hAnsi="Symbol" w:cs="Arial"/>
+      </w:rPr>
+    </w:lvl>
+    <w:lvl w:ilvl="1">
+      <w:numFmt w:val="bullet"/>
+      <w:lvlText w:val="o"/>
+      <w:lvlJc w:val="left"/>
+      <w:pPr>
+        <w:ind w:left="1440" w:hanging="360"/>
+      </w:pPr>
+      <w:rPr>
+        <w:rFonts w:ascii="Courier New" w:hAnsi="Courier New" w:cs="Courier New"/>
+      </w:rPr>
+    </w:lvl>
+    <w:lvl w:ilvl="2">
+      <w:numFmt w:val="bullet"/>
+      <w:lvlText w:val=""/>
+      <w:lvlJc w:val="left"/>
+      <w:pPr>
+        <w:ind w:left="2160" w:hanging="360"/>
+      </w:pPr>
+      <w:rPr>
+        <w:rFonts w:ascii="Wingdings" w:hAnsi="Wingdings"/>
+      </w:rPr>
+    </w:lvl>
+    <w:lvl w:ilvl="3">
+      <w:numFmt w:val="bullet"/>
+      <w:lvlText w:val=""/>
+      <w:lvlJc w:val="left"/>
+      <w:pPr>
+        <w:ind w:left="2880" w:hanging="360"/>
+      </w:pPr>
+      <w:rPr>
+        <w:rFonts w:ascii="Symbol" w:hAnsi="Symbol"/>
+      </w:rPr>
+    </w:lvl>
+    <w:lvl w:ilvl="4">
+      <w:numFmt w:val="bullet"/>
+      <w:lvlText w:val="o"/>
+      <w:lvlJc w:val="left"/>
+      <w:pPr>
+        <w:ind w:left="3600" w:hanging="360"/>
+      </w:pPr>
+      <w:rPr>
+        <w:rFonts w:ascii="Courier New" w:hAnsi="Courier New" w:cs="Courier New"/>
+      </w:rPr>
+    </w:lvl>
+    <w:lvl w:ilvl="5">
+      <w:numFmt w:val="bullet"/>
+      <w:lvlText w:val=""/>
+      <w:lvlJc w:val="left"/>
+      <w:pPr>
+        <w:ind w:left="4320" w:hanging="360"/>
+      </w:pPr>
+      <w:rPr>
+        <w:rFonts w:ascii="Wingdings" w:hAnsi="Wingdings"/>
+      </w:rPr>
+    </w:lvl>
+    <w:lvl w:ilvl="6">
+      <w:numFmt w:val="bullet"/>
+      <w:lvlText w:val=""/>
+      <w:lvlJc w:val="left"/>
+      <w:pPr>
+        <w:ind w:left="5040" w:hanging="360"/>
+      </w:pPr>
+      <w:rPr>
+        <w:rFonts w:ascii="Symbol" w:hAnsi="Symbol"/>
+      </w:rPr>
+    </w:lvl>
+    <w:lvl w:ilvl="7">
+      <w:numFmt w:val="bullet"/>
+      <w:lvlText w:val="o"/>
+      <w:lvlJc w:val="left"/>
+      <w:pPr>
+        <w:ind w:left="5760" w:hanging="360"/>
+      </w:pPr>
+      <w:rPr>
+        <w:rFonts w:ascii="Courier New" w:hAnsi="Courier New" w:cs="Courier New"/>
+      </w:rPr>
+    </w:lvl>
+    <w:lvl w:ilvl="8">
+      <w:numFmt w:val="bullet"/>
+      <w:lvlText w:val=""/>
+      <w:lvlJc w:val="left"/>
+      <w:pPr>
+        <w:ind w:left="6480" w:hanging="360"/>
+      </w:pPr>
+      <w:rPr>
+        <w:rFonts w:ascii="Wingdings" w:hAnsi="Wingdings"/>
+      </w:rPr>
+    </w:lvl>
+  </w:abstractNum>
   <w:num w:numId="1">
+    <w:abstractNumId w:val="1"/>
+  </w:num>
+  <w:num w:numId="2">
     <w:abstractNumId w:val="0"/>
   </w:num>
 </w:numbering>
@@ -2436,7 +4399,7 @@
     <w:pPrDefault>
       <w:pPr>
         <w:autoSpaceDN w:val="0"/>
-        <w:spacing w:after="160" w:line="247" w:lineRule="auto"/>
+        <w:spacing w:after="160"/>
         <w:textAlignment w:val="baseline"/>
       </w:pPr>
     </w:pPrDefault>
@@ -2922,7 +4885,7 @@
     <w:pPr>
       <w:suppressAutoHyphens/>
       <w:autoSpaceDE w:val="0"/>
-      <w:spacing w:after="0" w:line="240" w:lineRule="auto"/>
+      <w:spacing w:after="0"/>
     </w:pPr>
     <w:rPr>
       <w:rFonts w:ascii="Times New Roman" w:eastAsia="Times New Roman" w:hAnsi="Times New Roman" w:cs="Times New Roman"/>
@@ -2939,7 +4902,7 @@
         <w:tab w:val="center" w:pos="4680"/>
         <w:tab w:val="right" w:pos="9360"/>
       </w:tabs>
-      <w:spacing w:after="0" w:line="240" w:lineRule="auto"/>
+      <w:spacing w:after="0"/>
     </w:pPr>
   </w:style>
   <w:style w:type="paragraph" w:styleId="Footer">
@@ -2950,7 +4913,7 @@
         <w:tab w:val="center" w:pos="4680"/>
         <w:tab w:val="right" w:pos="9360"/>
       </w:tabs>
-      <w:spacing w:after="0" w:line="240" w:lineRule="auto"/>
+      <w:spacing w:after="0"/>
     </w:pPr>
   </w:style>
   <w:style w:type="paragraph" w:customStyle="1" w:styleId="TableContents">
